--- a/doc/Server端接口文档——开发者_20140929.docx
+++ b/doc/Server端接口文档——开发者_20140929.docx
@@ -118,7 +118,6 @@
               <w:ind w:firstLineChars="0" w:firstLine="0"/>
               <w:cnfStyle w:val="100000000000" w:firstRow="1" w:lastRow="0" w:firstColumn="0" w:lastColumn="0" w:oddVBand="0" w:evenVBand="0" w:oddHBand="0" w:evenHBand="0" w:firstRowFirstColumn="0" w:firstRowLastColumn="0" w:lastRowFirstColumn="0" w:lastRowLastColumn="0"/>
               <w:rPr>
-                <w:rFonts w:hint="eastAsia"/>
                 <w:b w:val="0"/>
               </w:rPr>
             </w:pPr>
@@ -579,7 +578,16 @@
               <w:t>：</w:t>
             </w:r>
             <w:r>
-              <w:t>paseword</w:t>
+              <w:t>pas</w:t>
+            </w:r>
+            <w:r>
+              <w:rPr>
+                <w:rFonts w:hint="eastAsia"/>
+              </w:rPr>
+              <w:t>s</w:t>
+            </w:r>
+            <w:r>
+              <w:t>word</w:t>
             </w:r>
             <w:r>
               <w:t>*</w:t>
@@ -1135,9 +1143,6 @@
               <w:pStyle w:val="a3"/>
               <w:ind w:firstLineChars="0" w:firstLine="0"/>
               <w:cnfStyle w:val="000000000000" w:firstRow="0" w:lastRow="0" w:firstColumn="0" w:lastColumn="0" w:oddVBand="0" w:evenVBand="0" w:oddHBand="0" w:evenHBand="0" w:firstRowFirstColumn="0" w:firstRowLastColumn="0" w:lastRowFirstColumn="0" w:lastRowLastColumn="0"/>
-              <w:rPr>
-                <w:rFonts w:hint="eastAsia"/>
-              </w:rPr>
             </w:pPr>
           </w:p>
         </w:tc>
@@ -1676,9 +1681,6 @@
               <w:pStyle w:val="a3"/>
               <w:ind w:firstLineChars="0" w:firstLine="0"/>
               <w:cnfStyle w:val="000000100000" w:firstRow="0" w:lastRow="0" w:firstColumn="0" w:lastColumn="0" w:oddVBand="0" w:evenVBand="0" w:oddHBand="1" w:evenHBand="0" w:firstRowFirstColumn="0" w:firstRowLastColumn="0" w:lastRowFirstColumn="0" w:lastRowLastColumn="0"/>
-              <w:rPr>
-                <w:rFonts w:hint="eastAsia"/>
-              </w:rPr>
             </w:pPr>
             <w:r>
               <w:rPr>
@@ -1753,9 +1755,6 @@
               <w:pStyle w:val="a3"/>
               <w:ind w:firstLineChars="0" w:firstLine="0"/>
               <w:cnfStyle w:val="000000000000" w:firstRow="0" w:lastRow="0" w:firstColumn="0" w:lastColumn="0" w:oddVBand="0" w:evenVBand="0" w:oddHBand="0" w:evenHBand="0" w:firstRowFirstColumn="0" w:firstRowLastColumn="0" w:lastRowFirstColumn="0" w:lastRowLastColumn="0"/>
-              <w:rPr>
-                <w:rFonts w:hint="eastAsia"/>
-              </w:rPr>
             </w:pPr>
             <w:r>
               <w:rPr>
@@ -1831,9 +1830,6 @@
               <w:pStyle w:val="a3"/>
               <w:ind w:firstLineChars="0" w:firstLine="0"/>
               <w:cnfStyle w:val="000000100000" w:firstRow="0" w:lastRow="0" w:firstColumn="0" w:lastColumn="0" w:oddVBand="0" w:evenVBand="0" w:oddHBand="1" w:evenHBand="0" w:firstRowFirstColumn="0" w:firstRowLastColumn="0" w:lastRowFirstColumn="0" w:lastRowLastColumn="0"/>
-              <w:rPr>
-                <w:rFonts w:hint="eastAsia"/>
-              </w:rPr>
             </w:pPr>
             <w:r>
               <w:rPr>
@@ -1905,9 +1901,6 @@
               <w:pStyle w:val="a3"/>
               <w:ind w:firstLineChars="0" w:firstLine="0"/>
               <w:cnfStyle w:val="000000000000" w:firstRow="0" w:lastRow="0" w:firstColumn="0" w:lastColumn="0" w:oddVBand="0" w:evenVBand="0" w:oddHBand="0" w:evenHBand="0" w:firstRowFirstColumn="0" w:firstRowLastColumn="0" w:lastRowFirstColumn="0" w:lastRowLastColumn="0"/>
-              <w:rPr>
-                <w:rFonts w:hint="eastAsia"/>
-              </w:rPr>
             </w:pPr>
             <w:r>
               <w:rPr>
@@ -1952,9 +1945,6 @@
               <w:pStyle w:val="a3"/>
               <w:ind w:firstLineChars="0" w:firstLine="0"/>
               <w:cnfStyle w:val="000000100000" w:firstRow="0" w:lastRow="0" w:firstColumn="0" w:lastColumn="0" w:oddVBand="0" w:evenVBand="0" w:oddHBand="1" w:evenHBand="0" w:firstRowFirstColumn="0" w:firstRowLastColumn="0" w:lastRowFirstColumn="0" w:lastRowLastColumn="0"/>
-              <w:rPr>
-                <w:rFonts w:hint="eastAsia"/>
-              </w:rPr>
             </w:pPr>
             <w:r>
               <w:t>a</w:t>
@@ -1980,9 +1970,6 @@
               <w:pStyle w:val="a3"/>
               <w:ind w:firstLineChars="0" w:firstLine="0"/>
               <w:cnfStyle w:val="000000100000" w:firstRow="0" w:lastRow="0" w:firstColumn="0" w:lastColumn="0" w:oddVBand="0" w:evenVBand="0" w:oddHBand="1" w:evenHBand="0" w:firstRowFirstColumn="0" w:firstRowLastColumn="0" w:lastRowFirstColumn="0" w:lastRowLastColumn="0"/>
-              <w:rPr>
-                <w:rFonts w:hint="eastAsia"/>
-              </w:rPr>
             </w:pPr>
             <w:r>
               <w:rPr>
@@ -2060,9 +2047,6 @@
               <w:pStyle w:val="a3"/>
               <w:ind w:firstLineChars="0" w:firstLine="0"/>
               <w:cnfStyle w:val="000000000000" w:firstRow="0" w:lastRow="0" w:firstColumn="0" w:lastColumn="0" w:oddVBand="0" w:evenVBand="0" w:oddHBand="0" w:evenHBand="0" w:firstRowFirstColumn="0" w:firstRowLastColumn="0" w:lastRowFirstColumn="0" w:lastRowLastColumn="0"/>
-              <w:rPr>
-                <w:rFonts w:hint="eastAsia"/>
-              </w:rPr>
             </w:pPr>
             <w:r>
               <w:rPr>
@@ -2940,10 +2924,7 @@
               <w:t>http://ec2-54-169-66-69.ap-southeast1.compute.amazonaws.com/</w:t>
             </w:r>
             <w:r>
-              <w:t xml:space="preserve"> </w:t>
-            </w:r>
-            <w:r>
-              <w:t>nail_care_svr/index.php</w:t>
+              <w:t xml:space="preserve"> nail_care_svr/index.php</w:t>
             </w:r>
             <w:r>
               <w:rPr>
@@ -3244,7 +3225,12 @@
               <w:t>：</w:t>
             </w:r>
             <w:r>
-              <w:t>paseword</w:t>
+              <w:t>pass</w:t>
+            </w:r>
+            <w:bookmarkStart w:id="2" w:name="_GoBack"/>
+            <w:bookmarkEnd w:id="2"/>
+            <w:r>
+              <w:t>word</w:t>
             </w:r>
             <w:r>
               <w:t>*</w:t>
@@ -4087,9 +4073,6 @@
               <w:pStyle w:val="a3"/>
               <w:ind w:firstLineChars="0" w:firstLine="0"/>
               <w:cnfStyle w:val="000000100000" w:firstRow="0" w:lastRow="0" w:firstColumn="0" w:lastColumn="0" w:oddVBand="0" w:evenVBand="0" w:oddHBand="1" w:evenHBand="0" w:firstRowFirstColumn="0" w:firstRowLastColumn="0" w:lastRowFirstColumn="0" w:lastRowLastColumn="0"/>
-              <w:rPr>
-                <w:rFonts w:hint="eastAsia"/>
-              </w:rPr>
             </w:pPr>
             <w:r>
               <w:t>“103”(</w:t>
@@ -4873,13 +4856,7 @@
         <w:t>获取用户个人信息</w:t>
       </w:r>
     </w:p>
-    <w:p>
-      <w:pPr>
-        <w:rPr>
-          <w:rFonts w:hint="eastAsia"/>
-        </w:rPr>
-      </w:pPr>
-    </w:p>
+    <w:p/>
     <w:tbl>
       <w:tblPr>
         <w:tblStyle w:val="30"/>
@@ -4978,9 +4955,6 @@
               <w:pStyle w:val="a3"/>
               <w:ind w:firstLineChars="0" w:firstLine="0"/>
               <w:cnfStyle w:val="000000100000" w:firstRow="0" w:lastRow="0" w:firstColumn="0" w:lastColumn="0" w:oddVBand="0" w:evenVBand="0" w:oddHBand="1" w:evenHBand="0" w:firstRowFirstColumn="0" w:firstRowLastColumn="0" w:lastRowFirstColumn="0" w:lastRowLastColumn="0"/>
-              <w:rPr>
-                <w:rFonts w:hint="eastAsia"/>
-              </w:rPr>
             </w:pPr>
             <w:r>
               <w:rPr>
@@ -5075,10 +5049,7 @@
               <w:t>http://ec2-54-169-66-69.ap-southeast1.compute.amazonaws.com/</w:t>
             </w:r>
             <w:r>
-              <w:t xml:space="preserve"> </w:t>
-            </w:r>
-            <w:r>
-              <w:t>nail_care_svr/index.php</w:t>
+              <w:t xml:space="preserve"> nail_care_svr/index.php</w:t>
             </w:r>
             <w:r>
               <w:rPr>
@@ -5087,10 +5058,7 @@
               <w:t>/</w:t>
             </w:r>
             <w:r>
-              <w:t>user/</w:t>
-            </w:r>
-            <w:r>
-              <w:t>get_user_info</w:t>
+              <w:t>user/get_user_info</w:t>
             </w:r>
           </w:p>
         </w:tc>
@@ -5350,9 +5318,6 @@
               <w:pStyle w:val="a3"/>
               <w:ind w:firstLineChars="0" w:firstLine="0"/>
               <w:cnfStyle w:val="000000000000" w:firstRow="0" w:lastRow="0" w:firstColumn="0" w:lastColumn="0" w:oddVBand="0" w:evenVBand="0" w:oddHBand="0" w:evenHBand="0" w:firstRowFirstColumn="0" w:firstRowLastColumn="0" w:lastRowFirstColumn="0" w:lastRowLastColumn="0"/>
-              <w:rPr>
-                <w:rFonts w:hint="eastAsia"/>
-              </w:rPr>
             </w:pPr>
             <w:r>
               <w:rPr>
@@ -5544,9 +5509,6 @@
               <w:pStyle w:val="a3"/>
               <w:ind w:firstLineChars="0" w:firstLine="0"/>
               <w:cnfStyle w:val="000000100000" w:firstRow="0" w:lastRow="0" w:firstColumn="0" w:lastColumn="0" w:oddVBand="0" w:evenVBand="0" w:oddHBand="1" w:evenHBand="0" w:firstRowFirstColumn="0" w:firstRowLastColumn="0" w:lastRowFirstColumn="0" w:lastRowLastColumn="0"/>
-              <w:rPr>
-                <w:rFonts w:hint="eastAsia"/>
-              </w:rPr>
             </w:pPr>
           </w:p>
         </w:tc>
@@ -6192,9 +6154,6 @@
               <w:pStyle w:val="a3"/>
               <w:ind w:firstLineChars="0" w:firstLine="0"/>
               <w:cnfStyle w:val="000000100000" w:firstRow="0" w:lastRow="0" w:firstColumn="0" w:lastColumn="0" w:oddVBand="0" w:evenVBand="0" w:oddHBand="1" w:evenHBand="0" w:firstRowFirstColumn="0" w:firstRowLastColumn="0" w:lastRowFirstColumn="0" w:lastRowLastColumn="0"/>
-              <w:rPr>
-                <w:rFonts w:hint="eastAsia"/>
-              </w:rPr>
             </w:pPr>
             <w:r>
               <w:t>“103”(</w:t>
@@ -6250,9 +6209,6 @@
               <w:pStyle w:val="a3"/>
               <w:ind w:firstLineChars="0" w:firstLine="0"/>
               <w:cnfStyle w:val="000000000000" w:firstRow="0" w:lastRow="0" w:firstColumn="0" w:lastColumn="0" w:oddVBand="0" w:evenVBand="0" w:oddHBand="0" w:evenHBand="0" w:firstRowFirstColumn="0" w:firstRowLastColumn="0" w:lastRowFirstColumn="0" w:lastRowLastColumn="0"/>
-              <w:rPr>
-                <w:rFonts w:hint="eastAsia"/>
-              </w:rPr>
             </w:pPr>
           </w:p>
         </w:tc>
@@ -6266,9 +6222,6 @@
               <w:pStyle w:val="a3"/>
               <w:ind w:firstLineChars="0" w:firstLine="0"/>
               <w:cnfStyle w:val="000000000000" w:firstRow="0" w:lastRow="0" w:firstColumn="0" w:lastColumn="0" w:oddVBand="0" w:evenVBand="0" w:oddHBand="0" w:evenHBand="0" w:firstRowFirstColumn="0" w:firstRowLastColumn="0" w:lastRowFirstColumn="0" w:lastRowLastColumn="0"/>
-              <w:rPr>
-                <w:rFonts w:hint="eastAsia"/>
-              </w:rPr>
             </w:pPr>
           </w:p>
         </w:tc>
@@ -6412,9 +6365,6 @@
               <w:pStyle w:val="a3"/>
               <w:ind w:firstLineChars="0" w:firstLine="0"/>
               <w:cnfStyle w:val="000000000000" w:firstRow="0" w:lastRow="0" w:firstColumn="0" w:lastColumn="0" w:oddVBand="0" w:evenVBand="0" w:oddHBand="0" w:evenHBand="0" w:firstRowFirstColumn="0" w:firstRowLastColumn="0" w:lastRowFirstColumn="0" w:lastRowLastColumn="0"/>
-              <w:rPr>
-                <w:rFonts w:hint="eastAsia"/>
-              </w:rPr>
             </w:pPr>
             <w:r>
               <w:rPr>
@@ -6493,9 +6443,6 @@
               <w:pStyle w:val="a3"/>
               <w:ind w:firstLineChars="0" w:firstLine="0"/>
               <w:cnfStyle w:val="000000100000" w:firstRow="0" w:lastRow="0" w:firstColumn="0" w:lastColumn="0" w:oddVBand="0" w:evenVBand="0" w:oddHBand="1" w:evenHBand="0" w:firstRowFirstColumn="0" w:firstRowLastColumn="0" w:lastRowFirstColumn="0" w:lastRowLastColumn="0"/>
-              <w:rPr>
-                <w:rFonts w:hint="eastAsia"/>
-              </w:rPr>
             </w:pPr>
             <w:r>
               <w:rPr>
@@ -6573,9 +6520,6 @@
               <w:pStyle w:val="a3"/>
               <w:ind w:firstLineChars="0" w:firstLine="0"/>
               <w:cnfStyle w:val="000000000000" w:firstRow="0" w:lastRow="0" w:firstColumn="0" w:lastColumn="0" w:oddVBand="0" w:evenVBand="0" w:oddHBand="0" w:evenHBand="0" w:firstRowFirstColumn="0" w:firstRowLastColumn="0" w:lastRowFirstColumn="0" w:lastRowLastColumn="0"/>
-              <w:rPr>
-                <w:rFonts w:hint="eastAsia"/>
-              </w:rPr>
             </w:pPr>
             <w:r>
               <w:rPr>
@@ -6620,9 +6564,6 @@
               <w:pStyle w:val="a3"/>
               <w:ind w:firstLineChars="0" w:firstLine="0"/>
               <w:cnfStyle w:val="000000100000" w:firstRow="0" w:lastRow="0" w:firstColumn="0" w:lastColumn="0" w:oddVBand="0" w:evenVBand="0" w:oddHBand="1" w:evenHBand="0" w:firstRowFirstColumn="0" w:firstRowLastColumn="0" w:lastRowFirstColumn="0" w:lastRowLastColumn="0"/>
-              <w:rPr>
-                <w:rFonts w:hint="eastAsia"/>
-              </w:rPr>
             </w:pPr>
             <w:r>
               <w:t>a</w:t>
@@ -6651,9 +6592,6 @@
               <w:pStyle w:val="a3"/>
               <w:ind w:firstLineChars="0" w:firstLine="0"/>
               <w:cnfStyle w:val="000000100000" w:firstRow="0" w:lastRow="0" w:firstColumn="0" w:lastColumn="0" w:oddVBand="0" w:evenVBand="0" w:oddHBand="1" w:evenHBand="0" w:firstRowFirstColumn="0" w:firstRowLastColumn="0" w:lastRowFirstColumn="0" w:lastRowLastColumn="0"/>
-              <w:rPr>
-                <w:rFonts w:hint="eastAsia"/>
-              </w:rPr>
             </w:pPr>
             <w:r>
               <w:rPr>
@@ -6734,9 +6672,6 @@
               <w:pStyle w:val="a3"/>
               <w:ind w:firstLineChars="0" w:firstLine="0"/>
               <w:cnfStyle w:val="000000000000" w:firstRow="0" w:lastRow="0" w:firstColumn="0" w:lastColumn="0" w:oddVBand="0" w:evenVBand="0" w:oddHBand="0" w:evenHBand="0" w:firstRowFirstColumn="0" w:firstRowLastColumn="0" w:lastRowFirstColumn="0" w:lastRowLastColumn="0"/>
-              <w:rPr>
-                <w:rFonts w:hint="eastAsia"/>
-              </w:rPr>
             </w:pPr>
             <w:r>
               <w:rPr>
@@ -7412,13 +7347,7 @@
         <w:t>列表</w:t>
       </w:r>
     </w:p>
-    <w:p>
-      <w:pPr>
-        <w:rPr>
-          <w:rFonts w:hint="eastAsia"/>
-        </w:rPr>
-      </w:pPr>
-    </w:p>
+    <w:p/>
     <w:p>
       <w:pPr>
         <w:pStyle w:val="2"/>
@@ -7446,9 +7375,6 @@
     <w:p>
       <w:pPr>
         <w:pStyle w:val="2"/>
-        <w:rPr>
-          <w:rFonts w:hint="eastAsia"/>
-        </w:rPr>
       </w:pPr>
       <w:r>
         <w:rPr>
@@ -7538,9 +7464,6 @@
     <w:p>
       <w:pPr>
         <w:pStyle w:val="2"/>
-        <w:rPr>
-          <w:rFonts w:hint="eastAsia"/>
-        </w:rPr>
       </w:pPr>
       <w:r>
         <w:rPr>
@@ -7554,8 +7477,6 @@
         </w:rPr>
         <w:t>圈子</w:t>
       </w:r>
-      <w:bookmarkStart w:id="2" w:name="_GoBack"/>
-      <w:bookmarkEnd w:id="2"/>
     </w:p>
     <w:sectPr>
       <w:pgSz w:w="11906" w:h="16838"/>

--- a/doc/Server端接口文档——开发者_20140929.docx
+++ b/doc/Server端接口文档——开发者_20140929.docx
@@ -3227,8 +3227,6 @@
             <w:r>
               <w:t>pass</w:t>
             </w:r>
-            <w:bookmarkStart w:id="2" w:name="_GoBack"/>
-            <w:bookmarkEnd w:id="2"/>
             <w:r>
               <w:t>word</w:t>
             </w:r>
@@ -5003,7 +5001,7 @@
               <w:cnfStyle w:val="000000000000" w:firstRow="0" w:lastRow="0" w:firstColumn="0" w:lastColumn="0" w:oddVBand="0" w:evenVBand="0" w:oddHBand="0" w:evenHBand="0" w:firstRowFirstColumn="0" w:firstRowLastColumn="0" w:lastRowFirstColumn="0" w:lastRowLastColumn="0"/>
             </w:pPr>
             <w:r>
-              <w:t>get</w:t>
+              <w:t>POST</w:t>
             </w:r>
           </w:p>
         </w:tc>
@@ -7347,10 +7345,1746 @@
         <w:t>列表</w:t>
       </w:r>
     </w:p>
+    <w:p>
+      <w:pPr>
+        <w:rPr>
+          <w:rFonts w:hint="eastAsia"/>
+        </w:rPr>
+      </w:pPr>
+    </w:p>
+    <w:tbl>
+      <w:tblPr>
+        <w:tblStyle w:val="30"/>
+        <w:tblW w:w="0" w:type="auto"/>
+        <w:tblLook w:val="04A0" w:firstRow="1" w:lastRow="0" w:firstColumn="1" w:lastColumn="0" w:noHBand="0" w:noVBand="1"/>
+      </w:tblPr>
+      <w:tblGrid>
+        <w:gridCol w:w="1034"/>
+        <w:gridCol w:w="1234"/>
+        <w:gridCol w:w="851"/>
+        <w:gridCol w:w="1271"/>
+        <w:gridCol w:w="1706"/>
+        <w:gridCol w:w="2210"/>
+      </w:tblGrid>
+      <w:tr>
+        <w:trPr>
+          <w:cnfStyle w:val="100000000000" w:firstRow="1" w:lastRow="0" w:firstColumn="0" w:lastColumn="0" w:oddVBand="0" w:evenVBand="0" w:oddHBand="0" w:evenHBand="0" w:firstRowFirstColumn="0" w:firstRowLastColumn="0" w:lastRowFirstColumn="0" w:lastRowLastColumn="0"/>
+        </w:trPr>
+        <w:tc>
+          <w:tcPr>
+            <w:cnfStyle w:val="001000000100" w:firstRow="0" w:lastRow="0" w:firstColumn="1" w:lastColumn="0" w:oddVBand="0" w:evenVBand="0" w:oddHBand="0" w:evenHBand="0" w:firstRowFirstColumn="1" w:firstRowLastColumn="0" w:lastRowFirstColumn="0" w:lastRowLastColumn="0"/>
+            <w:tcW w:w="1034" w:type="dxa"/>
+          </w:tcPr>
+          <w:p>
+            <w:pPr>
+              <w:rPr>
+                <w:b w:val="0"/>
+              </w:rPr>
+            </w:pPr>
+            <w:r>
+              <w:rPr>
+                <w:rFonts w:hint="eastAsia"/>
+                <w:b w:val="0"/>
+              </w:rPr>
+              <w:t>接口名</w:t>
+            </w:r>
+          </w:p>
+        </w:tc>
+        <w:tc>
+          <w:tcPr>
+            <w:tcW w:w="7272" w:type="dxa"/>
+            <w:gridSpan w:val="5"/>
+          </w:tcPr>
+          <w:p>
+            <w:pPr>
+              <w:pStyle w:val="a3"/>
+              <w:ind w:firstLineChars="0" w:firstLine="0"/>
+              <w:cnfStyle w:val="100000000000" w:firstRow="1" w:lastRow="0" w:firstColumn="0" w:lastColumn="0" w:oddVBand="0" w:evenVBand="0" w:oddHBand="0" w:evenHBand="0" w:firstRowFirstColumn="0" w:firstRowLastColumn="0" w:lastRowFirstColumn="0" w:lastRowLastColumn="0"/>
+              <w:rPr>
+                <w:b w:val="0"/>
+              </w:rPr>
+            </w:pPr>
+            <w:r>
+              <w:rPr>
+                <w:rFonts w:hint="eastAsia"/>
+                <w:b w:val="0"/>
+              </w:rPr>
+              <w:t>product list</w:t>
+            </w:r>
+          </w:p>
+        </w:tc>
+      </w:tr>
+      <w:tr>
+        <w:trPr>
+          <w:cnfStyle w:val="000000100000" w:firstRow="0" w:lastRow="0" w:firstColumn="0" w:lastColumn="0" w:oddVBand="0" w:evenVBand="0" w:oddHBand="1" w:evenHBand="0" w:firstRowFirstColumn="0" w:firstRowLastColumn="0" w:lastRowFirstColumn="0" w:lastRowLastColumn="0"/>
+        </w:trPr>
+        <w:tc>
+          <w:tcPr>
+            <w:cnfStyle w:val="001000000000" w:firstRow="0" w:lastRow="0" w:firstColumn="1" w:lastColumn="0" w:oddVBand="0" w:evenVBand="0" w:oddHBand="0" w:evenHBand="0" w:firstRowFirstColumn="0" w:firstRowLastColumn="0" w:lastRowFirstColumn="0" w:lastRowLastColumn="0"/>
+            <w:tcW w:w="1034" w:type="dxa"/>
+          </w:tcPr>
+          <w:p>
+            <w:pPr>
+              <w:pStyle w:val="a3"/>
+              <w:ind w:firstLineChars="0" w:firstLine="0"/>
+              <w:rPr>
+                <w:b w:val="0"/>
+              </w:rPr>
+            </w:pPr>
+            <w:r>
+              <w:rPr>
+                <w:rFonts w:hint="eastAsia"/>
+                <w:b w:val="0"/>
+              </w:rPr>
+              <w:t>描述</w:t>
+            </w:r>
+          </w:p>
+        </w:tc>
+        <w:tc>
+          <w:tcPr>
+            <w:tcW w:w="7272" w:type="dxa"/>
+            <w:gridSpan w:val="5"/>
+          </w:tcPr>
+          <w:p>
+            <w:pPr>
+              <w:pStyle w:val="a3"/>
+              <w:ind w:firstLineChars="0" w:firstLine="0"/>
+              <w:cnfStyle w:val="000000100000" w:firstRow="0" w:lastRow="0" w:firstColumn="0" w:lastColumn="0" w:oddVBand="0" w:evenVBand="0" w:oddHBand="1" w:evenHBand="0" w:firstRowFirstColumn="0" w:firstRowLastColumn="0" w:lastRowFirstColumn="0" w:lastRowLastColumn="0"/>
+            </w:pPr>
+            <w:r>
+              <w:rPr>
+                <w:rFonts w:hint="eastAsia"/>
+              </w:rPr>
+              <w:t>获取产品列表</w:t>
+            </w:r>
+            <w:r>
+              <w:t>信息</w:t>
+            </w:r>
+          </w:p>
+        </w:tc>
+      </w:tr>
+      <w:tr>
+        <w:tc>
+          <w:tcPr>
+            <w:cnfStyle w:val="001000000000" w:firstRow="0" w:lastRow="0" w:firstColumn="1" w:lastColumn="0" w:oddVBand="0" w:evenVBand="0" w:oddHBand="0" w:evenHBand="0" w:firstRowFirstColumn="0" w:firstRowLastColumn="0" w:lastRowFirstColumn="0" w:lastRowLastColumn="0"/>
+            <w:tcW w:w="1034" w:type="dxa"/>
+          </w:tcPr>
+          <w:p>
+            <w:pPr>
+              <w:pStyle w:val="a3"/>
+              <w:ind w:firstLineChars="0" w:firstLine="0"/>
+              <w:rPr>
+                <w:b w:val="0"/>
+              </w:rPr>
+            </w:pPr>
+            <w:r>
+              <w:rPr>
+                <w:rFonts w:hint="eastAsia"/>
+                <w:b w:val="0"/>
+              </w:rPr>
+              <w:t>请求</w:t>
+            </w:r>
+          </w:p>
+        </w:tc>
+        <w:tc>
+          <w:tcPr>
+            <w:tcW w:w="7272" w:type="dxa"/>
+            <w:gridSpan w:val="5"/>
+          </w:tcPr>
+          <w:p>
+            <w:pPr>
+              <w:pStyle w:val="a3"/>
+              <w:ind w:firstLineChars="0" w:firstLine="0"/>
+              <w:cnfStyle w:val="000000000000" w:firstRow="0" w:lastRow="0" w:firstColumn="0" w:lastColumn="0" w:oddVBand="0" w:evenVBand="0" w:oddHBand="0" w:evenHBand="0" w:firstRowFirstColumn="0" w:firstRowLastColumn="0" w:lastRowFirstColumn="0" w:lastRowLastColumn="0"/>
+            </w:pPr>
+            <w:r>
+              <w:t>GET</w:t>
+            </w:r>
+          </w:p>
+        </w:tc>
+      </w:tr>
+      <w:tr>
+        <w:trPr>
+          <w:cnfStyle w:val="000000100000" w:firstRow="0" w:lastRow="0" w:firstColumn="0" w:lastColumn="0" w:oddVBand="0" w:evenVBand="0" w:oddHBand="1" w:evenHBand="0" w:firstRowFirstColumn="0" w:firstRowLastColumn="0" w:lastRowFirstColumn="0" w:lastRowLastColumn="0"/>
+        </w:trPr>
+        <w:tc>
+          <w:tcPr>
+            <w:cnfStyle w:val="001000000000" w:firstRow="0" w:lastRow="0" w:firstColumn="1" w:lastColumn="0" w:oddVBand="0" w:evenVBand="0" w:oddHBand="0" w:evenHBand="0" w:firstRowFirstColumn="0" w:firstRowLastColumn="0" w:lastRowFirstColumn="0" w:lastRowLastColumn="0"/>
+            <w:tcW w:w="1034" w:type="dxa"/>
+          </w:tcPr>
+          <w:p>
+            <w:pPr>
+              <w:pStyle w:val="a3"/>
+              <w:ind w:firstLineChars="0" w:firstLine="0"/>
+              <w:rPr>
+                <w:b w:val="0"/>
+              </w:rPr>
+            </w:pPr>
+            <w:r>
+              <w:rPr>
+                <w:rFonts w:hint="eastAsia"/>
+                <w:b w:val="0"/>
+              </w:rPr>
+              <w:t>URL</w:t>
+            </w:r>
+          </w:p>
+        </w:tc>
+        <w:tc>
+          <w:tcPr>
+            <w:tcW w:w="7272" w:type="dxa"/>
+            <w:gridSpan w:val="5"/>
+          </w:tcPr>
+          <w:p>
+            <w:pPr>
+              <w:pStyle w:val="a3"/>
+              <w:ind w:firstLineChars="0" w:firstLine="0"/>
+              <w:cnfStyle w:val="000000100000" w:firstRow="0" w:lastRow="0" w:firstColumn="0" w:lastColumn="0" w:oddVBand="0" w:evenVBand="0" w:oddHBand="1" w:evenHBand="0" w:firstRowFirstColumn="0" w:firstRowLastColumn="0" w:lastRowFirstColumn="0" w:lastRowLastColumn="0"/>
+              <w:rPr>
+                <w:rFonts w:hint="eastAsia"/>
+              </w:rPr>
+            </w:pPr>
+            <w:r>
+              <w:t>http://ec2-54-169-66-69.ap-southeast1.compute.amazonaws.com/</w:t>
+            </w:r>
+            <w:r>
+              <w:t xml:space="preserve"> nail_care_svr/index.php</w:t>
+            </w:r>
+            <w:r>
+              <w:rPr>
+                <w:rFonts w:hint="eastAsia"/>
+              </w:rPr>
+              <w:t>/</w:t>
+            </w:r>
+            <w:r>
+              <w:t>product/</w:t>
+            </w:r>
+            <w:r>
+              <w:t>get_product_list</w:t>
+            </w:r>
+            <w:r>
+              <w:rPr>
+                <w:rFonts w:hint="eastAsia"/>
+              </w:rPr>
+              <w:t>/$offset/$limit/$order/$desc</w:t>
+            </w:r>
+          </w:p>
+        </w:tc>
+      </w:tr>
+      <w:tr>
+        <w:tc>
+          <w:tcPr>
+            <w:cnfStyle w:val="001000000000" w:firstRow="0" w:lastRow="0" w:firstColumn="1" w:lastColumn="0" w:oddVBand="0" w:evenVBand="0" w:oddHBand="0" w:evenHBand="0" w:firstRowFirstColumn="0" w:firstRowLastColumn="0" w:lastRowFirstColumn="0" w:lastRowLastColumn="0"/>
+            <w:tcW w:w="1034" w:type="dxa"/>
+          </w:tcPr>
+          <w:p>
+            <w:pPr>
+              <w:pStyle w:val="a3"/>
+              <w:ind w:firstLineChars="0" w:firstLine="0"/>
+              <w:rPr>
+                <w:rFonts w:hint="eastAsia"/>
+                <w:b w:val="0"/>
+              </w:rPr>
+            </w:pPr>
+            <w:r>
+              <w:rPr>
+                <w:rFonts w:hint="eastAsia"/>
+                <w:b w:val="0"/>
+              </w:rPr>
+              <w:t>测试样例</w:t>
+            </w:r>
+          </w:p>
+        </w:tc>
+        <w:tc>
+          <w:tcPr>
+            <w:tcW w:w="7272" w:type="dxa"/>
+            <w:gridSpan w:val="5"/>
+          </w:tcPr>
+          <w:p>
+            <w:pPr>
+              <w:pStyle w:val="a3"/>
+              <w:ind w:firstLineChars="0" w:firstLine="0"/>
+              <w:cnfStyle w:val="000000000000" w:firstRow="0" w:lastRow="0" w:firstColumn="0" w:lastColumn="0" w:oddVBand="0" w:evenVBand="0" w:oddHBand="0" w:evenHBand="0" w:firstRowFirstColumn="0" w:firstRowLastColumn="0" w:lastRowFirstColumn="0" w:lastRowLastColumn="0"/>
+            </w:pPr>
+            <w:r>
+              <w:t>http://ec2-54-169-66-69.ap-southeast1.compute.amazonaws.com/</w:t>
+            </w:r>
+            <w:r>
+              <w:t xml:space="preserve"> nail_care_svr/index.php</w:t>
+            </w:r>
+            <w:r>
+              <w:rPr>
+                <w:rFonts w:hint="eastAsia"/>
+              </w:rPr>
+              <w:t>/</w:t>
+            </w:r>
+            <w:r>
+              <w:t>product/</w:t>
+            </w:r>
+            <w:r>
+              <w:t xml:space="preserve"> get_product_list</w:t>
+            </w:r>
+            <w:r>
+              <w:rPr>
+                <w:rFonts w:hint="eastAsia"/>
+              </w:rPr>
+              <w:t>/</w:t>
+            </w:r>
+          </w:p>
+        </w:tc>
+      </w:tr>
+      <w:tr>
+        <w:trPr>
+          <w:cnfStyle w:val="000000100000" w:firstRow="0" w:lastRow="0" w:firstColumn="0" w:lastColumn="0" w:oddVBand="0" w:evenVBand="0" w:oddHBand="1" w:evenHBand="0" w:firstRowFirstColumn="0" w:firstRowLastColumn="0" w:lastRowFirstColumn="0" w:lastRowLastColumn="0"/>
+        </w:trPr>
+        <w:tc>
+          <w:tcPr>
+            <w:cnfStyle w:val="001000000000" w:firstRow="0" w:lastRow="0" w:firstColumn="1" w:lastColumn="0" w:oddVBand="0" w:evenVBand="0" w:oddHBand="0" w:evenHBand="0" w:firstRowFirstColumn="0" w:firstRowLastColumn="0" w:lastRowFirstColumn="0" w:lastRowLastColumn="0"/>
+            <w:tcW w:w="1034" w:type="dxa"/>
+            <w:vMerge w:val="restart"/>
+          </w:tcPr>
+          <w:p>
+            <w:pPr>
+              <w:pStyle w:val="a3"/>
+              <w:ind w:firstLineChars="0" w:firstLine="0"/>
+              <w:rPr>
+                <w:b w:val="0"/>
+              </w:rPr>
+            </w:pPr>
+            <w:r>
+              <w:rPr>
+                <w:rFonts w:hint="eastAsia"/>
+                <w:b w:val="0"/>
+              </w:rPr>
+              <w:t>参数</w:t>
+            </w:r>
+          </w:p>
+        </w:tc>
+        <w:tc>
+          <w:tcPr>
+            <w:tcW w:w="1234" w:type="dxa"/>
+            <w:tcBorders>
+              <w:right w:val="single" w:sz="4" w:space="0" w:color="5B9BD5" w:themeColor="accent1"/>
+            </w:tcBorders>
+          </w:tcPr>
+          <w:p>
+            <w:pPr>
+              <w:pStyle w:val="a3"/>
+              <w:ind w:firstLineChars="0" w:firstLine="0"/>
+              <w:cnfStyle w:val="000000100000" w:firstRow="0" w:lastRow="0" w:firstColumn="0" w:lastColumn="0" w:oddVBand="0" w:evenVBand="0" w:oddHBand="1" w:evenHBand="0" w:firstRowFirstColumn="0" w:firstRowLastColumn="0" w:lastRowFirstColumn="0" w:lastRowLastColumn="0"/>
+              <w:rPr>
+                <w:b/>
+              </w:rPr>
+            </w:pPr>
+            <w:r>
+              <w:rPr>
+                <w:rFonts w:hint="eastAsia"/>
+                <w:b/>
+              </w:rPr>
+              <w:t>名称</w:t>
+            </w:r>
+          </w:p>
+        </w:tc>
+        <w:tc>
+          <w:tcPr>
+            <w:tcW w:w="851" w:type="dxa"/>
+            <w:tcBorders>
+              <w:left w:val="single" w:sz="4" w:space="0" w:color="5B9BD5" w:themeColor="accent1"/>
+            </w:tcBorders>
+          </w:tcPr>
+          <w:p>
+            <w:pPr>
+              <w:pStyle w:val="a3"/>
+              <w:ind w:firstLineChars="0" w:firstLine="0"/>
+              <w:cnfStyle w:val="000000100000" w:firstRow="0" w:lastRow="0" w:firstColumn="0" w:lastColumn="0" w:oddVBand="0" w:evenVBand="0" w:oddHBand="1" w:evenHBand="0" w:firstRowFirstColumn="0" w:firstRowLastColumn="0" w:lastRowFirstColumn="0" w:lastRowLastColumn="0"/>
+              <w:rPr>
+                <w:b/>
+              </w:rPr>
+            </w:pPr>
+            <w:r>
+              <w:rPr>
+                <w:rFonts w:hint="eastAsia"/>
+                <w:b/>
+              </w:rPr>
+              <w:t>类型</w:t>
+            </w:r>
+          </w:p>
+        </w:tc>
+        <w:tc>
+          <w:tcPr>
+            <w:tcW w:w="2977" w:type="dxa"/>
+            <w:gridSpan w:val="2"/>
+          </w:tcPr>
+          <w:p>
+            <w:pPr>
+              <w:pStyle w:val="a3"/>
+              <w:ind w:firstLineChars="0" w:firstLine="0"/>
+              <w:cnfStyle w:val="000000100000" w:firstRow="0" w:lastRow="0" w:firstColumn="0" w:lastColumn="0" w:oddVBand="0" w:evenVBand="0" w:oddHBand="1" w:evenHBand="0" w:firstRowFirstColumn="0" w:firstRowLastColumn="0" w:lastRowFirstColumn="0" w:lastRowLastColumn="0"/>
+              <w:rPr>
+                <w:b/>
+              </w:rPr>
+            </w:pPr>
+            <w:r>
+              <w:rPr>
+                <w:rFonts w:hint="eastAsia"/>
+                <w:b/>
+              </w:rPr>
+              <w:t>描述</w:t>
+            </w:r>
+          </w:p>
+        </w:tc>
+        <w:tc>
+          <w:tcPr>
+            <w:tcW w:w="2210" w:type="dxa"/>
+          </w:tcPr>
+          <w:p>
+            <w:pPr>
+              <w:pStyle w:val="a3"/>
+              <w:ind w:firstLineChars="0" w:firstLine="0"/>
+              <w:cnfStyle w:val="000000100000" w:firstRow="0" w:lastRow="0" w:firstColumn="0" w:lastColumn="0" w:oddVBand="0" w:evenVBand="0" w:oddHBand="1" w:evenHBand="0" w:firstRowFirstColumn="0" w:firstRowLastColumn="0" w:lastRowFirstColumn="0" w:lastRowLastColumn="0"/>
+              <w:rPr>
+                <w:b/>
+              </w:rPr>
+            </w:pPr>
+            <w:r>
+              <w:rPr>
+                <w:rFonts w:hint="eastAsia"/>
+                <w:b/>
+              </w:rPr>
+              <w:t>约束</w:t>
+            </w:r>
+          </w:p>
+        </w:tc>
+      </w:tr>
+      <w:tr>
+        <w:tc>
+          <w:tcPr>
+            <w:cnfStyle w:val="001000000000" w:firstRow="0" w:lastRow="0" w:firstColumn="1" w:lastColumn="0" w:oddVBand="0" w:evenVBand="0" w:oddHBand="0" w:evenHBand="0" w:firstRowFirstColumn="0" w:firstRowLastColumn="0" w:lastRowFirstColumn="0" w:lastRowLastColumn="0"/>
+            <w:tcW w:w="1034" w:type="dxa"/>
+            <w:vMerge/>
+          </w:tcPr>
+          <w:p>
+            <w:pPr>
+              <w:pStyle w:val="a3"/>
+              <w:ind w:firstLineChars="0" w:firstLine="0"/>
+              <w:rPr>
+                <w:b w:val="0"/>
+              </w:rPr>
+            </w:pPr>
+          </w:p>
+        </w:tc>
+        <w:tc>
+          <w:tcPr>
+            <w:tcW w:w="1234" w:type="dxa"/>
+            <w:tcBorders>
+              <w:right w:val="single" w:sz="4" w:space="0" w:color="5B9BD5" w:themeColor="accent1"/>
+            </w:tcBorders>
+          </w:tcPr>
+          <w:p>
+            <w:pPr>
+              <w:pStyle w:val="a3"/>
+              <w:ind w:firstLineChars="0" w:firstLine="0"/>
+              <w:cnfStyle w:val="000000000000" w:firstRow="0" w:lastRow="0" w:firstColumn="0" w:lastColumn="0" w:oddVBand="0" w:evenVBand="0" w:oddHBand="0" w:evenHBand="0" w:firstRowFirstColumn="0" w:firstRowLastColumn="0" w:lastRowFirstColumn="0" w:lastRowLastColumn="0"/>
+            </w:pPr>
+            <w:r>
+              <w:t>offset</w:t>
+            </w:r>
+          </w:p>
+        </w:tc>
+        <w:tc>
+          <w:tcPr>
+            <w:tcW w:w="851" w:type="dxa"/>
+            <w:tcBorders>
+              <w:left w:val="single" w:sz="4" w:space="0" w:color="5B9BD5" w:themeColor="accent1"/>
+            </w:tcBorders>
+          </w:tcPr>
+          <w:p>
+            <w:pPr>
+              <w:pStyle w:val="a3"/>
+              <w:ind w:firstLineChars="0" w:firstLine="0"/>
+              <w:cnfStyle w:val="000000000000" w:firstRow="0" w:lastRow="0" w:firstColumn="0" w:lastColumn="0" w:oddVBand="0" w:evenVBand="0" w:oddHBand="0" w:evenHBand="0" w:firstRowFirstColumn="0" w:firstRowLastColumn="0" w:lastRowFirstColumn="0" w:lastRowLastColumn="0"/>
+            </w:pPr>
+            <w:r>
+              <w:t>int</w:t>
+            </w:r>
+          </w:p>
+        </w:tc>
+        <w:tc>
+          <w:tcPr>
+            <w:tcW w:w="2977" w:type="dxa"/>
+            <w:gridSpan w:val="2"/>
+          </w:tcPr>
+          <w:p>
+            <w:pPr>
+              <w:pStyle w:val="a3"/>
+              <w:ind w:firstLineChars="0" w:firstLine="0"/>
+              <w:cnfStyle w:val="000000000000" w:firstRow="0" w:lastRow="0" w:firstColumn="0" w:lastColumn="0" w:oddVBand="0" w:evenVBand="0" w:oddHBand="0" w:evenHBand="0" w:firstRowFirstColumn="0" w:firstRowLastColumn="0" w:lastRowFirstColumn="0" w:lastRowLastColumn="0"/>
+              <w:rPr>
+                <w:rFonts w:hint="eastAsia"/>
+              </w:rPr>
+            </w:pPr>
+            <w:r>
+              <w:rPr>
+                <w:rFonts w:hint="eastAsia"/>
+              </w:rPr>
+              <w:t>偏移量（</w:t>
+            </w:r>
+            <w:r>
+              <w:t>默认：</w:t>
+            </w:r>
+            <w:r>
+              <w:rPr>
+                <w:rFonts w:hint="eastAsia"/>
+              </w:rPr>
+              <w:t>0</w:t>
+            </w:r>
+            <w:r>
+              <w:rPr>
+                <w:rFonts w:hint="eastAsia"/>
+              </w:rPr>
+              <w:t>）</w:t>
+            </w:r>
+          </w:p>
+        </w:tc>
+        <w:tc>
+          <w:tcPr>
+            <w:tcW w:w="2210" w:type="dxa"/>
+          </w:tcPr>
+          <w:p>
+            <w:pPr>
+              <w:pStyle w:val="a3"/>
+              <w:ind w:firstLineChars="0" w:firstLine="0"/>
+              <w:cnfStyle w:val="000000000000" w:firstRow="0" w:lastRow="0" w:firstColumn="0" w:lastColumn="0" w:oddVBand="0" w:evenVBand="0" w:oddHBand="0" w:evenHBand="0" w:firstRowFirstColumn="0" w:firstRowLastColumn="0" w:lastRowFirstColumn="0" w:lastRowLastColumn="0"/>
+            </w:pPr>
+            <w:r>
+              <w:rPr>
+                <w:rFonts w:hint="eastAsia"/>
+              </w:rPr>
+              <w:t>数字</w:t>
+            </w:r>
+          </w:p>
+        </w:tc>
+      </w:tr>
+      <w:tr>
+        <w:trPr>
+          <w:cnfStyle w:val="000000100000" w:firstRow="0" w:lastRow="0" w:firstColumn="0" w:lastColumn="0" w:oddVBand="0" w:evenVBand="0" w:oddHBand="1" w:evenHBand="0" w:firstRowFirstColumn="0" w:firstRowLastColumn="0" w:lastRowFirstColumn="0" w:lastRowLastColumn="0"/>
+        </w:trPr>
+        <w:tc>
+          <w:tcPr>
+            <w:cnfStyle w:val="001000000000" w:firstRow="0" w:lastRow="0" w:firstColumn="1" w:lastColumn="0" w:oddVBand="0" w:evenVBand="0" w:oddHBand="0" w:evenHBand="0" w:firstRowFirstColumn="0" w:firstRowLastColumn="0" w:lastRowFirstColumn="0" w:lastRowLastColumn="0"/>
+            <w:tcW w:w="1034" w:type="dxa"/>
+            <w:vMerge/>
+          </w:tcPr>
+          <w:p>
+            <w:pPr>
+              <w:pStyle w:val="a3"/>
+              <w:ind w:firstLineChars="0" w:firstLine="0"/>
+            </w:pPr>
+          </w:p>
+        </w:tc>
+        <w:tc>
+          <w:tcPr>
+            <w:tcW w:w="1234" w:type="dxa"/>
+            <w:tcBorders>
+              <w:right w:val="single" w:sz="4" w:space="0" w:color="5B9BD5" w:themeColor="accent1"/>
+            </w:tcBorders>
+          </w:tcPr>
+          <w:p>
+            <w:pPr>
+              <w:pStyle w:val="a3"/>
+              <w:ind w:firstLineChars="0" w:firstLine="0"/>
+              <w:cnfStyle w:val="000000100000" w:firstRow="0" w:lastRow="0" w:firstColumn="0" w:lastColumn="0" w:oddVBand="0" w:evenVBand="0" w:oddHBand="1" w:evenHBand="0" w:firstRowFirstColumn="0" w:firstRowLastColumn="0" w:lastRowFirstColumn="0" w:lastRowLastColumn="0"/>
+            </w:pPr>
+            <w:r>
+              <w:t>l</w:t>
+            </w:r>
+            <w:r>
+              <w:rPr>
+                <w:rFonts w:hint="eastAsia"/>
+              </w:rPr>
+              <w:t>imit</w:t>
+            </w:r>
+          </w:p>
+        </w:tc>
+        <w:tc>
+          <w:tcPr>
+            <w:tcW w:w="851" w:type="dxa"/>
+            <w:tcBorders>
+              <w:left w:val="single" w:sz="4" w:space="0" w:color="5B9BD5" w:themeColor="accent1"/>
+            </w:tcBorders>
+          </w:tcPr>
+          <w:p>
+            <w:pPr>
+              <w:pStyle w:val="a3"/>
+              <w:ind w:firstLineChars="0" w:firstLine="0"/>
+              <w:cnfStyle w:val="000000100000" w:firstRow="0" w:lastRow="0" w:firstColumn="0" w:lastColumn="0" w:oddVBand="0" w:evenVBand="0" w:oddHBand="1" w:evenHBand="0" w:firstRowFirstColumn="0" w:firstRowLastColumn="0" w:lastRowFirstColumn="0" w:lastRowLastColumn="0"/>
+            </w:pPr>
+            <w:r>
+              <w:t>I</w:t>
+            </w:r>
+            <w:r>
+              <w:rPr>
+                <w:rFonts w:hint="eastAsia"/>
+              </w:rPr>
+              <w:t>nt</w:t>
+            </w:r>
+          </w:p>
+        </w:tc>
+        <w:tc>
+          <w:tcPr>
+            <w:tcW w:w="2977" w:type="dxa"/>
+            <w:gridSpan w:val="2"/>
+          </w:tcPr>
+          <w:p>
+            <w:pPr>
+              <w:pStyle w:val="a3"/>
+              <w:ind w:firstLineChars="0" w:firstLine="0"/>
+              <w:cnfStyle w:val="000000100000" w:firstRow="0" w:lastRow="0" w:firstColumn="0" w:lastColumn="0" w:oddVBand="0" w:evenVBand="0" w:oddHBand="1" w:evenHBand="0" w:firstRowFirstColumn="0" w:firstRowLastColumn="0" w:lastRowFirstColumn="0" w:lastRowLastColumn="0"/>
+            </w:pPr>
+            <w:r>
+              <w:rPr>
+                <w:rFonts w:hint="eastAsia"/>
+              </w:rPr>
+              <w:t>数量（</w:t>
+            </w:r>
+            <w:r>
+              <w:t>默认：</w:t>
+            </w:r>
+            <w:r>
+              <w:rPr>
+                <w:rFonts w:hint="eastAsia"/>
+              </w:rPr>
+              <w:t>10</w:t>
+            </w:r>
+            <w:r>
+              <w:rPr>
+                <w:rFonts w:hint="eastAsia"/>
+              </w:rPr>
+              <w:t>）</w:t>
+            </w:r>
+          </w:p>
+        </w:tc>
+        <w:tc>
+          <w:tcPr>
+            <w:tcW w:w="2210" w:type="dxa"/>
+          </w:tcPr>
+          <w:p>
+            <w:pPr>
+              <w:pStyle w:val="a3"/>
+              <w:ind w:firstLineChars="0" w:firstLine="0"/>
+              <w:cnfStyle w:val="000000100000" w:firstRow="0" w:lastRow="0" w:firstColumn="0" w:lastColumn="0" w:oddVBand="0" w:evenVBand="0" w:oddHBand="1" w:evenHBand="0" w:firstRowFirstColumn="0" w:firstRowLastColumn="0" w:lastRowFirstColumn="0" w:lastRowLastColumn="0"/>
+            </w:pPr>
+            <w:r>
+              <w:rPr>
+                <w:rFonts w:hint="eastAsia"/>
+              </w:rPr>
+              <w:t>数字</w:t>
+            </w:r>
+          </w:p>
+        </w:tc>
+      </w:tr>
+      <w:tr>
+        <w:tc>
+          <w:tcPr>
+            <w:cnfStyle w:val="001000000000" w:firstRow="0" w:lastRow="0" w:firstColumn="1" w:lastColumn="0" w:oddVBand="0" w:evenVBand="0" w:oddHBand="0" w:evenHBand="0" w:firstRowFirstColumn="0" w:firstRowLastColumn="0" w:lastRowFirstColumn="0" w:lastRowLastColumn="0"/>
+            <w:tcW w:w="1034" w:type="dxa"/>
+            <w:vMerge/>
+          </w:tcPr>
+          <w:p>
+            <w:pPr>
+              <w:pStyle w:val="a3"/>
+              <w:ind w:firstLineChars="0" w:firstLine="0"/>
+            </w:pPr>
+          </w:p>
+        </w:tc>
+        <w:tc>
+          <w:tcPr>
+            <w:tcW w:w="1234" w:type="dxa"/>
+            <w:tcBorders>
+              <w:right w:val="single" w:sz="4" w:space="0" w:color="5B9BD5" w:themeColor="accent1"/>
+            </w:tcBorders>
+          </w:tcPr>
+          <w:p>
+            <w:pPr>
+              <w:pStyle w:val="a3"/>
+              <w:ind w:firstLineChars="0" w:firstLine="0"/>
+              <w:cnfStyle w:val="000000000000" w:firstRow="0" w:lastRow="0" w:firstColumn="0" w:lastColumn="0" w:oddVBand="0" w:evenVBand="0" w:oddHBand="0" w:evenHBand="0" w:firstRowFirstColumn="0" w:firstRowLastColumn="0" w:lastRowFirstColumn="0" w:lastRowLastColumn="0"/>
+            </w:pPr>
+            <w:r>
+              <w:rPr>
+                <w:rFonts w:hint="eastAsia"/>
+              </w:rPr>
+              <w:t>order</w:t>
+            </w:r>
+          </w:p>
+        </w:tc>
+        <w:tc>
+          <w:tcPr>
+            <w:tcW w:w="851" w:type="dxa"/>
+            <w:tcBorders>
+              <w:left w:val="single" w:sz="4" w:space="0" w:color="5B9BD5" w:themeColor="accent1"/>
+            </w:tcBorders>
+          </w:tcPr>
+          <w:p>
+            <w:pPr>
+              <w:pStyle w:val="a3"/>
+              <w:ind w:firstLineChars="0" w:firstLine="0"/>
+              <w:cnfStyle w:val="000000000000" w:firstRow="0" w:lastRow="0" w:firstColumn="0" w:lastColumn="0" w:oddVBand="0" w:evenVBand="0" w:oddHBand="0" w:evenHBand="0" w:firstRowFirstColumn="0" w:firstRowLastColumn="0" w:lastRowFirstColumn="0" w:lastRowLastColumn="0"/>
+            </w:pPr>
+            <w:r>
+              <w:t>S</w:t>
+            </w:r>
+            <w:r>
+              <w:rPr>
+                <w:rFonts w:hint="eastAsia"/>
+              </w:rPr>
+              <w:t>tring</w:t>
+            </w:r>
+          </w:p>
+        </w:tc>
+        <w:tc>
+          <w:tcPr>
+            <w:tcW w:w="2977" w:type="dxa"/>
+            <w:gridSpan w:val="2"/>
+          </w:tcPr>
+          <w:p>
+            <w:pPr>
+              <w:pStyle w:val="a3"/>
+              <w:ind w:firstLineChars="0" w:firstLine="0"/>
+              <w:cnfStyle w:val="000000000000" w:firstRow="0" w:lastRow="0" w:firstColumn="0" w:lastColumn="0" w:oddVBand="0" w:evenVBand="0" w:oddHBand="0" w:evenHBand="0" w:firstRowFirstColumn="0" w:firstRowLastColumn="0" w:lastRowFirstColumn="0" w:lastRowLastColumn="0"/>
+              <w:rPr>
+                <w:rFonts w:hint="eastAsia"/>
+              </w:rPr>
+            </w:pPr>
+            <w:r>
+              <w:rPr>
+                <w:rFonts w:hint="eastAsia"/>
+              </w:rPr>
+              <w:t>排序</w:t>
+            </w:r>
+            <w:r>
+              <w:t>类型</w:t>
+            </w:r>
+            <w:r>
+              <w:rPr>
+                <w:rFonts w:hint="eastAsia"/>
+              </w:rPr>
+              <w:t>（</w:t>
+            </w:r>
+            <w:r>
+              <w:t>默认：空</w:t>
+            </w:r>
+            <w:r>
+              <w:rPr>
+                <w:rFonts w:hint="eastAsia"/>
+              </w:rPr>
+              <w:t>）</w:t>
+            </w:r>
+          </w:p>
+        </w:tc>
+        <w:tc>
+          <w:tcPr>
+            <w:tcW w:w="2210" w:type="dxa"/>
+          </w:tcPr>
+          <w:p>
+            <w:pPr>
+              <w:pStyle w:val="a3"/>
+              <w:ind w:firstLineChars="0" w:firstLine="0"/>
+              <w:cnfStyle w:val="000000000000" w:firstRow="0" w:lastRow="0" w:firstColumn="0" w:lastColumn="0" w:oddVBand="0" w:evenVBand="0" w:oddHBand="0" w:evenHBand="0" w:firstRowFirstColumn="0" w:firstRowLastColumn="0" w:lastRowFirstColumn="0" w:lastRowLastColumn="0"/>
+              <w:rPr>
+                <w:rFonts w:hint="eastAsia"/>
+              </w:rPr>
+            </w:pPr>
+            <w:r>
+              <w:t>{</w:t>
+            </w:r>
+            <w:r>
+              <w:t>“create_date”,”order”</w:t>
+            </w:r>
+            <w:r>
+              <w:t>}</w:t>
+            </w:r>
+          </w:p>
+        </w:tc>
+      </w:tr>
+      <w:tr>
+        <w:trPr>
+          <w:cnfStyle w:val="000000100000" w:firstRow="0" w:lastRow="0" w:firstColumn="0" w:lastColumn="0" w:oddVBand="0" w:evenVBand="0" w:oddHBand="1" w:evenHBand="0" w:firstRowFirstColumn="0" w:firstRowLastColumn="0" w:lastRowFirstColumn="0" w:lastRowLastColumn="0"/>
+        </w:trPr>
+        <w:tc>
+          <w:tcPr>
+            <w:cnfStyle w:val="001000000000" w:firstRow="0" w:lastRow="0" w:firstColumn="1" w:lastColumn="0" w:oddVBand="0" w:evenVBand="0" w:oddHBand="0" w:evenHBand="0" w:firstRowFirstColumn="0" w:firstRowLastColumn="0" w:lastRowFirstColumn="0" w:lastRowLastColumn="0"/>
+            <w:tcW w:w="1034" w:type="dxa"/>
+          </w:tcPr>
+          <w:p>
+            <w:pPr>
+              <w:pStyle w:val="a3"/>
+              <w:ind w:firstLineChars="0" w:firstLine="0"/>
+            </w:pPr>
+          </w:p>
+        </w:tc>
+        <w:tc>
+          <w:tcPr>
+            <w:tcW w:w="1234" w:type="dxa"/>
+            <w:tcBorders>
+              <w:right w:val="single" w:sz="4" w:space="0" w:color="5B9BD5" w:themeColor="accent1"/>
+            </w:tcBorders>
+          </w:tcPr>
+          <w:p>
+            <w:pPr>
+              <w:pStyle w:val="a3"/>
+              <w:ind w:firstLineChars="0" w:firstLine="0"/>
+              <w:cnfStyle w:val="000000100000" w:firstRow="0" w:lastRow="0" w:firstColumn="0" w:lastColumn="0" w:oddVBand="0" w:evenVBand="0" w:oddHBand="1" w:evenHBand="0" w:firstRowFirstColumn="0" w:firstRowLastColumn="0" w:lastRowFirstColumn="0" w:lastRowLastColumn="0"/>
+              <w:rPr>
+                <w:rFonts w:hint="eastAsia"/>
+              </w:rPr>
+            </w:pPr>
+            <w:r>
+              <w:t>D</w:t>
+            </w:r>
+            <w:r>
+              <w:rPr>
+                <w:rFonts w:hint="eastAsia"/>
+              </w:rPr>
+              <w:t>esc</w:t>
+            </w:r>
+          </w:p>
+        </w:tc>
+        <w:tc>
+          <w:tcPr>
+            <w:tcW w:w="851" w:type="dxa"/>
+            <w:tcBorders>
+              <w:left w:val="single" w:sz="4" w:space="0" w:color="5B9BD5" w:themeColor="accent1"/>
+            </w:tcBorders>
+          </w:tcPr>
+          <w:p>
+            <w:pPr>
+              <w:pStyle w:val="a3"/>
+              <w:ind w:firstLineChars="0" w:firstLine="0"/>
+              <w:cnfStyle w:val="000000100000" w:firstRow="0" w:lastRow="0" w:firstColumn="0" w:lastColumn="0" w:oddVBand="0" w:evenVBand="0" w:oddHBand="1" w:evenHBand="0" w:firstRowFirstColumn="0" w:firstRowLastColumn="0" w:lastRowFirstColumn="0" w:lastRowLastColumn="0"/>
+            </w:pPr>
+            <w:r>
+              <w:rPr>
+                <w:rFonts w:hint="eastAsia"/>
+              </w:rPr>
+              <w:t>int</w:t>
+            </w:r>
+          </w:p>
+        </w:tc>
+        <w:tc>
+          <w:tcPr>
+            <w:tcW w:w="2977" w:type="dxa"/>
+            <w:gridSpan w:val="2"/>
+          </w:tcPr>
+          <w:p>
+            <w:pPr>
+              <w:pStyle w:val="a3"/>
+              <w:ind w:firstLineChars="0" w:firstLine="0"/>
+              <w:cnfStyle w:val="000000100000" w:firstRow="0" w:lastRow="0" w:firstColumn="0" w:lastColumn="0" w:oddVBand="0" w:evenVBand="0" w:oddHBand="1" w:evenHBand="0" w:firstRowFirstColumn="0" w:firstRowLastColumn="0" w:lastRowFirstColumn="0" w:lastRowLastColumn="0"/>
+              <w:rPr>
+                <w:rFonts w:hint="eastAsia"/>
+              </w:rPr>
+            </w:pPr>
+            <w:r>
+              <w:rPr>
+                <w:rFonts w:hint="eastAsia"/>
+              </w:rPr>
+              <w:t>是否</w:t>
+            </w:r>
+            <w:r>
+              <w:t>逆序</w:t>
+            </w:r>
+            <w:r>
+              <w:rPr>
+                <w:rFonts w:hint="eastAsia"/>
+              </w:rPr>
+              <w:t>,(</w:t>
+            </w:r>
+            <w:r>
+              <w:rPr>
+                <w:rFonts w:hint="eastAsia"/>
+              </w:rPr>
+              <w:t>默认</w:t>
+            </w:r>
+            <w:r>
+              <w:t>：</w:t>
+            </w:r>
+            <w:r>
+              <w:rPr>
+                <w:rFonts w:hint="eastAsia"/>
+              </w:rPr>
+              <w:t>0</w:t>
+            </w:r>
+            <w:r>
+              <w:rPr>
+                <w:rFonts w:hint="eastAsia"/>
+              </w:rPr>
+              <w:t>，正序</w:t>
+            </w:r>
+            <w:r>
+              <w:t>排列</w:t>
+            </w:r>
+            <w:r>
+              <w:rPr>
+                <w:rFonts w:hint="eastAsia"/>
+              </w:rPr>
+              <w:t>)</w:t>
+            </w:r>
+          </w:p>
+        </w:tc>
+        <w:tc>
+          <w:tcPr>
+            <w:tcW w:w="2210" w:type="dxa"/>
+          </w:tcPr>
+          <w:p>
+            <w:pPr>
+              <w:pStyle w:val="a3"/>
+              <w:ind w:firstLineChars="0" w:firstLine="0"/>
+              <w:cnfStyle w:val="000000100000" w:firstRow="0" w:lastRow="0" w:firstColumn="0" w:lastColumn="0" w:oddVBand="0" w:evenVBand="0" w:oddHBand="1" w:evenHBand="0" w:firstRowFirstColumn="0" w:firstRowLastColumn="0" w:lastRowFirstColumn="0" w:lastRowLastColumn="0"/>
+            </w:pPr>
+            <w:r>
+              <w:t>{</w:t>
+            </w:r>
+            <w:r>
+              <w:rPr>
+                <w:rFonts w:hint="eastAsia"/>
+              </w:rPr>
+              <w:t>1,</w:t>
+            </w:r>
+            <w:r>
+              <w:t xml:space="preserve"> </w:t>
+            </w:r>
+            <w:r>
+              <w:rPr>
+                <w:rFonts w:hint="eastAsia"/>
+              </w:rPr>
+              <w:t>0</w:t>
+            </w:r>
+            <w:r>
+              <w:t>}</w:t>
+            </w:r>
+          </w:p>
+        </w:tc>
+      </w:tr>
+      <w:tr>
+        <w:trPr>
+          <w:trHeight w:val="357"/>
+        </w:trPr>
+        <w:tc>
+          <w:tcPr>
+            <w:cnfStyle w:val="001000000000" w:firstRow="0" w:lastRow="0" w:firstColumn="1" w:lastColumn="0" w:oddVBand="0" w:evenVBand="0" w:oddHBand="0" w:evenHBand="0" w:firstRowFirstColumn="0" w:firstRowLastColumn="0" w:lastRowFirstColumn="0" w:lastRowLastColumn="0"/>
+            <w:tcW w:w="1034" w:type="dxa"/>
+            <w:vMerge w:val="restart"/>
+          </w:tcPr>
+          <w:p>
+            <w:pPr>
+              <w:pStyle w:val="a3"/>
+              <w:ind w:firstLineChars="0" w:firstLine="0"/>
+              <w:rPr>
+                <w:b w:val="0"/>
+              </w:rPr>
+            </w:pPr>
+            <w:r>
+              <w:rPr>
+                <w:rFonts w:hint="eastAsia"/>
+                <w:b w:val="0"/>
+              </w:rPr>
+              <w:t>返回</w:t>
+            </w:r>
+            <w:r>
+              <w:rPr>
+                <w:b w:val="0"/>
+              </w:rPr>
+              <w:t>（</w:t>
+            </w:r>
+            <w:r>
+              <w:rPr>
+                <w:rFonts w:hint="eastAsia"/>
+                <w:b w:val="0"/>
+              </w:rPr>
+              <w:t>JSON</w:t>
+            </w:r>
+            <w:r>
+              <w:rPr>
+                <w:b w:val="0"/>
+              </w:rPr>
+              <w:t>）</w:t>
+            </w:r>
+          </w:p>
+          <w:p>
+            <w:pPr>
+              <w:pStyle w:val="a3"/>
+              <w:ind w:firstLineChars="0" w:firstLine="0"/>
+              <w:rPr>
+                <w:rFonts w:hint="eastAsia"/>
+                <w:b w:val="0"/>
+              </w:rPr>
+            </w:pPr>
+            <w:r>
+              <w:rPr>
+                <w:rFonts w:hint="eastAsia"/>
+                <w:b w:val="0"/>
+              </w:rPr>
+              <w:lastRenderedPageBreak/>
+              <w:t>注意</w:t>
+            </w:r>
+            <w:r>
+              <w:rPr>
+                <w:b w:val="0"/>
+              </w:rPr>
+              <w:t>：返回</w:t>
+            </w:r>
+            <w:r>
+              <w:rPr>
+                <w:rFonts w:hint="eastAsia"/>
+                <w:b w:val="0"/>
+              </w:rPr>
+              <w:t>值</w:t>
+            </w:r>
+            <w:r>
+              <w:rPr>
+                <w:b w:val="0"/>
+              </w:rPr>
+              <w:t>是</w:t>
+            </w:r>
+            <w:r>
+              <w:rPr>
+                <w:rFonts w:hint="eastAsia"/>
+                <w:b w:val="0"/>
+              </w:rPr>
+              <w:t>二维</w:t>
+            </w:r>
+            <w:r>
+              <w:rPr>
+                <w:b w:val="0"/>
+              </w:rPr>
+              <w:t>数组</w:t>
+            </w:r>
+            <w:r>
+              <w:rPr>
+                <w:rFonts w:hint="eastAsia"/>
+                <w:b w:val="0"/>
+              </w:rPr>
+              <w:t>。</w:t>
+            </w:r>
+          </w:p>
+        </w:tc>
+        <w:tc>
+          <w:tcPr>
+            <w:tcW w:w="3356" w:type="dxa"/>
+            <w:gridSpan w:val="3"/>
+          </w:tcPr>
+          <w:p>
+            <w:pPr>
+              <w:pStyle w:val="a3"/>
+              <w:ind w:firstLineChars="0" w:firstLine="0"/>
+              <w:cnfStyle w:val="000000000000" w:firstRow="0" w:lastRow="0" w:firstColumn="0" w:lastColumn="0" w:oddVBand="0" w:evenVBand="0" w:oddHBand="0" w:evenHBand="0" w:firstRowFirstColumn="0" w:firstRowLastColumn="0" w:lastRowFirstColumn="0" w:lastRowLastColumn="0"/>
+            </w:pPr>
+            <w:r>
+              <w:rPr>
+                <w:rFonts w:hint="eastAsia"/>
+              </w:rPr>
+              <w:lastRenderedPageBreak/>
+              <w:t>K</w:t>
+            </w:r>
+            <w:r>
+              <w:t>ey</w:t>
+            </w:r>
+          </w:p>
+        </w:tc>
+        <w:tc>
+          <w:tcPr>
+            <w:tcW w:w="3916" w:type="dxa"/>
+            <w:gridSpan w:val="2"/>
+          </w:tcPr>
+          <w:p>
+            <w:pPr>
+              <w:pStyle w:val="a3"/>
+              <w:ind w:firstLineChars="0" w:firstLine="0"/>
+              <w:cnfStyle w:val="000000000000" w:firstRow="0" w:lastRow="0" w:firstColumn="0" w:lastColumn="0" w:oddVBand="0" w:evenVBand="0" w:oddHBand="0" w:evenHBand="0" w:firstRowFirstColumn="0" w:firstRowLastColumn="0" w:lastRowFirstColumn="0" w:lastRowLastColumn="0"/>
+            </w:pPr>
+            <w:r>
+              <w:rPr>
+                <w:rFonts w:hint="eastAsia"/>
+              </w:rPr>
+              <w:t>V</w:t>
+            </w:r>
+            <w:r>
+              <w:t>alue</w:t>
+            </w:r>
+          </w:p>
+        </w:tc>
+      </w:tr>
+      <w:tr>
+        <w:trPr>
+          <w:cnfStyle w:val="000000100000" w:firstRow="0" w:lastRow="0" w:firstColumn="0" w:lastColumn="0" w:oddVBand="0" w:evenVBand="0" w:oddHBand="1" w:evenHBand="0" w:firstRowFirstColumn="0" w:firstRowLastColumn="0" w:lastRowFirstColumn="0" w:lastRowLastColumn="0"/>
+          <w:trHeight w:val="344"/>
+        </w:trPr>
+        <w:tc>
+          <w:tcPr>
+            <w:cnfStyle w:val="001000000000" w:firstRow="0" w:lastRow="0" w:firstColumn="1" w:lastColumn="0" w:oddVBand="0" w:evenVBand="0" w:oddHBand="0" w:evenHBand="0" w:firstRowFirstColumn="0" w:firstRowLastColumn="0" w:lastRowFirstColumn="0" w:lastRowLastColumn="0"/>
+            <w:tcW w:w="1034" w:type="dxa"/>
+            <w:vMerge/>
+          </w:tcPr>
+          <w:p>
+            <w:pPr>
+              <w:pStyle w:val="a3"/>
+              <w:ind w:firstLineChars="0" w:firstLine="0"/>
+              <w:rPr>
+                <w:b w:val="0"/>
+              </w:rPr>
+            </w:pPr>
+          </w:p>
+        </w:tc>
+        <w:tc>
+          <w:tcPr>
+            <w:tcW w:w="3356" w:type="dxa"/>
+            <w:gridSpan w:val="3"/>
+            <w:tcBorders>
+              <w:bottom w:val="single" w:sz="4" w:space="0" w:color="5B9BD5" w:themeColor="accent1"/>
+            </w:tcBorders>
+          </w:tcPr>
+          <w:p>
+            <w:pPr>
+              <w:pStyle w:val="a3"/>
+              <w:ind w:firstLineChars="0" w:firstLine="0"/>
+              <w:cnfStyle w:val="000000100000" w:firstRow="0" w:lastRow="0" w:firstColumn="0" w:lastColumn="0" w:oddVBand="0" w:evenVBand="0" w:oddHBand="1" w:evenHBand="0" w:firstRowFirstColumn="0" w:firstRowLastColumn="0" w:lastRowFirstColumn="0" w:lastRowLastColumn="0"/>
+            </w:pPr>
+            <w:r>
+              <w:t>p_id</w:t>
+            </w:r>
+            <w:r>
+              <w:t>*</w:t>
+            </w:r>
+          </w:p>
+        </w:tc>
+        <w:tc>
+          <w:tcPr>
+            <w:tcW w:w="3916" w:type="dxa"/>
+            <w:gridSpan w:val="2"/>
+            <w:tcBorders>
+              <w:bottom w:val="single" w:sz="4" w:space="0" w:color="5B9BD5" w:themeColor="accent1"/>
+            </w:tcBorders>
+          </w:tcPr>
+          <w:p>
+            <w:pPr>
+              <w:pStyle w:val="a3"/>
+              <w:ind w:firstLineChars="0" w:firstLine="0"/>
+              <w:cnfStyle w:val="000000100000" w:firstRow="0" w:lastRow="0" w:firstColumn="0" w:lastColumn="0" w:oddVBand="0" w:evenVBand="0" w:oddHBand="1" w:evenHBand="0" w:firstRowFirstColumn="0" w:firstRowLastColumn="0" w:lastRowFirstColumn="0" w:lastRowLastColumn="0"/>
+              <w:rPr>
+                <w:rFonts w:hint="eastAsia"/>
+              </w:rPr>
+            </w:pPr>
+            <w:r>
+              <w:rPr>
+                <w:rFonts w:hint="eastAsia"/>
+              </w:rPr>
+              <w:t>(</w:t>
+            </w:r>
+            <w:r>
+              <w:t>int</w:t>
+            </w:r>
+            <w:r>
+              <w:t>)</w:t>
+            </w:r>
+            <w:r>
+              <w:t xml:space="preserve"> </w:t>
+            </w:r>
+            <w:r>
+              <w:rPr>
+                <w:rFonts w:hint="eastAsia"/>
+              </w:rPr>
+              <w:t>产品</w:t>
+            </w:r>
+            <w:r>
+              <w:t>id</w:t>
+            </w:r>
+          </w:p>
+        </w:tc>
+      </w:tr>
+      <w:tr>
+        <w:trPr>
+          <w:trHeight w:val="344"/>
+        </w:trPr>
+        <w:tc>
+          <w:tcPr>
+            <w:cnfStyle w:val="001000000000" w:firstRow="0" w:lastRow="0" w:firstColumn="1" w:lastColumn="0" w:oddVBand="0" w:evenVBand="0" w:oddHBand="0" w:evenHBand="0" w:firstRowFirstColumn="0" w:firstRowLastColumn="0" w:lastRowFirstColumn="0" w:lastRowLastColumn="0"/>
+            <w:tcW w:w="1034" w:type="dxa"/>
+            <w:vMerge/>
+          </w:tcPr>
+          <w:p>
+            <w:pPr>
+              <w:pStyle w:val="a3"/>
+              <w:ind w:firstLineChars="0" w:firstLine="0"/>
+              <w:rPr>
+                <w:b w:val="0"/>
+              </w:rPr>
+            </w:pPr>
+          </w:p>
+        </w:tc>
+        <w:tc>
+          <w:tcPr>
+            <w:tcW w:w="3356" w:type="dxa"/>
+            <w:gridSpan w:val="3"/>
+            <w:tcBorders>
+              <w:bottom w:val="single" w:sz="4" w:space="0" w:color="5B9BD5" w:themeColor="accent1"/>
+            </w:tcBorders>
+          </w:tcPr>
+          <w:p>
+            <w:pPr>
+              <w:pStyle w:val="a3"/>
+              <w:ind w:firstLineChars="0" w:firstLine="0"/>
+              <w:cnfStyle w:val="000000000000" w:firstRow="0" w:lastRow="0" w:firstColumn="0" w:lastColumn="0" w:oddVBand="0" w:evenVBand="0" w:oddHBand="0" w:evenHBand="0" w:firstRowFirstColumn="0" w:firstRowLastColumn="0" w:lastRowFirstColumn="0" w:lastRowLastColumn="0"/>
+            </w:pPr>
+            <w:r>
+              <w:t>name*</w:t>
+            </w:r>
+          </w:p>
+        </w:tc>
+        <w:tc>
+          <w:tcPr>
+            <w:tcW w:w="3916" w:type="dxa"/>
+            <w:gridSpan w:val="2"/>
+            <w:tcBorders>
+              <w:bottom w:val="single" w:sz="4" w:space="0" w:color="5B9BD5" w:themeColor="accent1"/>
+            </w:tcBorders>
+          </w:tcPr>
+          <w:p>
+            <w:pPr>
+              <w:pStyle w:val="a3"/>
+              <w:ind w:firstLineChars="0" w:firstLine="0"/>
+              <w:cnfStyle w:val="000000000000" w:firstRow="0" w:lastRow="0" w:firstColumn="0" w:lastColumn="0" w:oddVBand="0" w:evenVBand="0" w:oddHBand="0" w:evenHBand="0" w:firstRowFirstColumn="0" w:firstRowLastColumn="0" w:lastRowFirstColumn="0" w:lastRowLastColumn="0"/>
+              <w:rPr>
+                <w:rFonts w:hint="eastAsia"/>
+              </w:rPr>
+            </w:pPr>
+            <w:r>
+              <w:rPr>
+                <w:rFonts w:hint="eastAsia"/>
+              </w:rPr>
+              <w:t xml:space="preserve">(string) </w:t>
+            </w:r>
+            <w:r>
+              <w:rPr>
+                <w:rFonts w:hint="eastAsia"/>
+              </w:rPr>
+              <w:t>产品</w:t>
+            </w:r>
+            <w:r>
+              <w:t>名称</w:t>
+            </w:r>
+          </w:p>
+        </w:tc>
+      </w:tr>
+      <w:tr>
+        <w:trPr>
+          <w:cnfStyle w:val="000000100000" w:firstRow="0" w:lastRow="0" w:firstColumn="0" w:lastColumn="0" w:oddVBand="0" w:evenVBand="0" w:oddHBand="1" w:evenHBand="0" w:firstRowFirstColumn="0" w:firstRowLastColumn="0" w:lastRowFirstColumn="0" w:lastRowLastColumn="0"/>
+          <w:trHeight w:val="344"/>
+        </w:trPr>
+        <w:tc>
+          <w:tcPr>
+            <w:cnfStyle w:val="001000000000" w:firstRow="0" w:lastRow="0" w:firstColumn="1" w:lastColumn="0" w:oddVBand="0" w:evenVBand="0" w:oddHBand="0" w:evenHBand="0" w:firstRowFirstColumn="0" w:firstRowLastColumn="0" w:lastRowFirstColumn="0" w:lastRowLastColumn="0"/>
+            <w:tcW w:w="1034" w:type="dxa"/>
+            <w:vMerge/>
+          </w:tcPr>
+          <w:p>
+            <w:pPr>
+              <w:pStyle w:val="a3"/>
+              <w:ind w:firstLineChars="0" w:firstLine="0"/>
+              <w:rPr>
+                <w:b w:val="0"/>
+              </w:rPr>
+            </w:pPr>
+          </w:p>
+        </w:tc>
+        <w:tc>
+          <w:tcPr>
+            <w:tcW w:w="3356" w:type="dxa"/>
+            <w:gridSpan w:val="3"/>
+            <w:tcBorders>
+              <w:bottom w:val="single" w:sz="4" w:space="0" w:color="5B9BD5" w:themeColor="accent1"/>
+            </w:tcBorders>
+          </w:tcPr>
+          <w:p>
+            <w:pPr>
+              <w:pStyle w:val="a3"/>
+              <w:ind w:firstLineChars="0" w:firstLine="0"/>
+              <w:cnfStyle w:val="000000100000" w:firstRow="0" w:lastRow="0" w:firstColumn="0" w:lastColumn="0" w:oddVBand="0" w:evenVBand="0" w:oddHBand="1" w:evenHBand="0" w:firstRowFirstColumn="0" w:firstRowLastColumn="0" w:lastRowFirstColumn="0" w:lastRowLastColumn="0"/>
+            </w:pPr>
+            <w:r>
+              <w:t>discribe</w:t>
+            </w:r>
+            <w:r>
+              <w:t>*</w:t>
+            </w:r>
+          </w:p>
+        </w:tc>
+        <w:tc>
+          <w:tcPr>
+            <w:tcW w:w="3916" w:type="dxa"/>
+            <w:gridSpan w:val="2"/>
+            <w:tcBorders>
+              <w:bottom w:val="single" w:sz="4" w:space="0" w:color="5B9BD5" w:themeColor="accent1"/>
+            </w:tcBorders>
+          </w:tcPr>
+          <w:p>
+            <w:pPr>
+              <w:pStyle w:val="a3"/>
+              <w:ind w:firstLineChars="0" w:firstLine="0"/>
+              <w:cnfStyle w:val="000000100000" w:firstRow="0" w:lastRow="0" w:firstColumn="0" w:lastColumn="0" w:oddVBand="0" w:evenVBand="0" w:oddHBand="1" w:evenHBand="0" w:firstRowFirstColumn="0" w:firstRowLastColumn="0" w:lastRowFirstColumn="0" w:lastRowLastColumn="0"/>
+            </w:pPr>
+            <w:r>
+              <w:rPr>
+                <w:rFonts w:hint="eastAsia"/>
+              </w:rPr>
+              <w:t>(</w:t>
+            </w:r>
+            <w:r>
+              <w:t>string</w:t>
+            </w:r>
+            <w:r>
+              <w:rPr>
+                <w:rFonts w:hint="eastAsia"/>
+              </w:rPr>
+              <w:t xml:space="preserve">) </w:t>
+            </w:r>
+            <w:r>
+              <w:rPr>
+                <w:rFonts w:hint="eastAsia"/>
+              </w:rPr>
+              <w:t>描述</w:t>
+            </w:r>
+          </w:p>
+        </w:tc>
+      </w:tr>
+      <w:tr>
+        <w:trPr>
+          <w:trHeight w:val="344"/>
+        </w:trPr>
+        <w:tc>
+          <w:tcPr>
+            <w:cnfStyle w:val="001000000000" w:firstRow="0" w:lastRow="0" w:firstColumn="1" w:lastColumn="0" w:oddVBand="0" w:evenVBand="0" w:oddHBand="0" w:evenHBand="0" w:firstRowFirstColumn="0" w:firstRowLastColumn="0" w:lastRowFirstColumn="0" w:lastRowLastColumn="0"/>
+            <w:tcW w:w="1034" w:type="dxa"/>
+            <w:vMerge/>
+          </w:tcPr>
+          <w:p>
+            <w:pPr>
+              <w:pStyle w:val="a3"/>
+              <w:ind w:firstLineChars="0" w:firstLine="0"/>
+              <w:rPr>
+                <w:b w:val="0"/>
+              </w:rPr>
+            </w:pPr>
+          </w:p>
+        </w:tc>
+        <w:tc>
+          <w:tcPr>
+            <w:tcW w:w="3356" w:type="dxa"/>
+            <w:gridSpan w:val="3"/>
+            <w:tcBorders>
+              <w:bottom w:val="single" w:sz="4" w:space="0" w:color="5B9BD5" w:themeColor="accent1"/>
+            </w:tcBorders>
+          </w:tcPr>
+          <w:p>
+            <w:pPr>
+              <w:pStyle w:val="a3"/>
+              <w:ind w:firstLineChars="0" w:firstLine="0"/>
+              <w:cnfStyle w:val="000000000000" w:firstRow="0" w:lastRow="0" w:firstColumn="0" w:lastColumn="0" w:oddVBand="0" w:evenVBand="0" w:oddHBand="0" w:evenHBand="0" w:firstRowFirstColumn="0" w:firstRowLastColumn="0" w:lastRowFirstColumn="0" w:lastRowLastColumn="0"/>
+            </w:pPr>
+            <w:r>
+              <w:t>cre_date</w:t>
+            </w:r>
+            <w:r>
+              <w:t>*</w:t>
+            </w:r>
+          </w:p>
+        </w:tc>
+        <w:tc>
+          <w:tcPr>
+            <w:tcW w:w="3916" w:type="dxa"/>
+            <w:gridSpan w:val="2"/>
+            <w:tcBorders>
+              <w:bottom w:val="single" w:sz="4" w:space="0" w:color="5B9BD5" w:themeColor="accent1"/>
+            </w:tcBorders>
+          </w:tcPr>
+          <w:p>
+            <w:pPr>
+              <w:pStyle w:val="a3"/>
+              <w:ind w:firstLineChars="0" w:firstLine="0"/>
+              <w:cnfStyle w:val="000000000000" w:firstRow="0" w:lastRow="0" w:firstColumn="0" w:lastColumn="0" w:oddVBand="0" w:evenVBand="0" w:oddHBand="0" w:evenHBand="0" w:firstRowFirstColumn="0" w:firstRowLastColumn="0" w:lastRowFirstColumn="0" w:lastRowLastColumn="0"/>
+              <w:rPr>
+                <w:rFonts w:hint="eastAsia"/>
+              </w:rPr>
+            </w:pPr>
+            <w:r>
+              <w:rPr>
+                <w:rFonts w:hint="eastAsia"/>
+              </w:rPr>
+              <w:t>(string)</w:t>
+            </w:r>
+            <w:r>
+              <w:t xml:space="preserve"> </w:t>
+            </w:r>
+            <w:r>
+              <w:rPr>
+                <w:rFonts w:hint="eastAsia"/>
+              </w:rPr>
+              <w:t>创建</w:t>
+            </w:r>
+            <w:r>
+              <w:t>时间</w:t>
+            </w:r>
+          </w:p>
+        </w:tc>
+      </w:tr>
+      <w:tr>
+        <w:trPr>
+          <w:cnfStyle w:val="000000100000" w:firstRow="0" w:lastRow="0" w:firstColumn="0" w:lastColumn="0" w:oddVBand="0" w:evenVBand="0" w:oddHBand="1" w:evenHBand="0" w:firstRowFirstColumn="0" w:firstRowLastColumn="0" w:lastRowFirstColumn="0" w:lastRowLastColumn="0"/>
+          <w:trHeight w:val="344"/>
+        </w:trPr>
+        <w:tc>
+          <w:tcPr>
+            <w:cnfStyle w:val="001000000000" w:firstRow="0" w:lastRow="0" w:firstColumn="1" w:lastColumn="0" w:oddVBand="0" w:evenVBand="0" w:oddHBand="0" w:evenHBand="0" w:firstRowFirstColumn="0" w:firstRowLastColumn="0" w:lastRowFirstColumn="0" w:lastRowLastColumn="0"/>
+            <w:tcW w:w="1034" w:type="dxa"/>
+            <w:vMerge/>
+          </w:tcPr>
+          <w:p>
+            <w:pPr>
+              <w:pStyle w:val="a3"/>
+              <w:ind w:firstLineChars="0" w:firstLine="0"/>
+              <w:rPr>
+                <w:b w:val="0"/>
+              </w:rPr>
+            </w:pPr>
+          </w:p>
+        </w:tc>
+        <w:tc>
+          <w:tcPr>
+            <w:tcW w:w="3356" w:type="dxa"/>
+            <w:gridSpan w:val="3"/>
+            <w:tcBorders>
+              <w:bottom w:val="single" w:sz="4" w:space="0" w:color="5B9BD5" w:themeColor="accent1"/>
+            </w:tcBorders>
+          </w:tcPr>
+          <w:p>
+            <w:pPr>
+              <w:pStyle w:val="a3"/>
+              <w:ind w:firstLineChars="0" w:firstLine="0"/>
+              <w:cnfStyle w:val="000000100000" w:firstRow="0" w:lastRow="0" w:firstColumn="0" w:lastColumn="0" w:oddVBand="0" w:evenVBand="0" w:oddHBand="1" w:evenHBand="0" w:firstRowFirstColumn="0" w:firstRowLastColumn="0" w:lastRowFirstColumn="0" w:lastRowLastColumn="0"/>
+            </w:pPr>
+            <w:r>
+              <w:t>hit</w:t>
+            </w:r>
+            <w:r>
+              <w:t>*</w:t>
+            </w:r>
+          </w:p>
+        </w:tc>
+        <w:tc>
+          <w:tcPr>
+            <w:tcW w:w="3916" w:type="dxa"/>
+            <w:gridSpan w:val="2"/>
+            <w:tcBorders>
+              <w:bottom w:val="single" w:sz="4" w:space="0" w:color="5B9BD5" w:themeColor="accent1"/>
+            </w:tcBorders>
+          </w:tcPr>
+          <w:p>
+            <w:pPr>
+              <w:pStyle w:val="a3"/>
+              <w:ind w:firstLineChars="0" w:firstLine="0"/>
+              <w:cnfStyle w:val="000000100000" w:firstRow="0" w:lastRow="0" w:firstColumn="0" w:lastColumn="0" w:oddVBand="0" w:evenVBand="0" w:oddHBand="1" w:evenHBand="0" w:firstRowFirstColumn="0" w:firstRowLastColumn="0" w:lastRowFirstColumn="0" w:lastRowLastColumn="0"/>
+              <w:rPr>
+                <w:rFonts w:hint="eastAsia"/>
+              </w:rPr>
+            </w:pPr>
+            <w:r>
+              <w:rPr>
+                <w:rFonts w:hint="eastAsia"/>
+              </w:rPr>
+              <w:t>(int</w:t>
+            </w:r>
+            <w:r>
+              <w:rPr>
+                <w:rFonts w:hint="eastAsia"/>
+              </w:rPr>
+              <w:t xml:space="preserve">) </w:t>
+            </w:r>
+            <w:r>
+              <w:rPr>
+                <w:rFonts w:hint="eastAsia"/>
+              </w:rPr>
+              <w:t>点赞次数</w:t>
+            </w:r>
+          </w:p>
+        </w:tc>
+      </w:tr>
+      <w:tr>
+        <w:trPr>
+          <w:trHeight w:val="344"/>
+        </w:trPr>
+        <w:tc>
+          <w:tcPr>
+            <w:cnfStyle w:val="001000000000" w:firstRow="0" w:lastRow="0" w:firstColumn="1" w:lastColumn="0" w:oddVBand="0" w:evenVBand="0" w:oddHBand="0" w:evenHBand="0" w:firstRowFirstColumn="0" w:firstRowLastColumn="0" w:lastRowFirstColumn="0" w:lastRowLastColumn="0"/>
+            <w:tcW w:w="1034" w:type="dxa"/>
+            <w:vMerge/>
+          </w:tcPr>
+          <w:p>
+            <w:pPr>
+              <w:pStyle w:val="a3"/>
+              <w:ind w:firstLineChars="0" w:firstLine="0"/>
+              <w:rPr>
+                <w:b w:val="0"/>
+              </w:rPr>
+            </w:pPr>
+          </w:p>
+        </w:tc>
+        <w:tc>
+          <w:tcPr>
+            <w:tcW w:w="3356" w:type="dxa"/>
+            <w:gridSpan w:val="3"/>
+            <w:tcBorders>
+              <w:bottom w:val="single" w:sz="4" w:space="0" w:color="5B9BD5" w:themeColor="accent1"/>
+            </w:tcBorders>
+          </w:tcPr>
+          <w:p>
+            <w:pPr>
+              <w:pStyle w:val="a3"/>
+              <w:ind w:firstLineChars="0" w:firstLine="0"/>
+              <w:cnfStyle w:val="000000000000" w:firstRow="0" w:lastRow="0" w:firstColumn="0" w:lastColumn="0" w:oddVBand="0" w:evenVBand="0" w:oddHBand="0" w:evenHBand="0" w:firstRowFirstColumn="0" w:firstRowLastColumn="0" w:lastRowFirstColumn="0" w:lastRowLastColumn="0"/>
+            </w:pPr>
+            <w:r>
+              <w:t>image</w:t>
+            </w:r>
+            <w:r>
+              <w:rPr>
+                <w:rFonts w:hint="eastAsia"/>
+              </w:rPr>
+              <w:t>_</w:t>
+            </w:r>
+            <w:r>
+              <w:t>uri*</w:t>
+            </w:r>
+          </w:p>
+        </w:tc>
+        <w:tc>
+          <w:tcPr>
+            <w:tcW w:w="3916" w:type="dxa"/>
+            <w:gridSpan w:val="2"/>
+            <w:tcBorders>
+              <w:bottom w:val="single" w:sz="4" w:space="0" w:color="5B9BD5" w:themeColor="accent1"/>
+            </w:tcBorders>
+          </w:tcPr>
+          <w:p>
+            <w:pPr>
+              <w:pStyle w:val="a3"/>
+              <w:ind w:firstLineChars="0" w:firstLine="0"/>
+              <w:cnfStyle w:val="000000000000" w:firstRow="0" w:lastRow="0" w:firstColumn="0" w:lastColumn="0" w:oddVBand="0" w:evenVBand="0" w:oddHBand="0" w:evenHBand="0" w:firstRowFirstColumn="0" w:firstRowLastColumn="0" w:lastRowFirstColumn="0" w:lastRowLastColumn="0"/>
+            </w:pPr>
+            <w:r>
+              <w:rPr>
+                <w:rFonts w:hint="eastAsia"/>
+              </w:rPr>
+              <w:t xml:space="preserve">(string) </w:t>
+            </w:r>
+            <w:r>
+              <w:rPr>
+                <w:rFonts w:hint="eastAsia"/>
+              </w:rPr>
+              <w:t>图像</w:t>
+            </w:r>
+            <w:r>
+              <w:t>url</w:t>
+            </w:r>
+          </w:p>
+        </w:tc>
+      </w:tr>
+      <w:tr>
+        <w:trPr>
+          <w:cnfStyle w:val="000000100000" w:firstRow="0" w:lastRow="0" w:firstColumn="0" w:lastColumn="0" w:oddVBand="0" w:evenVBand="0" w:oddHBand="1" w:evenHBand="0" w:firstRowFirstColumn="0" w:firstRowLastColumn="0" w:lastRowFirstColumn="0" w:lastRowLastColumn="0"/>
+          <w:trHeight w:val="197"/>
+        </w:trPr>
+        <w:tc>
+          <w:tcPr>
+            <w:cnfStyle w:val="001000000000" w:firstRow="0" w:lastRow="0" w:firstColumn="1" w:lastColumn="0" w:oddVBand="0" w:evenVBand="0" w:oddHBand="0" w:evenHBand="0" w:firstRowFirstColumn="0" w:firstRowLastColumn="0" w:lastRowFirstColumn="0" w:lastRowLastColumn="0"/>
+            <w:tcW w:w="1034" w:type="dxa"/>
+            <w:vMerge/>
+          </w:tcPr>
+          <w:p>
+            <w:pPr>
+              <w:pStyle w:val="a3"/>
+              <w:ind w:firstLineChars="0" w:firstLine="0"/>
+              <w:rPr>
+                <w:b w:val="0"/>
+              </w:rPr>
+            </w:pPr>
+          </w:p>
+        </w:tc>
+        <w:tc>
+          <w:tcPr>
+            <w:tcW w:w="3356" w:type="dxa"/>
+            <w:gridSpan w:val="3"/>
+            <w:tcBorders>
+              <w:top w:val="single" w:sz="4" w:space="0" w:color="5B9BD5" w:themeColor="accent1"/>
+            </w:tcBorders>
+          </w:tcPr>
+          <w:p>
+            <w:pPr>
+              <w:cnfStyle w:val="000000100000" w:firstRow="0" w:lastRow="0" w:firstColumn="0" w:lastColumn="0" w:oddVBand="0" w:evenVBand="0" w:oddHBand="1" w:evenHBand="0" w:firstRowFirstColumn="0" w:firstRowLastColumn="0" w:lastRowFirstColumn="0" w:lastRowLastColumn="0"/>
+            </w:pPr>
+            <w:r>
+              <w:t>m_name</w:t>
+            </w:r>
+          </w:p>
+        </w:tc>
+        <w:tc>
+          <w:tcPr>
+            <w:tcW w:w="3916" w:type="dxa"/>
+            <w:gridSpan w:val="2"/>
+            <w:tcBorders>
+              <w:top w:val="single" w:sz="4" w:space="0" w:color="5B9BD5" w:themeColor="accent1"/>
+              <w:bottom w:val="single" w:sz="4" w:space="0" w:color="5B9BD5" w:themeColor="accent1"/>
+            </w:tcBorders>
+          </w:tcPr>
+          <w:p>
+            <w:pPr>
+              <w:cnfStyle w:val="000000100000" w:firstRow="0" w:lastRow="0" w:firstColumn="0" w:lastColumn="0" w:oddVBand="0" w:evenVBand="0" w:oddHBand="1" w:evenHBand="0" w:firstRowFirstColumn="0" w:firstRowLastColumn="0" w:lastRowFirstColumn="0" w:lastRowLastColumn="0"/>
+              <w:rPr>
+                <w:rFonts w:hint="eastAsia"/>
+              </w:rPr>
+            </w:pPr>
+            <w:r>
+              <w:t xml:space="preserve">(string) </w:t>
+            </w:r>
+            <w:r>
+              <w:rPr>
+                <w:rFonts w:hint="eastAsia"/>
+              </w:rPr>
+              <w:t>美甲师</w:t>
+            </w:r>
+            <w:r>
+              <w:rPr>
+                <w:rFonts w:hint="eastAsia"/>
+              </w:rPr>
+              <w:t>昵称</w:t>
+            </w:r>
+          </w:p>
+        </w:tc>
+      </w:tr>
+      <w:tr>
+        <w:trPr>
+          <w:trHeight w:val="204"/>
+        </w:trPr>
+        <w:tc>
+          <w:tcPr>
+            <w:cnfStyle w:val="001000000000" w:firstRow="0" w:lastRow="0" w:firstColumn="1" w:lastColumn="0" w:oddVBand="0" w:evenVBand="0" w:oddHBand="0" w:evenHBand="0" w:firstRowFirstColumn="0" w:firstRowLastColumn="0" w:lastRowFirstColumn="0" w:lastRowLastColumn="0"/>
+            <w:tcW w:w="1034" w:type="dxa"/>
+            <w:vMerge/>
+          </w:tcPr>
+          <w:p>
+            <w:pPr>
+              <w:pStyle w:val="a3"/>
+              <w:ind w:firstLineChars="0" w:firstLine="0"/>
+              <w:rPr>
+                <w:b w:val="0"/>
+              </w:rPr>
+            </w:pPr>
+          </w:p>
+        </w:tc>
+        <w:tc>
+          <w:tcPr>
+            <w:tcW w:w="3356" w:type="dxa"/>
+            <w:gridSpan w:val="3"/>
+            <w:tcBorders>
+              <w:top w:val="single" w:sz="4" w:space="0" w:color="5B9BD5" w:themeColor="accent1"/>
+              <w:bottom w:val="single" w:sz="4" w:space="0" w:color="5B9BD5" w:themeColor="accent1"/>
+            </w:tcBorders>
+          </w:tcPr>
+          <w:p>
+            <w:pPr>
+              <w:cnfStyle w:val="000000000000" w:firstRow="0" w:lastRow="0" w:firstColumn="0" w:lastColumn="0" w:oddVBand="0" w:evenVBand="0" w:oddHBand="0" w:evenHBand="0" w:firstRowFirstColumn="0" w:firstRowLastColumn="0" w:lastRowFirstColumn="0" w:lastRowLastColumn="0"/>
+            </w:pPr>
+          </w:p>
+        </w:tc>
+        <w:tc>
+          <w:tcPr>
+            <w:tcW w:w="3916" w:type="dxa"/>
+            <w:gridSpan w:val="2"/>
+            <w:tcBorders>
+              <w:top w:val="single" w:sz="4" w:space="0" w:color="5B9BD5" w:themeColor="accent1"/>
+              <w:bottom w:val="single" w:sz="4" w:space="0" w:color="5B9BD5" w:themeColor="accent1"/>
+            </w:tcBorders>
+          </w:tcPr>
+          <w:p>
+            <w:pPr>
+              <w:pStyle w:val="a3"/>
+              <w:ind w:firstLineChars="0" w:firstLine="0"/>
+              <w:cnfStyle w:val="000000000000" w:firstRow="0" w:lastRow="0" w:firstColumn="0" w:lastColumn="0" w:oddVBand="0" w:evenVBand="0" w:oddHBand="0" w:evenHBand="0" w:firstRowFirstColumn="0" w:firstRowLastColumn="0" w:lastRowFirstColumn="0" w:lastRowLastColumn="0"/>
+            </w:pPr>
+          </w:p>
+        </w:tc>
+      </w:tr>
+      <w:tr>
+        <w:trPr>
+          <w:cnfStyle w:val="000000100000" w:firstRow="0" w:lastRow="0" w:firstColumn="0" w:lastColumn="0" w:oddVBand="0" w:evenVBand="0" w:oddHBand="1" w:evenHBand="0" w:firstRowFirstColumn="0" w:firstRowLastColumn="0" w:lastRowFirstColumn="0" w:lastRowLastColumn="0"/>
+          <w:trHeight w:val="197"/>
+        </w:trPr>
+        <w:tc>
+          <w:tcPr>
+            <w:cnfStyle w:val="001000000000" w:firstRow="0" w:lastRow="0" w:firstColumn="1" w:lastColumn="0" w:oddVBand="0" w:evenVBand="0" w:oddHBand="0" w:evenHBand="0" w:firstRowFirstColumn="0" w:firstRowLastColumn="0" w:lastRowFirstColumn="0" w:lastRowLastColumn="0"/>
+            <w:tcW w:w="1034" w:type="dxa"/>
+            <w:vMerge/>
+          </w:tcPr>
+          <w:p>
+            <w:pPr>
+              <w:pStyle w:val="a3"/>
+              <w:ind w:firstLineChars="0" w:firstLine="0"/>
+              <w:rPr>
+                <w:b w:val="0"/>
+              </w:rPr>
+            </w:pPr>
+          </w:p>
+        </w:tc>
+        <w:tc>
+          <w:tcPr>
+            <w:tcW w:w="3356" w:type="dxa"/>
+            <w:gridSpan w:val="3"/>
+            <w:tcBorders>
+              <w:top w:val="single" w:sz="4" w:space="0" w:color="5B9BD5" w:themeColor="accent1"/>
+            </w:tcBorders>
+          </w:tcPr>
+          <w:p>
+            <w:pPr>
+              <w:cnfStyle w:val="000000100000" w:firstRow="0" w:lastRow="0" w:firstColumn="0" w:lastColumn="0" w:oddVBand="0" w:evenVBand="0" w:oddHBand="1" w:evenHBand="0" w:firstRowFirstColumn="0" w:firstRowLastColumn="0" w:lastRowFirstColumn="0" w:lastRowLastColumn="0"/>
+            </w:pPr>
+          </w:p>
+        </w:tc>
+        <w:tc>
+          <w:tcPr>
+            <w:tcW w:w="3916" w:type="dxa"/>
+            <w:gridSpan w:val="2"/>
+            <w:tcBorders>
+              <w:top w:val="single" w:sz="4" w:space="0" w:color="5B9BD5" w:themeColor="accent1"/>
+            </w:tcBorders>
+          </w:tcPr>
+          <w:p>
+            <w:pPr>
+              <w:pStyle w:val="a3"/>
+              <w:ind w:firstLineChars="0" w:firstLine="0"/>
+              <w:cnfStyle w:val="000000100000" w:firstRow="0" w:lastRow="0" w:firstColumn="0" w:lastColumn="0" w:oddVBand="0" w:evenVBand="0" w:oddHBand="1" w:evenHBand="0" w:firstRowFirstColumn="0" w:firstRowLastColumn="0" w:lastRowFirstColumn="0" w:lastRowLastColumn="0"/>
+            </w:pPr>
+            <w:r>
+              <w:t>“</w:t>
+            </w:r>
+          </w:p>
+        </w:tc>
+      </w:tr>
+    </w:tbl>
     <w:p/>
     <w:p>
       <w:pPr>
         <w:pStyle w:val="2"/>
+        <w:rPr>
+          <w:rFonts w:hint="eastAsia"/>
+        </w:rPr>
       </w:pPr>
       <w:r>
         <w:rPr>
@@ -7370,8 +9104,1341 @@
       <w:r>
         <w:t>详情</w:t>
       </w:r>
+      <w:r>
+        <w:rPr>
+          <w:rFonts w:hint="eastAsia"/>
+        </w:rPr>
+        <w:t>（不包括</w:t>
+      </w:r>
+      <w:r>
+        <w:t>产品图片）</w:t>
+      </w:r>
     </w:p>
     <w:p/>
+    <w:tbl>
+      <w:tblPr>
+        <w:tblStyle w:val="30"/>
+        <w:tblW w:w="0" w:type="auto"/>
+        <w:tblLook w:val="04A0" w:firstRow="1" w:lastRow="0" w:firstColumn="1" w:lastColumn="0" w:noHBand="0" w:noVBand="1"/>
+      </w:tblPr>
+      <w:tblGrid>
+        <w:gridCol w:w="1034"/>
+        <w:gridCol w:w="1234"/>
+        <w:gridCol w:w="851"/>
+        <w:gridCol w:w="1271"/>
+        <w:gridCol w:w="1706"/>
+        <w:gridCol w:w="2210"/>
+      </w:tblGrid>
+      <w:tr>
+        <w:trPr>
+          <w:cnfStyle w:val="100000000000" w:firstRow="1" w:lastRow="0" w:firstColumn="0" w:lastColumn="0" w:oddVBand="0" w:evenVBand="0" w:oddHBand="0" w:evenHBand="0" w:firstRowFirstColumn="0" w:firstRowLastColumn="0" w:lastRowFirstColumn="0" w:lastRowLastColumn="0"/>
+        </w:trPr>
+        <w:tc>
+          <w:tcPr>
+            <w:cnfStyle w:val="001000000100" w:firstRow="0" w:lastRow="0" w:firstColumn="1" w:lastColumn="0" w:oddVBand="0" w:evenVBand="0" w:oddHBand="0" w:evenHBand="0" w:firstRowFirstColumn="1" w:firstRowLastColumn="0" w:lastRowFirstColumn="0" w:lastRowLastColumn="0"/>
+            <w:tcW w:w="1034" w:type="dxa"/>
+          </w:tcPr>
+          <w:p>
+            <w:pPr>
+              <w:rPr>
+                <w:b w:val="0"/>
+              </w:rPr>
+            </w:pPr>
+            <w:r>
+              <w:rPr>
+                <w:rFonts w:hint="eastAsia"/>
+                <w:b w:val="0"/>
+              </w:rPr>
+              <w:t>接口名</w:t>
+            </w:r>
+          </w:p>
+        </w:tc>
+        <w:tc>
+          <w:tcPr>
+            <w:tcW w:w="7272" w:type="dxa"/>
+            <w:gridSpan w:val="5"/>
+          </w:tcPr>
+          <w:p>
+            <w:pPr>
+              <w:pStyle w:val="a3"/>
+              <w:ind w:firstLineChars="0" w:firstLine="0"/>
+              <w:cnfStyle w:val="100000000000" w:firstRow="1" w:lastRow="0" w:firstColumn="0" w:lastColumn="0" w:oddVBand="0" w:evenVBand="0" w:oddHBand="0" w:evenHBand="0" w:firstRowFirstColumn="0" w:firstRowLastColumn="0" w:lastRowFirstColumn="0" w:lastRowLastColumn="0"/>
+              <w:rPr>
+                <w:b w:val="0"/>
+              </w:rPr>
+            </w:pPr>
+            <w:r>
+              <w:rPr>
+                <w:rFonts w:hint="eastAsia"/>
+                <w:b w:val="0"/>
+              </w:rPr>
+              <w:t xml:space="preserve">product </w:t>
+            </w:r>
+            <w:r>
+              <w:rPr>
+                <w:b w:val="0"/>
+              </w:rPr>
+              <w:t>info</w:t>
+            </w:r>
+          </w:p>
+        </w:tc>
+      </w:tr>
+      <w:tr>
+        <w:trPr>
+          <w:cnfStyle w:val="000000100000" w:firstRow="0" w:lastRow="0" w:firstColumn="0" w:lastColumn="0" w:oddVBand="0" w:evenVBand="0" w:oddHBand="1" w:evenHBand="0" w:firstRowFirstColumn="0" w:firstRowLastColumn="0" w:lastRowFirstColumn="0" w:lastRowLastColumn="0"/>
+        </w:trPr>
+        <w:tc>
+          <w:tcPr>
+            <w:cnfStyle w:val="001000000000" w:firstRow="0" w:lastRow="0" w:firstColumn="1" w:lastColumn="0" w:oddVBand="0" w:evenVBand="0" w:oddHBand="0" w:evenHBand="0" w:firstRowFirstColumn="0" w:firstRowLastColumn="0" w:lastRowFirstColumn="0" w:lastRowLastColumn="0"/>
+            <w:tcW w:w="1034" w:type="dxa"/>
+          </w:tcPr>
+          <w:p>
+            <w:pPr>
+              <w:pStyle w:val="a3"/>
+              <w:ind w:firstLineChars="0" w:firstLine="0"/>
+              <w:rPr>
+                <w:b w:val="0"/>
+              </w:rPr>
+            </w:pPr>
+            <w:r>
+              <w:rPr>
+                <w:rFonts w:hint="eastAsia"/>
+                <w:b w:val="0"/>
+              </w:rPr>
+              <w:t>描述</w:t>
+            </w:r>
+          </w:p>
+        </w:tc>
+        <w:tc>
+          <w:tcPr>
+            <w:tcW w:w="7272" w:type="dxa"/>
+            <w:gridSpan w:val="5"/>
+          </w:tcPr>
+          <w:p>
+            <w:pPr>
+              <w:pStyle w:val="a3"/>
+              <w:ind w:firstLineChars="0" w:firstLine="0"/>
+              <w:cnfStyle w:val="000000100000" w:firstRow="0" w:lastRow="0" w:firstColumn="0" w:lastColumn="0" w:oddVBand="0" w:evenVBand="0" w:oddHBand="1" w:evenHBand="0" w:firstRowFirstColumn="0" w:firstRowLastColumn="0" w:lastRowFirstColumn="0" w:lastRowLastColumn="0"/>
+            </w:pPr>
+            <w:r>
+              <w:rPr>
+                <w:rFonts w:hint="eastAsia"/>
+              </w:rPr>
+              <w:t>获取产品</w:t>
+            </w:r>
+            <w:r>
+              <w:t>信息</w:t>
+            </w:r>
+          </w:p>
+        </w:tc>
+      </w:tr>
+      <w:tr>
+        <w:tc>
+          <w:tcPr>
+            <w:cnfStyle w:val="001000000000" w:firstRow="0" w:lastRow="0" w:firstColumn="1" w:lastColumn="0" w:oddVBand="0" w:evenVBand="0" w:oddHBand="0" w:evenHBand="0" w:firstRowFirstColumn="0" w:firstRowLastColumn="0" w:lastRowFirstColumn="0" w:lastRowLastColumn="0"/>
+            <w:tcW w:w="1034" w:type="dxa"/>
+          </w:tcPr>
+          <w:p>
+            <w:pPr>
+              <w:pStyle w:val="a3"/>
+              <w:ind w:firstLineChars="0" w:firstLine="0"/>
+              <w:rPr>
+                <w:b w:val="0"/>
+              </w:rPr>
+            </w:pPr>
+            <w:r>
+              <w:rPr>
+                <w:rFonts w:hint="eastAsia"/>
+                <w:b w:val="0"/>
+              </w:rPr>
+              <w:t>请求</w:t>
+            </w:r>
+          </w:p>
+        </w:tc>
+        <w:tc>
+          <w:tcPr>
+            <w:tcW w:w="7272" w:type="dxa"/>
+            <w:gridSpan w:val="5"/>
+          </w:tcPr>
+          <w:p>
+            <w:pPr>
+              <w:pStyle w:val="a3"/>
+              <w:ind w:firstLineChars="0" w:firstLine="0"/>
+              <w:cnfStyle w:val="000000000000" w:firstRow="0" w:lastRow="0" w:firstColumn="0" w:lastColumn="0" w:oddVBand="0" w:evenVBand="0" w:oddHBand="0" w:evenHBand="0" w:firstRowFirstColumn="0" w:firstRowLastColumn="0" w:lastRowFirstColumn="0" w:lastRowLastColumn="0"/>
+            </w:pPr>
+            <w:r>
+              <w:t>GET</w:t>
+            </w:r>
+          </w:p>
+        </w:tc>
+      </w:tr>
+      <w:tr>
+        <w:trPr>
+          <w:cnfStyle w:val="000000100000" w:firstRow="0" w:lastRow="0" w:firstColumn="0" w:lastColumn="0" w:oddVBand="0" w:evenVBand="0" w:oddHBand="1" w:evenHBand="0" w:firstRowFirstColumn="0" w:firstRowLastColumn="0" w:lastRowFirstColumn="0" w:lastRowLastColumn="0"/>
+        </w:trPr>
+        <w:tc>
+          <w:tcPr>
+            <w:cnfStyle w:val="001000000000" w:firstRow="0" w:lastRow="0" w:firstColumn="1" w:lastColumn="0" w:oddVBand="0" w:evenVBand="0" w:oddHBand="0" w:evenHBand="0" w:firstRowFirstColumn="0" w:firstRowLastColumn="0" w:lastRowFirstColumn="0" w:lastRowLastColumn="0"/>
+            <w:tcW w:w="1034" w:type="dxa"/>
+          </w:tcPr>
+          <w:p>
+            <w:pPr>
+              <w:pStyle w:val="a3"/>
+              <w:ind w:firstLineChars="0" w:firstLine="0"/>
+              <w:rPr>
+                <w:b w:val="0"/>
+              </w:rPr>
+            </w:pPr>
+            <w:r>
+              <w:rPr>
+                <w:rFonts w:hint="eastAsia"/>
+                <w:b w:val="0"/>
+              </w:rPr>
+              <w:t>URL</w:t>
+            </w:r>
+          </w:p>
+        </w:tc>
+        <w:tc>
+          <w:tcPr>
+            <w:tcW w:w="7272" w:type="dxa"/>
+            <w:gridSpan w:val="5"/>
+          </w:tcPr>
+          <w:p>
+            <w:pPr>
+              <w:pStyle w:val="a3"/>
+              <w:ind w:firstLineChars="0" w:firstLine="0"/>
+              <w:cnfStyle w:val="000000100000" w:firstRow="0" w:lastRow="0" w:firstColumn="0" w:lastColumn="0" w:oddVBand="0" w:evenVBand="0" w:oddHBand="1" w:evenHBand="0" w:firstRowFirstColumn="0" w:firstRowLastColumn="0" w:lastRowFirstColumn="0" w:lastRowLastColumn="0"/>
+              <w:rPr>
+                <w:rFonts w:hint="eastAsia"/>
+              </w:rPr>
+            </w:pPr>
+            <w:r>
+              <w:t>http://ec2-54-169-66-69.ap-southeast1.compute.amazonaws.com/</w:t>
+            </w:r>
+            <w:r>
+              <w:t xml:space="preserve"> nail_care_svr/index.php</w:t>
+            </w:r>
+            <w:r>
+              <w:rPr>
+                <w:rFonts w:hint="eastAsia"/>
+              </w:rPr>
+              <w:t>/</w:t>
+            </w:r>
+            <w:r>
+              <w:t>product/</w:t>
+            </w:r>
+            <w:r>
+              <w:t>get_product_info</w:t>
+            </w:r>
+            <w:r>
+              <w:rPr>
+                <w:rFonts w:hint="eastAsia"/>
+              </w:rPr>
+              <w:t>/$</w:t>
+            </w:r>
+            <w:r>
+              <w:t>product_id</w:t>
+            </w:r>
+          </w:p>
+        </w:tc>
+      </w:tr>
+      <w:tr>
+        <w:tc>
+          <w:tcPr>
+            <w:cnfStyle w:val="001000000000" w:firstRow="0" w:lastRow="0" w:firstColumn="1" w:lastColumn="0" w:oddVBand="0" w:evenVBand="0" w:oddHBand="0" w:evenHBand="0" w:firstRowFirstColumn="0" w:firstRowLastColumn="0" w:lastRowFirstColumn="0" w:lastRowLastColumn="0"/>
+            <w:tcW w:w="1034" w:type="dxa"/>
+          </w:tcPr>
+          <w:p>
+            <w:pPr>
+              <w:pStyle w:val="a3"/>
+              <w:ind w:firstLineChars="0" w:firstLine="0"/>
+              <w:rPr>
+                <w:rFonts w:hint="eastAsia"/>
+                <w:b w:val="0"/>
+              </w:rPr>
+            </w:pPr>
+            <w:r>
+              <w:rPr>
+                <w:rFonts w:hint="eastAsia"/>
+                <w:b w:val="0"/>
+              </w:rPr>
+              <w:t>测试样例</w:t>
+            </w:r>
+          </w:p>
+        </w:tc>
+        <w:tc>
+          <w:tcPr>
+            <w:tcW w:w="7272" w:type="dxa"/>
+            <w:gridSpan w:val="5"/>
+          </w:tcPr>
+          <w:p>
+            <w:pPr>
+              <w:pStyle w:val="a3"/>
+              <w:ind w:firstLineChars="0" w:firstLine="0"/>
+              <w:cnfStyle w:val="000000000000" w:firstRow="0" w:lastRow="0" w:firstColumn="0" w:lastColumn="0" w:oddVBand="0" w:evenVBand="0" w:oddHBand="0" w:evenHBand="0" w:firstRowFirstColumn="0" w:firstRowLastColumn="0" w:lastRowFirstColumn="0" w:lastRowLastColumn="0"/>
+            </w:pPr>
+            <w:r>
+              <w:t>http://ec2-54-169-66-69.ap-southeast1.compute.amazonaws.com/</w:t>
+            </w:r>
+            <w:r>
+              <w:t xml:space="preserve"> nail_care_svr/index.php</w:t>
+            </w:r>
+            <w:r>
+              <w:rPr>
+                <w:rFonts w:hint="eastAsia"/>
+              </w:rPr>
+              <w:t>/</w:t>
+            </w:r>
+            <w:r>
+              <w:t>product/</w:t>
+            </w:r>
+            <w:r>
+              <w:t xml:space="preserve"> get_product_info</w:t>
+            </w:r>
+            <w:r>
+              <w:rPr>
+                <w:rFonts w:hint="eastAsia"/>
+              </w:rPr>
+              <w:t>/</w:t>
+            </w:r>
+            <w:r>
+              <w:t>3</w:t>
+            </w:r>
+          </w:p>
+        </w:tc>
+      </w:tr>
+      <w:tr>
+        <w:trPr>
+          <w:cnfStyle w:val="000000100000" w:firstRow="0" w:lastRow="0" w:firstColumn="0" w:lastColumn="0" w:oddVBand="0" w:evenVBand="0" w:oddHBand="1" w:evenHBand="0" w:firstRowFirstColumn="0" w:firstRowLastColumn="0" w:lastRowFirstColumn="0" w:lastRowLastColumn="0"/>
+        </w:trPr>
+        <w:tc>
+          <w:tcPr>
+            <w:cnfStyle w:val="001000000000" w:firstRow="0" w:lastRow="0" w:firstColumn="1" w:lastColumn="0" w:oddVBand="0" w:evenVBand="0" w:oddHBand="0" w:evenHBand="0" w:firstRowFirstColumn="0" w:firstRowLastColumn="0" w:lastRowFirstColumn="0" w:lastRowLastColumn="0"/>
+            <w:tcW w:w="1034" w:type="dxa"/>
+            <w:vMerge w:val="restart"/>
+          </w:tcPr>
+          <w:p>
+            <w:pPr>
+              <w:pStyle w:val="a3"/>
+              <w:ind w:firstLineChars="0" w:firstLine="0"/>
+              <w:rPr>
+                <w:b w:val="0"/>
+              </w:rPr>
+            </w:pPr>
+            <w:r>
+              <w:rPr>
+                <w:rFonts w:hint="eastAsia"/>
+                <w:b w:val="0"/>
+              </w:rPr>
+              <w:t>参数</w:t>
+            </w:r>
+          </w:p>
+        </w:tc>
+        <w:tc>
+          <w:tcPr>
+            <w:tcW w:w="1234" w:type="dxa"/>
+            <w:tcBorders>
+              <w:right w:val="single" w:sz="4" w:space="0" w:color="5B9BD5" w:themeColor="accent1"/>
+            </w:tcBorders>
+          </w:tcPr>
+          <w:p>
+            <w:pPr>
+              <w:pStyle w:val="a3"/>
+              <w:ind w:firstLineChars="0" w:firstLine="0"/>
+              <w:cnfStyle w:val="000000100000" w:firstRow="0" w:lastRow="0" w:firstColumn="0" w:lastColumn="0" w:oddVBand="0" w:evenVBand="0" w:oddHBand="1" w:evenHBand="0" w:firstRowFirstColumn="0" w:firstRowLastColumn="0" w:lastRowFirstColumn="0" w:lastRowLastColumn="0"/>
+              <w:rPr>
+                <w:b/>
+              </w:rPr>
+            </w:pPr>
+            <w:r>
+              <w:rPr>
+                <w:rFonts w:hint="eastAsia"/>
+                <w:b/>
+              </w:rPr>
+              <w:t>名称</w:t>
+            </w:r>
+          </w:p>
+        </w:tc>
+        <w:tc>
+          <w:tcPr>
+            <w:tcW w:w="851" w:type="dxa"/>
+            <w:tcBorders>
+              <w:left w:val="single" w:sz="4" w:space="0" w:color="5B9BD5" w:themeColor="accent1"/>
+            </w:tcBorders>
+          </w:tcPr>
+          <w:p>
+            <w:pPr>
+              <w:pStyle w:val="a3"/>
+              <w:ind w:firstLineChars="0" w:firstLine="0"/>
+              <w:cnfStyle w:val="000000100000" w:firstRow="0" w:lastRow="0" w:firstColumn="0" w:lastColumn="0" w:oddVBand="0" w:evenVBand="0" w:oddHBand="1" w:evenHBand="0" w:firstRowFirstColumn="0" w:firstRowLastColumn="0" w:lastRowFirstColumn="0" w:lastRowLastColumn="0"/>
+              <w:rPr>
+                <w:b/>
+              </w:rPr>
+            </w:pPr>
+            <w:r>
+              <w:rPr>
+                <w:rFonts w:hint="eastAsia"/>
+                <w:b/>
+              </w:rPr>
+              <w:t>类型</w:t>
+            </w:r>
+          </w:p>
+        </w:tc>
+        <w:tc>
+          <w:tcPr>
+            <w:tcW w:w="2977" w:type="dxa"/>
+            <w:gridSpan w:val="2"/>
+          </w:tcPr>
+          <w:p>
+            <w:pPr>
+              <w:pStyle w:val="a3"/>
+              <w:ind w:firstLineChars="0" w:firstLine="0"/>
+              <w:cnfStyle w:val="000000100000" w:firstRow="0" w:lastRow="0" w:firstColumn="0" w:lastColumn="0" w:oddVBand="0" w:evenVBand="0" w:oddHBand="1" w:evenHBand="0" w:firstRowFirstColumn="0" w:firstRowLastColumn="0" w:lastRowFirstColumn="0" w:lastRowLastColumn="0"/>
+              <w:rPr>
+                <w:b/>
+              </w:rPr>
+            </w:pPr>
+            <w:r>
+              <w:rPr>
+                <w:rFonts w:hint="eastAsia"/>
+                <w:b/>
+              </w:rPr>
+              <w:t>描述</w:t>
+            </w:r>
+          </w:p>
+        </w:tc>
+        <w:tc>
+          <w:tcPr>
+            <w:tcW w:w="2210" w:type="dxa"/>
+          </w:tcPr>
+          <w:p>
+            <w:pPr>
+              <w:pStyle w:val="a3"/>
+              <w:ind w:firstLineChars="0" w:firstLine="0"/>
+              <w:cnfStyle w:val="000000100000" w:firstRow="0" w:lastRow="0" w:firstColumn="0" w:lastColumn="0" w:oddVBand="0" w:evenVBand="0" w:oddHBand="1" w:evenHBand="0" w:firstRowFirstColumn="0" w:firstRowLastColumn="0" w:lastRowFirstColumn="0" w:lastRowLastColumn="0"/>
+              <w:rPr>
+                <w:b/>
+              </w:rPr>
+            </w:pPr>
+            <w:r>
+              <w:rPr>
+                <w:rFonts w:hint="eastAsia"/>
+                <w:b/>
+              </w:rPr>
+              <w:t>约束</w:t>
+            </w:r>
+          </w:p>
+        </w:tc>
+      </w:tr>
+      <w:tr>
+        <w:tc>
+          <w:tcPr>
+            <w:cnfStyle w:val="001000000000" w:firstRow="0" w:lastRow="0" w:firstColumn="1" w:lastColumn="0" w:oddVBand="0" w:evenVBand="0" w:oddHBand="0" w:evenHBand="0" w:firstRowFirstColumn="0" w:firstRowLastColumn="0" w:lastRowFirstColumn="0" w:lastRowLastColumn="0"/>
+            <w:tcW w:w="1034" w:type="dxa"/>
+            <w:vMerge/>
+          </w:tcPr>
+          <w:p>
+            <w:pPr>
+              <w:pStyle w:val="a3"/>
+              <w:ind w:firstLineChars="0" w:firstLine="0"/>
+              <w:rPr>
+                <w:b w:val="0"/>
+              </w:rPr>
+            </w:pPr>
+          </w:p>
+        </w:tc>
+        <w:tc>
+          <w:tcPr>
+            <w:tcW w:w="1234" w:type="dxa"/>
+            <w:tcBorders>
+              <w:right w:val="single" w:sz="4" w:space="0" w:color="5B9BD5" w:themeColor="accent1"/>
+            </w:tcBorders>
+          </w:tcPr>
+          <w:p>
+            <w:pPr>
+              <w:pStyle w:val="a3"/>
+              <w:ind w:firstLineChars="0" w:firstLine="0"/>
+              <w:cnfStyle w:val="000000000000" w:firstRow="0" w:lastRow="0" w:firstColumn="0" w:lastColumn="0" w:oddVBand="0" w:evenVBand="0" w:oddHBand="0" w:evenHBand="0" w:firstRowFirstColumn="0" w:firstRowLastColumn="0" w:lastRowFirstColumn="0" w:lastRowLastColumn="0"/>
+            </w:pPr>
+            <w:r>
+              <w:t>Product_id</w:t>
+            </w:r>
+          </w:p>
+        </w:tc>
+        <w:tc>
+          <w:tcPr>
+            <w:tcW w:w="851" w:type="dxa"/>
+            <w:tcBorders>
+              <w:left w:val="single" w:sz="4" w:space="0" w:color="5B9BD5" w:themeColor="accent1"/>
+            </w:tcBorders>
+          </w:tcPr>
+          <w:p>
+            <w:pPr>
+              <w:pStyle w:val="a3"/>
+              <w:ind w:firstLineChars="0" w:firstLine="0"/>
+              <w:cnfStyle w:val="000000000000" w:firstRow="0" w:lastRow="0" w:firstColumn="0" w:lastColumn="0" w:oddVBand="0" w:evenVBand="0" w:oddHBand="0" w:evenHBand="0" w:firstRowFirstColumn="0" w:firstRowLastColumn="0" w:lastRowFirstColumn="0" w:lastRowLastColumn="0"/>
+            </w:pPr>
+            <w:r>
+              <w:t>int</w:t>
+            </w:r>
+          </w:p>
+        </w:tc>
+        <w:tc>
+          <w:tcPr>
+            <w:tcW w:w="2977" w:type="dxa"/>
+            <w:gridSpan w:val="2"/>
+          </w:tcPr>
+          <w:p>
+            <w:pPr>
+              <w:pStyle w:val="a3"/>
+              <w:ind w:firstLineChars="0" w:firstLine="0"/>
+              <w:cnfStyle w:val="000000000000" w:firstRow="0" w:lastRow="0" w:firstColumn="0" w:lastColumn="0" w:oddVBand="0" w:evenVBand="0" w:oddHBand="0" w:evenHBand="0" w:firstRowFirstColumn="0" w:firstRowLastColumn="0" w:lastRowFirstColumn="0" w:lastRowLastColumn="0"/>
+              <w:rPr>
+                <w:rFonts w:hint="eastAsia"/>
+              </w:rPr>
+            </w:pPr>
+            <w:r>
+              <w:rPr>
+                <w:rFonts w:hint="eastAsia"/>
+              </w:rPr>
+              <w:t>产品</w:t>
+            </w:r>
+            <w:r>
+              <w:t>id</w:t>
+            </w:r>
+            <w:r>
+              <w:rPr>
+                <w:rFonts w:hint="eastAsia"/>
+              </w:rPr>
+              <w:t>（</w:t>
+            </w:r>
+            <w:r>
+              <w:t>默认：</w:t>
+            </w:r>
+            <w:r>
+              <w:rPr>
+                <w:rFonts w:hint="eastAsia"/>
+              </w:rPr>
+              <w:t>0</w:t>
+            </w:r>
+            <w:r>
+              <w:rPr>
+                <w:rFonts w:hint="eastAsia"/>
+              </w:rPr>
+              <w:t>）</w:t>
+            </w:r>
+          </w:p>
+        </w:tc>
+        <w:tc>
+          <w:tcPr>
+            <w:tcW w:w="2210" w:type="dxa"/>
+          </w:tcPr>
+          <w:p>
+            <w:pPr>
+              <w:pStyle w:val="a3"/>
+              <w:ind w:firstLineChars="0" w:firstLine="0"/>
+              <w:cnfStyle w:val="000000000000" w:firstRow="0" w:lastRow="0" w:firstColumn="0" w:lastColumn="0" w:oddVBand="0" w:evenVBand="0" w:oddHBand="0" w:evenHBand="0" w:firstRowFirstColumn="0" w:firstRowLastColumn="0" w:lastRowFirstColumn="0" w:lastRowLastColumn="0"/>
+            </w:pPr>
+            <w:r>
+              <w:rPr>
+                <w:rFonts w:hint="eastAsia"/>
+              </w:rPr>
+              <w:t>数字</w:t>
+            </w:r>
+          </w:p>
+        </w:tc>
+      </w:tr>
+      <w:tr>
+        <w:trPr>
+          <w:cnfStyle w:val="000000100000" w:firstRow="0" w:lastRow="0" w:firstColumn="0" w:lastColumn="0" w:oddVBand="0" w:evenVBand="0" w:oddHBand="1" w:evenHBand="0" w:firstRowFirstColumn="0" w:firstRowLastColumn="0" w:lastRowFirstColumn="0" w:lastRowLastColumn="0"/>
+        </w:trPr>
+        <w:tc>
+          <w:tcPr>
+            <w:cnfStyle w:val="001000000000" w:firstRow="0" w:lastRow="0" w:firstColumn="1" w:lastColumn="0" w:oddVBand="0" w:evenVBand="0" w:oddHBand="0" w:evenHBand="0" w:firstRowFirstColumn="0" w:firstRowLastColumn="0" w:lastRowFirstColumn="0" w:lastRowLastColumn="0"/>
+            <w:tcW w:w="1034" w:type="dxa"/>
+          </w:tcPr>
+          <w:p>
+            <w:pPr>
+              <w:pStyle w:val="a3"/>
+              <w:ind w:firstLineChars="0" w:firstLine="0"/>
+              <w:rPr>
+                <w:b w:val="0"/>
+              </w:rPr>
+            </w:pPr>
+          </w:p>
+        </w:tc>
+        <w:tc>
+          <w:tcPr>
+            <w:tcW w:w="1234" w:type="dxa"/>
+            <w:tcBorders>
+              <w:right w:val="single" w:sz="4" w:space="0" w:color="5B9BD5" w:themeColor="accent1"/>
+            </w:tcBorders>
+          </w:tcPr>
+          <w:p>
+            <w:pPr>
+              <w:pStyle w:val="a3"/>
+              <w:ind w:firstLineChars="0" w:firstLine="0"/>
+              <w:cnfStyle w:val="000000100000" w:firstRow="0" w:lastRow="0" w:firstColumn="0" w:lastColumn="0" w:oddVBand="0" w:evenVBand="0" w:oddHBand="1" w:evenHBand="0" w:firstRowFirstColumn="0" w:firstRowLastColumn="0" w:lastRowFirstColumn="0" w:lastRowLastColumn="0"/>
+            </w:pPr>
+          </w:p>
+        </w:tc>
+        <w:tc>
+          <w:tcPr>
+            <w:tcW w:w="851" w:type="dxa"/>
+            <w:tcBorders>
+              <w:left w:val="single" w:sz="4" w:space="0" w:color="5B9BD5" w:themeColor="accent1"/>
+            </w:tcBorders>
+          </w:tcPr>
+          <w:p>
+            <w:pPr>
+              <w:pStyle w:val="a3"/>
+              <w:ind w:firstLineChars="0" w:firstLine="0"/>
+              <w:cnfStyle w:val="000000100000" w:firstRow="0" w:lastRow="0" w:firstColumn="0" w:lastColumn="0" w:oddVBand="0" w:evenVBand="0" w:oddHBand="1" w:evenHBand="0" w:firstRowFirstColumn="0" w:firstRowLastColumn="0" w:lastRowFirstColumn="0" w:lastRowLastColumn="0"/>
+            </w:pPr>
+          </w:p>
+        </w:tc>
+        <w:tc>
+          <w:tcPr>
+            <w:tcW w:w="2977" w:type="dxa"/>
+            <w:gridSpan w:val="2"/>
+          </w:tcPr>
+          <w:p>
+            <w:pPr>
+              <w:pStyle w:val="a3"/>
+              <w:ind w:firstLineChars="0" w:firstLine="0"/>
+              <w:cnfStyle w:val="000000100000" w:firstRow="0" w:lastRow="0" w:firstColumn="0" w:lastColumn="0" w:oddVBand="0" w:evenVBand="0" w:oddHBand="1" w:evenHBand="0" w:firstRowFirstColumn="0" w:firstRowLastColumn="0" w:lastRowFirstColumn="0" w:lastRowLastColumn="0"/>
+              <w:rPr>
+                <w:rFonts w:hint="eastAsia"/>
+              </w:rPr>
+            </w:pPr>
+          </w:p>
+        </w:tc>
+        <w:tc>
+          <w:tcPr>
+            <w:tcW w:w="2210" w:type="dxa"/>
+          </w:tcPr>
+          <w:p>
+            <w:pPr>
+              <w:pStyle w:val="a3"/>
+              <w:ind w:firstLineChars="0" w:firstLine="0"/>
+              <w:cnfStyle w:val="000000100000" w:firstRow="0" w:lastRow="0" w:firstColumn="0" w:lastColumn="0" w:oddVBand="0" w:evenVBand="0" w:oddHBand="1" w:evenHBand="0" w:firstRowFirstColumn="0" w:firstRowLastColumn="0" w:lastRowFirstColumn="0" w:lastRowLastColumn="0"/>
+              <w:rPr>
+                <w:rFonts w:hint="eastAsia"/>
+              </w:rPr>
+            </w:pPr>
+          </w:p>
+        </w:tc>
+      </w:tr>
+      <w:tr>
+        <w:trPr>
+          <w:trHeight w:val="357"/>
+        </w:trPr>
+        <w:tc>
+          <w:tcPr>
+            <w:cnfStyle w:val="001000000000" w:firstRow="0" w:lastRow="0" w:firstColumn="1" w:lastColumn="0" w:oddVBand="0" w:evenVBand="0" w:oddHBand="0" w:evenHBand="0" w:firstRowFirstColumn="0" w:firstRowLastColumn="0" w:lastRowFirstColumn="0" w:lastRowLastColumn="0"/>
+            <w:tcW w:w="1034" w:type="dxa"/>
+            <w:vMerge w:val="restart"/>
+          </w:tcPr>
+          <w:p>
+            <w:pPr>
+              <w:pStyle w:val="a3"/>
+              <w:ind w:firstLineChars="0" w:firstLine="0"/>
+              <w:rPr>
+                <w:b w:val="0"/>
+              </w:rPr>
+            </w:pPr>
+            <w:r>
+              <w:rPr>
+                <w:rFonts w:hint="eastAsia"/>
+                <w:b w:val="0"/>
+              </w:rPr>
+              <w:t>返回</w:t>
+            </w:r>
+            <w:r>
+              <w:rPr>
+                <w:b w:val="0"/>
+              </w:rPr>
+              <w:t>（</w:t>
+            </w:r>
+            <w:r>
+              <w:rPr>
+                <w:rFonts w:hint="eastAsia"/>
+                <w:b w:val="0"/>
+              </w:rPr>
+              <w:t>JSON</w:t>
+            </w:r>
+            <w:r>
+              <w:rPr>
+                <w:b w:val="0"/>
+              </w:rPr>
+              <w:t>）</w:t>
+            </w:r>
+          </w:p>
+          <w:p>
+            <w:pPr>
+              <w:pStyle w:val="a3"/>
+              <w:ind w:firstLineChars="0" w:firstLine="0"/>
+              <w:rPr>
+                <w:rFonts w:hint="eastAsia"/>
+                <w:b w:val="0"/>
+              </w:rPr>
+            </w:pPr>
+            <w:r>
+              <w:rPr>
+                <w:rFonts w:hint="eastAsia"/>
+                <w:b w:val="0"/>
+              </w:rPr>
+              <w:t>注意</w:t>
+            </w:r>
+            <w:r>
+              <w:rPr>
+                <w:b w:val="0"/>
+              </w:rPr>
+              <w:t>：返回</w:t>
+            </w:r>
+            <w:r>
+              <w:rPr>
+                <w:rFonts w:hint="eastAsia"/>
+                <w:b w:val="0"/>
+              </w:rPr>
+              <w:t>值</w:t>
+            </w:r>
+            <w:r>
+              <w:rPr>
+                <w:b w:val="0"/>
+              </w:rPr>
+              <w:t>是</w:t>
+            </w:r>
+            <w:r>
+              <w:rPr>
+                <w:rFonts w:hint="eastAsia"/>
+                <w:b w:val="0"/>
+              </w:rPr>
+              <w:t>二维</w:t>
+            </w:r>
+            <w:r>
+              <w:rPr>
+                <w:b w:val="0"/>
+              </w:rPr>
+              <w:t>数组</w:t>
+            </w:r>
+            <w:r>
+              <w:rPr>
+                <w:rFonts w:hint="eastAsia"/>
+                <w:b w:val="0"/>
+              </w:rPr>
+              <w:t>。</w:t>
+            </w:r>
+          </w:p>
+        </w:tc>
+        <w:tc>
+          <w:tcPr>
+            <w:tcW w:w="3356" w:type="dxa"/>
+            <w:gridSpan w:val="3"/>
+          </w:tcPr>
+          <w:p>
+            <w:pPr>
+              <w:pStyle w:val="a3"/>
+              <w:ind w:firstLineChars="0" w:firstLine="0"/>
+              <w:cnfStyle w:val="000000000000" w:firstRow="0" w:lastRow="0" w:firstColumn="0" w:lastColumn="0" w:oddVBand="0" w:evenVBand="0" w:oddHBand="0" w:evenHBand="0" w:firstRowFirstColumn="0" w:firstRowLastColumn="0" w:lastRowFirstColumn="0" w:lastRowLastColumn="0"/>
+            </w:pPr>
+            <w:r>
+              <w:rPr>
+                <w:rFonts w:hint="eastAsia"/>
+              </w:rPr>
+              <w:t>K</w:t>
+            </w:r>
+            <w:r>
+              <w:t>ey</w:t>
+            </w:r>
+          </w:p>
+        </w:tc>
+        <w:tc>
+          <w:tcPr>
+            <w:tcW w:w="3916" w:type="dxa"/>
+            <w:gridSpan w:val="2"/>
+          </w:tcPr>
+          <w:p>
+            <w:pPr>
+              <w:pStyle w:val="a3"/>
+              <w:ind w:firstLineChars="0" w:firstLine="0"/>
+              <w:cnfStyle w:val="000000000000" w:firstRow="0" w:lastRow="0" w:firstColumn="0" w:lastColumn="0" w:oddVBand="0" w:evenVBand="0" w:oddHBand="0" w:evenHBand="0" w:firstRowFirstColumn="0" w:firstRowLastColumn="0" w:lastRowFirstColumn="0" w:lastRowLastColumn="0"/>
+            </w:pPr>
+            <w:r>
+              <w:rPr>
+                <w:rFonts w:hint="eastAsia"/>
+              </w:rPr>
+              <w:t>V</w:t>
+            </w:r>
+            <w:r>
+              <w:t>alue</w:t>
+            </w:r>
+          </w:p>
+        </w:tc>
+      </w:tr>
+      <w:tr>
+        <w:trPr>
+          <w:cnfStyle w:val="000000100000" w:firstRow="0" w:lastRow="0" w:firstColumn="0" w:lastColumn="0" w:oddVBand="0" w:evenVBand="0" w:oddHBand="1" w:evenHBand="0" w:firstRowFirstColumn="0" w:firstRowLastColumn="0" w:lastRowFirstColumn="0" w:lastRowLastColumn="0"/>
+          <w:trHeight w:val="344"/>
+        </w:trPr>
+        <w:tc>
+          <w:tcPr>
+            <w:cnfStyle w:val="001000000000" w:firstRow="0" w:lastRow="0" w:firstColumn="1" w:lastColumn="0" w:oddVBand="0" w:evenVBand="0" w:oddHBand="0" w:evenHBand="0" w:firstRowFirstColumn="0" w:firstRowLastColumn="0" w:lastRowFirstColumn="0" w:lastRowLastColumn="0"/>
+            <w:tcW w:w="1034" w:type="dxa"/>
+            <w:vMerge/>
+          </w:tcPr>
+          <w:p>
+            <w:pPr>
+              <w:pStyle w:val="a3"/>
+              <w:ind w:firstLineChars="0" w:firstLine="0"/>
+              <w:rPr>
+                <w:b w:val="0"/>
+              </w:rPr>
+            </w:pPr>
+          </w:p>
+        </w:tc>
+        <w:tc>
+          <w:tcPr>
+            <w:tcW w:w="3356" w:type="dxa"/>
+            <w:gridSpan w:val="3"/>
+            <w:tcBorders>
+              <w:bottom w:val="single" w:sz="4" w:space="0" w:color="5B9BD5" w:themeColor="accent1"/>
+            </w:tcBorders>
+          </w:tcPr>
+          <w:p>
+            <w:pPr>
+              <w:pStyle w:val="a3"/>
+              <w:ind w:firstLineChars="0" w:firstLine="0"/>
+              <w:cnfStyle w:val="000000100000" w:firstRow="0" w:lastRow="0" w:firstColumn="0" w:lastColumn="0" w:oddVBand="0" w:evenVBand="0" w:oddHBand="1" w:evenHBand="0" w:firstRowFirstColumn="0" w:firstRowLastColumn="0" w:lastRowFirstColumn="0" w:lastRowLastColumn="0"/>
+            </w:pPr>
+            <w:r>
+              <w:t>p_id*</w:t>
+            </w:r>
+          </w:p>
+        </w:tc>
+        <w:tc>
+          <w:tcPr>
+            <w:tcW w:w="3916" w:type="dxa"/>
+            <w:gridSpan w:val="2"/>
+            <w:tcBorders>
+              <w:bottom w:val="single" w:sz="4" w:space="0" w:color="5B9BD5" w:themeColor="accent1"/>
+            </w:tcBorders>
+          </w:tcPr>
+          <w:p>
+            <w:pPr>
+              <w:pStyle w:val="a3"/>
+              <w:ind w:firstLineChars="0" w:firstLine="0"/>
+              <w:cnfStyle w:val="000000100000" w:firstRow="0" w:lastRow="0" w:firstColumn="0" w:lastColumn="0" w:oddVBand="0" w:evenVBand="0" w:oddHBand="1" w:evenHBand="0" w:firstRowFirstColumn="0" w:firstRowLastColumn="0" w:lastRowFirstColumn="0" w:lastRowLastColumn="0"/>
+              <w:rPr>
+                <w:rFonts w:hint="eastAsia"/>
+              </w:rPr>
+            </w:pPr>
+            <w:r>
+              <w:rPr>
+                <w:rFonts w:hint="eastAsia"/>
+              </w:rPr>
+              <w:t>(</w:t>
+            </w:r>
+            <w:r>
+              <w:t xml:space="preserve">int) </w:t>
+            </w:r>
+            <w:r>
+              <w:rPr>
+                <w:rFonts w:hint="eastAsia"/>
+              </w:rPr>
+              <w:t>产品</w:t>
+            </w:r>
+            <w:r>
+              <w:t>id</w:t>
+            </w:r>
+          </w:p>
+        </w:tc>
+      </w:tr>
+      <w:tr>
+        <w:trPr>
+          <w:trHeight w:val="344"/>
+        </w:trPr>
+        <w:tc>
+          <w:tcPr>
+            <w:cnfStyle w:val="001000000000" w:firstRow="0" w:lastRow="0" w:firstColumn="1" w:lastColumn="0" w:oddVBand="0" w:evenVBand="0" w:oddHBand="0" w:evenHBand="0" w:firstRowFirstColumn="0" w:firstRowLastColumn="0" w:lastRowFirstColumn="0" w:lastRowLastColumn="0"/>
+            <w:tcW w:w="1034" w:type="dxa"/>
+            <w:vMerge/>
+          </w:tcPr>
+          <w:p>
+            <w:pPr>
+              <w:pStyle w:val="a3"/>
+              <w:ind w:firstLineChars="0" w:firstLine="0"/>
+              <w:rPr>
+                <w:b w:val="0"/>
+              </w:rPr>
+            </w:pPr>
+          </w:p>
+        </w:tc>
+        <w:tc>
+          <w:tcPr>
+            <w:tcW w:w="3356" w:type="dxa"/>
+            <w:gridSpan w:val="3"/>
+            <w:tcBorders>
+              <w:bottom w:val="single" w:sz="4" w:space="0" w:color="5B9BD5" w:themeColor="accent1"/>
+            </w:tcBorders>
+          </w:tcPr>
+          <w:p>
+            <w:pPr>
+              <w:pStyle w:val="a3"/>
+              <w:ind w:firstLineChars="0" w:firstLine="0"/>
+              <w:cnfStyle w:val="000000000000" w:firstRow="0" w:lastRow="0" w:firstColumn="0" w:lastColumn="0" w:oddVBand="0" w:evenVBand="0" w:oddHBand="0" w:evenHBand="0" w:firstRowFirstColumn="0" w:firstRowLastColumn="0" w:lastRowFirstColumn="0" w:lastRowLastColumn="0"/>
+            </w:pPr>
+            <w:r>
+              <w:t>name*</w:t>
+            </w:r>
+          </w:p>
+        </w:tc>
+        <w:tc>
+          <w:tcPr>
+            <w:tcW w:w="3916" w:type="dxa"/>
+            <w:gridSpan w:val="2"/>
+            <w:tcBorders>
+              <w:bottom w:val="single" w:sz="4" w:space="0" w:color="5B9BD5" w:themeColor="accent1"/>
+            </w:tcBorders>
+          </w:tcPr>
+          <w:p>
+            <w:pPr>
+              <w:pStyle w:val="a3"/>
+              <w:ind w:firstLineChars="0" w:firstLine="0"/>
+              <w:cnfStyle w:val="000000000000" w:firstRow="0" w:lastRow="0" w:firstColumn="0" w:lastColumn="0" w:oddVBand="0" w:evenVBand="0" w:oddHBand="0" w:evenHBand="0" w:firstRowFirstColumn="0" w:firstRowLastColumn="0" w:lastRowFirstColumn="0" w:lastRowLastColumn="0"/>
+              <w:rPr>
+                <w:rFonts w:hint="eastAsia"/>
+              </w:rPr>
+            </w:pPr>
+            <w:r>
+              <w:rPr>
+                <w:rFonts w:hint="eastAsia"/>
+              </w:rPr>
+              <w:t xml:space="preserve">(string) </w:t>
+            </w:r>
+            <w:r>
+              <w:rPr>
+                <w:rFonts w:hint="eastAsia"/>
+              </w:rPr>
+              <w:t>产品</w:t>
+            </w:r>
+            <w:r>
+              <w:t>名称</w:t>
+            </w:r>
+          </w:p>
+        </w:tc>
+      </w:tr>
+      <w:tr>
+        <w:trPr>
+          <w:cnfStyle w:val="000000100000" w:firstRow="0" w:lastRow="0" w:firstColumn="0" w:lastColumn="0" w:oddVBand="0" w:evenVBand="0" w:oddHBand="1" w:evenHBand="0" w:firstRowFirstColumn="0" w:firstRowLastColumn="0" w:lastRowFirstColumn="0" w:lastRowLastColumn="0"/>
+          <w:trHeight w:val="344"/>
+        </w:trPr>
+        <w:tc>
+          <w:tcPr>
+            <w:cnfStyle w:val="001000000000" w:firstRow="0" w:lastRow="0" w:firstColumn="1" w:lastColumn="0" w:oddVBand="0" w:evenVBand="0" w:oddHBand="0" w:evenHBand="0" w:firstRowFirstColumn="0" w:firstRowLastColumn="0" w:lastRowFirstColumn="0" w:lastRowLastColumn="0"/>
+            <w:tcW w:w="1034" w:type="dxa"/>
+            <w:vMerge/>
+          </w:tcPr>
+          <w:p>
+            <w:pPr>
+              <w:pStyle w:val="a3"/>
+              <w:ind w:firstLineChars="0" w:firstLine="0"/>
+              <w:rPr>
+                <w:b w:val="0"/>
+              </w:rPr>
+            </w:pPr>
+          </w:p>
+        </w:tc>
+        <w:tc>
+          <w:tcPr>
+            <w:tcW w:w="3356" w:type="dxa"/>
+            <w:gridSpan w:val="3"/>
+            <w:tcBorders>
+              <w:bottom w:val="single" w:sz="4" w:space="0" w:color="5B9BD5" w:themeColor="accent1"/>
+            </w:tcBorders>
+          </w:tcPr>
+          <w:p>
+            <w:pPr>
+              <w:pStyle w:val="a3"/>
+              <w:ind w:firstLineChars="0" w:firstLine="0"/>
+              <w:cnfStyle w:val="000000100000" w:firstRow="0" w:lastRow="0" w:firstColumn="0" w:lastColumn="0" w:oddVBand="0" w:evenVBand="0" w:oddHBand="1" w:evenHBand="0" w:firstRowFirstColumn="0" w:firstRowLastColumn="0" w:lastRowFirstColumn="0" w:lastRowLastColumn="0"/>
+            </w:pPr>
+            <w:r>
+              <w:t>discribe*</w:t>
+            </w:r>
+          </w:p>
+        </w:tc>
+        <w:tc>
+          <w:tcPr>
+            <w:tcW w:w="3916" w:type="dxa"/>
+            <w:gridSpan w:val="2"/>
+            <w:tcBorders>
+              <w:bottom w:val="single" w:sz="4" w:space="0" w:color="5B9BD5" w:themeColor="accent1"/>
+            </w:tcBorders>
+          </w:tcPr>
+          <w:p>
+            <w:pPr>
+              <w:pStyle w:val="a3"/>
+              <w:ind w:firstLineChars="0" w:firstLine="0"/>
+              <w:cnfStyle w:val="000000100000" w:firstRow="0" w:lastRow="0" w:firstColumn="0" w:lastColumn="0" w:oddVBand="0" w:evenVBand="0" w:oddHBand="1" w:evenHBand="0" w:firstRowFirstColumn="0" w:firstRowLastColumn="0" w:lastRowFirstColumn="0" w:lastRowLastColumn="0"/>
+            </w:pPr>
+            <w:r>
+              <w:rPr>
+                <w:rFonts w:hint="eastAsia"/>
+              </w:rPr>
+              <w:t>(</w:t>
+            </w:r>
+            <w:r>
+              <w:t>string</w:t>
+            </w:r>
+            <w:r>
+              <w:rPr>
+                <w:rFonts w:hint="eastAsia"/>
+              </w:rPr>
+              <w:t xml:space="preserve">) </w:t>
+            </w:r>
+            <w:r>
+              <w:rPr>
+                <w:rFonts w:hint="eastAsia"/>
+              </w:rPr>
+              <w:t>描述</w:t>
+            </w:r>
+          </w:p>
+        </w:tc>
+      </w:tr>
+      <w:tr>
+        <w:trPr>
+          <w:trHeight w:val="344"/>
+        </w:trPr>
+        <w:tc>
+          <w:tcPr>
+            <w:cnfStyle w:val="001000000000" w:firstRow="0" w:lastRow="0" w:firstColumn="1" w:lastColumn="0" w:oddVBand="0" w:evenVBand="0" w:oddHBand="0" w:evenHBand="0" w:firstRowFirstColumn="0" w:firstRowLastColumn="0" w:lastRowFirstColumn="0" w:lastRowLastColumn="0"/>
+            <w:tcW w:w="1034" w:type="dxa"/>
+            <w:vMerge/>
+          </w:tcPr>
+          <w:p>
+            <w:pPr>
+              <w:pStyle w:val="a3"/>
+              <w:ind w:firstLineChars="0" w:firstLine="0"/>
+              <w:rPr>
+                <w:b w:val="0"/>
+              </w:rPr>
+            </w:pPr>
+          </w:p>
+        </w:tc>
+        <w:tc>
+          <w:tcPr>
+            <w:tcW w:w="3356" w:type="dxa"/>
+            <w:gridSpan w:val="3"/>
+            <w:tcBorders>
+              <w:bottom w:val="single" w:sz="4" w:space="0" w:color="5B9BD5" w:themeColor="accent1"/>
+            </w:tcBorders>
+          </w:tcPr>
+          <w:p>
+            <w:pPr>
+              <w:pStyle w:val="a3"/>
+              <w:ind w:firstLineChars="0" w:firstLine="0"/>
+              <w:cnfStyle w:val="000000000000" w:firstRow="0" w:lastRow="0" w:firstColumn="0" w:lastColumn="0" w:oddVBand="0" w:evenVBand="0" w:oddHBand="0" w:evenHBand="0" w:firstRowFirstColumn="0" w:firstRowLastColumn="0" w:lastRowFirstColumn="0" w:lastRowLastColumn="0"/>
+            </w:pPr>
+            <w:r>
+              <w:t>cre_date*</w:t>
+            </w:r>
+          </w:p>
+        </w:tc>
+        <w:tc>
+          <w:tcPr>
+            <w:tcW w:w="3916" w:type="dxa"/>
+            <w:gridSpan w:val="2"/>
+            <w:tcBorders>
+              <w:bottom w:val="single" w:sz="4" w:space="0" w:color="5B9BD5" w:themeColor="accent1"/>
+            </w:tcBorders>
+          </w:tcPr>
+          <w:p>
+            <w:pPr>
+              <w:pStyle w:val="a3"/>
+              <w:ind w:firstLineChars="0" w:firstLine="0"/>
+              <w:cnfStyle w:val="000000000000" w:firstRow="0" w:lastRow="0" w:firstColumn="0" w:lastColumn="0" w:oddVBand="0" w:evenVBand="0" w:oddHBand="0" w:evenHBand="0" w:firstRowFirstColumn="0" w:firstRowLastColumn="0" w:lastRowFirstColumn="0" w:lastRowLastColumn="0"/>
+              <w:rPr>
+                <w:rFonts w:hint="eastAsia"/>
+              </w:rPr>
+            </w:pPr>
+            <w:r>
+              <w:rPr>
+                <w:rFonts w:hint="eastAsia"/>
+              </w:rPr>
+              <w:t>(string)</w:t>
+            </w:r>
+            <w:r>
+              <w:t xml:space="preserve"> </w:t>
+            </w:r>
+            <w:r>
+              <w:rPr>
+                <w:rFonts w:hint="eastAsia"/>
+              </w:rPr>
+              <w:t>创建</w:t>
+            </w:r>
+            <w:r>
+              <w:t>时间</w:t>
+            </w:r>
+          </w:p>
+        </w:tc>
+      </w:tr>
+      <w:tr>
+        <w:trPr>
+          <w:cnfStyle w:val="000000100000" w:firstRow="0" w:lastRow="0" w:firstColumn="0" w:lastColumn="0" w:oddVBand="0" w:evenVBand="0" w:oddHBand="1" w:evenHBand="0" w:firstRowFirstColumn="0" w:firstRowLastColumn="0" w:lastRowFirstColumn="0" w:lastRowLastColumn="0"/>
+          <w:trHeight w:val="344"/>
+        </w:trPr>
+        <w:tc>
+          <w:tcPr>
+            <w:cnfStyle w:val="001000000000" w:firstRow="0" w:lastRow="0" w:firstColumn="1" w:lastColumn="0" w:oddVBand="0" w:evenVBand="0" w:oddHBand="0" w:evenHBand="0" w:firstRowFirstColumn="0" w:firstRowLastColumn="0" w:lastRowFirstColumn="0" w:lastRowLastColumn="0"/>
+            <w:tcW w:w="1034" w:type="dxa"/>
+            <w:vMerge/>
+          </w:tcPr>
+          <w:p>
+            <w:pPr>
+              <w:pStyle w:val="a3"/>
+              <w:ind w:firstLineChars="0" w:firstLine="0"/>
+              <w:rPr>
+                <w:b w:val="0"/>
+              </w:rPr>
+            </w:pPr>
+          </w:p>
+        </w:tc>
+        <w:tc>
+          <w:tcPr>
+            <w:tcW w:w="3356" w:type="dxa"/>
+            <w:gridSpan w:val="3"/>
+            <w:tcBorders>
+              <w:bottom w:val="single" w:sz="4" w:space="0" w:color="5B9BD5" w:themeColor="accent1"/>
+            </w:tcBorders>
+          </w:tcPr>
+          <w:p>
+            <w:pPr>
+              <w:pStyle w:val="a3"/>
+              <w:ind w:firstLineChars="0" w:firstLine="0"/>
+              <w:cnfStyle w:val="000000100000" w:firstRow="0" w:lastRow="0" w:firstColumn="0" w:lastColumn="0" w:oddVBand="0" w:evenVBand="0" w:oddHBand="1" w:evenHBand="0" w:firstRowFirstColumn="0" w:firstRowLastColumn="0" w:lastRowFirstColumn="0" w:lastRowLastColumn="0"/>
+            </w:pPr>
+            <w:r>
+              <w:t>hit*</w:t>
+            </w:r>
+          </w:p>
+        </w:tc>
+        <w:tc>
+          <w:tcPr>
+            <w:tcW w:w="3916" w:type="dxa"/>
+            <w:gridSpan w:val="2"/>
+            <w:tcBorders>
+              <w:bottom w:val="single" w:sz="4" w:space="0" w:color="5B9BD5" w:themeColor="accent1"/>
+            </w:tcBorders>
+          </w:tcPr>
+          <w:p>
+            <w:pPr>
+              <w:pStyle w:val="a3"/>
+              <w:ind w:firstLineChars="0" w:firstLine="0"/>
+              <w:cnfStyle w:val="000000100000" w:firstRow="0" w:lastRow="0" w:firstColumn="0" w:lastColumn="0" w:oddVBand="0" w:evenVBand="0" w:oddHBand="1" w:evenHBand="0" w:firstRowFirstColumn="0" w:firstRowLastColumn="0" w:lastRowFirstColumn="0" w:lastRowLastColumn="0"/>
+              <w:rPr>
+                <w:rFonts w:hint="eastAsia"/>
+              </w:rPr>
+            </w:pPr>
+            <w:r>
+              <w:rPr>
+                <w:rFonts w:hint="eastAsia"/>
+              </w:rPr>
+              <w:t xml:space="preserve">(int) </w:t>
+            </w:r>
+            <w:r>
+              <w:rPr>
+                <w:rFonts w:hint="eastAsia"/>
+              </w:rPr>
+              <w:t>点赞次数</w:t>
+            </w:r>
+          </w:p>
+        </w:tc>
+      </w:tr>
+      <w:tr>
+        <w:trPr>
+          <w:trHeight w:val="197"/>
+        </w:trPr>
+        <w:tc>
+          <w:tcPr>
+            <w:cnfStyle w:val="001000000000" w:firstRow="0" w:lastRow="0" w:firstColumn="1" w:lastColumn="0" w:oddVBand="0" w:evenVBand="0" w:oddHBand="0" w:evenHBand="0" w:firstRowFirstColumn="0" w:firstRowLastColumn="0" w:lastRowFirstColumn="0" w:lastRowLastColumn="0"/>
+            <w:tcW w:w="1034" w:type="dxa"/>
+            <w:vMerge/>
+          </w:tcPr>
+          <w:p>
+            <w:pPr>
+              <w:pStyle w:val="a3"/>
+              <w:ind w:firstLineChars="0" w:firstLine="0"/>
+              <w:rPr>
+                <w:b w:val="0"/>
+              </w:rPr>
+            </w:pPr>
+          </w:p>
+        </w:tc>
+        <w:tc>
+          <w:tcPr>
+            <w:tcW w:w="3356" w:type="dxa"/>
+            <w:gridSpan w:val="3"/>
+            <w:tcBorders>
+              <w:top w:val="single" w:sz="4" w:space="0" w:color="5B9BD5" w:themeColor="accent1"/>
+            </w:tcBorders>
+          </w:tcPr>
+          <w:p>
+            <w:pPr>
+              <w:cnfStyle w:val="000000000000" w:firstRow="0" w:lastRow="0" w:firstColumn="0" w:lastColumn="0" w:oddVBand="0" w:evenVBand="0" w:oddHBand="0" w:evenHBand="0" w:firstRowFirstColumn="0" w:firstRowLastColumn="0" w:lastRowFirstColumn="0" w:lastRowLastColumn="0"/>
+            </w:pPr>
+            <w:r>
+              <w:t>m_name</w:t>
+            </w:r>
+          </w:p>
+        </w:tc>
+        <w:tc>
+          <w:tcPr>
+            <w:tcW w:w="3916" w:type="dxa"/>
+            <w:gridSpan w:val="2"/>
+            <w:tcBorders>
+              <w:top w:val="single" w:sz="4" w:space="0" w:color="5B9BD5" w:themeColor="accent1"/>
+              <w:bottom w:val="single" w:sz="4" w:space="0" w:color="5B9BD5" w:themeColor="accent1"/>
+            </w:tcBorders>
+          </w:tcPr>
+          <w:p>
+            <w:pPr>
+              <w:cnfStyle w:val="000000000000" w:firstRow="0" w:lastRow="0" w:firstColumn="0" w:lastColumn="0" w:oddVBand="0" w:evenVBand="0" w:oddHBand="0" w:evenHBand="0" w:firstRowFirstColumn="0" w:firstRowLastColumn="0" w:lastRowFirstColumn="0" w:lastRowLastColumn="0"/>
+              <w:rPr>
+                <w:rFonts w:hint="eastAsia"/>
+              </w:rPr>
+            </w:pPr>
+            <w:r>
+              <w:t xml:space="preserve">(string) </w:t>
+            </w:r>
+            <w:r>
+              <w:rPr>
+                <w:rFonts w:hint="eastAsia"/>
+              </w:rPr>
+              <w:t>美甲师昵称</w:t>
+            </w:r>
+          </w:p>
+        </w:tc>
+      </w:tr>
+      <w:tr>
+        <w:trPr>
+          <w:cnfStyle w:val="000000100000" w:firstRow="0" w:lastRow="0" w:firstColumn="0" w:lastColumn="0" w:oddVBand="0" w:evenVBand="0" w:oddHBand="1" w:evenHBand="0" w:firstRowFirstColumn="0" w:firstRowLastColumn="0" w:lastRowFirstColumn="0" w:lastRowLastColumn="0"/>
+          <w:trHeight w:val="204"/>
+        </w:trPr>
+        <w:tc>
+          <w:tcPr>
+            <w:cnfStyle w:val="001000000000" w:firstRow="0" w:lastRow="0" w:firstColumn="1" w:lastColumn="0" w:oddVBand="0" w:evenVBand="0" w:oddHBand="0" w:evenHBand="0" w:firstRowFirstColumn="0" w:firstRowLastColumn="0" w:lastRowFirstColumn="0" w:lastRowLastColumn="0"/>
+            <w:tcW w:w="1034" w:type="dxa"/>
+            <w:vMerge/>
+          </w:tcPr>
+          <w:p>
+            <w:pPr>
+              <w:pStyle w:val="a3"/>
+              <w:ind w:firstLineChars="0" w:firstLine="0"/>
+              <w:rPr>
+                <w:b w:val="0"/>
+              </w:rPr>
+            </w:pPr>
+          </w:p>
+        </w:tc>
+        <w:tc>
+          <w:tcPr>
+            <w:tcW w:w="3356" w:type="dxa"/>
+            <w:gridSpan w:val="3"/>
+            <w:tcBorders>
+              <w:top w:val="single" w:sz="4" w:space="0" w:color="5B9BD5" w:themeColor="accent1"/>
+              <w:bottom w:val="single" w:sz="4" w:space="0" w:color="5B9BD5" w:themeColor="accent1"/>
+            </w:tcBorders>
+          </w:tcPr>
+          <w:p>
+            <w:pPr>
+              <w:cnfStyle w:val="000000100000" w:firstRow="0" w:lastRow="0" w:firstColumn="0" w:lastColumn="0" w:oddVBand="0" w:evenVBand="0" w:oddHBand="1" w:evenHBand="0" w:firstRowFirstColumn="0" w:firstRowLastColumn="0" w:lastRowFirstColumn="0" w:lastRowLastColumn="0"/>
+            </w:pPr>
+          </w:p>
+        </w:tc>
+        <w:tc>
+          <w:tcPr>
+            <w:tcW w:w="3916" w:type="dxa"/>
+            <w:gridSpan w:val="2"/>
+            <w:tcBorders>
+              <w:top w:val="single" w:sz="4" w:space="0" w:color="5B9BD5" w:themeColor="accent1"/>
+              <w:bottom w:val="single" w:sz="4" w:space="0" w:color="5B9BD5" w:themeColor="accent1"/>
+            </w:tcBorders>
+          </w:tcPr>
+          <w:p>
+            <w:pPr>
+              <w:pStyle w:val="a3"/>
+              <w:ind w:firstLineChars="0" w:firstLine="0"/>
+              <w:cnfStyle w:val="000000100000" w:firstRow="0" w:lastRow="0" w:firstColumn="0" w:lastColumn="0" w:oddVBand="0" w:evenVBand="0" w:oddHBand="1" w:evenHBand="0" w:firstRowFirstColumn="0" w:firstRowLastColumn="0" w:lastRowFirstColumn="0" w:lastRowLastColumn="0"/>
+            </w:pPr>
+          </w:p>
+        </w:tc>
+      </w:tr>
+      <w:tr>
+        <w:trPr>
+          <w:trHeight w:val="197"/>
+        </w:trPr>
+        <w:tc>
+          <w:tcPr>
+            <w:cnfStyle w:val="001000000000" w:firstRow="0" w:lastRow="0" w:firstColumn="1" w:lastColumn="0" w:oddVBand="0" w:evenVBand="0" w:oddHBand="0" w:evenHBand="0" w:firstRowFirstColumn="0" w:firstRowLastColumn="0" w:lastRowFirstColumn="0" w:lastRowLastColumn="0"/>
+            <w:tcW w:w="1034" w:type="dxa"/>
+            <w:vMerge/>
+          </w:tcPr>
+          <w:p>
+            <w:pPr>
+              <w:pStyle w:val="a3"/>
+              <w:ind w:firstLineChars="0" w:firstLine="0"/>
+              <w:rPr>
+                <w:b w:val="0"/>
+              </w:rPr>
+            </w:pPr>
+          </w:p>
+        </w:tc>
+        <w:tc>
+          <w:tcPr>
+            <w:tcW w:w="3356" w:type="dxa"/>
+            <w:gridSpan w:val="3"/>
+            <w:tcBorders>
+              <w:top w:val="single" w:sz="4" w:space="0" w:color="5B9BD5" w:themeColor="accent1"/>
+            </w:tcBorders>
+          </w:tcPr>
+          <w:p>
+            <w:pPr>
+              <w:cnfStyle w:val="000000000000" w:firstRow="0" w:lastRow="0" w:firstColumn="0" w:lastColumn="0" w:oddVBand="0" w:evenVBand="0" w:oddHBand="0" w:evenHBand="0" w:firstRowFirstColumn="0" w:firstRowLastColumn="0" w:lastRowFirstColumn="0" w:lastRowLastColumn="0"/>
+            </w:pPr>
+          </w:p>
+        </w:tc>
+        <w:tc>
+          <w:tcPr>
+            <w:tcW w:w="3916" w:type="dxa"/>
+            <w:gridSpan w:val="2"/>
+            <w:tcBorders>
+              <w:top w:val="single" w:sz="4" w:space="0" w:color="5B9BD5" w:themeColor="accent1"/>
+            </w:tcBorders>
+          </w:tcPr>
+          <w:p>
+            <w:pPr>
+              <w:pStyle w:val="a3"/>
+              <w:ind w:firstLineChars="0" w:firstLine="0"/>
+              <w:cnfStyle w:val="000000000000" w:firstRow="0" w:lastRow="0" w:firstColumn="0" w:lastColumn="0" w:oddVBand="0" w:evenVBand="0" w:oddHBand="0" w:evenHBand="0" w:firstRowFirstColumn="0" w:firstRowLastColumn="0" w:lastRowFirstColumn="0" w:lastRowLastColumn="0"/>
+            </w:pPr>
+            <w:r>
+              <w:t>“</w:t>
+            </w:r>
+          </w:p>
+        </w:tc>
+      </w:tr>
+    </w:tbl>
+    <w:p/>
+    <w:p/>
+    <w:p/>
+    <w:p>
+      <w:pPr>
+        <w:rPr>
+          <w:rFonts w:hint="eastAsia"/>
+        </w:rPr>
+      </w:pPr>
+    </w:p>
     <w:p>
       <w:pPr>
         <w:pStyle w:val="2"/>
@@ -7386,19 +10453,936 @@
         <w:rPr>
           <w:rFonts w:hint="eastAsia"/>
         </w:rPr>
-        <w:t>预约</w:t>
+        <w:t>产品图片</w:t>
       </w:r>
+    </w:p>
+    <w:p/>
+    <w:tbl>
+      <w:tblPr>
+        <w:tblStyle w:val="30"/>
+        <w:tblW w:w="0" w:type="auto"/>
+        <w:tblLook w:val="04A0" w:firstRow="1" w:lastRow="0" w:firstColumn="1" w:lastColumn="0" w:noHBand="0" w:noVBand="1"/>
+      </w:tblPr>
+      <w:tblGrid>
+        <w:gridCol w:w="1034"/>
+        <w:gridCol w:w="1234"/>
+        <w:gridCol w:w="851"/>
+        <w:gridCol w:w="1271"/>
+        <w:gridCol w:w="1706"/>
+        <w:gridCol w:w="2210"/>
+      </w:tblGrid>
+      <w:tr>
+        <w:trPr>
+          <w:cnfStyle w:val="100000000000" w:firstRow="1" w:lastRow="0" w:firstColumn="0" w:lastColumn="0" w:oddVBand="0" w:evenVBand="0" w:oddHBand="0" w:evenHBand="0" w:firstRowFirstColumn="0" w:firstRowLastColumn="0" w:lastRowFirstColumn="0" w:lastRowLastColumn="0"/>
+        </w:trPr>
+        <w:tc>
+          <w:tcPr>
+            <w:cnfStyle w:val="001000000100" w:firstRow="0" w:lastRow="0" w:firstColumn="1" w:lastColumn="0" w:oddVBand="0" w:evenVBand="0" w:oddHBand="0" w:evenHBand="0" w:firstRowFirstColumn="1" w:firstRowLastColumn="0" w:lastRowFirstColumn="0" w:lastRowLastColumn="0"/>
+            <w:tcW w:w="1034" w:type="dxa"/>
+          </w:tcPr>
+          <w:p>
+            <w:pPr>
+              <w:rPr>
+                <w:b w:val="0"/>
+              </w:rPr>
+            </w:pPr>
+            <w:r>
+              <w:rPr>
+                <w:rFonts w:hint="eastAsia"/>
+                <w:b w:val="0"/>
+              </w:rPr>
+              <w:t>接口名</w:t>
+            </w:r>
+          </w:p>
+        </w:tc>
+        <w:tc>
+          <w:tcPr>
+            <w:tcW w:w="7272" w:type="dxa"/>
+            <w:gridSpan w:val="5"/>
+          </w:tcPr>
+          <w:p>
+            <w:pPr>
+              <w:pStyle w:val="a3"/>
+              <w:ind w:firstLineChars="0" w:firstLine="0"/>
+              <w:cnfStyle w:val="100000000000" w:firstRow="1" w:lastRow="0" w:firstColumn="0" w:lastColumn="0" w:oddVBand="0" w:evenVBand="0" w:oddHBand="0" w:evenHBand="0" w:firstRowFirstColumn="0" w:firstRowLastColumn="0" w:lastRowFirstColumn="0" w:lastRowLastColumn="0"/>
+              <w:rPr>
+                <w:b w:val="0"/>
+              </w:rPr>
+            </w:pPr>
+            <w:r>
+              <w:rPr>
+                <w:rFonts w:hint="eastAsia"/>
+                <w:b w:val="0"/>
+              </w:rPr>
+              <w:t xml:space="preserve">product </w:t>
+            </w:r>
+            <w:r>
+              <w:rPr>
+                <w:b w:val="0"/>
+              </w:rPr>
+              <w:t>images</w:t>
+            </w:r>
+          </w:p>
+        </w:tc>
+      </w:tr>
+      <w:tr>
+        <w:trPr>
+          <w:cnfStyle w:val="000000100000" w:firstRow="0" w:lastRow="0" w:firstColumn="0" w:lastColumn="0" w:oddVBand="0" w:evenVBand="0" w:oddHBand="1" w:evenHBand="0" w:firstRowFirstColumn="0" w:firstRowLastColumn="0" w:lastRowFirstColumn="0" w:lastRowLastColumn="0"/>
+        </w:trPr>
+        <w:tc>
+          <w:tcPr>
+            <w:cnfStyle w:val="001000000000" w:firstRow="0" w:lastRow="0" w:firstColumn="1" w:lastColumn="0" w:oddVBand="0" w:evenVBand="0" w:oddHBand="0" w:evenHBand="0" w:firstRowFirstColumn="0" w:firstRowLastColumn="0" w:lastRowFirstColumn="0" w:lastRowLastColumn="0"/>
+            <w:tcW w:w="1034" w:type="dxa"/>
+          </w:tcPr>
+          <w:p>
+            <w:pPr>
+              <w:pStyle w:val="a3"/>
+              <w:ind w:firstLineChars="0" w:firstLine="0"/>
+              <w:rPr>
+                <w:b w:val="0"/>
+              </w:rPr>
+            </w:pPr>
+            <w:r>
+              <w:rPr>
+                <w:rFonts w:hint="eastAsia"/>
+                <w:b w:val="0"/>
+              </w:rPr>
+              <w:t>描述</w:t>
+            </w:r>
+          </w:p>
+        </w:tc>
+        <w:tc>
+          <w:tcPr>
+            <w:tcW w:w="7272" w:type="dxa"/>
+            <w:gridSpan w:val="5"/>
+          </w:tcPr>
+          <w:p>
+            <w:pPr>
+              <w:pStyle w:val="a3"/>
+              <w:ind w:firstLineChars="0" w:firstLine="0"/>
+              <w:cnfStyle w:val="000000100000" w:firstRow="0" w:lastRow="0" w:firstColumn="0" w:lastColumn="0" w:oddVBand="0" w:evenVBand="0" w:oddHBand="1" w:evenHBand="0" w:firstRowFirstColumn="0" w:firstRowLastColumn="0" w:lastRowFirstColumn="0" w:lastRowLastColumn="0"/>
+            </w:pPr>
+            <w:r>
+              <w:rPr>
+                <w:rFonts w:hint="eastAsia"/>
+              </w:rPr>
+              <w:t>获取产品</w:t>
+            </w:r>
+            <w:r>
+              <w:t>信息</w:t>
+            </w:r>
+          </w:p>
+        </w:tc>
+      </w:tr>
+      <w:tr>
+        <w:tc>
+          <w:tcPr>
+            <w:cnfStyle w:val="001000000000" w:firstRow="0" w:lastRow="0" w:firstColumn="1" w:lastColumn="0" w:oddVBand="0" w:evenVBand="0" w:oddHBand="0" w:evenHBand="0" w:firstRowFirstColumn="0" w:firstRowLastColumn="0" w:lastRowFirstColumn="0" w:lastRowLastColumn="0"/>
+            <w:tcW w:w="1034" w:type="dxa"/>
+          </w:tcPr>
+          <w:p>
+            <w:pPr>
+              <w:pStyle w:val="a3"/>
+              <w:ind w:firstLineChars="0" w:firstLine="0"/>
+              <w:rPr>
+                <w:b w:val="0"/>
+              </w:rPr>
+            </w:pPr>
+            <w:r>
+              <w:rPr>
+                <w:rFonts w:hint="eastAsia"/>
+                <w:b w:val="0"/>
+              </w:rPr>
+              <w:t>请求</w:t>
+            </w:r>
+          </w:p>
+        </w:tc>
+        <w:tc>
+          <w:tcPr>
+            <w:tcW w:w="7272" w:type="dxa"/>
+            <w:gridSpan w:val="5"/>
+          </w:tcPr>
+          <w:p>
+            <w:pPr>
+              <w:pStyle w:val="a3"/>
+              <w:ind w:firstLineChars="0" w:firstLine="0"/>
+              <w:cnfStyle w:val="000000000000" w:firstRow="0" w:lastRow="0" w:firstColumn="0" w:lastColumn="0" w:oddVBand="0" w:evenVBand="0" w:oddHBand="0" w:evenHBand="0" w:firstRowFirstColumn="0" w:firstRowLastColumn="0" w:lastRowFirstColumn="0" w:lastRowLastColumn="0"/>
+            </w:pPr>
+            <w:r>
+              <w:t>GET</w:t>
+            </w:r>
+          </w:p>
+        </w:tc>
+      </w:tr>
+      <w:tr>
+        <w:trPr>
+          <w:cnfStyle w:val="000000100000" w:firstRow="0" w:lastRow="0" w:firstColumn="0" w:lastColumn="0" w:oddVBand="0" w:evenVBand="0" w:oddHBand="1" w:evenHBand="0" w:firstRowFirstColumn="0" w:firstRowLastColumn="0" w:lastRowFirstColumn="0" w:lastRowLastColumn="0"/>
+        </w:trPr>
+        <w:tc>
+          <w:tcPr>
+            <w:cnfStyle w:val="001000000000" w:firstRow="0" w:lastRow="0" w:firstColumn="1" w:lastColumn="0" w:oddVBand="0" w:evenVBand="0" w:oddHBand="0" w:evenHBand="0" w:firstRowFirstColumn="0" w:firstRowLastColumn="0" w:lastRowFirstColumn="0" w:lastRowLastColumn="0"/>
+            <w:tcW w:w="1034" w:type="dxa"/>
+          </w:tcPr>
+          <w:p>
+            <w:pPr>
+              <w:pStyle w:val="a3"/>
+              <w:ind w:firstLineChars="0" w:firstLine="0"/>
+              <w:rPr>
+                <w:b w:val="0"/>
+              </w:rPr>
+            </w:pPr>
+            <w:r>
+              <w:rPr>
+                <w:rFonts w:hint="eastAsia"/>
+                <w:b w:val="0"/>
+              </w:rPr>
+              <w:t>URL</w:t>
+            </w:r>
+          </w:p>
+        </w:tc>
+        <w:tc>
+          <w:tcPr>
+            <w:tcW w:w="7272" w:type="dxa"/>
+            <w:gridSpan w:val="5"/>
+          </w:tcPr>
+          <w:p>
+            <w:pPr>
+              <w:pStyle w:val="a3"/>
+              <w:ind w:firstLineChars="0" w:firstLine="0"/>
+              <w:cnfStyle w:val="000000100000" w:firstRow="0" w:lastRow="0" w:firstColumn="0" w:lastColumn="0" w:oddVBand="0" w:evenVBand="0" w:oddHBand="1" w:evenHBand="0" w:firstRowFirstColumn="0" w:firstRowLastColumn="0" w:lastRowFirstColumn="0" w:lastRowLastColumn="0"/>
+              <w:rPr>
+                <w:rFonts w:hint="eastAsia"/>
+              </w:rPr>
+            </w:pPr>
+            <w:r>
+              <w:t>http://ec2-54-169-66-69.ap-southeast1.compute.amazonaws.com/</w:t>
+            </w:r>
+            <w:r>
+              <w:t xml:space="preserve"> nail_care_svr/index.php</w:t>
+            </w:r>
+            <w:r>
+              <w:rPr>
+                <w:rFonts w:hint="eastAsia"/>
+              </w:rPr>
+              <w:t>/</w:t>
+            </w:r>
+            <w:r>
+              <w:t>product/get_product_</w:t>
+            </w:r>
+            <w:r>
+              <w:t>images</w:t>
+            </w:r>
+            <w:r>
+              <w:rPr>
+                <w:rFonts w:hint="eastAsia"/>
+              </w:rPr>
+              <w:t>/$</w:t>
+            </w:r>
+            <w:r>
+              <w:t>product_id</w:t>
+            </w:r>
+          </w:p>
+        </w:tc>
+      </w:tr>
+      <w:tr>
+        <w:tc>
+          <w:tcPr>
+            <w:cnfStyle w:val="001000000000" w:firstRow="0" w:lastRow="0" w:firstColumn="1" w:lastColumn="0" w:oddVBand="0" w:evenVBand="0" w:oddHBand="0" w:evenHBand="0" w:firstRowFirstColumn="0" w:firstRowLastColumn="0" w:lastRowFirstColumn="0" w:lastRowLastColumn="0"/>
+            <w:tcW w:w="1034" w:type="dxa"/>
+          </w:tcPr>
+          <w:p>
+            <w:pPr>
+              <w:pStyle w:val="a3"/>
+              <w:ind w:firstLineChars="0" w:firstLine="0"/>
+              <w:rPr>
+                <w:rFonts w:hint="eastAsia"/>
+                <w:b w:val="0"/>
+              </w:rPr>
+            </w:pPr>
+            <w:r>
+              <w:rPr>
+                <w:rFonts w:hint="eastAsia"/>
+                <w:b w:val="0"/>
+              </w:rPr>
+              <w:t>测试样例</w:t>
+            </w:r>
+          </w:p>
+        </w:tc>
+        <w:tc>
+          <w:tcPr>
+            <w:tcW w:w="7272" w:type="dxa"/>
+            <w:gridSpan w:val="5"/>
+          </w:tcPr>
+          <w:p>
+            <w:pPr>
+              <w:pStyle w:val="a3"/>
+              <w:ind w:firstLineChars="0" w:firstLine="0"/>
+              <w:cnfStyle w:val="000000000000" w:firstRow="0" w:lastRow="0" w:firstColumn="0" w:lastColumn="0" w:oddVBand="0" w:evenVBand="0" w:oddHBand="0" w:evenHBand="0" w:firstRowFirstColumn="0" w:firstRowLastColumn="0" w:lastRowFirstColumn="0" w:lastRowLastColumn="0"/>
+            </w:pPr>
+            <w:r>
+              <w:t>http://ec2-54-169-66-69.ap-southeast1.compute.amazonaws.com/</w:t>
+            </w:r>
+            <w:r>
+              <w:t xml:space="preserve"> nail_care_svr/index.php</w:t>
+            </w:r>
+            <w:r>
+              <w:rPr>
+                <w:rFonts w:hint="eastAsia"/>
+              </w:rPr>
+              <w:t>/</w:t>
+            </w:r>
+            <w:r>
+              <w:t>product/ get_product_</w:t>
+            </w:r>
+            <w:r>
+              <w:t>images</w:t>
+            </w:r>
+            <w:r>
+              <w:rPr>
+                <w:rFonts w:hint="eastAsia"/>
+              </w:rPr>
+              <w:t>/</w:t>
+            </w:r>
+            <w:r>
+              <w:t>3</w:t>
+            </w:r>
+          </w:p>
+        </w:tc>
+      </w:tr>
+      <w:tr>
+        <w:trPr>
+          <w:cnfStyle w:val="000000100000" w:firstRow="0" w:lastRow="0" w:firstColumn="0" w:lastColumn="0" w:oddVBand="0" w:evenVBand="0" w:oddHBand="1" w:evenHBand="0" w:firstRowFirstColumn="0" w:firstRowLastColumn="0" w:lastRowFirstColumn="0" w:lastRowLastColumn="0"/>
+        </w:trPr>
+        <w:tc>
+          <w:tcPr>
+            <w:cnfStyle w:val="001000000000" w:firstRow="0" w:lastRow="0" w:firstColumn="1" w:lastColumn="0" w:oddVBand="0" w:evenVBand="0" w:oddHBand="0" w:evenHBand="0" w:firstRowFirstColumn="0" w:firstRowLastColumn="0" w:lastRowFirstColumn="0" w:lastRowLastColumn="0"/>
+            <w:tcW w:w="1034" w:type="dxa"/>
+            <w:vMerge w:val="restart"/>
+          </w:tcPr>
+          <w:p>
+            <w:pPr>
+              <w:pStyle w:val="a3"/>
+              <w:ind w:firstLineChars="0" w:firstLine="0"/>
+              <w:rPr>
+                <w:b w:val="0"/>
+              </w:rPr>
+            </w:pPr>
+            <w:r>
+              <w:rPr>
+                <w:rFonts w:hint="eastAsia"/>
+                <w:b w:val="0"/>
+              </w:rPr>
+              <w:t>参数</w:t>
+            </w:r>
+          </w:p>
+        </w:tc>
+        <w:tc>
+          <w:tcPr>
+            <w:tcW w:w="1234" w:type="dxa"/>
+            <w:tcBorders>
+              <w:right w:val="single" w:sz="4" w:space="0" w:color="5B9BD5" w:themeColor="accent1"/>
+            </w:tcBorders>
+          </w:tcPr>
+          <w:p>
+            <w:pPr>
+              <w:pStyle w:val="a3"/>
+              <w:ind w:firstLineChars="0" w:firstLine="0"/>
+              <w:cnfStyle w:val="000000100000" w:firstRow="0" w:lastRow="0" w:firstColumn="0" w:lastColumn="0" w:oddVBand="0" w:evenVBand="0" w:oddHBand="1" w:evenHBand="0" w:firstRowFirstColumn="0" w:firstRowLastColumn="0" w:lastRowFirstColumn="0" w:lastRowLastColumn="0"/>
+              <w:rPr>
+                <w:b/>
+              </w:rPr>
+            </w:pPr>
+            <w:r>
+              <w:rPr>
+                <w:rFonts w:hint="eastAsia"/>
+                <w:b/>
+              </w:rPr>
+              <w:t>名称</w:t>
+            </w:r>
+          </w:p>
+        </w:tc>
+        <w:tc>
+          <w:tcPr>
+            <w:tcW w:w="851" w:type="dxa"/>
+            <w:tcBorders>
+              <w:left w:val="single" w:sz="4" w:space="0" w:color="5B9BD5" w:themeColor="accent1"/>
+            </w:tcBorders>
+          </w:tcPr>
+          <w:p>
+            <w:pPr>
+              <w:pStyle w:val="a3"/>
+              <w:ind w:firstLineChars="0" w:firstLine="0"/>
+              <w:cnfStyle w:val="000000100000" w:firstRow="0" w:lastRow="0" w:firstColumn="0" w:lastColumn="0" w:oddVBand="0" w:evenVBand="0" w:oddHBand="1" w:evenHBand="0" w:firstRowFirstColumn="0" w:firstRowLastColumn="0" w:lastRowFirstColumn="0" w:lastRowLastColumn="0"/>
+              <w:rPr>
+                <w:b/>
+              </w:rPr>
+            </w:pPr>
+            <w:r>
+              <w:rPr>
+                <w:rFonts w:hint="eastAsia"/>
+                <w:b/>
+              </w:rPr>
+              <w:t>类型</w:t>
+            </w:r>
+          </w:p>
+        </w:tc>
+        <w:tc>
+          <w:tcPr>
+            <w:tcW w:w="2977" w:type="dxa"/>
+            <w:gridSpan w:val="2"/>
+          </w:tcPr>
+          <w:p>
+            <w:pPr>
+              <w:pStyle w:val="a3"/>
+              <w:ind w:firstLineChars="0" w:firstLine="0"/>
+              <w:cnfStyle w:val="000000100000" w:firstRow="0" w:lastRow="0" w:firstColumn="0" w:lastColumn="0" w:oddVBand="0" w:evenVBand="0" w:oddHBand="1" w:evenHBand="0" w:firstRowFirstColumn="0" w:firstRowLastColumn="0" w:lastRowFirstColumn="0" w:lastRowLastColumn="0"/>
+              <w:rPr>
+                <w:b/>
+              </w:rPr>
+            </w:pPr>
+            <w:r>
+              <w:rPr>
+                <w:rFonts w:hint="eastAsia"/>
+                <w:b/>
+              </w:rPr>
+              <w:t>描述</w:t>
+            </w:r>
+          </w:p>
+        </w:tc>
+        <w:tc>
+          <w:tcPr>
+            <w:tcW w:w="2210" w:type="dxa"/>
+          </w:tcPr>
+          <w:p>
+            <w:pPr>
+              <w:pStyle w:val="a3"/>
+              <w:ind w:firstLineChars="0" w:firstLine="0"/>
+              <w:cnfStyle w:val="000000100000" w:firstRow="0" w:lastRow="0" w:firstColumn="0" w:lastColumn="0" w:oddVBand="0" w:evenVBand="0" w:oddHBand="1" w:evenHBand="0" w:firstRowFirstColumn="0" w:firstRowLastColumn="0" w:lastRowFirstColumn="0" w:lastRowLastColumn="0"/>
+              <w:rPr>
+                <w:b/>
+              </w:rPr>
+            </w:pPr>
+            <w:r>
+              <w:rPr>
+                <w:rFonts w:hint="eastAsia"/>
+                <w:b/>
+              </w:rPr>
+              <w:t>约束</w:t>
+            </w:r>
+          </w:p>
+        </w:tc>
+      </w:tr>
+      <w:tr>
+        <w:tc>
+          <w:tcPr>
+            <w:cnfStyle w:val="001000000000" w:firstRow="0" w:lastRow="0" w:firstColumn="1" w:lastColumn="0" w:oddVBand="0" w:evenVBand="0" w:oddHBand="0" w:evenHBand="0" w:firstRowFirstColumn="0" w:firstRowLastColumn="0" w:lastRowFirstColumn="0" w:lastRowLastColumn="0"/>
+            <w:tcW w:w="1034" w:type="dxa"/>
+            <w:vMerge/>
+          </w:tcPr>
+          <w:p>
+            <w:pPr>
+              <w:pStyle w:val="a3"/>
+              <w:ind w:firstLineChars="0" w:firstLine="0"/>
+              <w:rPr>
+                <w:b w:val="0"/>
+              </w:rPr>
+            </w:pPr>
+          </w:p>
+        </w:tc>
+        <w:tc>
+          <w:tcPr>
+            <w:tcW w:w="1234" w:type="dxa"/>
+            <w:tcBorders>
+              <w:right w:val="single" w:sz="4" w:space="0" w:color="5B9BD5" w:themeColor="accent1"/>
+            </w:tcBorders>
+          </w:tcPr>
+          <w:p>
+            <w:pPr>
+              <w:pStyle w:val="a3"/>
+              <w:ind w:firstLineChars="0" w:firstLine="0"/>
+              <w:cnfStyle w:val="000000000000" w:firstRow="0" w:lastRow="0" w:firstColumn="0" w:lastColumn="0" w:oddVBand="0" w:evenVBand="0" w:oddHBand="0" w:evenHBand="0" w:firstRowFirstColumn="0" w:firstRowLastColumn="0" w:lastRowFirstColumn="0" w:lastRowLastColumn="0"/>
+            </w:pPr>
+            <w:r>
+              <w:t>Product_id</w:t>
+            </w:r>
+          </w:p>
+        </w:tc>
+        <w:tc>
+          <w:tcPr>
+            <w:tcW w:w="851" w:type="dxa"/>
+            <w:tcBorders>
+              <w:left w:val="single" w:sz="4" w:space="0" w:color="5B9BD5" w:themeColor="accent1"/>
+            </w:tcBorders>
+          </w:tcPr>
+          <w:p>
+            <w:pPr>
+              <w:pStyle w:val="a3"/>
+              <w:ind w:firstLineChars="0" w:firstLine="0"/>
+              <w:cnfStyle w:val="000000000000" w:firstRow="0" w:lastRow="0" w:firstColumn="0" w:lastColumn="0" w:oddVBand="0" w:evenVBand="0" w:oddHBand="0" w:evenHBand="0" w:firstRowFirstColumn="0" w:firstRowLastColumn="0" w:lastRowFirstColumn="0" w:lastRowLastColumn="0"/>
+            </w:pPr>
+            <w:r>
+              <w:t>int</w:t>
+            </w:r>
+          </w:p>
+        </w:tc>
+        <w:tc>
+          <w:tcPr>
+            <w:tcW w:w="2977" w:type="dxa"/>
+            <w:gridSpan w:val="2"/>
+          </w:tcPr>
+          <w:p>
+            <w:pPr>
+              <w:pStyle w:val="a3"/>
+              <w:ind w:firstLineChars="0" w:firstLine="0"/>
+              <w:cnfStyle w:val="000000000000" w:firstRow="0" w:lastRow="0" w:firstColumn="0" w:lastColumn="0" w:oddVBand="0" w:evenVBand="0" w:oddHBand="0" w:evenHBand="0" w:firstRowFirstColumn="0" w:firstRowLastColumn="0" w:lastRowFirstColumn="0" w:lastRowLastColumn="0"/>
+              <w:rPr>
+                <w:rFonts w:hint="eastAsia"/>
+              </w:rPr>
+            </w:pPr>
+            <w:r>
+              <w:rPr>
+                <w:rFonts w:hint="eastAsia"/>
+              </w:rPr>
+              <w:t>产品</w:t>
+            </w:r>
+            <w:r>
+              <w:t>id</w:t>
+            </w:r>
+            <w:r>
+              <w:rPr>
+                <w:rFonts w:hint="eastAsia"/>
+              </w:rPr>
+              <w:t>（</w:t>
+            </w:r>
+            <w:r>
+              <w:t>默认：</w:t>
+            </w:r>
+            <w:r>
+              <w:rPr>
+                <w:rFonts w:hint="eastAsia"/>
+              </w:rPr>
+              <w:t>0</w:t>
+            </w:r>
+            <w:r>
+              <w:rPr>
+                <w:rFonts w:hint="eastAsia"/>
+              </w:rPr>
+              <w:t>）</w:t>
+            </w:r>
+          </w:p>
+        </w:tc>
+        <w:tc>
+          <w:tcPr>
+            <w:tcW w:w="2210" w:type="dxa"/>
+          </w:tcPr>
+          <w:p>
+            <w:pPr>
+              <w:pStyle w:val="a3"/>
+              <w:ind w:firstLineChars="0" w:firstLine="0"/>
+              <w:cnfStyle w:val="000000000000" w:firstRow="0" w:lastRow="0" w:firstColumn="0" w:lastColumn="0" w:oddVBand="0" w:evenVBand="0" w:oddHBand="0" w:evenHBand="0" w:firstRowFirstColumn="0" w:firstRowLastColumn="0" w:lastRowFirstColumn="0" w:lastRowLastColumn="0"/>
+            </w:pPr>
+            <w:r>
+              <w:rPr>
+                <w:rFonts w:hint="eastAsia"/>
+              </w:rPr>
+              <w:t>数字</w:t>
+            </w:r>
+          </w:p>
+        </w:tc>
+      </w:tr>
+      <w:tr>
+        <w:trPr>
+          <w:cnfStyle w:val="000000100000" w:firstRow="0" w:lastRow="0" w:firstColumn="0" w:lastColumn="0" w:oddVBand="0" w:evenVBand="0" w:oddHBand="1" w:evenHBand="0" w:firstRowFirstColumn="0" w:firstRowLastColumn="0" w:lastRowFirstColumn="0" w:lastRowLastColumn="0"/>
+        </w:trPr>
+        <w:tc>
+          <w:tcPr>
+            <w:cnfStyle w:val="001000000000" w:firstRow="0" w:lastRow="0" w:firstColumn="1" w:lastColumn="0" w:oddVBand="0" w:evenVBand="0" w:oddHBand="0" w:evenHBand="0" w:firstRowFirstColumn="0" w:firstRowLastColumn="0" w:lastRowFirstColumn="0" w:lastRowLastColumn="0"/>
+            <w:tcW w:w="1034" w:type="dxa"/>
+          </w:tcPr>
+          <w:p>
+            <w:pPr>
+              <w:pStyle w:val="a3"/>
+              <w:ind w:firstLineChars="0" w:firstLine="0"/>
+              <w:rPr>
+                <w:b w:val="0"/>
+              </w:rPr>
+            </w:pPr>
+          </w:p>
+        </w:tc>
+        <w:tc>
+          <w:tcPr>
+            <w:tcW w:w="1234" w:type="dxa"/>
+            <w:tcBorders>
+              <w:right w:val="single" w:sz="4" w:space="0" w:color="5B9BD5" w:themeColor="accent1"/>
+            </w:tcBorders>
+          </w:tcPr>
+          <w:p>
+            <w:pPr>
+              <w:pStyle w:val="a3"/>
+              <w:ind w:firstLineChars="0" w:firstLine="0"/>
+              <w:cnfStyle w:val="000000100000" w:firstRow="0" w:lastRow="0" w:firstColumn="0" w:lastColumn="0" w:oddVBand="0" w:evenVBand="0" w:oddHBand="1" w:evenHBand="0" w:firstRowFirstColumn="0" w:firstRowLastColumn="0" w:lastRowFirstColumn="0" w:lastRowLastColumn="0"/>
+            </w:pPr>
+          </w:p>
+        </w:tc>
+        <w:tc>
+          <w:tcPr>
+            <w:tcW w:w="851" w:type="dxa"/>
+            <w:tcBorders>
+              <w:left w:val="single" w:sz="4" w:space="0" w:color="5B9BD5" w:themeColor="accent1"/>
+            </w:tcBorders>
+          </w:tcPr>
+          <w:p>
+            <w:pPr>
+              <w:pStyle w:val="a3"/>
+              <w:ind w:firstLineChars="0" w:firstLine="0"/>
+              <w:cnfStyle w:val="000000100000" w:firstRow="0" w:lastRow="0" w:firstColumn="0" w:lastColumn="0" w:oddVBand="0" w:evenVBand="0" w:oddHBand="1" w:evenHBand="0" w:firstRowFirstColumn="0" w:firstRowLastColumn="0" w:lastRowFirstColumn="0" w:lastRowLastColumn="0"/>
+            </w:pPr>
+          </w:p>
+        </w:tc>
+        <w:tc>
+          <w:tcPr>
+            <w:tcW w:w="2977" w:type="dxa"/>
+            <w:gridSpan w:val="2"/>
+          </w:tcPr>
+          <w:p>
+            <w:pPr>
+              <w:pStyle w:val="a3"/>
+              <w:ind w:firstLineChars="0" w:firstLine="0"/>
+              <w:cnfStyle w:val="000000100000" w:firstRow="0" w:lastRow="0" w:firstColumn="0" w:lastColumn="0" w:oddVBand="0" w:evenVBand="0" w:oddHBand="1" w:evenHBand="0" w:firstRowFirstColumn="0" w:firstRowLastColumn="0" w:lastRowFirstColumn="0" w:lastRowLastColumn="0"/>
+              <w:rPr>
+                <w:rFonts w:hint="eastAsia"/>
+              </w:rPr>
+            </w:pPr>
+          </w:p>
+        </w:tc>
+        <w:tc>
+          <w:tcPr>
+            <w:tcW w:w="2210" w:type="dxa"/>
+          </w:tcPr>
+          <w:p>
+            <w:pPr>
+              <w:pStyle w:val="a3"/>
+              <w:ind w:firstLineChars="0" w:firstLine="0"/>
+              <w:cnfStyle w:val="000000100000" w:firstRow="0" w:lastRow="0" w:firstColumn="0" w:lastColumn="0" w:oddVBand="0" w:evenVBand="0" w:oddHBand="1" w:evenHBand="0" w:firstRowFirstColumn="0" w:firstRowLastColumn="0" w:lastRowFirstColumn="0" w:lastRowLastColumn="0"/>
+              <w:rPr>
+                <w:rFonts w:hint="eastAsia"/>
+              </w:rPr>
+            </w:pPr>
+          </w:p>
+        </w:tc>
+      </w:tr>
+      <w:tr>
+        <w:trPr>
+          <w:trHeight w:val="357"/>
+        </w:trPr>
+        <w:tc>
+          <w:tcPr>
+            <w:cnfStyle w:val="001000000000" w:firstRow="0" w:lastRow="0" w:firstColumn="1" w:lastColumn="0" w:oddVBand="0" w:evenVBand="0" w:oddHBand="0" w:evenHBand="0" w:firstRowFirstColumn="0" w:firstRowLastColumn="0" w:lastRowFirstColumn="0" w:lastRowLastColumn="0"/>
+            <w:tcW w:w="1034" w:type="dxa"/>
+            <w:vMerge w:val="restart"/>
+          </w:tcPr>
+          <w:p>
+            <w:pPr>
+              <w:pStyle w:val="a3"/>
+              <w:ind w:firstLineChars="0" w:firstLine="0"/>
+              <w:rPr>
+                <w:b w:val="0"/>
+              </w:rPr>
+            </w:pPr>
+            <w:r>
+              <w:rPr>
+                <w:rFonts w:hint="eastAsia"/>
+                <w:b w:val="0"/>
+              </w:rPr>
+              <w:t>返回</w:t>
+            </w:r>
+            <w:r>
+              <w:rPr>
+                <w:b w:val="0"/>
+              </w:rPr>
+              <w:t>（</w:t>
+            </w:r>
+            <w:r>
+              <w:rPr>
+                <w:rFonts w:hint="eastAsia"/>
+                <w:b w:val="0"/>
+              </w:rPr>
+              <w:t>JSON</w:t>
+            </w:r>
+            <w:r>
+              <w:rPr>
+                <w:b w:val="0"/>
+              </w:rPr>
+              <w:t>）</w:t>
+            </w:r>
+          </w:p>
+          <w:p>
+            <w:pPr>
+              <w:pStyle w:val="a3"/>
+              <w:ind w:firstLineChars="0" w:firstLine="0"/>
+              <w:rPr>
+                <w:rFonts w:hint="eastAsia"/>
+                <w:b w:val="0"/>
+              </w:rPr>
+            </w:pPr>
+          </w:p>
+        </w:tc>
+        <w:tc>
+          <w:tcPr>
+            <w:tcW w:w="3356" w:type="dxa"/>
+            <w:gridSpan w:val="3"/>
+          </w:tcPr>
+          <w:p>
+            <w:pPr>
+              <w:pStyle w:val="a3"/>
+              <w:ind w:firstLineChars="0" w:firstLine="0"/>
+              <w:cnfStyle w:val="000000000000" w:firstRow="0" w:lastRow="0" w:firstColumn="0" w:lastColumn="0" w:oddVBand="0" w:evenVBand="0" w:oddHBand="0" w:evenHBand="0" w:firstRowFirstColumn="0" w:firstRowLastColumn="0" w:lastRowFirstColumn="0" w:lastRowLastColumn="0"/>
+            </w:pPr>
+            <w:r>
+              <w:rPr>
+                <w:rFonts w:hint="eastAsia"/>
+              </w:rPr>
+              <w:t>K</w:t>
+            </w:r>
+            <w:r>
+              <w:t>ey</w:t>
+            </w:r>
+          </w:p>
+        </w:tc>
+        <w:tc>
+          <w:tcPr>
+            <w:tcW w:w="3916" w:type="dxa"/>
+            <w:gridSpan w:val="2"/>
+          </w:tcPr>
+          <w:p>
+            <w:pPr>
+              <w:pStyle w:val="a3"/>
+              <w:ind w:firstLineChars="0" w:firstLine="0"/>
+              <w:cnfStyle w:val="000000000000" w:firstRow="0" w:lastRow="0" w:firstColumn="0" w:lastColumn="0" w:oddVBand="0" w:evenVBand="0" w:oddHBand="0" w:evenHBand="0" w:firstRowFirstColumn="0" w:firstRowLastColumn="0" w:lastRowFirstColumn="0" w:lastRowLastColumn="0"/>
+            </w:pPr>
+            <w:r>
+              <w:rPr>
+                <w:rFonts w:hint="eastAsia"/>
+              </w:rPr>
+              <w:t>V</w:t>
+            </w:r>
+            <w:r>
+              <w:t>alue</w:t>
+            </w:r>
+          </w:p>
+        </w:tc>
+      </w:tr>
+      <w:tr>
+        <w:trPr>
+          <w:cnfStyle w:val="000000100000" w:firstRow="0" w:lastRow="0" w:firstColumn="0" w:lastColumn="0" w:oddVBand="0" w:evenVBand="0" w:oddHBand="1" w:evenHBand="0" w:firstRowFirstColumn="0" w:firstRowLastColumn="0" w:lastRowFirstColumn="0" w:lastRowLastColumn="0"/>
+          <w:trHeight w:val="344"/>
+        </w:trPr>
+        <w:tc>
+          <w:tcPr>
+            <w:cnfStyle w:val="001000000000" w:firstRow="0" w:lastRow="0" w:firstColumn="1" w:lastColumn="0" w:oddVBand="0" w:evenVBand="0" w:oddHBand="0" w:evenHBand="0" w:firstRowFirstColumn="0" w:firstRowLastColumn="0" w:lastRowFirstColumn="0" w:lastRowLastColumn="0"/>
+            <w:tcW w:w="1034" w:type="dxa"/>
+            <w:vMerge/>
+          </w:tcPr>
+          <w:p>
+            <w:pPr>
+              <w:pStyle w:val="a3"/>
+              <w:ind w:firstLineChars="0" w:firstLine="0"/>
+              <w:rPr>
+                <w:b w:val="0"/>
+              </w:rPr>
+            </w:pPr>
+          </w:p>
+        </w:tc>
+        <w:tc>
+          <w:tcPr>
+            <w:tcW w:w="3356" w:type="dxa"/>
+            <w:gridSpan w:val="3"/>
+            <w:tcBorders>
+              <w:bottom w:val="single" w:sz="4" w:space="0" w:color="5B9BD5" w:themeColor="accent1"/>
+            </w:tcBorders>
+          </w:tcPr>
+          <w:p>
+            <w:pPr>
+              <w:pStyle w:val="a3"/>
+              <w:ind w:firstLineChars="0" w:firstLine="0"/>
+              <w:cnfStyle w:val="000000100000" w:firstRow="0" w:lastRow="0" w:firstColumn="0" w:lastColumn="0" w:oddVBand="0" w:evenVBand="0" w:oddHBand="1" w:evenHBand="0" w:firstRowFirstColumn="0" w:firstRowLastColumn="0" w:lastRowFirstColumn="0" w:lastRowLastColumn="0"/>
+            </w:pPr>
+            <w:r>
+              <w:t>Image_uri</w:t>
+            </w:r>
+            <w:r>
+              <w:t>*</w:t>
+            </w:r>
+          </w:p>
+        </w:tc>
+        <w:tc>
+          <w:tcPr>
+            <w:tcW w:w="3916" w:type="dxa"/>
+            <w:gridSpan w:val="2"/>
+            <w:tcBorders>
+              <w:bottom w:val="single" w:sz="4" w:space="0" w:color="5B9BD5" w:themeColor="accent1"/>
+            </w:tcBorders>
+          </w:tcPr>
+          <w:p>
+            <w:pPr>
+              <w:pStyle w:val="a3"/>
+              <w:ind w:firstLineChars="0" w:firstLine="0"/>
+              <w:cnfStyle w:val="000000100000" w:firstRow="0" w:lastRow="0" w:firstColumn="0" w:lastColumn="0" w:oddVBand="0" w:evenVBand="0" w:oddHBand="1" w:evenHBand="0" w:firstRowFirstColumn="0" w:firstRowLastColumn="0" w:lastRowFirstColumn="0" w:lastRowLastColumn="0"/>
+              <w:rPr>
+                <w:rFonts w:hint="eastAsia"/>
+              </w:rPr>
+            </w:pPr>
+            <w:r>
+              <w:rPr>
+                <w:rFonts w:hint="eastAsia"/>
+              </w:rPr>
+              <w:t>(</w:t>
+            </w:r>
+            <w:r>
+              <w:t>string</w:t>
+            </w:r>
+            <w:r>
+              <w:t xml:space="preserve">) </w:t>
+            </w:r>
+            <w:r>
+              <w:rPr>
+                <w:rFonts w:hint="eastAsia"/>
+              </w:rPr>
+              <w:t>产品</w:t>
+            </w:r>
+            <w:r>
+              <w:rPr>
+                <w:rFonts w:hint="eastAsia"/>
+              </w:rPr>
+              <w:t>图片</w:t>
+            </w:r>
+          </w:p>
+        </w:tc>
+      </w:tr>
+      <w:tr>
+        <w:trPr>
+          <w:trHeight w:val="204"/>
+        </w:trPr>
+        <w:tc>
+          <w:tcPr>
+            <w:cnfStyle w:val="001000000000" w:firstRow="0" w:lastRow="0" w:firstColumn="1" w:lastColumn="0" w:oddVBand="0" w:evenVBand="0" w:oddHBand="0" w:evenHBand="0" w:firstRowFirstColumn="0" w:firstRowLastColumn="0" w:lastRowFirstColumn="0" w:lastRowLastColumn="0"/>
+            <w:tcW w:w="1034" w:type="dxa"/>
+            <w:vMerge/>
+          </w:tcPr>
+          <w:p>
+            <w:pPr>
+              <w:pStyle w:val="a3"/>
+              <w:ind w:firstLineChars="0" w:firstLine="0"/>
+              <w:rPr>
+                <w:b w:val="0"/>
+              </w:rPr>
+            </w:pPr>
+          </w:p>
+        </w:tc>
+        <w:tc>
+          <w:tcPr>
+            <w:tcW w:w="3356" w:type="dxa"/>
+            <w:gridSpan w:val="3"/>
+            <w:tcBorders>
+              <w:top w:val="single" w:sz="4" w:space="0" w:color="5B9BD5" w:themeColor="accent1"/>
+              <w:bottom w:val="single" w:sz="4" w:space="0" w:color="5B9BD5" w:themeColor="accent1"/>
+            </w:tcBorders>
+          </w:tcPr>
+          <w:p>
+            <w:pPr>
+              <w:cnfStyle w:val="000000000000" w:firstRow="0" w:lastRow="0" w:firstColumn="0" w:lastColumn="0" w:oddVBand="0" w:evenVBand="0" w:oddHBand="0" w:evenHBand="0" w:firstRowFirstColumn="0" w:firstRowLastColumn="0" w:lastRowFirstColumn="0" w:lastRowLastColumn="0"/>
+            </w:pPr>
+          </w:p>
+        </w:tc>
+        <w:tc>
+          <w:tcPr>
+            <w:tcW w:w="3916" w:type="dxa"/>
+            <w:gridSpan w:val="2"/>
+            <w:tcBorders>
+              <w:top w:val="single" w:sz="4" w:space="0" w:color="5B9BD5" w:themeColor="accent1"/>
+              <w:bottom w:val="single" w:sz="4" w:space="0" w:color="5B9BD5" w:themeColor="accent1"/>
+            </w:tcBorders>
+          </w:tcPr>
+          <w:p>
+            <w:pPr>
+              <w:pStyle w:val="a3"/>
+              <w:ind w:firstLineChars="0" w:firstLine="0"/>
+              <w:cnfStyle w:val="000000000000" w:firstRow="0" w:lastRow="0" w:firstColumn="0" w:lastColumn="0" w:oddVBand="0" w:evenVBand="0" w:oddHBand="0" w:evenHBand="0" w:firstRowFirstColumn="0" w:firstRowLastColumn="0" w:lastRowFirstColumn="0" w:lastRowLastColumn="0"/>
+            </w:pPr>
+          </w:p>
+        </w:tc>
+      </w:tr>
+      <w:tr>
+        <w:trPr>
+          <w:cnfStyle w:val="000000100000" w:firstRow="0" w:lastRow="0" w:firstColumn="0" w:lastColumn="0" w:oddVBand="0" w:evenVBand="0" w:oddHBand="1" w:evenHBand="0" w:firstRowFirstColumn="0" w:firstRowLastColumn="0" w:lastRowFirstColumn="0" w:lastRowLastColumn="0"/>
+          <w:trHeight w:val="197"/>
+        </w:trPr>
+        <w:tc>
+          <w:tcPr>
+            <w:cnfStyle w:val="001000000000" w:firstRow="0" w:lastRow="0" w:firstColumn="1" w:lastColumn="0" w:oddVBand="0" w:evenVBand="0" w:oddHBand="0" w:evenHBand="0" w:firstRowFirstColumn="0" w:firstRowLastColumn="0" w:lastRowFirstColumn="0" w:lastRowLastColumn="0"/>
+            <w:tcW w:w="1034" w:type="dxa"/>
+            <w:vMerge/>
+          </w:tcPr>
+          <w:p>
+            <w:pPr>
+              <w:pStyle w:val="a3"/>
+              <w:ind w:firstLineChars="0" w:firstLine="0"/>
+              <w:rPr>
+                <w:b w:val="0"/>
+              </w:rPr>
+            </w:pPr>
+          </w:p>
+        </w:tc>
+        <w:tc>
+          <w:tcPr>
+            <w:tcW w:w="3356" w:type="dxa"/>
+            <w:gridSpan w:val="3"/>
+            <w:tcBorders>
+              <w:top w:val="single" w:sz="4" w:space="0" w:color="5B9BD5" w:themeColor="accent1"/>
+            </w:tcBorders>
+          </w:tcPr>
+          <w:p>
+            <w:pPr>
+              <w:cnfStyle w:val="000000100000" w:firstRow="0" w:lastRow="0" w:firstColumn="0" w:lastColumn="0" w:oddVBand="0" w:evenVBand="0" w:oddHBand="1" w:evenHBand="0" w:firstRowFirstColumn="0" w:firstRowLastColumn="0" w:lastRowFirstColumn="0" w:lastRowLastColumn="0"/>
+            </w:pPr>
+          </w:p>
+        </w:tc>
+        <w:tc>
+          <w:tcPr>
+            <w:tcW w:w="3916" w:type="dxa"/>
+            <w:gridSpan w:val="2"/>
+            <w:tcBorders>
+              <w:top w:val="single" w:sz="4" w:space="0" w:color="5B9BD5" w:themeColor="accent1"/>
+            </w:tcBorders>
+          </w:tcPr>
+          <w:p>
+            <w:pPr>
+              <w:pStyle w:val="a3"/>
+              <w:ind w:firstLineChars="0" w:firstLine="0"/>
+              <w:cnfStyle w:val="000000100000" w:firstRow="0" w:lastRow="0" w:firstColumn="0" w:lastColumn="0" w:oddVBand="0" w:evenVBand="0" w:oddHBand="1" w:evenHBand="0" w:firstRowFirstColumn="0" w:firstRowLastColumn="0" w:lastRowFirstColumn="0" w:lastRowLastColumn="0"/>
+            </w:pPr>
+            <w:r>
+              <w:t>“</w:t>
+            </w:r>
+          </w:p>
+        </w:tc>
+      </w:tr>
+    </w:tbl>
+    <w:p/>
+    <w:p>
       <w:r>
-        <w:t>产品</w:t>
+        <w:br w:type="page"/>
       </w:r>
-      <w:r>
+    </w:p>
+    <w:p>
+      <w:pPr>
         <w:rPr>
           <w:rFonts w:hint="eastAsia"/>
         </w:rPr>
-        <w:t xml:space="preserve"> (todo)</w:t>
-      </w:r>
+      </w:pPr>
+      <w:bookmarkStart w:id="2" w:name="_GoBack"/>
+      <w:bookmarkEnd w:id="2"/>
     </w:p>
-    <w:p/>
     <w:p>
       <w:pPr>
         <w:pStyle w:val="1"/>

--- a/doc/Server端接口文档——开发者_20140929.docx
+++ b/doc/Server端接口文档——开发者_20140929.docx
@@ -23,6 +23,24 @@
       </w:r>
       <w:r>
         <w:t>文档</w:t>
+      </w:r>
+      <w:r>
+        <w:t>——2014</w:t>
+      </w:r>
+      <w:r>
+        <w:rPr>
+          <w:rFonts w:hint="eastAsia"/>
+        </w:rPr>
+        <w:t>/</w:t>
+      </w:r>
+      <w:r>
+        <w:t>10</w:t>
+      </w:r>
+      <w:r>
+        <w:t>/</w:t>
+      </w:r>
+      <w:r>
+        <w:t>01</w:t>
       </w:r>
     </w:p>
     <w:p>
@@ -267,7 +285,13 @@
               <w:cnfStyle w:val="000000100000" w:firstRow="0" w:lastRow="0" w:firstColumn="0" w:lastColumn="0" w:oddVBand="0" w:evenVBand="0" w:oddHBand="1" w:evenHBand="0" w:firstRowFirstColumn="0" w:firstRowLastColumn="0" w:lastRowFirstColumn="0" w:lastRowLastColumn="0"/>
             </w:pPr>
             <w:r>
-              <w:t>http://ec2-54-169-66-69.ap-southeast1.compute.am</w:t>
+              <w:t>http://ec2-54-169-66-69.ap-southeast</w:t>
+            </w:r>
+            <w:r>
+              <w:t>-</w:t>
+            </w:r>
+            <w:r>
+              <w:t>1.compute.am</w:t>
             </w:r>
             <w:r>
               <w:t>azonaws.com/</w:t>
@@ -299,118 +323,70 @@
           <w:tcPr>
             <w:cnfStyle w:val="001000000000" w:firstRow="0" w:lastRow="0" w:firstColumn="1" w:lastColumn="0" w:oddVBand="0" w:evenVBand="0" w:oddHBand="0" w:evenHBand="0" w:firstRowFirstColumn="0" w:firstRowLastColumn="0" w:lastRowFirstColumn="0" w:lastRowLastColumn="0"/>
             <w:tcW w:w="1034" w:type="dxa"/>
-            <w:vMerge w:val="restart"/>
-          </w:tcPr>
-          <w:p>
-            <w:pPr>
-              <w:pStyle w:val="a3"/>
-              <w:ind w:firstLineChars="0" w:firstLine="0"/>
-              <w:rPr>
-                <w:b w:val="0"/>
-              </w:rPr>
-            </w:pPr>
-            <w:r>
-              <w:rPr>
-                <w:rFonts w:hint="eastAsia"/>
-                <w:b w:val="0"/>
-              </w:rPr>
-              <w:t>参数</w:t>
-            </w:r>
-          </w:p>
-        </w:tc>
-        <w:tc>
-          <w:tcPr>
-            <w:tcW w:w="1943" w:type="dxa"/>
-            <w:tcBorders>
-              <w:right w:val="single" w:sz="4" w:space="0" w:color="5B9BD5" w:themeColor="accent1"/>
-            </w:tcBorders>
-          </w:tcPr>
-          <w:p>
-            <w:pPr>
-              <w:pStyle w:val="a3"/>
-              <w:ind w:firstLineChars="0" w:firstLine="0"/>
-              <w:cnfStyle w:val="000000000000" w:firstRow="0" w:lastRow="0" w:firstColumn="0" w:lastColumn="0" w:oddVBand="0" w:evenVBand="0" w:oddHBand="0" w:evenHBand="0" w:firstRowFirstColumn="0" w:firstRowLastColumn="0" w:lastRowFirstColumn="0" w:lastRowLastColumn="0"/>
-              <w:rPr>
-                <w:b/>
-              </w:rPr>
-            </w:pPr>
-            <w:r>
-              <w:rPr>
-                <w:rFonts w:hint="eastAsia"/>
-                <w:b/>
-              </w:rPr>
-              <w:t>名称</w:t>
-            </w:r>
-          </w:p>
-        </w:tc>
-        <w:tc>
-          <w:tcPr>
-            <w:tcW w:w="1276" w:type="dxa"/>
-            <w:tcBorders>
-              <w:left w:val="single" w:sz="4" w:space="0" w:color="5B9BD5" w:themeColor="accent1"/>
-            </w:tcBorders>
-          </w:tcPr>
-          <w:p>
-            <w:pPr>
-              <w:pStyle w:val="a3"/>
-              <w:ind w:firstLineChars="0" w:firstLine="0"/>
-              <w:cnfStyle w:val="000000000000" w:firstRow="0" w:lastRow="0" w:firstColumn="0" w:lastColumn="0" w:oddVBand="0" w:evenVBand="0" w:oddHBand="0" w:evenHBand="0" w:firstRowFirstColumn="0" w:firstRowLastColumn="0" w:lastRowFirstColumn="0" w:lastRowLastColumn="0"/>
-              <w:rPr>
-                <w:b/>
-              </w:rPr>
-            </w:pPr>
-            <w:r>
-              <w:rPr>
-                <w:rFonts w:hint="eastAsia"/>
-                <w:b/>
-              </w:rPr>
-              <w:t>类型</w:t>
-            </w:r>
-          </w:p>
-        </w:tc>
-        <w:tc>
-          <w:tcPr>
-            <w:tcW w:w="1559" w:type="dxa"/>
-            <w:gridSpan w:val="2"/>
-          </w:tcPr>
-          <w:p>
-            <w:pPr>
-              <w:pStyle w:val="a3"/>
-              <w:ind w:firstLineChars="0" w:firstLine="0"/>
-              <w:cnfStyle w:val="000000000000" w:firstRow="0" w:lastRow="0" w:firstColumn="0" w:lastColumn="0" w:oddVBand="0" w:evenVBand="0" w:oddHBand="0" w:evenHBand="0" w:firstRowFirstColumn="0" w:firstRowLastColumn="0" w:lastRowFirstColumn="0" w:lastRowLastColumn="0"/>
-              <w:rPr>
-                <w:b/>
-              </w:rPr>
-            </w:pPr>
-            <w:r>
-              <w:rPr>
-                <w:rFonts w:hint="eastAsia"/>
-                <w:b/>
-              </w:rPr>
-              <w:t>描述</w:t>
-            </w:r>
-          </w:p>
-        </w:tc>
-        <w:tc>
-          <w:tcPr>
-            <w:tcW w:w="2484" w:type="dxa"/>
-          </w:tcPr>
-          <w:p>
-            <w:pPr>
-              <w:pStyle w:val="a3"/>
-              <w:ind w:firstLineChars="0" w:firstLine="0"/>
-              <w:cnfStyle w:val="000000000000" w:firstRow="0" w:lastRow="0" w:firstColumn="0" w:lastColumn="0" w:oddVBand="0" w:evenVBand="0" w:oddHBand="0" w:evenHBand="0" w:firstRowFirstColumn="0" w:firstRowLastColumn="0" w:lastRowFirstColumn="0" w:lastRowLastColumn="0"/>
-              <w:rPr>
-                <w:b/>
-              </w:rPr>
-            </w:pPr>
-            <w:r>
-              <w:rPr>
-                <w:rFonts w:hint="eastAsia"/>
-                <w:b/>
-              </w:rPr>
-              <w:t>约束</w:t>
-            </w:r>
+          </w:tcPr>
+          <w:p>
+            <w:pPr>
+              <w:pStyle w:val="a3"/>
+              <w:ind w:firstLineChars="0" w:firstLine="0"/>
+              <w:rPr>
+                <w:rFonts w:hint="eastAsia"/>
+              </w:rPr>
+            </w:pPr>
+            <w:r>
+              <w:rPr>
+                <w:rFonts w:hint="eastAsia"/>
+              </w:rPr>
+              <w:t>测试</w:t>
+            </w:r>
+            <w:r>
+              <w:t>url</w:t>
+            </w:r>
+          </w:p>
+        </w:tc>
+        <w:tc>
+          <w:tcPr>
+            <w:tcW w:w="7262" w:type="dxa"/>
+            <w:gridSpan w:val="5"/>
+          </w:tcPr>
+          <w:p>
+            <w:pPr>
+              <w:pStyle w:val="a3"/>
+              <w:ind w:firstLineChars="0" w:firstLine="0"/>
+              <w:cnfStyle w:val="000000000000" w:firstRow="0" w:lastRow="0" w:firstColumn="0" w:lastColumn="0" w:oddVBand="0" w:evenVBand="0" w:oddHBand="0" w:evenHBand="0" w:firstRowFirstColumn="0" w:firstRowLastColumn="0" w:lastRowFirstColumn="0" w:lastRowLastColumn="0"/>
+            </w:pPr>
+            <w:hyperlink r:id="rId7" w:history="1">
+              <w:r>
+                <w:rPr>
+                  <w:rStyle w:val="af4"/>
+                </w:rPr>
+                <w:t>http://ec2-54-169-66-69.</w:t>
+              </w:r>
+              <w:r>
+                <w:rPr>
+                  <w:rStyle w:val="af4"/>
+                </w:rPr>
+                <w:t>a</w:t>
+              </w:r>
+              <w:r>
+                <w:rPr>
+                  <w:rStyle w:val="af4"/>
+                </w:rPr>
+                <w:t>p-southeast-1.compute.amazonaws.com/nail_care_svr/index.php</w:t>
+              </w:r>
+              <w:r>
+                <w:rPr>
+                  <w:rStyle w:val="af4"/>
+                  <w:rFonts w:hint="eastAsia"/>
+                </w:rPr>
+                <w:t>/</w:t>
+              </w:r>
+              <w:r>
+                <w:rPr>
+                  <w:rStyle w:val="af4"/>
+                </w:rPr>
+                <w:t>test/login</w:t>
+              </w:r>
+            </w:hyperlink>
           </w:p>
         </w:tc>
       </w:tr>
@@ -422,16 +398,23 @@
           <w:tcPr>
             <w:cnfStyle w:val="001000000000" w:firstRow="0" w:lastRow="0" w:firstColumn="1" w:lastColumn="0" w:oddVBand="0" w:evenVBand="0" w:oddHBand="0" w:evenHBand="0" w:firstRowFirstColumn="0" w:firstRowLastColumn="0" w:lastRowFirstColumn="0" w:lastRowLastColumn="0"/>
             <w:tcW w:w="1034" w:type="dxa"/>
-            <w:vMerge/>
-          </w:tcPr>
-          <w:p>
-            <w:pPr>
-              <w:pStyle w:val="a3"/>
-              <w:ind w:firstLineChars="0" w:firstLine="0"/>
-              <w:rPr>
-                <w:b w:val="0"/>
-              </w:rPr>
-            </w:pPr>
+            <w:vMerge w:val="restart"/>
+          </w:tcPr>
+          <w:p>
+            <w:pPr>
+              <w:pStyle w:val="a3"/>
+              <w:ind w:firstLineChars="0" w:firstLine="0"/>
+              <w:rPr>
+                <w:b w:val="0"/>
+              </w:rPr>
+            </w:pPr>
+            <w:r>
+              <w:rPr>
+                <w:rFonts w:hint="eastAsia"/>
+                <w:b w:val="0"/>
+              </w:rPr>
+              <w:t>参数</w:t>
+            </w:r>
           </w:p>
         </w:tc>
         <w:tc>
@@ -446,21 +429,16 @@
               <w:pStyle w:val="a3"/>
               <w:ind w:firstLineChars="0" w:firstLine="0"/>
               <w:cnfStyle w:val="000000100000" w:firstRow="0" w:lastRow="0" w:firstColumn="0" w:lastColumn="0" w:oddVBand="0" w:evenVBand="0" w:oddHBand="1" w:evenHBand="0" w:firstRowFirstColumn="0" w:firstRowLastColumn="0" w:lastRowFirstColumn="0" w:lastRowLastColumn="0"/>
-            </w:pPr>
-            <w:r>
-              <w:rPr>
-                <w:rFonts w:hint="eastAsia"/>
-              </w:rPr>
-              <w:t>如</w:t>
-            </w:r>
-            <w:r>
-              <w:t>：</w:t>
-            </w:r>
-            <w:r>
-              <w:t>username</w:t>
-            </w:r>
-            <w:r>
-              <w:t>*</w:t>
+              <w:rPr>
+                <w:b/>
+              </w:rPr>
+            </w:pPr>
+            <w:r>
+              <w:rPr>
+                <w:rFonts w:hint="eastAsia"/>
+                <w:b/>
+              </w:rPr>
+              <w:t>名称</w:t>
             </w:r>
           </w:p>
         </w:tc>
@@ -476,15 +454,16 @@
               <w:pStyle w:val="a3"/>
               <w:ind w:firstLineChars="0" w:firstLine="0"/>
               <w:cnfStyle w:val="000000100000" w:firstRow="0" w:lastRow="0" w:firstColumn="0" w:lastColumn="0" w:oddVBand="0" w:evenVBand="0" w:oddHBand="1" w:evenHBand="0" w:firstRowFirstColumn="0" w:firstRowLastColumn="0" w:lastRowFirstColumn="0" w:lastRowLastColumn="0"/>
-            </w:pPr>
-            <w:r>
-              <w:t>T</w:t>
-            </w:r>
-            <w:r>
-              <w:rPr>
-                <w:rFonts w:hint="eastAsia"/>
-              </w:rPr>
-              <w:t>ext</w:t>
+              <w:rPr>
+                <w:b/>
+              </w:rPr>
+            </w:pPr>
+            <w:r>
+              <w:rPr>
+                <w:rFonts w:hint="eastAsia"/>
+                <w:b/>
+              </w:rPr>
+              <w:t>类型</w:t>
             </w:r>
           </w:p>
         </w:tc>
@@ -498,12 +477,16 @@
               <w:pStyle w:val="a3"/>
               <w:ind w:firstLineChars="0" w:firstLine="0"/>
               <w:cnfStyle w:val="000000100000" w:firstRow="0" w:lastRow="0" w:firstColumn="0" w:lastColumn="0" w:oddVBand="0" w:evenVBand="0" w:oddHBand="1" w:evenHBand="0" w:firstRowFirstColumn="0" w:firstRowLastColumn="0" w:lastRowFirstColumn="0" w:lastRowLastColumn="0"/>
-            </w:pPr>
-            <w:r>
-              <w:rPr>
-                <w:rFonts w:hint="eastAsia"/>
-              </w:rPr>
-              <w:t>用户名</w:t>
+              <w:rPr>
+                <w:b/>
+              </w:rPr>
+            </w:pPr>
+            <w:r>
+              <w:rPr>
+                <w:rFonts w:hint="eastAsia"/>
+                <w:b/>
+              </w:rPr>
+              <w:t>描述</w:t>
             </w:r>
           </w:p>
         </w:tc>
@@ -516,27 +499,16 @@
               <w:pStyle w:val="a3"/>
               <w:ind w:firstLineChars="0" w:firstLine="0"/>
               <w:cnfStyle w:val="000000100000" w:firstRow="0" w:lastRow="0" w:firstColumn="0" w:lastColumn="0" w:oddVBand="0" w:evenVBand="0" w:oddHBand="1" w:evenHBand="0" w:firstRowFirstColumn="0" w:firstRowLastColumn="0" w:lastRowFirstColumn="0" w:lastRowLastColumn="0"/>
-            </w:pPr>
-            <w:r>
-              <w:rPr>
-                <w:rFonts w:hint="eastAsia"/>
-              </w:rPr>
-              <w:t>9</w:t>
-            </w:r>
-            <w:r>
-              <w:rPr>
-                <w:rFonts w:hint="eastAsia"/>
-              </w:rPr>
-              <w:t>位数字</w:t>
-            </w:r>
-            <w:r>
-              <w:t>的手机</w:t>
-            </w:r>
-            <w:r>
-              <w:rPr>
-                <w:rFonts w:hint="eastAsia"/>
-              </w:rPr>
-              <w:t>号码</w:t>
+              <w:rPr>
+                <w:b/>
+              </w:rPr>
+            </w:pPr>
+            <w:r>
+              <w:rPr>
+                <w:rFonts w:hint="eastAsia"/>
+                <w:b/>
+              </w:rPr>
+              <w:t>约束</w:t>
             </w:r>
           </w:p>
         </w:tc>
@@ -552,6 +524,9 @@
             <w:pPr>
               <w:pStyle w:val="a3"/>
               <w:ind w:firstLineChars="0" w:firstLine="0"/>
+              <w:rPr>
+                <w:b w:val="0"/>
+              </w:rPr>
             </w:pPr>
           </w:p>
         </w:tc>
@@ -578,16 +553,7 @@
               <w:t>：</w:t>
             </w:r>
             <w:r>
-              <w:t>pas</w:t>
-            </w:r>
-            <w:r>
-              <w:rPr>
-                <w:rFonts w:hint="eastAsia"/>
-              </w:rPr>
-              <w:t>s</w:t>
-            </w:r>
-            <w:r>
-              <w:t>word</w:t>
+              <w:t>username</w:t>
             </w:r>
             <w:r>
               <w:t>*</w:t>
@@ -633,10 +599,7 @@
               <w:rPr>
                 <w:rFonts w:hint="eastAsia"/>
               </w:rPr>
-              <w:t>用户</w:t>
-            </w:r>
-            <w:r>
-              <w:t>的密码</w:t>
+              <w:t>用户名</w:t>
             </w:r>
           </w:p>
         </w:tc>
@@ -654,28 +617,22 @@
               <w:rPr>
                 <w:rFonts w:hint="eastAsia"/>
               </w:rPr>
-              <w:t>32</w:t>
-            </w:r>
-            <w:r>
-              <w:rPr>
-                <w:rFonts w:hint="eastAsia"/>
-              </w:rPr>
-              <w:t>为</w:t>
-            </w:r>
-            <w:r>
-              <w:rPr>
-                <w:rFonts w:hint="eastAsia"/>
-              </w:rPr>
-              <w:t>MD5</w:t>
-            </w:r>
-            <w:r>
-              <w:rPr>
-                <w:rFonts w:hint="eastAsia"/>
-              </w:rPr>
-              <w:t>加密</w:t>
-            </w:r>
-            <w:r>
-              <w:t>的字符串</w:t>
+              <w:t>9</w:t>
+            </w:r>
+            <w:r>
+              <w:rPr>
+                <w:rFonts w:hint="eastAsia"/>
+              </w:rPr>
+              <w:t>位数字</w:t>
+            </w:r>
+            <w:r>
+              <w:t>的手机</w:t>
+            </w:r>
+            <w:r>
+              <w:rPr>
+                <w:rFonts w:hint="eastAsia"/>
+              </w:rPr>
+              <w:t>号码</w:t>
             </w:r>
           </w:p>
         </w:tc>
@@ -710,6 +667,30 @@
               <w:ind w:firstLineChars="0" w:firstLine="0"/>
               <w:cnfStyle w:val="000000100000" w:firstRow="0" w:lastRow="0" w:firstColumn="0" w:lastColumn="0" w:oddVBand="0" w:evenVBand="0" w:oddHBand="1" w:evenHBand="0" w:firstRowFirstColumn="0" w:firstRowLastColumn="0" w:lastRowFirstColumn="0" w:lastRowLastColumn="0"/>
             </w:pPr>
+            <w:r>
+              <w:rPr>
+                <w:rFonts w:hint="eastAsia"/>
+              </w:rPr>
+              <w:t>如</w:t>
+            </w:r>
+            <w:r>
+              <w:t>：</w:t>
+            </w:r>
+            <w:r>
+              <w:t>pas</w:t>
+            </w:r>
+            <w:r>
+              <w:rPr>
+                <w:rFonts w:hint="eastAsia"/>
+              </w:rPr>
+              <w:t>s</w:t>
+            </w:r>
+            <w:r>
+              <w:t>word</w:t>
+            </w:r>
+            <w:r>
+              <w:t>*</w:t>
+            </w:r>
           </w:p>
         </w:tc>
         <w:tc>
@@ -726,16 +707,13 @@
               <w:cnfStyle w:val="000000100000" w:firstRow="0" w:lastRow="0" w:firstColumn="0" w:lastColumn="0" w:oddVBand="0" w:evenVBand="0" w:oddHBand="1" w:evenHBand="0" w:firstRowFirstColumn="0" w:firstRowLastColumn="0" w:lastRowFirstColumn="0" w:lastRowLastColumn="0"/>
             </w:pPr>
             <w:r>
-              <w:rPr>
-                <w:rFonts w:hint="eastAsia"/>
-              </w:rPr>
-              <w:t>如</w:t>
-            </w:r>
-            <w:r>
-              <w:t>：</w:t>
-            </w:r>
-            <w:r>
-              <w:t>checkbox</w:t>
+              <w:t>T</w:t>
+            </w:r>
+            <w:r>
+              <w:rPr>
+                <w:rFonts w:hint="eastAsia"/>
+              </w:rPr>
+              <w:t>ext</w:t>
             </w:r>
           </w:p>
         </w:tc>
@@ -750,6 +728,15 @@
               <w:ind w:firstLineChars="0" w:firstLine="0"/>
               <w:cnfStyle w:val="000000100000" w:firstRow="0" w:lastRow="0" w:firstColumn="0" w:lastColumn="0" w:oddVBand="0" w:evenVBand="0" w:oddHBand="1" w:evenHBand="0" w:firstRowFirstColumn="0" w:firstRowLastColumn="0" w:lastRowFirstColumn="0" w:lastRowLastColumn="0"/>
             </w:pPr>
+            <w:r>
+              <w:rPr>
+                <w:rFonts w:hint="eastAsia"/>
+              </w:rPr>
+              <w:t>用户</w:t>
+            </w:r>
+            <w:r>
+              <w:t>的密码</w:t>
+            </w:r>
           </w:p>
         </w:tc>
         <w:tc>
@@ -762,6 +749,33 @@
               <w:ind w:firstLineChars="0" w:firstLine="0"/>
               <w:cnfStyle w:val="000000100000" w:firstRow="0" w:lastRow="0" w:firstColumn="0" w:lastColumn="0" w:oddVBand="0" w:evenVBand="0" w:oddHBand="1" w:evenHBand="0" w:firstRowFirstColumn="0" w:firstRowLastColumn="0" w:lastRowFirstColumn="0" w:lastRowLastColumn="0"/>
             </w:pPr>
+            <w:r>
+              <w:rPr>
+                <w:rFonts w:hint="eastAsia"/>
+              </w:rPr>
+              <w:t>32</w:t>
+            </w:r>
+            <w:r>
+              <w:rPr>
+                <w:rFonts w:hint="eastAsia"/>
+              </w:rPr>
+              <w:t>为</w:t>
+            </w:r>
+            <w:r>
+              <w:rPr>
+                <w:rFonts w:hint="eastAsia"/>
+              </w:rPr>
+              <w:t>MD5</w:t>
+            </w:r>
+            <w:r>
+              <w:rPr>
+                <w:rFonts w:hint="eastAsia"/>
+              </w:rPr>
+              <w:t>加密</w:t>
+            </w:r>
+            <w:r>
+              <w:t>的字符串</w:t>
+            </w:r>
           </w:p>
         </w:tc>
       </w:tr>
@@ -807,6 +821,18 @@
               <w:ind w:firstLineChars="0" w:firstLine="0"/>
               <w:cnfStyle w:val="000000000000" w:firstRow="0" w:lastRow="0" w:firstColumn="0" w:lastColumn="0" w:oddVBand="0" w:evenVBand="0" w:oddHBand="0" w:evenHBand="0" w:firstRowFirstColumn="0" w:firstRowLastColumn="0" w:lastRowFirstColumn="0" w:lastRowLastColumn="0"/>
             </w:pPr>
+            <w:r>
+              <w:rPr>
+                <w:rFonts w:hint="eastAsia"/>
+              </w:rPr>
+              <w:t>如</w:t>
+            </w:r>
+            <w:r>
+              <w:t>：</w:t>
+            </w:r>
+            <w:r>
+              <w:t>checkbox</w:t>
+            </w:r>
           </w:p>
         </w:tc>
         <w:tc>
@@ -838,6 +864,78 @@
       <w:tr>
         <w:trPr>
           <w:cnfStyle w:val="000000100000" w:firstRow="0" w:lastRow="0" w:firstColumn="0" w:lastColumn="0" w:oddVBand="0" w:evenVBand="0" w:oddHBand="1" w:evenHBand="0" w:firstRowFirstColumn="0" w:firstRowLastColumn="0" w:lastRowFirstColumn="0" w:lastRowLastColumn="0"/>
+        </w:trPr>
+        <w:tc>
+          <w:tcPr>
+            <w:cnfStyle w:val="001000000000" w:firstRow="0" w:lastRow="0" w:firstColumn="1" w:lastColumn="0" w:oddVBand="0" w:evenVBand="0" w:oddHBand="0" w:evenHBand="0" w:firstRowFirstColumn="0" w:firstRowLastColumn="0" w:lastRowFirstColumn="0" w:lastRowLastColumn="0"/>
+            <w:tcW w:w="1034" w:type="dxa"/>
+            <w:vMerge/>
+          </w:tcPr>
+          <w:p>
+            <w:pPr>
+              <w:pStyle w:val="a3"/>
+              <w:ind w:firstLineChars="0" w:firstLine="0"/>
+            </w:pPr>
+          </w:p>
+        </w:tc>
+        <w:tc>
+          <w:tcPr>
+            <w:tcW w:w="1943" w:type="dxa"/>
+            <w:tcBorders>
+              <w:right w:val="single" w:sz="4" w:space="0" w:color="5B9BD5" w:themeColor="accent1"/>
+            </w:tcBorders>
+          </w:tcPr>
+          <w:p>
+            <w:pPr>
+              <w:pStyle w:val="a3"/>
+              <w:ind w:firstLineChars="0" w:firstLine="0"/>
+              <w:cnfStyle w:val="000000100000" w:firstRow="0" w:lastRow="0" w:firstColumn="0" w:lastColumn="0" w:oddVBand="0" w:evenVBand="0" w:oddHBand="1" w:evenHBand="0" w:firstRowFirstColumn="0" w:firstRowLastColumn="0" w:lastRowFirstColumn="0" w:lastRowLastColumn="0"/>
+            </w:pPr>
+          </w:p>
+        </w:tc>
+        <w:tc>
+          <w:tcPr>
+            <w:tcW w:w="1276" w:type="dxa"/>
+            <w:tcBorders>
+              <w:left w:val="single" w:sz="4" w:space="0" w:color="5B9BD5" w:themeColor="accent1"/>
+            </w:tcBorders>
+          </w:tcPr>
+          <w:p>
+            <w:pPr>
+              <w:pStyle w:val="a3"/>
+              <w:ind w:firstLineChars="0" w:firstLine="0"/>
+              <w:cnfStyle w:val="000000100000" w:firstRow="0" w:lastRow="0" w:firstColumn="0" w:lastColumn="0" w:oddVBand="0" w:evenVBand="0" w:oddHBand="1" w:evenHBand="0" w:firstRowFirstColumn="0" w:firstRowLastColumn="0" w:lastRowFirstColumn="0" w:lastRowLastColumn="0"/>
+            </w:pPr>
+          </w:p>
+        </w:tc>
+        <w:tc>
+          <w:tcPr>
+            <w:tcW w:w="1559" w:type="dxa"/>
+            <w:gridSpan w:val="2"/>
+          </w:tcPr>
+          <w:p>
+            <w:pPr>
+              <w:pStyle w:val="a3"/>
+              <w:ind w:firstLineChars="0" w:firstLine="0"/>
+              <w:cnfStyle w:val="000000100000" w:firstRow="0" w:lastRow="0" w:firstColumn="0" w:lastColumn="0" w:oddVBand="0" w:evenVBand="0" w:oddHBand="1" w:evenHBand="0" w:firstRowFirstColumn="0" w:firstRowLastColumn="0" w:lastRowFirstColumn="0" w:lastRowLastColumn="0"/>
+            </w:pPr>
+          </w:p>
+        </w:tc>
+        <w:tc>
+          <w:tcPr>
+            <w:tcW w:w="2484" w:type="dxa"/>
+          </w:tcPr>
+          <w:p>
+            <w:pPr>
+              <w:pStyle w:val="a3"/>
+              <w:ind w:firstLineChars="0" w:firstLine="0"/>
+              <w:cnfStyle w:val="000000100000" w:firstRow="0" w:lastRow="0" w:firstColumn="0" w:lastColumn="0" w:oddVBand="0" w:evenVBand="0" w:oddHBand="1" w:evenHBand="0" w:firstRowFirstColumn="0" w:firstRowLastColumn="0" w:lastRowFirstColumn="0" w:lastRowLastColumn="0"/>
+            </w:pPr>
+          </w:p>
+        </w:tc>
+      </w:tr>
+      <w:tr>
+        <w:trPr>
           <w:trHeight w:val="357"/>
         </w:trPr>
         <w:tc>
@@ -898,7 +996,7 @@
             <w:pPr>
               <w:pStyle w:val="a3"/>
               <w:ind w:firstLineChars="0" w:firstLine="0"/>
-              <w:cnfStyle w:val="000000100000" w:firstRow="0" w:lastRow="0" w:firstColumn="0" w:lastColumn="0" w:oddVBand="0" w:evenVBand="0" w:oddHBand="1" w:evenHBand="0" w:firstRowFirstColumn="0" w:firstRowLastColumn="0" w:lastRowFirstColumn="0" w:lastRowLastColumn="0"/>
+              <w:cnfStyle w:val="000000000000" w:firstRow="0" w:lastRow="0" w:firstColumn="0" w:lastColumn="0" w:oddVBand="0" w:evenVBand="0" w:oddHBand="0" w:evenHBand="0" w:firstRowFirstColumn="0" w:firstRowLastColumn="0" w:lastRowFirstColumn="0" w:lastRowLastColumn="0"/>
             </w:pPr>
             <w:r>
               <w:rPr>
@@ -920,7 +1018,7 @@
             <w:pPr>
               <w:pStyle w:val="a3"/>
               <w:ind w:firstLineChars="0" w:firstLine="0"/>
-              <w:cnfStyle w:val="000000100000" w:firstRow="0" w:lastRow="0" w:firstColumn="0" w:lastColumn="0" w:oddVBand="0" w:evenVBand="0" w:oddHBand="1" w:evenHBand="0" w:firstRowFirstColumn="0" w:firstRowLastColumn="0" w:lastRowFirstColumn="0" w:lastRowLastColumn="0"/>
+              <w:cnfStyle w:val="000000000000" w:firstRow="0" w:lastRow="0" w:firstColumn="0" w:lastColumn="0" w:oddVBand="0" w:evenVBand="0" w:oddHBand="0" w:evenHBand="0" w:firstRowFirstColumn="0" w:firstRowLastColumn="0" w:lastRowFirstColumn="0" w:lastRowLastColumn="0"/>
             </w:pPr>
             <w:r>
               <w:rPr>
@@ -936,6 +1034,7 @@
       </w:tr>
       <w:tr>
         <w:trPr>
+          <w:cnfStyle w:val="000000100000" w:firstRow="0" w:lastRow="0" w:firstColumn="0" w:lastColumn="0" w:oddVBand="0" w:evenVBand="0" w:oddHBand="1" w:evenHBand="0" w:firstRowFirstColumn="0" w:firstRowLastColumn="0" w:lastRowFirstColumn="0" w:lastRowLastColumn="0"/>
           <w:trHeight w:val="161"/>
         </w:trPr>
         <w:tc>
@@ -964,7 +1063,7 @@
             <w:pPr>
               <w:pStyle w:val="a3"/>
               <w:ind w:firstLineChars="0" w:firstLine="0"/>
-              <w:cnfStyle w:val="000000000000" w:firstRow="0" w:lastRow="0" w:firstColumn="0" w:lastColumn="0" w:oddVBand="0" w:evenVBand="0" w:oddHBand="0" w:evenHBand="0" w:firstRowFirstColumn="0" w:firstRowLastColumn="0" w:lastRowFirstColumn="0" w:lastRowLastColumn="0"/>
+              <w:cnfStyle w:val="000000100000" w:firstRow="0" w:lastRow="0" w:firstColumn="0" w:lastColumn="0" w:oddVBand="0" w:evenVBand="0" w:oddHBand="1" w:evenHBand="0" w:firstRowFirstColumn="0" w:firstRowLastColumn="0" w:lastRowFirstColumn="0" w:lastRowLastColumn="0"/>
             </w:pPr>
             <w:r>
               <w:t>r</w:t>
@@ -998,7 +1097,7 @@
             <w:pPr>
               <w:pStyle w:val="a3"/>
               <w:ind w:firstLineChars="0" w:firstLine="0"/>
-              <w:cnfStyle w:val="000000000000" w:firstRow="0" w:lastRow="0" w:firstColumn="0" w:lastColumn="0" w:oddVBand="0" w:evenVBand="0" w:oddHBand="0" w:evenHBand="0" w:firstRowFirstColumn="0" w:firstRowLastColumn="0" w:lastRowFirstColumn="0" w:lastRowLastColumn="0"/>
+              <w:cnfStyle w:val="000000100000" w:firstRow="0" w:lastRow="0" w:firstColumn="0" w:lastColumn="0" w:oddVBand="0" w:evenVBand="0" w:oddHBand="1" w:evenHBand="0" w:firstRowFirstColumn="0" w:firstRowLastColumn="0" w:lastRowFirstColumn="0" w:lastRowLastColumn="0"/>
             </w:pPr>
             <w:r>
               <w:rPr>
@@ -1017,6 +1116,78 @@
             </w:r>
             <w:r>
               <w:t>失败</w:t>
+            </w:r>
+            <w:r>
+              <w:t>)</w:t>
+            </w:r>
+          </w:p>
+        </w:tc>
+      </w:tr>
+      <w:tr>
+        <w:trPr>
+          <w:trHeight w:val="247"/>
+        </w:trPr>
+        <w:tc>
+          <w:tcPr>
+            <w:cnfStyle w:val="001000000000" w:firstRow="0" w:lastRow="0" w:firstColumn="1" w:lastColumn="0" w:oddVBand="0" w:evenVBand="0" w:oddHBand="0" w:evenHBand="0" w:firstRowFirstColumn="0" w:firstRowLastColumn="0" w:lastRowFirstColumn="0" w:lastRowLastColumn="0"/>
+            <w:tcW w:w="1034" w:type="dxa"/>
+            <w:vMerge/>
+          </w:tcPr>
+          <w:p>
+            <w:pPr>
+              <w:pStyle w:val="a3"/>
+              <w:ind w:firstLineChars="0" w:firstLine="0"/>
+              <w:rPr>
+                <w:b w:val="0"/>
+              </w:rPr>
+            </w:pPr>
+          </w:p>
+        </w:tc>
+        <w:tc>
+          <w:tcPr>
+            <w:tcW w:w="3356" w:type="dxa"/>
+            <w:gridSpan w:val="3"/>
+            <w:vMerge/>
+          </w:tcPr>
+          <w:p>
+            <w:pPr>
+              <w:pStyle w:val="a3"/>
+              <w:ind w:firstLineChars="0" w:firstLine="0"/>
+              <w:cnfStyle w:val="000000000000" w:firstRow="0" w:lastRow="0" w:firstColumn="0" w:lastColumn="0" w:oddVBand="0" w:evenVBand="0" w:oddHBand="0" w:evenHBand="0" w:firstRowFirstColumn="0" w:firstRowLastColumn="0" w:lastRowFirstColumn="0" w:lastRowLastColumn="0"/>
+            </w:pPr>
+          </w:p>
+        </w:tc>
+        <w:tc>
+          <w:tcPr>
+            <w:tcW w:w="3906" w:type="dxa"/>
+            <w:gridSpan w:val="2"/>
+            <w:tcBorders>
+              <w:top w:val="single" w:sz="4" w:space="0" w:color="5B9BD5" w:themeColor="accent1"/>
+            </w:tcBorders>
+          </w:tcPr>
+          <w:p>
+            <w:pPr>
+              <w:pStyle w:val="a3"/>
+              <w:ind w:firstLineChars="0" w:firstLine="0"/>
+              <w:cnfStyle w:val="000000000000" w:firstRow="0" w:lastRow="0" w:firstColumn="0" w:lastColumn="0" w:oddVBand="0" w:evenVBand="0" w:oddHBand="0" w:evenHBand="0" w:firstRowFirstColumn="0" w:firstRowLastColumn="0" w:lastRowFirstColumn="0" w:lastRowLastColumn="0"/>
+            </w:pPr>
+            <w:r>
+              <w:rPr>
+                <w:rFonts w:hint="eastAsia"/>
+              </w:rPr>
+              <w:t>1</w:t>
+            </w:r>
+            <w:r>
+              <w:t xml:space="preserve"> (</w:t>
+            </w:r>
+            <w:r>
+              <w:rPr>
+                <w:rFonts w:hint="eastAsia"/>
+              </w:rPr>
+              <w:t>登录</w:t>
+            </w:r>
+            <w:r>
+              <w:t>成功</w:t>
             </w:r>
             <w:r>
               <w:t>)</w:t>
@@ -1049,7 +1220,6 @@
           <w:tcPr>
             <w:tcW w:w="3356" w:type="dxa"/>
             <w:gridSpan w:val="3"/>
-            <w:vMerge/>
           </w:tcPr>
           <w:p>
             <w:pPr>
@@ -1073,83 +1243,11 @@
               <w:ind w:firstLineChars="0" w:firstLine="0"/>
               <w:cnfStyle w:val="000000100000" w:firstRow="0" w:lastRow="0" w:firstColumn="0" w:lastColumn="0" w:oddVBand="0" w:evenVBand="0" w:oddHBand="1" w:evenHBand="0" w:firstRowFirstColumn="0" w:firstRowLastColumn="0" w:lastRowFirstColumn="0" w:lastRowLastColumn="0"/>
             </w:pPr>
-            <w:r>
-              <w:rPr>
-                <w:rFonts w:hint="eastAsia"/>
-              </w:rPr>
-              <w:t>1</w:t>
-            </w:r>
-            <w:r>
-              <w:t xml:space="preserve"> (</w:t>
-            </w:r>
-            <w:r>
-              <w:rPr>
-                <w:rFonts w:hint="eastAsia"/>
-              </w:rPr>
-              <w:t>登录</w:t>
-            </w:r>
-            <w:r>
-              <w:t>成功</w:t>
-            </w:r>
-            <w:r>
-              <w:t>)</w:t>
-            </w:r>
           </w:p>
         </w:tc>
       </w:tr>
       <w:tr>
         <w:trPr>
-          <w:trHeight w:val="247"/>
-        </w:trPr>
-        <w:tc>
-          <w:tcPr>
-            <w:cnfStyle w:val="001000000000" w:firstRow="0" w:lastRow="0" w:firstColumn="1" w:lastColumn="0" w:oddVBand="0" w:evenVBand="0" w:oddHBand="0" w:evenHBand="0" w:firstRowFirstColumn="0" w:firstRowLastColumn="0" w:lastRowFirstColumn="0" w:lastRowLastColumn="0"/>
-            <w:tcW w:w="1034" w:type="dxa"/>
-            <w:vMerge/>
-          </w:tcPr>
-          <w:p>
-            <w:pPr>
-              <w:pStyle w:val="a3"/>
-              <w:ind w:firstLineChars="0" w:firstLine="0"/>
-              <w:rPr>
-                <w:b w:val="0"/>
-              </w:rPr>
-            </w:pPr>
-          </w:p>
-        </w:tc>
-        <w:tc>
-          <w:tcPr>
-            <w:tcW w:w="3356" w:type="dxa"/>
-            <w:gridSpan w:val="3"/>
-          </w:tcPr>
-          <w:p>
-            <w:pPr>
-              <w:pStyle w:val="a3"/>
-              <w:ind w:firstLineChars="0" w:firstLine="0"/>
-              <w:cnfStyle w:val="000000000000" w:firstRow="0" w:lastRow="0" w:firstColumn="0" w:lastColumn="0" w:oddVBand="0" w:evenVBand="0" w:oddHBand="0" w:evenHBand="0" w:firstRowFirstColumn="0" w:firstRowLastColumn="0" w:lastRowFirstColumn="0" w:lastRowLastColumn="0"/>
-            </w:pPr>
-          </w:p>
-        </w:tc>
-        <w:tc>
-          <w:tcPr>
-            <w:tcW w:w="3906" w:type="dxa"/>
-            <w:gridSpan w:val="2"/>
-            <w:tcBorders>
-              <w:top w:val="single" w:sz="4" w:space="0" w:color="5B9BD5" w:themeColor="accent1"/>
-            </w:tcBorders>
-          </w:tcPr>
-          <w:p>
-            <w:pPr>
-              <w:pStyle w:val="a3"/>
-              <w:ind w:firstLineChars="0" w:firstLine="0"/>
-              <w:cnfStyle w:val="000000000000" w:firstRow="0" w:lastRow="0" w:firstColumn="0" w:lastColumn="0" w:oddVBand="0" w:evenVBand="0" w:oddHBand="0" w:evenHBand="0" w:firstRowFirstColumn="0" w:firstRowLastColumn="0" w:lastRowFirstColumn="0" w:lastRowLastColumn="0"/>
-            </w:pPr>
-          </w:p>
-        </w:tc>
-      </w:tr>
-      <w:tr>
-        <w:trPr>
-          <w:cnfStyle w:val="000000100000" w:firstRow="0" w:lastRow="0" w:firstColumn="0" w:lastColumn="0" w:oddVBand="0" w:evenVBand="0" w:oddHBand="1" w:evenHBand="0" w:firstRowFirstColumn="0" w:firstRowLastColumn="0" w:lastRowFirstColumn="0" w:lastRowLastColumn="0"/>
           <w:trHeight w:val="175"/>
         </w:trPr>
         <w:tc>
@@ -1178,7 +1276,7 @@
             <w:pPr>
               <w:pStyle w:val="a3"/>
               <w:ind w:firstLineChars="0" w:firstLine="0"/>
-              <w:cnfStyle w:val="000000100000" w:firstRow="0" w:lastRow="0" w:firstColumn="0" w:lastColumn="0" w:oddVBand="0" w:evenVBand="0" w:oddHBand="1" w:evenHBand="0" w:firstRowFirstColumn="0" w:firstRowLastColumn="0" w:lastRowFirstColumn="0" w:lastRowLastColumn="0"/>
+              <w:cnfStyle w:val="000000000000" w:firstRow="0" w:lastRow="0" w:firstColumn="0" w:lastColumn="0" w:oddVBand="0" w:evenVBand="0" w:oddHBand="0" w:evenHBand="0" w:firstRowFirstColumn="0" w:firstRowLastColumn="0" w:lastRowFirstColumn="0" w:lastRowLastColumn="0"/>
             </w:pPr>
             <w:r>
               <w:t>e</w:t>
@@ -1209,7 +1307,7 @@
             <w:pPr>
               <w:pStyle w:val="a3"/>
               <w:ind w:firstLineChars="0" w:firstLine="0"/>
-              <w:cnfStyle w:val="000000100000" w:firstRow="0" w:lastRow="0" w:firstColumn="0" w:lastColumn="0" w:oddVBand="0" w:evenVBand="0" w:oddHBand="1" w:evenHBand="0" w:firstRowFirstColumn="0" w:firstRowLastColumn="0" w:lastRowFirstColumn="0" w:lastRowLastColumn="0"/>
+              <w:cnfStyle w:val="000000000000" w:firstRow="0" w:lastRow="0" w:firstColumn="0" w:lastColumn="0" w:oddVBand="0" w:evenVBand="0" w:oddHBand="0" w:evenHBand="0" w:firstRowFirstColumn="0" w:firstRowLastColumn="0" w:lastRowFirstColumn="0" w:lastRowLastColumn="0"/>
             </w:pPr>
             <w:r>
               <w:t>“</w:t>
@@ -1252,6 +1350,7 @@
       </w:tr>
       <w:tr>
         <w:trPr>
+          <w:cnfStyle w:val="000000100000" w:firstRow="0" w:lastRow="0" w:firstColumn="0" w:lastColumn="0" w:oddVBand="0" w:evenVBand="0" w:oddHBand="1" w:evenHBand="0" w:firstRowFirstColumn="0" w:firstRowLastColumn="0" w:lastRowFirstColumn="0" w:lastRowLastColumn="0"/>
           <w:trHeight w:val="226"/>
         </w:trPr>
         <w:tc>
@@ -1280,7 +1379,7 @@
             <w:pPr>
               <w:pStyle w:val="a3"/>
               <w:ind w:firstLineChars="0" w:firstLine="0"/>
-              <w:cnfStyle w:val="000000000000" w:firstRow="0" w:lastRow="0" w:firstColumn="0" w:lastColumn="0" w:oddVBand="0" w:evenVBand="0" w:oddHBand="0" w:evenHBand="0" w:firstRowFirstColumn="0" w:firstRowLastColumn="0" w:lastRowFirstColumn="0" w:lastRowLastColumn="0"/>
+              <w:cnfStyle w:val="000000100000" w:firstRow="0" w:lastRow="0" w:firstColumn="0" w:lastColumn="0" w:oddVBand="0" w:evenVBand="0" w:oddHBand="1" w:evenHBand="0" w:firstRowFirstColumn="0" w:firstRowLastColumn="0" w:lastRowFirstColumn="0" w:lastRowLastColumn="0"/>
             </w:pPr>
           </w:p>
         </w:tc>
@@ -1295,7 +1394,7 @@
           </w:tcPr>
           <w:p>
             <w:pPr>
-              <w:cnfStyle w:val="000000000000" w:firstRow="0" w:lastRow="0" w:firstColumn="0" w:lastColumn="0" w:oddVBand="0" w:evenVBand="0" w:oddHBand="0" w:evenHBand="0" w:firstRowFirstColumn="0" w:firstRowLastColumn="0" w:lastRowFirstColumn="0" w:lastRowLastColumn="0"/>
+              <w:cnfStyle w:val="000000100000" w:firstRow="0" w:lastRow="0" w:firstColumn="0" w:lastColumn="0" w:oddVBand="0" w:evenVBand="0" w:oddHBand="1" w:evenHBand="0" w:firstRowFirstColumn="0" w:firstRowLastColumn="0" w:lastRowFirstColumn="0" w:lastRowLastColumn="0"/>
             </w:pPr>
             <w:r>
               <w:t>“</w:t>
@@ -1323,6 +1422,1099 @@
             </w:r>
             <w:r>
               <w:t>或密码格式错误</w:t>
+            </w:r>
+            <w:r>
+              <w:rPr>
+                <w:rFonts w:hint="eastAsia"/>
+              </w:rPr>
+              <w:t>)</w:t>
+            </w:r>
+          </w:p>
+        </w:tc>
+      </w:tr>
+      <w:tr>
+        <w:trPr>
+          <w:trHeight w:val="215"/>
+        </w:trPr>
+        <w:tc>
+          <w:tcPr>
+            <w:cnfStyle w:val="001000000000" w:firstRow="0" w:lastRow="0" w:firstColumn="1" w:lastColumn="0" w:oddVBand="0" w:evenVBand="0" w:oddHBand="0" w:evenHBand="0" w:firstRowFirstColumn="0" w:firstRowLastColumn="0" w:lastRowFirstColumn="0" w:lastRowLastColumn="0"/>
+            <w:tcW w:w="1034" w:type="dxa"/>
+            <w:vMerge/>
+          </w:tcPr>
+          <w:p>
+            <w:pPr>
+              <w:pStyle w:val="a3"/>
+              <w:ind w:firstLineChars="0" w:firstLine="0"/>
+              <w:rPr>
+                <w:b w:val="0"/>
+              </w:rPr>
+            </w:pPr>
+          </w:p>
+        </w:tc>
+        <w:tc>
+          <w:tcPr>
+            <w:tcW w:w="3356" w:type="dxa"/>
+            <w:gridSpan w:val="3"/>
+            <w:vMerge/>
+          </w:tcPr>
+          <w:p>
+            <w:pPr>
+              <w:pStyle w:val="a3"/>
+              <w:ind w:firstLineChars="0" w:firstLine="0"/>
+              <w:cnfStyle w:val="000000000000" w:firstRow="0" w:lastRow="0" w:firstColumn="0" w:lastColumn="0" w:oddVBand="0" w:evenVBand="0" w:oddHBand="0" w:evenHBand="0" w:firstRowFirstColumn="0" w:firstRowLastColumn="0" w:lastRowFirstColumn="0" w:lastRowLastColumn="0"/>
+            </w:pPr>
+          </w:p>
+        </w:tc>
+        <w:tc>
+          <w:tcPr>
+            <w:tcW w:w="3906" w:type="dxa"/>
+            <w:gridSpan w:val="2"/>
+            <w:tcBorders>
+              <w:top w:val="single" w:sz="4" w:space="0" w:color="5B9BD5" w:themeColor="accent1"/>
+              <w:bottom w:val="single" w:sz="4" w:space="0" w:color="5B9BD5" w:themeColor="accent1"/>
+            </w:tcBorders>
+          </w:tcPr>
+          <w:p>
+            <w:pPr>
+              <w:pStyle w:val="a3"/>
+              <w:ind w:firstLineChars="0" w:firstLine="0"/>
+              <w:cnfStyle w:val="000000000000" w:firstRow="0" w:lastRow="0" w:firstColumn="0" w:lastColumn="0" w:oddVBand="0" w:evenVBand="0" w:oddHBand="0" w:evenHBand="0" w:firstRowFirstColumn="0" w:firstRowLastColumn="0" w:lastRowFirstColumn="0" w:lastRowLastColumn="0"/>
+            </w:pPr>
+            <w:r>
+              <w:t>“</w:t>
+            </w:r>
+            <w:r>
+              <w:rPr>
+                <w:rFonts w:hint="eastAsia"/>
+              </w:rPr>
+              <w:t>102</w:t>
+            </w:r>
+            <w:r>
+              <w:t>”</w:t>
+            </w:r>
+            <w:r>
+              <w:rPr>
+                <w:rFonts w:hint="eastAsia"/>
+              </w:rPr>
+              <w:t xml:space="preserve"> (</w:t>
+            </w:r>
+            <w:r>
+              <w:rPr>
+                <w:rFonts w:hint="eastAsia"/>
+              </w:rPr>
+              <w:t>用户名与</w:t>
+            </w:r>
+            <w:r>
+              <w:rPr>
+                <w:rFonts w:hint="eastAsia"/>
+              </w:rPr>
+              <w:t>密码</w:t>
+            </w:r>
+            <w:r>
+              <w:rPr>
+                <w:rFonts w:hint="eastAsia"/>
+              </w:rPr>
+              <w:t>组合</w:t>
+            </w:r>
+            <w:r>
+              <w:t>错误</w:t>
+            </w:r>
+            <w:r>
+              <w:rPr>
+                <w:rFonts w:hint="eastAsia"/>
+              </w:rPr>
+              <w:t>)</w:t>
+            </w:r>
+          </w:p>
+        </w:tc>
+      </w:tr>
+      <w:tr>
+        <w:trPr>
+          <w:cnfStyle w:val="000000100000" w:firstRow="0" w:lastRow="0" w:firstColumn="0" w:lastColumn="0" w:oddVBand="0" w:evenVBand="0" w:oddHBand="1" w:evenHBand="0" w:firstRowFirstColumn="0" w:firstRowLastColumn="0" w:lastRowFirstColumn="0" w:lastRowLastColumn="0"/>
+          <w:trHeight w:val="193"/>
+        </w:trPr>
+        <w:tc>
+          <w:tcPr>
+            <w:cnfStyle w:val="001000000000" w:firstRow="0" w:lastRow="0" w:firstColumn="1" w:lastColumn="0" w:oddVBand="0" w:evenVBand="0" w:oddHBand="0" w:evenHBand="0" w:firstRowFirstColumn="0" w:firstRowLastColumn="0" w:lastRowFirstColumn="0" w:lastRowLastColumn="0"/>
+            <w:tcW w:w="1034" w:type="dxa"/>
+            <w:vMerge/>
+          </w:tcPr>
+          <w:p>
+            <w:pPr>
+              <w:pStyle w:val="a3"/>
+              <w:ind w:firstLineChars="0" w:firstLine="0"/>
+              <w:rPr>
+                <w:b w:val="0"/>
+              </w:rPr>
+            </w:pPr>
+          </w:p>
+        </w:tc>
+        <w:tc>
+          <w:tcPr>
+            <w:tcW w:w="3356" w:type="dxa"/>
+            <w:gridSpan w:val="3"/>
+            <w:vMerge/>
+          </w:tcPr>
+          <w:p>
+            <w:pPr>
+              <w:pStyle w:val="a3"/>
+              <w:ind w:firstLineChars="0" w:firstLine="0"/>
+              <w:cnfStyle w:val="000000100000" w:firstRow="0" w:lastRow="0" w:firstColumn="0" w:lastColumn="0" w:oddVBand="0" w:evenVBand="0" w:oddHBand="1" w:evenHBand="0" w:firstRowFirstColumn="0" w:firstRowLastColumn="0" w:lastRowFirstColumn="0" w:lastRowLastColumn="0"/>
+            </w:pPr>
+          </w:p>
+        </w:tc>
+        <w:tc>
+          <w:tcPr>
+            <w:tcW w:w="3906" w:type="dxa"/>
+            <w:gridSpan w:val="2"/>
+            <w:tcBorders>
+              <w:top w:val="single" w:sz="4" w:space="0" w:color="5B9BD5" w:themeColor="accent1"/>
+            </w:tcBorders>
+          </w:tcPr>
+          <w:p>
+            <w:pPr>
+              <w:pStyle w:val="a3"/>
+              <w:ind w:firstLineChars="0" w:firstLine="0"/>
+              <w:cnfStyle w:val="000000100000" w:firstRow="0" w:lastRow="0" w:firstColumn="0" w:lastColumn="0" w:oddVBand="0" w:evenVBand="0" w:oddHBand="1" w:evenHBand="0" w:firstRowFirstColumn="0" w:firstRowLastColumn="0" w:lastRowFirstColumn="0" w:lastRowLastColumn="0"/>
+            </w:pPr>
+            <w:r>
+              <w:t>“</w:t>
+            </w:r>
+            <w:r>
+              <w:rPr>
+                <w:rFonts w:hint="eastAsia"/>
+              </w:rPr>
+              <w:t>103</w:t>
+            </w:r>
+            <w:r>
+              <w:t>”</w:t>
+            </w:r>
+            <w:r>
+              <w:rPr>
+                <w:rFonts w:hint="eastAsia"/>
+              </w:rPr>
+              <w:t xml:space="preserve"> (</w:t>
+            </w:r>
+            <w:r>
+              <w:rPr>
+                <w:rFonts w:hint="eastAsia"/>
+              </w:rPr>
+              <w:t>验证码</w:t>
+            </w:r>
+            <w:r>
+              <w:t>错误</w:t>
+            </w:r>
+            <w:r>
+              <w:rPr>
+                <w:rFonts w:hint="eastAsia"/>
+              </w:rPr>
+              <w:t>)</w:t>
+            </w:r>
+          </w:p>
+        </w:tc>
+      </w:tr>
+      <w:tr>
+        <w:trPr>
+          <w:trHeight w:val="186"/>
+        </w:trPr>
+        <w:tc>
+          <w:tcPr>
+            <w:cnfStyle w:val="001000000000" w:firstRow="0" w:lastRow="0" w:firstColumn="1" w:lastColumn="0" w:oddVBand="0" w:evenVBand="0" w:oddHBand="0" w:evenHBand="0" w:firstRowFirstColumn="0" w:firstRowLastColumn="0" w:lastRowFirstColumn="0" w:lastRowLastColumn="0"/>
+            <w:tcW w:w="1034" w:type="dxa"/>
+            <w:vMerge/>
+          </w:tcPr>
+          <w:p>
+            <w:pPr>
+              <w:pStyle w:val="a3"/>
+              <w:ind w:firstLineChars="0" w:firstLine="0"/>
+              <w:rPr>
+                <w:b w:val="0"/>
+              </w:rPr>
+            </w:pPr>
+          </w:p>
+        </w:tc>
+        <w:tc>
+          <w:tcPr>
+            <w:tcW w:w="3356" w:type="dxa"/>
+            <w:gridSpan w:val="3"/>
+          </w:tcPr>
+          <w:p>
+            <w:pPr>
+              <w:pStyle w:val="a3"/>
+              <w:ind w:firstLineChars="0" w:firstLine="0"/>
+              <w:cnfStyle w:val="000000000000" w:firstRow="0" w:lastRow="0" w:firstColumn="0" w:lastColumn="0" w:oddVBand="0" w:evenVBand="0" w:oddHBand="0" w:evenHBand="0" w:firstRowFirstColumn="0" w:firstRowLastColumn="0" w:lastRowFirstColumn="0" w:lastRowLastColumn="0"/>
+            </w:pPr>
+          </w:p>
+        </w:tc>
+        <w:tc>
+          <w:tcPr>
+            <w:tcW w:w="3906" w:type="dxa"/>
+            <w:gridSpan w:val="2"/>
+          </w:tcPr>
+          <w:p>
+            <w:pPr>
+              <w:pStyle w:val="a3"/>
+              <w:ind w:firstLineChars="0" w:firstLine="0"/>
+              <w:cnfStyle w:val="000000000000" w:firstRow="0" w:lastRow="0" w:firstColumn="0" w:lastColumn="0" w:oddVBand="0" w:evenVBand="0" w:oddHBand="0" w:evenHBand="0" w:firstRowFirstColumn="0" w:firstRowLastColumn="0" w:lastRowFirstColumn="0" w:lastRowLastColumn="0"/>
+            </w:pPr>
+          </w:p>
+        </w:tc>
+      </w:tr>
+      <w:tr>
+        <w:trPr>
+          <w:cnfStyle w:val="000000100000" w:firstRow="0" w:lastRow="0" w:firstColumn="0" w:lastColumn="0" w:oddVBand="0" w:evenVBand="0" w:oddHBand="1" w:evenHBand="0" w:firstRowFirstColumn="0" w:firstRowLastColumn="0" w:lastRowFirstColumn="0" w:lastRowLastColumn="0"/>
+          <w:trHeight w:val="186"/>
+        </w:trPr>
+        <w:tc>
+          <w:tcPr>
+            <w:cnfStyle w:val="001000000000" w:firstRow="0" w:lastRow="0" w:firstColumn="1" w:lastColumn="0" w:oddVBand="0" w:evenVBand="0" w:oddHBand="0" w:evenHBand="0" w:firstRowFirstColumn="0" w:firstRowLastColumn="0" w:lastRowFirstColumn="0" w:lastRowLastColumn="0"/>
+            <w:tcW w:w="1034" w:type="dxa"/>
+            <w:vMerge/>
+          </w:tcPr>
+          <w:p>
+            <w:pPr>
+              <w:pStyle w:val="a3"/>
+              <w:ind w:firstLineChars="0" w:firstLine="0"/>
+              <w:rPr>
+                <w:b w:val="0"/>
+              </w:rPr>
+            </w:pPr>
+          </w:p>
+        </w:tc>
+        <w:tc>
+          <w:tcPr>
+            <w:tcW w:w="3356" w:type="dxa"/>
+            <w:gridSpan w:val="3"/>
+          </w:tcPr>
+          <w:p>
+            <w:pPr>
+              <w:pStyle w:val="a3"/>
+              <w:ind w:firstLineChars="0" w:firstLine="0"/>
+              <w:cnfStyle w:val="000000100000" w:firstRow="0" w:lastRow="0" w:firstColumn="0" w:lastColumn="0" w:oddVBand="0" w:evenVBand="0" w:oddHBand="1" w:evenHBand="0" w:firstRowFirstColumn="0" w:firstRowLastColumn="0" w:lastRowFirstColumn="0" w:lastRowLastColumn="0"/>
+            </w:pPr>
+            <w:r>
+              <w:rPr>
+                <w:rFonts w:hint="eastAsia"/>
+              </w:rPr>
+              <w:t>token</w:t>
+            </w:r>
+          </w:p>
+        </w:tc>
+        <w:tc>
+          <w:tcPr>
+            <w:tcW w:w="3906" w:type="dxa"/>
+            <w:gridSpan w:val="2"/>
+          </w:tcPr>
+          <w:p>
+            <w:pPr>
+              <w:pStyle w:val="a3"/>
+              <w:ind w:firstLineChars="0" w:firstLine="0"/>
+              <w:cnfStyle w:val="000000100000" w:firstRow="0" w:lastRow="0" w:firstColumn="0" w:lastColumn="0" w:oddVBand="0" w:evenVBand="0" w:oddHBand="1" w:evenHBand="0" w:firstRowFirstColumn="0" w:firstRowLastColumn="0" w:lastRowFirstColumn="0" w:lastRowLastColumn="0"/>
+            </w:pPr>
+            <w:r>
+              <w:rPr>
+                <w:rFonts w:hint="eastAsia"/>
+              </w:rPr>
+              <w:t>(string)</w:t>
+            </w:r>
+          </w:p>
+        </w:tc>
+      </w:tr>
+      <w:tr>
+        <w:trPr>
+          <w:trHeight w:val="344"/>
+        </w:trPr>
+        <w:tc>
+          <w:tcPr>
+            <w:cnfStyle w:val="001000000000" w:firstRow="0" w:lastRow="0" w:firstColumn="1" w:lastColumn="0" w:oddVBand="0" w:evenVBand="0" w:oddHBand="0" w:evenHBand="0" w:firstRowFirstColumn="0" w:firstRowLastColumn="0" w:lastRowFirstColumn="0" w:lastRowLastColumn="0"/>
+            <w:tcW w:w="1034" w:type="dxa"/>
+            <w:vMerge/>
+          </w:tcPr>
+          <w:p>
+            <w:pPr>
+              <w:pStyle w:val="a3"/>
+              <w:ind w:firstLineChars="0" w:firstLine="0"/>
+              <w:rPr>
+                <w:b w:val="0"/>
+              </w:rPr>
+            </w:pPr>
+          </w:p>
+        </w:tc>
+        <w:tc>
+          <w:tcPr>
+            <w:tcW w:w="3356" w:type="dxa"/>
+            <w:gridSpan w:val="3"/>
+            <w:tcBorders>
+              <w:bottom w:val="single" w:sz="4" w:space="0" w:color="5B9BD5" w:themeColor="accent1"/>
+            </w:tcBorders>
+          </w:tcPr>
+          <w:p>
+            <w:pPr>
+              <w:pStyle w:val="a3"/>
+              <w:ind w:firstLineChars="0" w:firstLine="0"/>
+              <w:cnfStyle w:val="000000000000" w:firstRow="0" w:lastRow="0" w:firstColumn="0" w:lastColumn="0" w:oddVBand="0" w:evenVBand="0" w:oddHBand="0" w:evenHBand="0" w:firstRowFirstColumn="0" w:firstRowLastColumn="0" w:lastRowFirstColumn="0" w:lastRowLastColumn="0"/>
+            </w:pPr>
+            <w:r>
+              <w:t>u</w:t>
+            </w:r>
+            <w:r>
+              <w:rPr>
+                <w:rFonts w:hint="eastAsia"/>
+              </w:rPr>
+              <w:t>sername</w:t>
+            </w:r>
+          </w:p>
+        </w:tc>
+        <w:tc>
+          <w:tcPr>
+            <w:tcW w:w="3906" w:type="dxa"/>
+            <w:gridSpan w:val="2"/>
+            <w:tcBorders>
+              <w:bottom w:val="single" w:sz="4" w:space="0" w:color="5B9BD5" w:themeColor="accent1"/>
+            </w:tcBorders>
+          </w:tcPr>
+          <w:p>
+            <w:pPr>
+              <w:pStyle w:val="a3"/>
+              <w:ind w:firstLineChars="0" w:firstLine="0"/>
+              <w:cnfStyle w:val="000000000000" w:firstRow="0" w:lastRow="0" w:firstColumn="0" w:lastColumn="0" w:oddVBand="0" w:evenVBand="0" w:oddHBand="0" w:evenHBand="0" w:firstRowFirstColumn="0" w:firstRowLastColumn="0" w:lastRowFirstColumn="0" w:lastRowLastColumn="0"/>
+            </w:pPr>
+            <w:r>
+              <w:rPr>
+                <w:rFonts w:hint="eastAsia"/>
+              </w:rPr>
+              <w:t>(</w:t>
+            </w:r>
+            <w:r>
+              <w:t>String)</w:t>
+            </w:r>
+          </w:p>
+        </w:tc>
+      </w:tr>
+      <w:tr>
+        <w:trPr>
+          <w:cnfStyle w:val="000000100000" w:firstRow="0" w:lastRow="0" w:firstColumn="0" w:lastColumn="0" w:oddVBand="0" w:evenVBand="0" w:oddHBand="1" w:evenHBand="0" w:firstRowFirstColumn="0" w:firstRowLastColumn="0" w:lastRowFirstColumn="0" w:lastRowLastColumn="0"/>
+          <w:trHeight w:val="344"/>
+        </w:trPr>
+        <w:tc>
+          <w:tcPr>
+            <w:cnfStyle w:val="001000000000" w:firstRow="0" w:lastRow="0" w:firstColumn="1" w:lastColumn="0" w:oddVBand="0" w:evenVBand="0" w:oddHBand="0" w:evenHBand="0" w:firstRowFirstColumn="0" w:firstRowLastColumn="0" w:lastRowFirstColumn="0" w:lastRowLastColumn="0"/>
+            <w:tcW w:w="1034" w:type="dxa"/>
+            <w:vMerge/>
+          </w:tcPr>
+          <w:p>
+            <w:pPr>
+              <w:pStyle w:val="a3"/>
+              <w:ind w:firstLineChars="0" w:firstLine="0"/>
+              <w:rPr>
+                <w:b w:val="0"/>
+              </w:rPr>
+            </w:pPr>
+          </w:p>
+        </w:tc>
+        <w:tc>
+          <w:tcPr>
+            <w:tcW w:w="3356" w:type="dxa"/>
+            <w:gridSpan w:val="3"/>
+            <w:tcBorders>
+              <w:bottom w:val="single" w:sz="4" w:space="0" w:color="5B9BD5" w:themeColor="accent1"/>
+            </w:tcBorders>
+          </w:tcPr>
+          <w:p>
+            <w:pPr>
+              <w:pStyle w:val="a3"/>
+              <w:ind w:firstLineChars="0" w:firstLine="0"/>
+              <w:cnfStyle w:val="000000100000" w:firstRow="0" w:lastRow="0" w:firstColumn="0" w:lastColumn="0" w:oddVBand="0" w:evenVBand="0" w:oddHBand="1" w:evenHBand="0" w:firstRowFirstColumn="0" w:firstRowLastColumn="0" w:lastRowFirstColumn="0" w:lastRowLastColumn="0"/>
+            </w:pPr>
+            <w:r>
+              <w:t>n</w:t>
+            </w:r>
+            <w:r>
+              <w:rPr>
+                <w:rFonts w:hint="eastAsia"/>
+              </w:rPr>
+              <w:t>ick_</w:t>
+            </w:r>
+            <w:r>
+              <w:t>name</w:t>
+            </w:r>
+          </w:p>
+        </w:tc>
+        <w:tc>
+          <w:tcPr>
+            <w:tcW w:w="3906" w:type="dxa"/>
+            <w:gridSpan w:val="2"/>
+            <w:tcBorders>
+              <w:bottom w:val="single" w:sz="4" w:space="0" w:color="5B9BD5" w:themeColor="accent1"/>
+            </w:tcBorders>
+          </w:tcPr>
+          <w:p>
+            <w:pPr>
+              <w:pStyle w:val="a3"/>
+              <w:ind w:firstLineChars="0" w:firstLine="0"/>
+              <w:cnfStyle w:val="000000100000" w:firstRow="0" w:lastRow="0" w:firstColumn="0" w:lastColumn="0" w:oddVBand="0" w:evenVBand="0" w:oddHBand="1" w:evenHBand="0" w:firstRowFirstColumn="0" w:firstRowLastColumn="0" w:lastRowFirstColumn="0" w:lastRowLastColumn="0"/>
+            </w:pPr>
+            <w:r>
+              <w:rPr>
+                <w:rFonts w:hint="eastAsia"/>
+              </w:rPr>
+              <w:t xml:space="preserve">(string) </w:t>
+            </w:r>
+            <w:r>
+              <w:rPr>
+                <w:rFonts w:hint="eastAsia"/>
+              </w:rPr>
+              <w:t>昵称</w:t>
+            </w:r>
+          </w:p>
+        </w:tc>
+      </w:tr>
+      <w:tr>
+        <w:trPr>
+          <w:trHeight w:val="344"/>
+        </w:trPr>
+        <w:tc>
+          <w:tcPr>
+            <w:cnfStyle w:val="001000000000" w:firstRow="0" w:lastRow="0" w:firstColumn="1" w:lastColumn="0" w:oddVBand="0" w:evenVBand="0" w:oddHBand="0" w:evenHBand="0" w:firstRowFirstColumn="0" w:firstRowLastColumn="0" w:lastRowFirstColumn="0" w:lastRowLastColumn="0"/>
+            <w:tcW w:w="1034" w:type="dxa"/>
+            <w:vMerge/>
+          </w:tcPr>
+          <w:p>
+            <w:pPr>
+              <w:pStyle w:val="a3"/>
+              <w:ind w:firstLineChars="0" w:firstLine="0"/>
+              <w:rPr>
+                <w:b w:val="0"/>
+              </w:rPr>
+            </w:pPr>
+          </w:p>
+        </w:tc>
+        <w:tc>
+          <w:tcPr>
+            <w:tcW w:w="3356" w:type="dxa"/>
+            <w:gridSpan w:val="3"/>
+            <w:tcBorders>
+              <w:bottom w:val="single" w:sz="4" w:space="0" w:color="5B9BD5" w:themeColor="accent1"/>
+            </w:tcBorders>
+          </w:tcPr>
+          <w:p>
+            <w:pPr>
+              <w:pStyle w:val="a3"/>
+              <w:ind w:firstLineChars="0" w:firstLine="0"/>
+              <w:cnfStyle w:val="000000000000" w:firstRow="0" w:lastRow="0" w:firstColumn="0" w:lastColumn="0" w:oddVBand="0" w:evenVBand="0" w:oddHBand="0" w:evenHBand="0" w:firstRowFirstColumn="0" w:firstRowLastColumn="0" w:lastRowFirstColumn="0" w:lastRowLastColumn="0"/>
+            </w:pPr>
+            <w:r>
+              <w:t>a</w:t>
+            </w:r>
+            <w:r>
+              <w:rPr>
+                <w:rFonts w:hint="eastAsia"/>
+              </w:rPr>
+              <w:t>ge</w:t>
+            </w:r>
+          </w:p>
+        </w:tc>
+        <w:tc>
+          <w:tcPr>
+            <w:tcW w:w="3906" w:type="dxa"/>
+            <w:gridSpan w:val="2"/>
+            <w:tcBorders>
+              <w:bottom w:val="single" w:sz="4" w:space="0" w:color="5B9BD5" w:themeColor="accent1"/>
+            </w:tcBorders>
+          </w:tcPr>
+          <w:p>
+            <w:pPr>
+              <w:pStyle w:val="a3"/>
+              <w:ind w:firstLineChars="0" w:firstLine="0"/>
+              <w:cnfStyle w:val="000000000000" w:firstRow="0" w:lastRow="0" w:firstColumn="0" w:lastColumn="0" w:oddVBand="0" w:evenVBand="0" w:oddHBand="0" w:evenHBand="0" w:firstRowFirstColumn="0" w:firstRowLastColumn="0" w:lastRowFirstColumn="0" w:lastRowLastColumn="0"/>
+            </w:pPr>
+            <w:r>
+              <w:rPr>
+                <w:rFonts w:hint="eastAsia"/>
+              </w:rPr>
+              <w:t xml:space="preserve">(int) </w:t>
+            </w:r>
+            <w:r>
+              <w:rPr>
+                <w:rFonts w:hint="eastAsia"/>
+              </w:rPr>
+              <w:t>年龄</w:t>
+            </w:r>
+          </w:p>
+        </w:tc>
+      </w:tr>
+      <w:tr>
+        <w:trPr>
+          <w:cnfStyle w:val="000000100000" w:firstRow="0" w:lastRow="0" w:firstColumn="0" w:lastColumn="0" w:oddVBand="0" w:evenVBand="0" w:oddHBand="1" w:evenHBand="0" w:firstRowFirstColumn="0" w:firstRowLastColumn="0" w:lastRowFirstColumn="0" w:lastRowLastColumn="0"/>
+          <w:trHeight w:val="344"/>
+        </w:trPr>
+        <w:tc>
+          <w:tcPr>
+            <w:cnfStyle w:val="001000000000" w:firstRow="0" w:lastRow="0" w:firstColumn="1" w:lastColumn="0" w:oddVBand="0" w:evenVBand="0" w:oddHBand="0" w:evenHBand="0" w:firstRowFirstColumn="0" w:firstRowLastColumn="0" w:lastRowFirstColumn="0" w:lastRowLastColumn="0"/>
+            <w:tcW w:w="1034" w:type="dxa"/>
+            <w:vMerge/>
+          </w:tcPr>
+          <w:p>
+            <w:pPr>
+              <w:pStyle w:val="a3"/>
+              <w:ind w:firstLineChars="0" w:firstLine="0"/>
+              <w:rPr>
+                <w:b w:val="0"/>
+              </w:rPr>
+            </w:pPr>
+          </w:p>
+        </w:tc>
+        <w:tc>
+          <w:tcPr>
+            <w:tcW w:w="3356" w:type="dxa"/>
+            <w:gridSpan w:val="3"/>
+            <w:tcBorders>
+              <w:bottom w:val="single" w:sz="4" w:space="0" w:color="5B9BD5" w:themeColor="accent1"/>
+            </w:tcBorders>
+          </w:tcPr>
+          <w:p>
+            <w:pPr>
+              <w:pStyle w:val="a3"/>
+              <w:ind w:firstLineChars="0" w:firstLine="0"/>
+              <w:cnfStyle w:val="000000100000" w:firstRow="0" w:lastRow="0" w:firstColumn="0" w:lastColumn="0" w:oddVBand="0" w:evenVBand="0" w:oddHBand="1" w:evenHBand="0" w:firstRowFirstColumn="0" w:firstRowLastColumn="0" w:lastRowFirstColumn="0" w:lastRowLastColumn="0"/>
+            </w:pPr>
+            <w:r>
+              <w:rPr>
+                <w:rFonts w:hint="eastAsia"/>
+              </w:rPr>
+              <w:t>email</w:t>
+            </w:r>
+          </w:p>
+        </w:tc>
+        <w:tc>
+          <w:tcPr>
+            <w:tcW w:w="3906" w:type="dxa"/>
+            <w:gridSpan w:val="2"/>
+            <w:tcBorders>
+              <w:bottom w:val="single" w:sz="4" w:space="0" w:color="5B9BD5" w:themeColor="accent1"/>
+            </w:tcBorders>
+          </w:tcPr>
+          <w:p>
+            <w:pPr>
+              <w:pStyle w:val="a3"/>
+              <w:ind w:firstLineChars="0" w:firstLine="0"/>
+              <w:cnfStyle w:val="000000100000" w:firstRow="0" w:lastRow="0" w:firstColumn="0" w:lastColumn="0" w:oddVBand="0" w:evenVBand="0" w:oddHBand="1" w:evenHBand="0" w:firstRowFirstColumn="0" w:firstRowLastColumn="0" w:lastRowFirstColumn="0" w:lastRowLastColumn="0"/>
+            </w:pPr>
+            <w:r>
+              <w:rPr>
+                <w:rFonts w:hint="eastAsia"/>
+              </w:rPr>
+              <w:t>(string)</w:t>
+            </w:r>
+          </w:p>
+        </w:tc>
+      </w:tr>
+      <w:tr>
+        <w:trPr>
+          <w:trHeight w:val="344"/>
+        </w:trPr>
+        <w:tc>
+          <w:tcPr>
+            <w:cnfStyle w:val="001000000000" w:firstRow="0" w:lastRow="0" w:firstColumn="1" w:lastColumn="0" w:oddVBand="0" w:evenVBand="0" w:oddHBand="0" w:evenHBand="0" w:firstRowFirstColumn="0" w:firstRowLastColumn="0" w:lastRowFirstColumn="0" w:lastRowLastColumn="0"/>
+            <w:tcW w:w="1034" w:type="dxa"/>
+            <w:vMerge/>
+          </w:tcPr>
+          <w:p>
+            <w:pPr>
+              <w:pStyle w:val="a3"/>
+              <w:ind w:firstLineChars="0" w:firstLine="0"/>
+              <w:rPr>
+                <w:b w:val="0"/>
+              </w:rPr>
+            </w:pPr>
+          </w:p>
+        </w:tc>
+        <w:tc>
+          <w:tcPr>
+            <w:tcW w:w="3356" w:type="dxa"/>
+            <w:gridSpan w:val="3"/>
+            <w:tcBorders>
+              <w:bottom w:val="single" w:sz="4" w:space="0" w:color="5B9BD5" w:themeColor="accent1"/>
+            </w:tcBorders>
+          </w:tcPr>
+          <w:p>
+            <w:pPr>
+              <w:pStyle w:val="a3"/>
+              <w:ind w:firstLineChars="0" w:firstLine="0"/>
+              <w:cnfStyle w:val="000000000000" w:firstRow="0" w:lastRow="0" w:firstColumn="0" w:lastColumn="0" w:oddVBand="0" w:evenVBand="0" w:oddHBand="0" w:evenHBand="0" w:firstRowFirstColumn="0" w:firstRowLastColumn="0" w:lastRowFirstColumn="0" w:lastRowLastColumn="0"/>
+            </w:pPr>
+            <w:r>
+              <w:t>a</w:t>
+            </w:r>
+            <w:r>
+              <w:rPr>
+                <w:rFonts w:hint="eastAsia"/>
+              </w:rPr>
+              <w:t>ddress</w:t>
+            </w:r>
+          </w:p>
+        </w:tc>
+        <w:tc>
+          <w:tcPr>
+            <w:tcW w:w="3906" w:type="dxa"/>
+            <w:gridSpan w:val="2"/>
+            <w:tcBorders>
+              <w:bottom w:val="single" w:sz="4" w:space="0" w:color="5B9BD5" w:themeColor="accent1"/>
+            </w:tcBorders>
+          </w:tcPr>
+          <w:p>
+            <w:pPr>
+              <w:pStyle w:val="a3"/>
+              <w:ind w:firstLineChars="0" w:firstLine="0"/>
+              <w:cnfStyle w:val="000000000000" w:firstRow="0" w:lastRow="0" w:firstColumn="0" w:lastColumn="0" w:oddVBand="0" w:evenVBand="0" w:oddHBand="0" w:evenHBand="0" w:firstRowFirstColumn="0" w:firstRowLastColumn="0" w:lastRowFirstColumn="0" w:lastRowLastColumn="0"/>
+            </w:pPr>
+            <w:r>
+              <w:rPr>
+                <w:rFonts w:hint="eastAsia"/>
+              </w:rPr>
+              <w:t xml:space="preserve">(string) </w:t>
+            </w:r>
+            <w:r>
+              <w:rPr>
+                <w:rFonts w:hint="eastAsia"/>
+              </w:rPr>
+              <w:t>地址</w:t>
+            </w:r>
+          </w:p>
+        </w:tc>
+      </w:tr>
+      <w:tr>
+        <w:trPr>
+          <w:cnfStyle w:val="000000100000" w:firstRow="0" w:lastRow="0" w:firstColumn="0" w:lastColumn="0" w:oddVBand="0" w:evenVBand="0" w:oddHBand="1" w:evenHBand="0" w:firstRowFirstColumn="0" w:firstRowLastColumn="0" w:lastRowFirstColumn="0" w:lastRowLastColumn="0"/>
+          <w:trHeight w:val="344"/>
+        </w:trPr>
+        <w:tc>
+          <w:tcPr>
+            <w:cnfStyle w:val="001000000000" w:firstRow="0" w:lastRow="0" w:firstColumn="1" w:lastColumn="0" w:oddVBand="0" w:evenVBand="0" w:oddHBand="0" w:evenHBand="0" w:firstRowFirstColumn="0" w:firstRowLastColumn="0" w:lastRowFirstColumn="0" w:lastRowLastColumn="0"/>
+            <w:tcW w:w="1034" w:type="dxa"/>
+            <w:vMerge/>
+          </w:tcPr>
+          <w:p>
+            <w:pPr>
+              <w:pStyle w:val="a3"/>
+              <w:ind w:firstLineChars="0" w:firstLine="0"/>
+              <w:rPr>
+                <w:b w:val="0"/>
+              </w:rPr>
+            </w:pPr>
+          </w:p>
+        </w:tc>
+        <w:tc>
+          <w:tcPr>
+            <w:tcW w:w="3356" w:type="dxa"/>
+            <w:gridSpan w:val="3"/>
+            <w:tcBorders>
+              <w:bottom w:val="single" w:sz="4" w:space="0" w:color="5B9BD5" w:themeColor="accent1"/>
+            </w:tcBorders>
+          </w:tcPr>
+          <w:p>
+            <w:pPr>
+              <w:pStyle w:val="a3"/>
+              <w:ind w:firstLineChars="0" w:firstLine="0"/>
+              <w:cnfStyle w:val="000000100000" w:firstRow="0" w:lastRow="0" w:firstColumn="0" w:lastColumn="0" w:oddVBand="0" w:evenVBand="0" w:oddHBand="1" w:evenHBand="0" w:firstRowFirstColumn="0" w:firstRowLastColumn="0" w:lastRowFirstColumn="0" w:lastRowLastColumn="0"/>
+            </w:pPr>
+            <w:r>
+              <w:t>a</w:t>
+            </w:r>
+            <w:r>
+              <w:rPr>
+                <w:rFonts w:hint="eastAsia"/>
+              </w:rPr>
+              <w:t>vatar_</w:t>
+            </w:r>
+            <w:r>
+              <w:t>uri</w:t>
+            </w:r>
+          </w:p>
+        </w:tc>
+        <w:tc>
+          <w:tcPr>
+            <w:tcW w:w="3906" w:type="dxa"/>
+            <w:gridSpan w:val="2"/>
+            <w:tcBorders>
+              <w:bottom w:val="single" w:sz="4" w:space="0" w:color="5B9BD5" w:themeColor="accent1"/>
+            </w:tcBorders>
+          </w:tcPr>
+          <w:p>
+            <w:pPr>
+              <w:pStyle w:val="a3"/>
+              <w:ind w:firstLineChars="0" w:firstLine="0"/>
+              <w:cnfStyle w:val="000000100000" w:firstRow="0" w:lastRow="0" w:firstColumn="0" w:lastColumn="0" w:oddVBand="0" w:evenVBand="0" w:oddHBand="1" w:evenHBand="0" w:firstRowFirstColumn="0" w:firstRowLastColumn="0" w:lastRowFirstColumn="0" w:lastRowLastColumn="0"/>
+            </w:pPr>
+            <w:r>
+              <w:rPr>
+                <w:rFonts w:hint="eastAsia"/>
+              </w:rPr>
+              <w:t>头像</w:t>
+            </w:r>
+            <w:r>
+              <w:t>url</w:t>
+            </w:r>
+          </w:p>
+        </w:tc>
+      </w:tr>
+      <w:tr>
+        <w:trPr>
+          <w:trHeight w:val="197"/>
+        </w:trPr>
+        <w:tc>
+          <w:tcPr>
+            <w:cnfStyle w:val="001000000000" w:firstRow="0" w:lastRow="0" w:firstColumn="1" w:lastColumn="0" w:oddVBand="0" w:evenVBand="0" w:oddHBand="0" w:evenHBand="0" w:firstRowFirstColumn="0" w:firstRowLastColumn="0" w:lastRowFirstColumn="0" w:lastRowLastColumn="0"/>
+            <w:tcW w:w="1034" w:type="dxa"/>
+            <w:vMerge/>
+          </w:tcPr>
+          <w:p>
+            <w:pPr>
+              <w:pStyle w:val="a3"/>
+              <w:ind w:firstLineChars="0" w:firstLine="0"/>
+              <w:rPr>
+                <w:b w:val="0"/>
+              </w:rPr>
+            </w:pPr>
+          </w:p>
+        </w:tc>
+        <w:tc>
+          <w:tcPr>
+            <w:tcW w:w="3356" w:type="dxa"/>
+            <w:gridSpan w:val="3"/>
+            <w:vMerge w:val="restart"/>
+            <w:tcBorders>
+              <w:top w:val="single" w:sz="4" w:space="0" w:color="5B9BD5" w:themeColor="accent1"/>
+            </w:tcBorders>
+          </w:tcPr>
+          <w:p>
+            <w:pPr>
+              <w:cnfStyle w:val="000000000000" w:firstRow="0" w:lastRow="0" w:firstColumn="0" w:lastColumn="0" w:oddVBand="0" w:evenVBand="0" w:oddHBand="0" w:evenHBand="0" w:firstRowFirstColumn="0" w:firstRowLastColumn="0" w:lastRowFirstColumn="0" w:lastRowLastColumn="0"/>
+            </w:pPr>
+            <w:r>
+              <w:t>status</w:t>
+            </w:r>
+          </w:p>
+        </w:tc>
+        <w:tc>
+          <w:tcPr>
+            <w:tcW w:w="3906" w:type="dxa"/>
+            <w:gridSpan w:val="2"/>
+            <w:tcBorders>
+              <w:top w:val="single" w:sz="4" w:space="0" w:color="5B9BD5" w:themeColor="accent1"/>
+              <w:bottom w:val="single" w:sz="4" w:space="0" w:color="5B9BD5" w:themeColor="accent1"/>
+            </w:tcBorders>
+          </w:tcPr>
+          <w:p>
+            <w:pPr>
+              <w:cnfStyle w:val="000000000000" w:firstRow="0" w:lastRow="0" w:firstColumn="0" w:lastColumn="0" w:oddVBand="0" w:evenVBand="0" w:oddHBand="0" w:evenHBand="0" w:firstRowFirstColumn="0" w:firstRowLastColumn="0" w:lastRowFirstColumn="0" w:lastRowLastColumn="0"/>
+            </w:pPr>
+            <w:r>
+              <w:rPr>
+                <w:rFonts w:hint="eastAsia"/>
+              </w:rPr>
+              <w:t>1 (</w:t>
+            </w:r>
+            <w:r>
+              <w:rPr>
+                <w:rFonts w:hint="eastAsia"/>
+              </w:rPr>
+              <w:t>正常</w:t>
+            </w:r>
+            <w:r>
+              <w:rPr>
+                <w:rFonts w:hint="eastAsia"/>
+              </w:rPr>
+              <w:t>)</w:t>
+            </w:r>
+          </w:p>
+        </w:tc>
+      </w:tr>
+      <w:tr>
+        <w:trPr>
+          <w:cnfStyle w:val="000000100000" w:firstRow="0" w:lastRow="0" w:firstColumn="0" w:lastColumn="0" w:oddVBand="0" w:evenVBand="0" w:oddHBand="1" w:evenHBand="0" w:firstRowFirstColumn="0" w:firstRowLastColumn="0" w:lastRowFirstColumn="0" w:lastRowLastColumn="0"/>
+          <w:trHeight w:val="301"/>
+        </w:trPr>
+        <w:tc>
+          <w:tcPr>
+            <w:cnfStyle w:val="001000000000" w:firstRow="0" w:lastRow="0" w:firstColumn="1" w:lastColumn="0" w:oddVBand="0" w:evenVBand="0" w:oddHBand="0" w:evenHBand="0" w:firstRowFirstColumn="0" w:firstRowLastColumn="0" w:lastRowFirstColumn="0" w:lastRowLastColumn="0"/>
+            <w:tcW w:w="1034" w:type="dxa"/>
+            <w:vMerge/>
+          </w:tcPr>
+          <w:p>
+            <w:pPr>
+              <w:pStyle w:val="a3"/>
+              <w:ind w:firstLineChars="0" w:firstLine="0"/>
+              <w:rPr>
+                <w:b w:val="0"/>
+              </w:rPr>
+            </w:pPr>
+          </w:p>
+        </w:tc>
+        <w:tc>
+          <w:tcPr>
+            <w:tcW w:w="3356" w:type="dxa"/>
+            <w:gridSpan w:val="3"/>
+            <w:vMerge/>
+          </w:tcPr>
+          <w:p>
+            <w:pPr>
+              <w:cnfStyle w:val="000000100000" w:firstRow="0" w:lastRow="0" w:firstColumn="0" w:lastColumn="0" w:oddVBand="0" w:evenVBand="0" w:oddHBand="1" w:evenHBand="0" w:firstRowFirstColumn="0" w:firstRowLastColumn="0" w:lastRowFirstColumn="0" w:lastRowLastColumn="0"/>
+            </w:pPr>
+          </w:p>
+        </w:tc>
+        <w:tc>
+          <w:tcPr>
+            <w:tcW w:w="3906" w:type="dxa"/>
+            <w:gridSpan w:val="2"/>
+            <w:tcBorders>
+              <w:top w:val="single" w:sz="4" w:space="0" w:color="5B9BD5" w:themeColor="accent1"/>
+              <w:bottom w:val="single" w:sz="4" w:space="0" w:color="5B9BD5" w:themeColor="accent1"/>
+            </w:tcBorders>
+          </w:tcPr>
+          <w:p>
+            <w:pPr>
+              <w:cnfStyle w:val="000000100000" w:firstRow="0" w:lastRow="0" w:firstColumn="0" w:lastColumn="0" w:oddVBand="0" w:evenVBand="0" w:oddHBand="1" w:evenHBand="0" w:firstRowFirstColumn="0" w:firstRowLastColumn="0" w:lastRowFirstColumn="0" w:lastRowLastColumn="0"/>
+            </w:pPr>
+            <w:r>
+              <w:rPr>
+                <w:rFonts w:hint="eastAsia"/>
+              </w:rPr>
+              <w:t>0 (</w:t>
+            </w:r>
+            <w:r>
+              <w:rPr>
+                <w:rFonts w:hint="eastAsia"/>
+              </w:rPr>
+              <w:t>冻结</w:t>
+            </w:r>
+            <w:r>
+              <w:rPr>
+                <w:rFonts w:hint="eastAsia"/>
+              </w:rPr>
+              <w:t>)</w:t>
+            </w:r>
+          </w:p>
+        </w:tc>
+      </w:tr>
+      <w:tr>
+        <w:trPr>
+          <w:trHeight w:val="100"/>
+        </w:trPr>
+        <w:tc>
+          <w:tcPr>
+            <w:cnfStyle w:val="001000000000" w:firstRow="0" w:lastRow="0" w:firstColumn="1" w:lastColumn="0" w:oddVBand="0" w:evenVBand="0" w:oddHBand="0" w:evenHBand="0" w:firstRowFirstColumn="0" w:firstRowLastColumn="0" w:lastRowFirstColumn="0" w:lastRowLastColumn="0"/>
+            <w:tcW w:w="1034" w:type="dxa"/>
+            <w:vMerge/>
+          </w:tcPr>
+          <w:p>
+            <w:pPr>
+              <w:pStyle w:val="a3"/>
+              <w:ind w:firstLineChars="0" w:firstLine="0"/>
+              <w:rPr>
+                <w:b w:val="0"/>
+              </w:rPr>
+            </w:pPr>
+          </w:p>
+        </w:tc>
+        <w:tc>
+          <w:tcPr>
+            <w:tcW w:w="3356" w:type="dxa"/>
+            <w:gridSpan w:val="3"/>
+            <w:vMerge/>
+            <w:tcBorders>
+              <w:bottom w:val="single" w:sz="4" w:space="0" w:color="5B9BD5" w:themeColor="accent1"/>
+            </w:tcBorders>
+          </w:tcPr>
+          <w:p>
+            <w:pPr>
+              <w:cnfStyle w:val="000000000000" w:firstRow="0" w:lastRow="0" w:firstColumn="0" w:lastColumn="0" w:oddVBand="0" w:evenVBand="0" w:oddHBand="0" w:evenHBand="0" w:firstRowFirstColumn="0" w:firstRowLastColumn="0" w:lastRowFirstColumn="0" w:lastRowLastColumn="0"/>
+            </w:pPr>
+          </w:p>
+        </w:tc>
+        <w:tc>
+          <w:tcPr>
+            <w:tcW w:w="3906" w:type="dxa"/>
+            <w:gridSpan w:val="2"/>
+            <w:tcBorders>
+              <w:top w:val="single" w:sz="4" w:space="0" w:color="5B9BD5" w:themeColor="accent1"/>
+              <w:bottom w:val="single" w:sz="4" w:space="0" w:color="5B9BD5" w:themeColor="accent1"/>
+            </w:tcBorders>
+          </w:tcPr>
+          <w:p>
+            <w:pPr>
+              <w:cnfStyle w:val="000000000000" w:firstRow="0" w:lastRow="0" w:firstColumn="0" w:lastColumn="0" w:oddVBand="0" w:evenVBand="0" w:oddHBand="0" w:evenHBand="0" w:firstRowFirstColumn="0" w:firstRowLastColumn="0" w:lastRowFirstColumn="0" w:lastRowLastColumn="0"/>
+            </w:pPr>
+            <w:r>
+              <w:rPr>
+                <w:rFonts w:hint="eastAsia"/>
+              </w:rPr>
+              <w:t>-</w:t>
+            </w:r>
+            <w:r>
+              <w:t xml:space="preserve">1 </w:t>
+            </w:r>
+            <w:r>
+              <w:rPr>
+                <w:rFonts w:hint="eastAsia"/>
+              </w:rPr>
+              <w:t>(</w:t>
+            </w:r>
+            <w:r>
+              <w:rPr>
+                <w:rFonts w:hint="eastAsia"/>
+              </w:rPr>
+              <w:t>删除</w:t>
+            </w:r>
+            <w:r>
+              <w:rPr>
+                <w:rFonts w:hint="eastAsia"/>
+              </w:rPr>
+              <w:t>)</w:t>
+            </w:r>
+          </w:p>
+        </w:tc>
+      </w:tr>
+      <w:tr>
+        <w:trPr>
+          <w:cnfStyle w:val="000000100000" w:firstRow="0" w:lastRow="0" w:firstColumn="0" w:lastColumn="0" w:oddVBand="0" w:evenVBand="0" w:oddHBand="1" w:evenHBand="0" w:firstRowFirstColumn="0" w:firstRowLastColumn="0" w:lastRowFirstColumn="0" w:lastRowLastColumn="0"/>
+          <w:trHeight w:val="154"/>
+        </w:trPr>
+        <w:tc>
+          <w:tcPr>
+            <w:cnfStyle w:val="001000000000" w:firstRow="0" w:lastRow="0" w:firstColumn="1" w:lastColumn="0" w:oddVBand="0" w:evenVBand="0" w:oddHBand="0" w:evenHBand="0" w:firstRowFirstColumn="0" w:firstRowLastColumn="0" w:lastRowFirstColumn="0" w:lastRowLastColumn="0"/>
+            <w:tcW w:w="1034" w:type="dxa"/>
+            <w:vMerge/>
+          </w:tcPr>
+          <w:p>
+            <w:pPr>
+              <w:pStyle w:val="a3"/>
+              <w:ind w:firstLineChars="0" w:firstLine="0"/>
+              <w:rPr>
+                <w:b w:val="0"/>
+              </w:rPr>
+            </w:pPr>
+          </w:p>
+        </w:tc>
+        <w:tc>
+          <w:tcPr>
+            <w:tcW w:w="3356" w:type="dxa"/>
+            <w:gridSpan w:val="3"/>
+            <w:vMerge w:val="restart"/>
+            <w:tcBorders>
+              <w:top w:val="single" w:sz="4" w:space="0" w:color="5B9BD5" w:themeColor="accent1"/>
+            </w:tcBorders>
+          </w:tcPr>
+          <w:p>
+            <w:pPr>
+              <w:cnfStyle w:val="000000100000" w:firstRow="0" w:lastRow="0" w:firstColumn="0" w:lastColumn="0" w:oddVBand="0" w:evenVBand="0" w:oddHBand="1" w:evenHBand="0" w:firstRowFirstColumn="0" w:firstRowLastColumn="0" w:lastRowFirstColumn="0" w:lastRowLastColumn="0"/>
+            </w:pPr>
+            <w:r>
+              <w:t>level</w:t>
+            </w:r>
+          </w:p>
+        </w:tc>
+        <w:tc>
+          <w:tcPr>
+            <w:tcW w:w="3906" w:type="dxa"/>
+            <w:gridSpan w:val="2"/>
+            <w:tcBorders>
+              <w:top w:val="single" w:sz="4" w:space="0" w:color="5B9BD5" w:themeColor="accent1"/>
+              <w:bottom w:val="single" w:sz="4" w:space="0" w:color="5B9BD5" w:themeColor="accent1"/>
+            </w:tcBorders>
+          </w:tcPr>
+          <w:p>
+            <w:pPr>
+              <w:pStyle w:val="a3"/>
+              <w:ind w:firstLineChars="0" w:firstLine="0"/>
+              <w:cnfStyle w:val="000000100000" w:firstRow="0" w:lastRow="0" w:firstColumn="0" w:lastColumn="0" w:oddVBand="0" w:evenVBand="0" w:oddHBand="1" w:evenHBand="0" w:firstRowFirstColumn="0" w:firstRowLastColumn="0" w:lastRowFirstColumn="0" w:lastRowLastColumn="0"/>
+            </w:pPr>
+            <w:r>
+              <w:rPr>
+                <w:rFonts w:hint="eastAsia"/>
+              </w:rPr>
+              <w:t>1 (</w:t>
+            </w:r>
+            <w:r>
+              <w:rPr>
+                <w:rFonts w:hint="eastAsia"/>
+              </w:rPr>
+              <w:t>普通</w:t>
+            </w:r>
+            <w:r>
+              <w:t>用户</w:t>
+            </w:r>
+            <w:r>
+              <w:rPr>
+                <w:rFonts w:hint="eastAsia"/>
+              </w:rPr>
+              <w:t>)</w:t>
+            </w:r>
+          </w:p>
+        </w:tc>
+      </w:tr>
+      <w:tr>
+        <w:trPr>
+          <w:trHeight w:val="175"/>
+        </w:trPr>
+        <w:tc>
+          <w:tcPr>
+            <w:cnfStyle w:val="001000000000" w:firstRow="0" w:lastRow="0" w:firstColumn="1" w:lastColumn="0" w:oddVBand="0" w:evenVBand="0" w:oddHBand="0" w:evenHBand="0" w:firstRowFirstColumn="0" w:firstRowLastColumn="0" w:lastRowFirstColumn="0" w:lastRowLastColumn="0"/>
+            <w:tcW w:w="1034" w:type="dxa"/>
+            <w:vMerge/>
+          </w:tcPr>
+          <w:p>
+            <w:pPr>
+              <w:pStyle w:val="a3"/>
+              <w:ind w:firstLineChars="0" w:firstLine="0"/>
+              <w:rPr>
+                <w:b w:val="0"/>
+              </w:rPr>
+            </w:pPr>
+          </w:p>
+        </w:tc>
+        <w:tc>
+          <w:tcPr>
+            <w:tcW w:w="3356" w:type="dxa"/>
+            <w:gridSpan w:val="3"/>
+            <w:vMerge/>
+          </w:tcPr>
+          <w:p>
+            <w:pPr>
+              <w:cnfStyle w:val="000000000000" w:firstRow="0" w:lastRow="0" w:firstColumn="0" w:lastColumn="0" w:oddVBand="0" w:evenVBand="0" w:oddHBand="0" w:evenHBand="0" w:firstRowFirstColumn="0" w:firstRowLastColumn="0" w:lastRowFirstColumn="0" w:lastRowLastColumn="0"/>
+            </w:pPr>
+          </w:p>
+        </w:tc>
+        <w:tc>
+          <w:tcPr>
+            <w:tcW w:w="3906" w:type="dxa"/>
+            <w:gridSpan w:val="2"/>
+            <w:tcBorders>
+              <w:top w:val="single" w:sz="4" w:space="0" w:color="5B9BD5" w:themeColor="accent1"/>
+              <w:bottom w:val="single" w:sz="4" w:space="0" w:color="5B9BD5" w:themeColor="accent1"/>
+            </w:tcBorders>
+          </w:tcPr>
+          <w:p>
+            <w:pPr>
+              <w:pStyle w:val="a3"/>
+              <w:ind w:firstLineChars="0" w:firstLine="0"/>
+              <w:cnfStyle w:val="000000000000" w:firstRow="0" w:lastRow="0" w:firstColumn="0" w:lastColumn="0" w:oddVBand="0" w:evenVBand="0" w:oddHBand="0" w:evenHBand="0" w:firstRowFirstColumn="0" w:firstRowLastColumn="0" w:lastRowFirstColumn="0" w:lastRowLastColumn="0"/>
+            </w:pPr>
+            <w:r>
+              <w:rPr>
+                <w:rFonts w:hint="eastAsia"/>
+              </w:rPr>
+              <w:t xml:space="preserve">5 </w:t>
+            </w:r>
+            <w:r>
+              <w:t>(</w:t>
+            </w:r>
+            <w:r>
+              <w:rPr>
+                <w:rFonts w:hint="eastAsia"/>
+              </w:rPr>
+              <w:t>商家</w:t>
             </w:r>
             <w:r>
               <w:rPr>
@@ -1362,8 +2554,6 @@
           </w:tcPr>
           <w:p>
             <w:pPr>
-              <w:pStyle w:val="a3"/>
-              <w:ind w:firstLineChars="0" w:firstLine="0"/>
               <w:cnfStyle w:val="000000100000" w:firstRow="0" w:lastRow="0" w:firstColumn="0" w:lastColumn="0" w:oddVBand="0" w:evenVBand="0" w:oddHBand="1" w:evenHBand="0" w:firstRowFirstColumn="0" w:firstRowLastColumn="0" w:lastRowFirstColumn="0" w:lastRowLastColumn="0"/>
             </w:pPr>
           </w:p>
@@ -1384,43 +2574,16 @@
               <w:cnfStyle w:val="000000100000" w:firstRow="0" w:lastRow="0" w:firstColumn="0" w:lastColumn="0" w:oddVBand="0" w:evenVBand="0" w:oddHBand="1" w:evenHBand="0" w:firstRowFirstColumn="0" w:firstRowLastColumn="0" w:lastRowFirstColumn="0" w:lastRowLastColumn="0"/>
             </w:pPr>
             <w:r>
-              <w:t>“</w:t>
-            </w:r>
-            <w:r>
-              <w:rPr>
-                <w:rFonts w:hint="eastAsia"/>
-              </w:rPr>
-              <w:t>102</w:t>
-            </w:r>
-            <w:r>
-              <w:t>”</w:t>
-            </w:r>
-            <w:r>
-              <w:rPr>
-                <w:rFonts w:hint="eastAsia"/>
-              </w:rPr>
-              <w:t xml:space="preserve"> (</w:t>
-            </w:r>
-            <w:r>
-              <w:rPr>
-                <w:rFonts w:hint="eastAsia"/>
-              </w:rPr>
-              <w:t>用户名与</w:t>
-            </w:r>
-            <w:r>
-              <w:rPr>
-                <w:rFonts w:hint="eastAsia"/>
-              </w:rPr>
-              <w:t>密码</w:t>
-            </w:r>
-            <w:r>
-              <w:rPr>
-                <w:rFonts w:hint="eastAsia"/>
-              </w:rPr>
-              <w:t>组合</w:t>
-            </w:r>
-            <w:r>
-              <w:t>错误</w:t>
+              <w:rPr>
+                <w:rFonts w:hint="eastAsia"/>
+              </w:rPr>
+              <w:t>10 (</w:t>
+            </w:r>
+            <w:r>
+              <w:rPr>
+                <w:rFonts w:hint="eastAsia"/>
+              </w:rPr>
+              <w:t>普通管理员</w:t>
             </w:r>
             <w:r>
               <w:rPr>
@@ -1456,11 +2619,12 @@
             <w:tcW w:w="3356" w:type="dxa"/>
             <w:gridSpan w:val="3"/>
             <w:vMerge/>
-          </w:tcPr>
-          <w:p>
-            <w:pPr>
-              <w:pStyle w:val="a3"/>
-              <w:ind w:firstLineChars="0" w:firstLine="0"/>
+            <w:tcBorders>
+              <w:bottom w:val="single" w:sz="4" w:space="0" w:color="5B9BD5" w:themeColor="accent1"/>
+            </w:tcBorders>
+          </w:tcPr>
+          <w:p>
+            <w:pPr>
               <w:cnfStyle w:val="000000000000" w:firstRow="0" w:lastRow="0" w:firstColumn="0" w:lastColumn="0" w:oddVBand="0" w:evenVBand="0" w:oddHBand="0" w:evenHBand="0" w:firstRowFirstColumn="0" w:firstRowLastColumn="0" w:lastRowFirstColumn="0" w:lastRowLastColumn="0"/>
             </w:pPr>
           </w:p>
@@ -1471,40 +2635,26 @@
             <w:gridSpan w:val="2"/>
             <w:tcBorders>
               <w:top w:val="single" w:sz="4" w:space="0" w:color="5B9BD5" w:themeColor="accent1"/>
-            </w:tcBorders>
-          </w:tcPr>
-          <w:p>
-            <w:pPr>
-              <w:pStyle w:val="a3"/>
-              <w:ind w:firstLineChars="0" w:firstLine="0"/>
-              <w:cnfStyle w:val="000000000000" w:firstRow="0" w:lastRow="0" w:firstColumn="0" w:lastColumn="0" w:oddVBand="0" w:evenVBand="0" w:oddHBand="0" w:evenHBand="0" w:firstRowFirstColumn="0" w:firstRowLastColumn="0" w:lastRowFirstColumn="0" w:lastRowLastColumn="0"/>
-            </w:pPr>
-            <w:r>
-              <w:t>“</w:t>
-            </w:r>
-            <w:r>
-              <w:rPr>
-                <w:rFonts w:hint="eastAsia"/>
-              </w:rPr>
-              <w:t>103</w:t>
-            </w:r>
-            <w:r>
-              <w:t>”</w:t>
-            </w:r>
-            <w:r>
-              <w:rPr>
-                <w:rFonts w:hint="eastAsia"/>
-              </w:rPr>
-              <w:t xml:space="preserve"> (</w:t>
-            </w:r>
-            <w:r>
-              <w:rPr>
-                <w:rFonts w:hint="eastAsia"/>
-              </w:rPr>
-              <w:t>验证码</w:t>
-            </w:r>
-            <w:r>
-              <w:t>错误</w:t>
+              <w:bottom w:val="single" w:sz="4" w:space="0" w:color="5B9BD5" w:themeColor="accent1"/>
+            </w:tcBorders>
+          </w:tcPr>
+          <w:p>
+            <w:pPr>
+              <w:pStyle w:val="a3"/>
+              <w:ind w:firstLineChars="0" w:firstLine="0"/>
+              <w:cnfStyle w:val="000000000000" w:firstRow="0" w:lastRow="0" w:firstColumn="0" w:lastColumn="0" w:oddVBand="0" w:evenVBand="0" w:oddHBand="0" w:evenHBand="0" w:firstRowFirstColumn="0" w:firstRowLastColumn="0" w:lastRowFirstColumn="0" w:lastRowLastColumn="0"/>
+            </w:pPr>
+            <w:r>
+              <w:t>15 (</w:t>
+            </w:r>
+            <w:r>
+              <w:rPr>
+                <w:rFonts w:hint="eastAsia"/>
+              </w:rPr>
+              <w:t>高级</w:t>
+            </w:r>
+            <w:r>
+              <w:t>管理员</w:t>
             </w:r>
             <w:r>
               <w:rPr>
@@ -1518,7 +2668,7 @@
       <w:tr>
         <w:trPr>
           <w:cnfStyle w:val="000000100000" w:firstRow="0" w:lastRow="0" w:firstColumn="0" w:lastColumn="0" w:oddVBand="0" w:evenVBand="0" w:oddHBand="1" w:evenHBand="0" w:firstRowFirstColumn="0" w:firstRowLastColumn="0" w:lastRowFirstColumn="0" w:lastRowLastColumn="0"/>
-          <w:trHeight w:val="186"/>
+          <w:trHeight w:val="204"/>
         </w:trPr>
         <w:tc>
           <w:tcPr>
@@ -1540,11 +2690,13 @@
           <w:tcPr>
             <w:tcW w:w="3356" w:type="dxa"/>
             <w:gridSpan w:val="3"/>
-          </w:tcPr>
-          <w:p>
-            <w:pPr>
-              <w:pStyle w:val="a3"/>
-              <w:ind w:firstLineChars="0" w:firstLine="0"/>
+            <w:tcBorders>
+              <w:top w:val="single" w:sz="4" w:space="0" w:color="5B9BD5" w:themeColor="accent1"/>
+              <w:bottom w:val="single" w:sz="4" w:space="0" w:color="5B9BD5" w:themeColor="accent1"/>
+            </w:tcBorders>
+          </w:tcPr>
+          <w:p>
+            <w:pPr>
               <w:cnfStyle w:val="000000100000" w:firstRow="0" w:lastRow="0" w:firstColumn="0" w:lastColumn="0" w:oddVBand="0" w:evenVBand="0" w:oddHBand="1" w:evenHBand="0" w:firstRowFirstColumn="0" w:firstRowLastColumn="0" w:lastRowFirstColumn="0" w:lastRowLastColumn="0"/>
             </w:pPr>
           </w:p>
@@ -1553,6 +2705,10 @@
           <w:tcPr>
             <w:tcW w:w="3906" w:type="dxa"/>
             <w:gridSpan w:val="2"/>
+            <w:tcBorders>
+              <w:top w:val="single" w:sz="4" w:space="0" w:color="5B9BD5" w:themeColor="accent1"/>
+              <w:bottom w:val="single" w:sz="4" w:space="0" w:color="5B9BD5" w:themeColor="accent1"/>
+            </w:tcBorders>
           </w:tcPr>
           <w:p>
             <w:pPr>
@@ -1565,7 +2721,7 @@
       </w:tr>
       <w:tr>
         <w:trPr>
-          <w:trHeight w:val="186"/>
+          <w:trHeight w:val="197"/>
         </w:trPr>
         <w:tc>
           <w:tcPr>
@@ -1587,1087 +2743,29 @@
           <w:tcPr>
             <w:tcW w:w="3356" w:type="dxa"/>
             <w:gridSpan w:val="3"/>
-          </w:tcPr>
-          <w:p>
-            <w:pPr>
-              <w:pStyle w:val="a3"/>
-              <w:ind w:firstLineChars="0" w:firstLine="0"/>
-              <w:cnfStyle w:val="000000000000" w:firstRow="0" w:lastRow="0" w:firstColumn="0" w:lastColumn="0" w:oddVBand="0" w:evenVBand="0" w:oddHBand="0" w:evenHBand="0" w:firstRowFirstColumn="0" w:firstRowLastColumn="0" w:lastRowFirstColumn="0" w:lastRowLastColumn="0"/>
-            </w:pPr>
-            <w:r>
-              <w:rPr>
-                <w:rFonts w:hint="eastAsia"/>
-              </w:rPr>
-              <w:t>token</w:t>
-            </w:r>
+            <w:tcBorders>
+              <w:top w:val="single" w:sz="4" w:space="0" w:color="5B9BD5" w:themeColor="accent1"/>
+            </w:tcBorders>
+          </w:tcPr>
+          <w:p>
+            <w:pPr>
+              <w:cnfStyle w:val="000000000000" w:firstRow="0" w:lastRow="0" w:firstColumn="0" w:lastColumn="0" w:oddVBand="0" w:evenVBand="0" w:oddHBand="0" w:evenHBand="0" w:firstRowFirstColumn="0" w:firstRowLastColumn="0" w:lastRowFirstColumn="0" w:lastRowLastColumn="0"/>
+            </w:pPr>
           </w:p>
         </w:tc>
         <w:tc>
           <w:tcPr>
             <w:tcW w:w="3906" w:type="dxa"/>
             <w:gridSpan w:val="2"/>
-          </w:tcPr>
-          <w:p>
-            <w:pPr>
-              <w:pStyle w:val="a3"/>
-              <w:ind w:firstLineChars="0" w:firstLine="0"/>
-              <w:cnfStyle w:val="000000000000" w:firstRow="0" w:lastRow="0" w:firstColumn="0" w:lastColumn="0" w:oddVBand="0" w:evenVBand="0" w:oddHBand="0" w:evenHBand="0" w:firstRowFirstColumn="0" w:firstRowLastColumn="0" w:lastRowFirstColumn="0" w:lastRowLastColumn="0"/>
-            </w:pPr>
-            <w:r>
-              <w:rPr>
-                <w:rFonts w:hint="eastAsia"/>
-              </w:rPr>
-              <w:t>(string)</w:t>
-            </w:r>
-          </w:p>
-        </w:tc>
-      </w:tr>
-      <w:tr>
-        <w:trPr>
-          <w:cnfStyle w:val="000000100000" w:firstRow="0" w:lastRow="0" w:firstColumn="0" w:lastColumn="0" w:oddVBand="0" w:evenVBand="0" w:oddHBand="1" w:evenHBand="0" w:firstRowFirstColumn="0" w:firstRowLastColumn="0" w:lastRowFirstColumn="0" w:lastRowLastColumn="0"/>
-          <w:trHeight w:val="344"/>
-        </w:trPr>
-        <w:tc>
-          <w:tcPr>
-            <w:cnfStyle w:val="001000000000" w:firstRow="0" w:lastRow="0" w:firstColumn="1" w:lastColumn="0" w:oddVBand="0" w:evenVBand="0" w:oddHBand="0" w:evenHBand="0" w:firstRowFirstColumn="0" w:firstRowLastColumn="0" w:lastRowFirstColumn="0" w:lastRowLastColumn="0"/>
-            <w:tcW w:w="1034" w:type="dxa"/>
-            <w:vMerge/>
-          </w:tcPr>
-          <w:p>
-            <w:pPr>
-              <w:pStyle w:val="a3"/>
-              <w:ind w:firstLineChars="0" w:firstLine="0"/>
-              <w:rPr>
-                <w:b w:val="0"/>
-              </w:rPr>
-            </w:pPr>
-          </w:p>
-        </w:tc>
-        <w:tc>
-          <w:tcPr>
-            <w:tcW w:w="3356" w:type="dxa"/>
-            <w:gridSpan w:val="3"/>
-            <w:tcBorders>
-              <w:bottom w:val="single" w:sz="4" w:space="0" w:color="5B9BD5" w:themeColor="accent1"/>
-            </w:tcBorders>
-          </w:tcPr>
-          <w:p>
-            <w:pPr>
-              <w:pStyle w:val="a3"/>
-              <w:ind w:firstLineChars="0" w:firstLine="0"/>
-              <w:cnfStyle w:val="000000100000" w:firstRow="0" w:lastRow="0" w:firstColumn="0" w:lastColumn="0" w:oddVBand="0" w:evenVBand="0" w:oddHBand="1" w:evenHBand="0" w:firstRowFirstColumn="0" w:firstRowLastColumn="0" w:lastRowFirstColumn="0" w:lastRowLastColumn="0"/>
-            </w:pPr>
-            <w:r>
-              <w:t>u</w:t>
-            </w:r>
-            <w:r>
-              <w:rPr>
-                <w:rFonts w:hint="eastAsia"/>
-              </w:rPr>
-              <w:t>sername</w:t>
-            </w:r>
-          </w:p>
-        </w:tc>
-        <w:tc>
-          <w:tcPr>
-            <w:tcW w:w="3906" w:type="dxa"/>
-            <w:gridSpan w:val="2"/>
-            <w:tcBorders>
-              <w:bottom w:val="single" w:sz="4" w:space="0" w:color="5B9BD5" w:themeColor="accent1"/>
-            </w:tcBorders>
-          </w:tcPr>
-          <w:p>
-            <w:pPr>
-              <w:pStyle w:val="a3"/>
-              <w:ind w:firstLineChars="0" w:firstLine="0"/>
-              <w:cnfStyle w:val="000000100000" w:firstRow="0" w:lastRow="0" w:firstColumn="0" w:lastColumn="0" w:oddVBand="0" w:evenVBand="0" w:oddHBand="1" w:evenHBand="0" w:firstRowFirstColumn="0" w:firstRowLastColumn="0" w:lastRowFirstColumn="0" w:lastRowLastColumn="0"/>
-            </w:pPr>
-            <w:r>
-              <w:rPr>
-                <w:rFonts w:hint="eastAsia"/>
-              </w:rPr>
-              <w:t>(</w:t>
-            </w:r>
-            <w:r>
-              <w:t>String)</w:t>
-            </w:r>
-          </w:p>
-        </w:tc>
-      </w:tr>
-      <w:tr>
-        <w:trPr>
-          <w:trHeight w:val="344"/>
-        </w:trPr>
-        <w:tc>
-          <w:tcPr>
-            <w:cnfStyle w:val="001000000000" w:firstRow="0" w:lastRow="0" w:firstColumn="1" w:lastColumn="0" w:oddVBand="0" w:evenVBand="0" w:oddHBand="0" w:evenHBand="0" w:firstRowFirstColumn="0" w:firstRowLastColumn="0" w:lastRowFirstColumn="0" w:lastRowLastColumn="0"/>
-            <w:tcW w:w="1034" w:type="dxa"/>
-            <w:vMerge/>
-          </w:tcPr>
-          <w:p>
-            <w:pPr>
-              <w:pStyle w:val="a3"/>
-              <w:ind w:firstLineChars="0" w:firstLine="0"/>
-              <w:rPr>
-                <w:b w:val="0"/>
-              </w:rPr>
-            </w:pPr>
-          </w:p>
-        </w:tc>
-        <w:tc>
-          <w:tcPr>
-            <w:tcW w:w="3356" w:type="dxa"/>
-            <w:gridSpan w:val="3"/>
-            <w:tcBorders>
-              <w:bottom w:val="single" w:sz="4" w:space="0" w:color="5B9BD5" w:themeColor="accent1"/>
-            </w:tcBorders>
-          </w:tcPr>
-          <w:p>
-            <w:pPr>
-              <w:pStyle w:val="a3"/>
-              <w:ind w:firstLineChars="0" w:firstLine="0"/>
-              <w:cnfStyle w:val="000000000000" w:firstRow="0" w:lastRow="0" w:firstColumn="0" w:lastColumn="0" w:oddVBand="0" w:evenVBand="0" w:oddHBand="0" w:evenHBand="0" w:firstRowFirstColumn="0" w:firstRowLastColumn="0" w:lastRowFirstColumn="0" w:lastRowLastColumn="0"/>
-            </w:pPr>
-            <w:r>
-              <w:t>n</w:t>
-            </w:r>
-            <w:r>
-              <w:rPr>
-                <w:rFonts w:hint="eastAsia"/>
-              </w:rPr>
-              <w:t>ick_</w:t>
-            </w:r>
-            <w:r>
-              <w:t>name</w:t>
-            </w:r>
-          </w:p>
-        </w:tc>
-        <w:tc>
-          <w:tcPr>
-            <w:tcW w:w="3906" w:type="dxa"/>
-            <w:gridSpan w:val="2"/>
-            <w:tcBorders>
-              <w:bottom w:val="single" w:sz="4" w:space="0" w:color="5B9BD5" w:themeColor="accent1"/>
-            </w:tcBorders>
-          </w:tcPr>
-          <w:p>
-            <w:pPr>
-              <w:pStyle w:val="a3"/>
-              <w:ind w:firstLineChars="0" w:firstLine="0"/>
-              <w:cnfStyle w:val="000000000000" w:firstRow="0" w:lastRow="0" w:firstColumn="0" w:lastColumn="0" w:oddVBand="0" w:evenVBand="0" w:oddHBand="0" w:evenHBand="0" w:firstRowFirstColumn="0" w:firstRowLastColumn="0" w:lastRowFirstColumn="0" w:lastRowLastColumn="0"/>
-            </w:pPr>
-            <w:r>
-              <w:rPr>
-                <w:rFonts w:hint="eastAsia"/>
-              </w:rPr>
-              <w:t xml:space="preserve">(string) </w:t>
-            </w:r>
-            <w:r>
-              <w:rPr>
-                <w:rFonts w:hint="eastAsia"/>
-              </w:rPr>
-              <w:t>昵称</w:t>
-            </w:r>
-          </w:p>
-        </w:tc>
-      </w:tr>
-      <w:tr>
-        <w:trPr>
-          <w:cnfStyle w:val="000000100000" w:firstRow="0" w:lastRow="0" w:firstColumn="0" w:lastColumn="0" w:oddVBand="0" w:evenVBand="0" w:oddHBand="1" w:evenHBand="0" w:firstRowFirstColumn="0" w:firstRowLastColumn="0" w:lastRowFirstColumn="0" w:lastRowLastColumn="0"/>
-          <w:trHeight w:val="344"/>
-        </w:trPr>
-        <w:tc>
-          <w:tcPr>
-            <w:cnfStyle w:val="001000000000" w:firstRow="0" w:lastRow="0" w:firstColumn="1" w:lastColumn="0" w:oddVBand="0" w:evenVBand="0" w:oddHBand="0" w:evenHBand="0" w:firstRowFirstColumn="0" w:firstRowLastColumn="0" w:lastRowFirstColumn="0" w:lastRowLastColumn="0"/>
-            <w:tcW w:w="1034" w:type="dxa"/>
-            <w:vMerge/>
-          </w:tcPr>
-          <w:p>
-            <w:pPr>
-              <w:pStyle w:val="a3"/>
-              <w:ind w:firstLineChars="0" w:firstLine="0"/>
-              <w:rPr>
-                <w:b w:val="0"/>
-              </w:rPr>
-            </w:pPr>
-          </w:p>
-        </w:tc>
-        <w:tc>
-          <w:tcPr>
-            <w:tcW w:w="3356" w:type="dxa"/>
-            <w:gridSpan w:val="3"/>
-            <w:tcBorders>
-              <w:bottom w:val="single" w:sz="4" w:space="0" w:color="5B9BD5" w:themeColor="accent1"/>
-            </w:tcBorders>
-          </w:tcPr>
-          <w:p>
-            <w:pPr>
-              <w:pStyle w:val="a3"/>
-              <w:ind w:firstLineChars="0" w:firstLine="0"/>
-              <w:cnfStyle w:val="000000100000" w:firstRow="0" w:lastRow="0" w:firstColumn="0" w:lastColumn="0" w:oddVBand="0" w:evenVBand="0" w:oddHBand="1" w:evenHBand="0" w:firstRowFirstColumn="0" w:firstRowLastColumn="0" w:lastRowFirstColumn="0" w:lastRowLastColumn="0"/>
-            </w:pPr>
-            <w:r>
-              <w:t>a</w:t>
-            </w:r>
-            <w:r>
-              <w:rPr>
-                <w:rFonts w:hint="eastAsia"/>
-              </w:rPr>
-              <w:t>ge</w:t>
-            </w:r>
-          </w:p>
-        </w:tc>
-        <w:tc>
-          <w:tcPr>
-            <w:tcW w:w="3906" w:type="dxa"/>
-            <w:gridSpan w:val="2"/>
-            <w:tcBorders>
-              <w:bottom w:val="single" w:sz="4" w:space="0" w:color="5B9BD5" w:themeColor="accent1"/>
-            </w:tcBorders>
-          </w:tcPr>
-          <w:p>
-            <w:pPr>
-              <w:pStyle w:val="a3"/>
-              <w:ind w:firstLineChars="0" w:firstLine="0"/>
-              <w:cnfStyle w:val="000000100000" w:firstRow="0" w:lastRow="0" w:firstColumn="0" w:lastColumn="0" w:oddVBand="0" w:evenVBand="0" w:oddHBand="1" w:evenHBand="0" w:firstRowFirstColumn="0" w:firstRowLastColumn="0" w:lastRowFirstColumn="0" w:lastRowLastColumn="0"/>
-            </w:pPr>
-            <w:r>
-              <w:rPr>
-                <w:rFonts w:hint="eastAsia"/>
-              </w:rPr>
-              <w:t xml:space="preserve">(int) </w:t>
-            </w:r>
-            <w:r>
-              <w:rPr>
-                <w:rFonts w:hint="eastAsia"/>
-              </w:rPr>
-              <w:t>年龄</w:t>
-            </w:r>
-          </w:p>
-        </w:tc>
-      </w:tr>
-      <w:tr>
-        <w:trPr>
-          <w:trHeight w:val="344"/>
-        </w:trPr>
-        <w:tc>
-          <w:tcPr>
-            <w:cnfStyle w:val="001000000000" w:firstRow="0" w:lastRow="0" w:firstColumn="1" w:lastColumn="0" w:oddVBand="0" w:evenVBand="0" w:oddHBand="0" w:evenHBand="0" w:firstRowFirstColumn="0" w:firstRowLastColumn="0" w:lastRowFirstColumn="0" w:lastRowLastColumn="0"/>
-            <w:tcW w:w="1034" w:type="dxa"/>
-            <w:vMerge/>
-          </w:tcPr>
-          <w:p>
-            <w:pPr>
-              <w:pStyle w:val="a3"/>
-              <w:ind w:firstLineChars="0" w:firstLine="0"/>
-              <w:rPr>
-                <w:b w:val="0"/>
-              </w:rPr>
-            </w:pPr>
-          </w:p>
-        </w:tc>
-        <w:tc>
-          <w:tcPr>
-            <w:tcW w:w="3356" w:type="dxa"/>
-            <w:gridSpan w:val="3"/>
-            <w:tcBorders>
-              <w:bottom w:val="single" w:sz="4" w:space="0" w:color="5B9BD5" w:themeColor="accent1"/>
-            </w:tcBorders>
-          </w:tcPr>
-          <w:p>
-            <w:pPr>
-              <w:pStyle w:val="a3"/>
-              <w:ind w:firstLineChars="0" w:firstLine="0"/>
-              <w:cnfStyle w:val="000000000000" w:firstRow="0" w:lastRow="0" w:firstColumn="0" w:lastColumn="0" w:oddVBand="0" w:evenVBand="0" w:oddHBand="0" w:evenHBand="0" w:firstRowFirstColumn="0" w:firstRowLastColumn="0" w:lastRowFirstColumn="0" w:lastRowLastColumn="0"/>
-            </w:pPr>
-            <w:r>
-              <w:rPr>
-                <w:rFonts w:hint="eastAsia"/>
-              </w:rPr>
-              <w:t>email</w:t>
-            </w:r>
-          </w:p>
-        </w:tc>
-        <w:tc>
-          <w:tcPr>
-            <w:tcW w:w="3906" w:type="dxa"/>
-            <w:gridSpan w:val="2"/>
-            <w:tcBorders>
-              <w:bottom w:val="single" w:sz="4" w:space="0" w:color="5B9BD5" w:themeColor="accent1"/>
-            </w:tcBorders>
-          </w:tcPr>
-          <w:p>
-            <w:pPr>
-              <w:pStyle w:val="a3"/>
-              <w:ind w:firstLineChars="0" w:firstLine="0"/>
-              <w:cnfStyle w:val="000000000000" w:firstRow="0" w:lastRow="0" w:firstColumn="0" w:lastColumn="0" w:oddVBand="0" w:evenVBand="0" w:oddHBand="0" w:evenHBand="0" w:firstRowFirstColumn="0" w:firstRowLastColumn="0" w:lastRowFirstColumn="0" w:lastRowLastColumn="0"/>
-            </w:pPr>
-            <w:r>
-              <w:rPr>
-                <w:rFonts w:hint="eastAsia"/>
-              </w:rPr>
-              <w:t>(string)</w:t>
-            </w:r>
-          </w:p>
-        </w:tc>
-      </w:tr>
-      <w:tr>
-        <w:trPr>
-          <w:cnfStyle w:val="000000100000" w:firstRow="0" w:lastRow="0" w:firstColumn="0" w:lastColumn="0" w:oddVBand="0" w:evenVBand="0" w:oddHBand="1" w:evenHBand="0" w:firstRowFirstColumn="0" w:firstRowLastColumn="0" w:lastRowFirstColumn="0" w:lastRowLastColumn="0"/>
-          <w:trHeight w:val="344"/>
-        </w:trPr>
-        <w:tc>
-          <w:tcPr>
-            <w:cnfStyle w:val="001000000000" w:firstRow="0" w:lastRow="0" w:firstColumn="1" w:lastColumn="0" w:oddVBand="0" w:evenVBand="0" w:oddHBand="0" w:evenHBand="0" w:firstRowFirstColumn="0" w:firstRowLastColumn="0" w:lastRowFirstColumn="0" w:lastRowLastColumn="0"/>
-            <w:tcW w:w="1034" w:type="dxa"/>
-            <w:vMerge/>
-          </w:tcPr>
-          <w:p>
-            <w:pPr>
-              <w:pStyle w:val="a3"/>
-              <w:ind w:firstLineChars="0" w:firstLine="0"/>
-              <w:rPr>
-                <w:b w:val="0"/>
-              </w:rPr>
-            </w:pPr>
-          </w:p>
-        </w:tc>
-        <w:tc>
-          <w:tcPr>
-            <w:tcW w:w="3356" w:type="dxa"/>
-            <w:gridSpan w:val="3"/>
-            <w:tcBorders>
-              <w:bottom w:val="single" w:sz="4" w:space="0" w:color="5B9BD5" w:themeColor="accent1"/>
-            </w:tcBorders>
-          </w:tcPr>
-          <w:p>
-            <w:pPr>
-              <w:pStyle w:val="a3"/>
-              <w:ind w:firstLineChars="0" w:firstLine="0"/>
-              <w:cnfStyle w:val="000000100000" w:firstRow="0" w:lastRow="0" w:firstColumn="0" w:lastColumn="0" w:oddVBand="0" w:evenVBand="0" w:oddHBand="1" w:evenHBand="0" w:firstRowFirstColumn="0" w:firstRowLastColumn="0" w:lastRowFirstColumn="0" w:lastRowLastColumn="0"/>
-            </w:pPr>
-            <w:r>
-              <w:t>a</w:t>
-            </w:r>
-            <w:r>
-              <w:rPr>
-                <w:rFonts w:hint="eastAsia"/>
-              </w:rPr>
-              <w:t>ddress</w:t>
-            </w:r>
-          </w:p>
-        </w:tc>
-        <w:tc>
-          <w:tcPr>
-            <w:tcW w:w="3906" w:type="dxa"/>
-            <w:gridSpan w:val="2"/>
-            <w:tcBorders>
-              <w:bottom w:val="single" w:sz="4" w:space="0" w:color="5B9BD5" w:themeColor="accent1"/>
-            </w:tcBorders>
-          </w:tcPr>
-          <w:p>
-            <w:pPr>
-              <w:pStyle w:val="a3"/>
-              <w:ind w:firstLineChars="0" w:firstLine="0"/>
-              <w:cnfStyle w:val="000000100000" w:firstRow="0" w:lastRow="0" w:firstColumn="0" w:lastColumn="0" w:oddVBand="0" w:evenVBand="0" w:oddHBand="1" w:evenHBand="0" w:firstRowFirstColumn="0" w:firstRowLastColumn="0" w:lastRowFirstColumn="0" w:lastRowLastColumn="0"/>
-            </w:pPr>
-            <w:r>
-              <w:rPr>
-                <w:rFonts w:hint="eastAsia"/>
-              </w:rPr>
-              <w:t xml:space="preserve">(string) </w:t>
-            </w:r>
-            <w:r>
-              <w:rPr>
-                <w:rFonts w:hint="eastAsia"/>
-              </w:rPr>
-              <w:t>地址</w:t>
-            </w:r>
-          </w:p>
-        </w:tc>
-      </w:tr>
-      <w:tr>
-        <w:trPr>
-          <w:trHeight w:val="344"/>
-        </w:trPr>
-        <w:tc>
-          <w:tcPr>
-            <w:cnfStyle w:val="001000000000" w:firstRow="0" w:lastRow="0" w:firstColumn="1" w:lastColumn="0" w:oddVBand="0" w:evenVBand="0" w:oddHBand="0" w:evenHBand="0" w:firstRowFirstColumn="0" w:firstRowLastColumn="0" w:lastRowFirstColumn="0" w:lastRowLastColumn="0"/>
-            <w:tcW w:w="1034" w:type="dxa"/>
-            <w:vMerge/>
-          </w:tcPr>
-          <w:p>
-            <w:pPr>
-              <w:pStyle w:val="a3"/>
-              <w:ind w:firstLineChars="0" w:firstLine="0"/>
-              <w:rPr>
-                <w:b w:val="0"/>
-              </w:rPr>
-            </w:pPr>
-          </w:p>
-        </w:tc>
-        <w:tc>
-          <w:tcPr>
-            <w:tcW w:w="3356" w:type="dxa"/>
-            <w:gridSpan w:val="3"/>
-            <w:tcBorders>
-              <w:bottom w:val="single" w:sz="4" w:space="0" w:color="5B9BD5" w:themeColor="accent1"/>
-            </w:tcBorders>
-          </w:tcPr>
-          <w:p>
-            <w:pPr>
-              <w:pStyle w:val="a3"/>
-              <w:ind w:firstLineChars="0" w:firstLine="0"/>
-              <w:cnfStyle w:val="000000000000" w:firstRow="0" w:lastRow="0" w:firstColumn="0" w:lastColumn="0" w:oddVBand="0" w:evenVBand="0" w:oddHBand="0" w:evenHBand="0" w:firstRowFirstColumn="0" w:firstRowLastColumn="0" w:lastRowFirstColumn="0" w:lastRowLastColumn="0"/>
-            </w:pPr>
-            <w:r>
-              <w:t>a</w:t>
-            </w:r>
-            <w:r>
-              <w:rPr>
-                <w:rFonts w:hint="eastAsia"/>
-              </w:rPr>
-              <w:t>vatar_</w:t>
-            </w:r>
-            <w:r>
-              <w:t>uri</w:t>
-            </w:r>
-          </w:p>
-        </w:tc>
-        <w:tc>
-          <w:tcPr>
-            <w:tcW w:w="3906" w:type="dxa"/>
-            <w:gridSpan w:val="2"/>
-            <w:tcBorders>
-              <w:bottom w:val="single" w:sz="4" w:space="0" w:color="5B9BD5" w:themeColor="accent1"/>
-            </w:tcBorders>
-          </w:tcPr>
-          <w:p>
-            <w:pPr>
-              <w:pStyle w:val="a3"/>
-              <w:ind w:firstLineChars="0" w:firstLine="0"/>
-              <w:cnfStyle w:val="000000000000" w:firstRow="0" w:lastRow="0" w:firstColumn="0" w:lastColumn="0" w:oddVBand="0" w:evenVBand="0" w:oddHBand="0" w:evenHBand="0" w:firstRowFirstColumn="0" w:firstRowLastColumn="0" w:lastRowFirstColumn="0" w:lastRowLastColumn="0"/>
-            </w:pPr>
-            <w:r>
-              <w:rPr>
-                <w:rFonts w:hint="eastAsia"/>
-              </w:rPr>
-              <w:t>头像</w:t>
-            </w:r>
-            <w:r>
-              <w:t>url</w:t>
-            </w:r>
-          </w:p>
-        </w:tc>
-      </w:tr>
-      <w:tr>
-        <w:trPr>
-          <w:cnfStyle w:val="000000100000" w:firstRow="0" w:lastRow="0" w:firstColumn="0" w:lastColumn="0" w:oddVBand="0" w:evenVBand="0" w:oddHBand="1" w:evenHBand="0" w:firstRowFirstColumn="0" w:firstRowLastColumn="0" w:lastRowFirstColumn="0" w:lastRowLastColumn="0"/>
-          <w:trHeight w:val="197"/>
-        </w:trPr>
-        <w:tc>
-          <w:tcPr>
-            <w:cnfStyle w:val="001000000000" w:firstRow="0" w:lastRow="0" w:firstColumn="1" w:lastColumn="0" w:oddVBand="0" w:evenVBand="0" w:oddHBand="0" w:evenHBand="0" w:firstRowFirstColumn="0" w:firstRowLastColumn="0" w:lastRowFirstColumn="0" w:lastRowLastColumn="0"/>
-            <w:tcW w:w="1034" w:type="dxa"/>
-            <w:vMerge/>
-          </w:tcPr>
-          <w:p>
-            <w:pPr>
-              <w:pStyle w:val="a3"/>
-              <w:ind w:firstLineChars="0" w:firstLine="0"/>
-              <w:rPr>
-                <w:b w:val="0"/>
-              </w:rPr>
-            </w:pPr>
-          </w:p>
-        </w:tc>
-        <w:tc>
-          <w:tcPr>
-            <w:tcW w:w="3356" w:type="dxa"/>
-            <w:gridSpan w:val="3"/>
-            <w:vMerge w:val="restart"/>
             <w:tcBorders>
               <w:top w:val="single" w:sz="4" w:space="0" w:color="5B9BD5" w:themeColor="accent1"/>
             </w:tcBorders>
           </w:tcPr>
           <w:p>
             <w:pPr>
-              <w:cnfStyle w:val="000000100000" w:firstRow="0" w:lastRow="0" w:firstColumn="0" w:lastColumn="0" w:oddVBand="0" w:evenVBand="0" w:oddHBand="1" w:evenHBand="0" w:firstRowFirstColumn="0" w:firstRowLastColumn="0" w:lastRowFirstColumn="0" w:lastRowLastColumn="0"/>
-            </w:pPr>
-            <w:r>
-              <w:t>status</w:t>
-            </w:r>
-          </w:p>
-        </w:tc>
-        <w:tc>
-          <w:tcPr>
-            <w:tcW w:w="3906" w:type="dxa"/>
-            <w:gridSpan w:val="2"/>
-            <w:tcBorders>
-              <w:top w:val="single" w:sz="4" w:space="0" w:color="5B9BD5" w:themeColor="accent1"/>
-              <w:bottom w:val="single" w:sz="4" w:space="0" w:color="5B9BD5" w:themeColor="accent1"/>
-            </w:tcBorders>
-          </w:tcPr>
-          <w:p>
-            <w:pPr>
-              <w:cnfStyle w:val="000000100000" w:firstRow="0" w:lastRow="0" w:firstColumn="0" w:lastColumn="0" w:oddVBand="0" w:evenVBand="0" w:oddHBand="1" w:evenHBand="0" w:firstRowFirstColumn="0" w:firstRowLastColumn="0" w:lastRowFirstColumn="0" w:lastRowLastColumn="0"/>
-            </w:pPr>
-            <w:r>
-              <w:rPr>
-                <w:rFonts w:hint="eastAsia"/>
-              </w:rPr>
-              <w:t>1 (</w:t>
-            </w:r>
-            <w:r>
-              <w:rPr>
-                <w:rFonts w:hint="eastAsia"/>
-              </w:rPr>
-              <w:t>正常</w:t>
-            </w:r>
-            <w:r>
-              <w:rPr>
-                <w:rFonts w:hint="eastAsia"/>
-              </w:rPr>
-              <w:t>)</w:t>
-            </w:r>
-          </w:p>
-        </w:tc>
-      </w:tr>
-      <w:tr>
-        <w:trPr>
-          <w:trHeight w:val="301"/>
-        </w:trPr>
-        <w:tc>
-          <w:tcPr>
-            <w:cnfStyle w:val="001000000000" w:firstRow="0" w:lastRow="0" w:firstColumn="1" w:lastColumn="0" w:oddVBand="0" w:evenVBand="0" w:oddHBand="0" w:evenHBand="0" w:firstRowFirstColumn="0" w:firstRowLastColumn="0" w:lastRowFirstColumn="0" w:lastRowLastColumn="0"/>
-            <w:tcW w:w="1034" w:type="dxa"/>
-            <w:vMerge/>
-          </w:tcPr>
-          <w:p>
-            <w:pPr>
-              <w:pStyle w:val="a3"/>
-              <w:ind w:firstLineChars="0" w:firstLine="0"/>
-              <w:rPr>
-                <w:b w:val="0"/>
-              </w:rPr>
-            </w:pPr>
-          </w:p>
-        </w:tc>
-        <w:tc>
-          <w:tcPr>
-            <w:tcW w:w="3356" w:type="dxa"/>
-            <w:gridSpan w:val="3"/>
-            <w:vMerge/>
-          </w:tcPr>
-          <w:p>
-            <w:pPr>
-              <w:cnfStyle w:val="000000000000" w:firstRow="0" w:lastRow="0" w:firstColumn="0" w:lastColumn="0" w:oddVBand="0" w:evenVBand="0" w:oddHBand="0" w:evenHBand="0" w:firstRowFirstColumn="0" w:firstRowLastColumn="0" w:lastRowFirstColumn="0" w:lastRowLastColumn="0"/>
-            </w:pPr>
-          </w:p>
-        </w:tc>
-        <w:tc>
-          <w:tcPr>
-            <w:tcW w:w="3906" w:type="dxa"/>
-            <w:gridSpan w:val="2"/>
-            <w:tcBorders>
-              <w:top w:val="single" w:sz="4" w:space="0" w:color="5B9BD5" w:themeColor="accent1"/>
-              <w:bottom w:val="single" w:sz="4" w:space="0" w:color="5B9BD5" w:themeColor="accent1"/>
-            </w:tcBorders>
-          </w:tcPr>
-          <w:p>
-            <w:pPr>
-              <w:cnfStyle w:val="000000000000" w:firstRow="0" w:lastRow="0" w:firstColumn="0" w:lastColumn="0" w:oddVBand="0" w:evenVBand="0" w:oddHBand="0" w:evenHBand="0" w:firstRowFirstColumn="0" w:firstRowLastColumn="0" w:lastRowFirstColumn="0" w:lastRowLastColumn="0"/>
-            </w:pPr>
-            <w:r>
-              <w:rPr>
-                <w:rFonts w:hint="eastAsia"/>
-              </w:rPr>
-              <w:t>0 (</w:t>
-            </w:r>
-            <w:r>
-              <w:rPr>
-                <w:rFonts w:hint="eastAsia"/>
-              </w:rPr>
-              <w:t>冻结</w:t>
-            </w:r>
-            <w:r>
-              <w:rPr>
-                <w:rFonts w:hint="eastAsia"/>
-              </w:rPr>
-              <w:t>)</w:t>
-            </w:r>
-          </w:p>
-        </w:tc>
-      </w:tr>
-      <w:tr>
-        <w:trPr>
-          <w:cnfStyle w:val="000000100000" w:firstRow="0" w:lastRow="0" w:firstColumn="0" w:lastColumn="0" w:oddVBand="0" w:evenVBand="0" w:oddHBand="1" w:evenHBand="0" w:firstRowFirstColumn="0" w:firstRowLastColumn="0" w:lastRowFirstColumn="0" w:lastRowLastColumn="0"/>
-          <w:trHeight w:val="100"/>
-        </w:trPr>
-        <w:tc>
-          <w:tcPr>
-            <w:cnfStyle w:val="001000000000" w:firstRow="0" w:lastRow="0" w:firstColumn="1" w:lastColumn="0" w:oddVBand="0" w:evenVBand="0" w:oddHBand="0" w:evenHBand="0" w:firstRowFirstColumn="0" w:firstRowLastColumn="0" w:lastRowFirstColumn="0" w:lastRowLastColumn="0"/>
-            <w:tcW w:w="1034" w:type="dxa"/>
-            <w:vMerge/>
-          </w:tcPr>
-          <w:p>
-            <w:pPr>
-              <w:pStyle w:val="a3"/>
-              <w:ind w:firstLineChars="0" w:firstLine="0"/>
-              <w:rPr>
-                <w:b w:val="0"/>
-              </w:rPr>
-            </w:pPr>
-          </w:p>
-        </w:tc>
-        <w:tc>
-          <w:tcPr>
-            <w:tcW w:w="3356" w:type="dxa"/>
-            <w:gridSpan w:val="3"/>
-            <w:vMerge/>
-            <w:tcBorders>
-              <w:bottom w:val="single" w:sz="4" w:space="0" w:color="5B9BD5" w:themeColor="accent1"/>
-            </w:tcBorders>
-          </w:tcPr>
-          <w:p>
-            <w:pPr>
-              <w:cnfStyle w:val="000000100000" w:firstRow="0" w:lastRow="0" w:firstColumn="0" w:lastColumn="0" w:oddVBand="0" w:evenVBand="0" w:oddHBand="1" w:evenHBand="0" w:firstRowFirstColumn="0" w:firstRowLastColumn="0" w:lastRowFirstColumn="0" w:lastRowLastColumn="0"/>
-            </w:pPr>
-          </w:p>
-        </w:tc>
-        <w:tc>
-          <w:tcPr>
-            <w:tcW w:w="3906" w:type="dxa"/>
-            <w:gridSpan w:val="2"/>
-            <w:tcBorders>
-              <w:top w:val="single" w:sz="4" w:space="0" w:color="5B9BD5" w:themeColor="accent1"/>
-              <w:bottom w:val="single" w:sz="4" w:space="0" w:color="5B9BD5" w:themeColor="accent1"/>
-            </w:tcBorders>
-          </w:tcPr>
-          <w:p>
-            <w:pPr>
-              <w:cnfStyle w:val="000000100000" w:firstRow="0" w:lastRow="0" w:firstColumn="0" w:lastColumn="0" w:oddVBand="0" w:evenVBand="0" w:oddHBand="1" w:evenHBand="0" w:firstRowFirstColumn="0" w:firstRowLastColumn="0" w:lastRowFirstColumn="0" w:lastRowLastColumn="0"/>
-            </w:pPr>
-            <w:r>
-              <w:rPr>
-                <w:rFonts w:hint="eastAsia"/>
-              </w:rPr>
-              <w:t>-</w:t>
-            </w:r>
-            <w:r>
-              <w:t xml:space="preserve">1 </w:t>
-            </w:r>
-            <w:r>
-              <w:rPr>
-                <w:rFonts w:hint="eastAsia"/>
-              </w:rPr>
-              <w:t>(</w:t>
-            </w:r>
-            <w:r>
-              <w:rPr>
-                <w:rFonts w:hint="eastAsia"/>
-              </w:rPr>
-              <w:t>删除</w:t>
-            </w:r>
-            <w:r>
-              <w:rPr>
-                <w:rFonts w:hint="eastAsia"/>
-              </w:rPr>
-              <w:t>)</w:t>
-            </w:r>
-          </w:p>
-        </w:tc>
-      </w:tr>
-      <w:tr>
-        <w:trPr>
-          <w:trHeight w:val="154"/>
-        </w:trPr>
-        <w:tc>
-          <w:tcPr>
-            <w:cnfStyle w:val="001000000000" w:firstRow="0" w:lastRow="0" w:firstColumn="1" w:lastColumn="0" w:oddVBand="0" w:evenVBand="0" w:oddHBand="0" w:evenHBand="0" w:firstRowFirstColumn="0" w:firstRowLastColumn="0" w:lastRowFirstColumn="0" w:lastRowLastColumn="0"/>
-            <w:tcW w:w="1034" w:type="dxa"/>
-            <w:vMerge/>
-          </w:tcPr>
-          <w:p>
-            <w:pPr>
-              <w:pStyle w:val="a3"/>
-              <w:ind w:firstLineChars="0" w:firstLine="0"/>
-              <w:rPr>
-                <w:b w:val="0"/>
-              </w:rPr>
-            </w:pPr>
-          </w:p>
-        </w:tc>
-        <w:tc>
-          <w:tcPr>
-            <w:tcW w:w="3356" w:type="dxa"/>
-            <w:gridSpan w:val="3"/>
-            <w:vMerge w:val="restart"/>
-            <w:tcBorders>
-              <w:top w:val="single" w:sz="4" w:space="0" w:color="5B9BD5" w:themeColor="accent1"/>
-            </w:tcBorders>
-          </w:tcPr>
-          <w:p>
-            <w:pPr>
-              <w:cnfStyle w:val="000000000000" w:firstRow="0" w:lastRow="0" w:firstColumn="0" w:lastColumn="0" w:oddVBand="0" w:evenVBand="0" w:oddHBand="0" w:evenHBand="0" w:firstRowFirstColumn="0" w:firstRowLastColumn="0" w:lastRowFirstColumn="0" w:lastRowLastColumn="0"/>
-            </w:pPr>
-            <w:r>
-              <w:t>level</w:t>
-            </w:r>
-          </w:p>
-        </w:tc>
-        <w:tc>
-          <w:tcPr>
-            <w:tcW w:w="3906" w:type="dxa"/>
-            <w:gridSpan w:val="2"/>
-            <w:tcBorders>
-              <w:top w:val="single" w:sz="4" w:space="0" w:color="5B9BD5" w:themeColor="accent1"/>
-              <w:bottom w:val="single" w:sz="4" w:space="0" w:color="5B9BD5" w:themeColor="accent1"/>
-            </w:tcBorders>
-          </w:tcPr>
-          <w:p>
-            <w:pPr>
-              <w:pStyle w:val="a3"/>
-              <w:ind w:firstLineChars="0" w:firstLine="0"/>
-              <w:cnfStyle w:val="000000000000" w:firstRow="0" w:lastRow="0" w:firstColumn="0" w:lastColumn="0" w:oddVBand="0" w:evenVBand="0" w:oddHBand="0" w:evenHBand="0" w:firstRowFirstColumn="0" w:firstRowLastColumn="0" w:lastRowFirstColumn="0" w:lastRowLastColumn="0"/>
-            </w:pPr>
-            <w:r>
-              <w:rPr>
-                <w:rFonts w:hint="eastAsia"/>
-              </w:rPr>
-              <w:t>1 (</w:t>
-            </w:r>
-            <w:r>
-              <w:rPr>
-                <w:rFonts w:hint="eastAsia"/>
-              </w:rPr>
-              <w:t>普通</w:t>
-            </w:r>
-            <w:r>
-              <w:t>用户</w:t>
-            </w:r>
-            <w:r>
-              <w:rPr>
-                <w:rFonts w:hint="eastAsia"/>
-              </w:rPr>
-              <w:t>)</w:t>
-            </w:r>
-          </w:p>
-        </w:tc>
-      </w:tr>
-      <w:tr>
-        <w:trPr>
-          <w:cnfStyle w:val="000000100000" w:firstRow="0" w:lastRow="0" w:firstColumn="0" w:lastColumn="0" w:oddVBand="0" w:evenVBand="0" w:oddHBand="1" w:evenHBand="0" w:firstRowFirstColumn="0" w:firstRowLastColumn="0" w:lastRowFirstColumn="0" w:lastRowLastColumn="0"/>
-          <w:trHeight w:val="175"/>
-        </w:trPr>
-        <w:tc>
-          <w:tcPr>
-            <w:cnfStyle w:val="001000000000" w:firstRow="0" w:lastRow="0" w:firstColumn="1" w:lastColumn="0" w:oddVBand="0" w:evenVBand="0" w:oddHBand="0" w:evenHBand="0" w:firstRowFirstColumn="0" w:firstRowLastColumn="0" w:lastRowFirstColumn="0" w:lastRowLastColumn="0"/>
-            <w:tcW w:w="1034" w:type="dxa"/>
-            <w:vMerge/>
-          </w:tcPr>
-          <w:p>
-            <w:pPr>
-              <w:pStyle w:val="a3"/>
-              <w:ind w:firstLineChars="0" w:firstLine="0"/>
-              <w:rPr>
-                <w:b w:val="0"/>
-              </w:rPr>
-            </w:pPr>
-          </w:p>
-        </w:tc>
-        <w:tc>
-          <w:tcPr>
-            <w:tcW w:w="3356" w:type="dxa"/>
-            <w:gridSpan w:val="3"/>
-            <w:vMerge/>
-          </w:tcPr>
-          <w:p>
-            <w:pPr>
-              <w:cnfStyle w:val="000000100000" w:firstRow="0" w:lastRow="0" w:firstColumn="0" w:lastColumn="0" w:oddVBand="0" w:evenVBand="0" w:oddHBand="1" w:evenHBand="0" w:firstRowFirstColumn="0" w:firstRowLastColumn="0" w:lastRowFirstColumn="0" w:lastRowLastColumn="0"/>
-            </w:pPr>
-          </w:p>
-        </w:tc>
-        <w:tc>
-          <w:tcPr>
-            <w:tcW w:w="3906" w:type="dxa"/>
-            <w:gridSpan w:val="2"/>
-            <w:tcBorders>
-              <w:top w:val="single" w:sz="4" w:space="0" w:color="5B9BD5" w:themeColor="accent1"/>
-              <w:bottom w:val="single" w:sz="4" w:space="0" w:color="5B9BD5" w:themeColor="accent1"/>
-            </w:tcBorders>
-          </w:tcPr>
-          <w:p>
-            <w:pPr>
-              <w:pStyle w:val="a3"/>
-              <w:ind w:firstLineChars="0" w:firstLine="0"/>
-              <w:cnfStyle w:val="000000100000" w:firstRow="0" w:lastRow="0" w:firstColumn="0" w:lastColumn="0" w:oddVBand="0" w:evenVBand="0" w:oddHBand="1" w:evenHBand="0" w:firstRowFirstColumn="0" w:firstRowLastColumn="0" w:lastRowFirstColumn="0" w:lastRowLastColumn="0"/>
-            </w:pPr>
-            <w:r>
-              <w:rPr>
-                <w:rFonts w:hint="eastAsia"/>
-              </w:rPr>
-              <w:t xml:space="preserve">5 </w:t>
-            </w:r>
-            <w:r>
-              <w:t>(</w:t>
-            </w:r>
-            <w:r>
-              <w:rPr>
-                <w:rFonts w:hint="eastAsia"/>
-              </w:rPr>
-              <w:t>商家</w:t>
-            </w:r>
-            <w:r>
-              <w:rPr>
-                <w:rFonts w:hint="eastAsia"/>
-              </w:rPr>
-              <w:t>)</w:t>
-            </w:r>
-          </w:p>
-        </w:tc>
-      </w:tr>
-      <w:tr>
-        <w:trPr>
-          <w:trHeight w:val="215"/>
-        </w:trPr>
-        <w:tc>
-          <w:tcPr>
-            <w:cnfStyle w:val="001000000000" w:firstRow="0" w:lastRow="0" w:firstColumn="1" w:lastColumn="0" w:oddVBand="0" w:evenVBand="0" w:oddHBand="0" w:evenHBand="0" w:firstRowFirstColumn="0" w:firstRowLastColumn="0" w:lastRowFirstColumn="0" w:lastRowLastColumn="0"/>
-            <w:tcW w:w="1034" w:type="dxa"/>
-            <w:vMerge/>
-          </w:tcPr>
-          <w:p>
-            <w:pPr>
-              <w:pStyle w:val="a3"/>
-              <w:ind w:firstLineChars="0" w:firstLine="0"/>
-              <w:rPr>
-                <w:b w:val="0"/>
-              </w:rPr>
-            </w:pPr>
-          </w:p>
-        </w:tc>
-        <w:tc>
-          <w:tcPr>
-            <w:tcW w:w="3356" w:type="dxa"/>
-            <w:gridSpan w:val="3"/>
-            <w:vMerge/>
-          </w:tcPr>
-          <w:p>
-            <w:pPr>
-              <w:cnfStyle w:val="000000000000" w:firstRow="0" w:lastRow="0" w:firstColumn="0" w:lastColumn="0" w:oddVBand="0" w:evenVBand="0" w:oddHBand="0" w:evenHBand="0" w:firstRowFirstColumn="0" w:firstRowLastColumn="0" w:lastRowFirstColumn="0" w:lastRowLastColumn="0"/>
-            </w:pPr>
-          </w:p>
-        </w:tc>
-        <w:tc>
-          <w:tcPr>
-            <w:tcW w:w="3906" w:type="dxa"/>
-            <w:gridSpan w:val="2"/>
-            <w:tcBorders>
-              <w:top w:val="single" w:sz="4" w:space="0" w:color="5B9BD5" w:themeColor="accent1"/>
-              <w:bottom w:val="single" w:sz="4" w:space="0" w:color="5B9BD5" w:themeColor="accent1"/>
-            </w:tcBorders>
-          </w:tcPr>
-          <w:p>
-            <w:pPr>
-              <w:pStyle w:val="a3"/>
-              <w:ind w:firstLineChars="0" w:firstLine="0"/>
-              <w:cnfStyle w:val="000000000000" w:firstRow="0" w:lastRow="0" w:firstColumn="0" w:lastColumn="0" w:oddVBand="0" w:evenVBand="0" w:oddHBand="0" w:evenHBand="0" w:firstRowFirstColumn="0" w:firstRowLastColumn="0" w:lastRowFirstColumn="0" w:lastRowLastColumn="0"/>
-            </w:pPr>
-            <w:r>
-              <w:rPr>
-                <w:rFonts w:hint="eastAsia"/>
-              </w:rPr>
-              <w:t>10 (</w:t>
-            </w:r>
-            <w:r>
-              <w:rPr>
-                <w:rFonts w:hint="eastAsia"/>
-              </w:rPr>
-              <w:t>普通管理员</w:t>
-            </w:r>
-            <w:r>
-              <w:rPr>
-                <w:rFonts w:hint="eastAsia"/>
-              </w:rPr>
-              <w:t>)</w:t>
-            </w:r>
-          </w:p>
-        </w:tc>
-      </w:tr>
-      <w:tr>
-        <w:trPr>
-          <w:cnfStyle w:val="000000100000" w:firstRow="0" w:lastRow="0" w:firstColumn="0" w:lastColumn="0" w:oddVBand="0" w:evenVBand="0" w:oddHBand="1" w:evenHBand="0" w:firstRowFirstColumn="0" w:firstRowLastColumn="0" w:lastRowFirstColumn="0" w:lastRowLastColumn="0"/>
-          <w:trHeight w:val="193"/>
-        </w:trPr>
-        <w:tc>
-          <w:tcPr>
-            <w:cnfStyle w:val="001000000000" w:firstRow="0" w:lastRow="0" w:firstColumn="1" w:lastColumn="0" w:oddVBand="0" w:evenVBand="0" w:oddHBand="0" w:evenHBand="0" w:firstRowFirstColumn="0" w:firstRowLastColumn="0" w:lastRowFirstColumn="0" w:lastRowLastColumn="0"/>
-            <w:tcW w:w="1034" w:type="dxa"/>
-            <w:vMerge/>
-          </w:tcPr>
-          <w:p>
-            <w:pPr>
-              <w:pStyle w:val="a3"/>
-              <w:ind w:firstLineChars="0" w:firstLine="0"/>
-              <w:rPr>
-                <w:b w:val="0"/>
-              </w:rPr>
-            </w:pPr>
-          </w:p>
-        </w:tc>
-        <w:tc>
-          <w:tcPr>
-            <w:tcW w:w="3356" w:type="dxa"/>
-            <w:gridSpan w:val="3"/>
-            <w:vMerge/>
-            <w:tcBorders>
-              <w:bottom w:val="single" w:sz="4" w:space="0" w:color="5B9BD5" w:themeColor="accent1"/>
-            </w:tcBorders>
-          </w:tcPr>
-          <w:p>
-            <w:pPr>
-              <w:cnfStyle w:val="000000100000" w:firstRow="0" w:lastRow="0" w:firstColumn="0" w:lastColumn="0" w:oddVBand="0" w:evenVBand="0" w:oddHBand="1" w:evenHBand="0" w:firstRowFirstColumn="0" w:firstRowLastColumn="0" w:lastRowFirstColumn="0" w:lastRowLastColumn="0"/>
-            </w:pPr>
-          </w:p>
-        </w:tc>
-        <w:tc>
-          <w:tcPr>
-            <w:tcW w:w="3906" w:type="dxa"/>
-            <w:gridSpan w:val="2"/>
-            <w:tcBorders>
-              <w:top w:val="single" w:sz="4" w:space="0" w:color="5B9BD5" w:themeColor="accent1"/>
-              <w:bottom w:val="single" w:sz="4" w:space="0" w:color="5B9BD5" w:themeColor="accent1"/>
-            </w:tcBorders>
-          </w:tcPr>
-          <w:p>
-            <w:pPr>
-              <w:pStyle w:val="a3"/>
-              <w:ind w:firstLineChars="0" w:firstLine="0"/>
-              <w:cnfStyle w:val="000000100000" w:firstRow="0" w:lastRow="0" w:firstColumn="0" w:lastColumn="0" w:oddVBand="0" w:evenVBand="0" w:oddHBand="1" w:evenHBand="0" w:firstRowFirstColumn="0" w:firstRowLastColumn="0" w:lastRowFirstColumn="0" w:lastRowLastColumn="0"/>
-            </w:pPr>
-            <w:r>
-              <w:t>15 (</w:t>
-            </w:r>
-            <w:r>
-              <w:rPr>
-                <w:rFonts w:hint="eastAsia"/>
-              </w:rPr>
-              <w:t>高级</w:t>
-            </w:r>
-            <w:r>
-              <w:t>管理员</w:t>
-            </w:r>
-            <w:r>
-              <w:rPr>
-                <w:rFonts w:hint="eastAsia"/>
-              </w:rPr>
-              <w:t>)</w:t>
-            </w:r>
-          </w:p>
-        </w:tc>
-      </w:tr>
-      <w:tr>
-        <w:trPr>
-          <w:trHeight w:val="204"/>
-        </w:trPr>
-        <w:tc>
-          <w:tcPr>
-            <w:cnfStyle w:val="001000000000" w:firstRow="0" w:lastRow="0" w:firstColumn="1" w:lastColumn="0" w:oddVBand="0" w:evenVBand="0" w:oddHBand="0" w:evenHBand="0" w:firstRowFirstColumn="0" w:firstRowLastColumn="0" w:lastRowFirstColumn="0" w:lastRowLastColumn="0"/>
-            <w:tcW w:w="1034" w:type="dxa"/>
-            <w:vMerge/>
-          </w:tcPr>
-          <w:p>
-            <w:pPr>
-              <w:pStyle w:val="a3"/>
-              <w:ind w:firstLineChars="0" w:firstLine="0"/>
-              <w:rPr>
-                <w:b w:val="0"/>
-              </w:rPr>
-            </w:pPr>
-          </w:p>
-        </w:tc>
-        <w:tc>
-          <w:tcPr>
-            <w:tcW w:w="3356" w:type="dxa"/>
-            <w:gridSpan w:val="3"/>
-            <w:tcBorders>
-              <w:top w:val="single" w:sz="4" w:space="0" w:color="5B9BD5" w:themeColor="accent1"/>
-              <w:bottom w:val="single" w:sz="4" w:space="0" w:color="5B9BD5" w:themeColor="accent1"/>
-            </w:tcBorders>
-          </w:tcPr>
-          <w:p>
-            <w:pPr>
-              <w:cnfStyle w:val="000000000000" w:firstRow="0" w:lastRow="0" w:firstColumn="0" w:lastColumn="0" w:oddVBand="0" w:evenVBand="0" w:oddHBand="0" w:evenHBand="0" w:firstRowFirstColumn="0" w:firstRowLastColumn="0" w:lastRowFirstColumn="0" w:lastRowLastColumn="0"/>
-            </w:pPr>
-          </w:p>
-        </w:tc>
-        <w:tc>
-          <w:tcPr>
-            <w:tcW w:w="3906" w:type="dxa"/>
-            <w:gridSpan w:val="2"/>
-            <w:tcBorders>
-              <w:top w:val="single" w:sz="4" w:space="0" w:color="5B9BD5" w:themeColor="accent1"/>
-              <w:bottom w:val="single" w:sz="4" w:space="0" w:color="5B9BD5" w:themeColor="accent1"/>
-            </w:tcBorders>
-          </w:tcPr>
-          <w:p>
-            <w:pPr>
-              <w:pStyle w:val="a3"/>
-              <w:ind w:firstLineChars="0" w:firstLine="0"/>
-              <w:cnfStyle w:val="000000000000" w:firstRow="0" w:lastRow="0" w:firstColumn="0" w:lastColumn="0" w:oddVBand="0" w:evenVBand="0" w:oddHBand="0" w:evenHBand="0" w:firstRowFirstColumn="0" w:firstRowLastColumn="0" w:lastRowFirstColumn="0" w:lastRowLastColumn="0"/>
-            </w:pPr>
-          </w:p>
-        </w:tc>
-      </w:tr>
-      <w:tr>
-        <w:trPr>
-          <w:cnfStyle w:val="000000100000" w:firstRow="0" w:lastRow="0" w:firstColumn="0" w:lastColumn="0" w:oddVBand="0" w:evenVBand="0" w:oddHBand="1" w:evenHBand="0" w:firstRowFirstColumn="0" w:firstRowLastColumn="0" w:lastRowFirstColumn="0" w:lastRowLastColumn="0"/>
-          <w:trHeight w:val="197"/>
-        </w:trPr>
-        <w:tc>
-          <w:tcPr>
-            <w:cnfStyle w:val="001000000000" w:firstRow="0" w:lastRow="0" w:firstColumn="1" w:lastColumn="0" w:oddVBand="0" w:evenVBand="0" w:oddHBand="0" w:evenHBand="0" w:firstRowFirstColumn="0" w:firstRowLastColumn="0" w:lastRowFirstColumn="0" w:lastRowLastColumn="0"/>
-            <w:tcW w:w="1034" w:type="dxa"/>
-            <w:vMerge/>
-          </w:tcPr>
-          <w:p>
-            <w:pPr>
-              <w:pStyle w:val="a3"/>
-              <w:ind w:firstLineChars="0" w:firstLine="0"/>
-              <w:rPr>
-                <w:b w:val="0"/>
-              </w:rPr>
-            </w:pPr>
-          </w:p>
-        </w:tc>
-        <w:tc>
-          <w:tcPr>
-            <w:tcW w:w="3356" w:type="dxa"/>
-            <w:gridSpan w:val="3"/>
-            <w:tcBorders>
-              <w:top w:val="single" w:sz="4" w:space="0" w:color="5B9BD5" w:themeColor="accent1"/>
-            </w:tcBorders>
-          </w:tcPr>
-          <w:p>
-            <w:pPr>
-              <w:cnfStyle w:val="000000100000" w:firstRow="0" w:lastRow="0" w:firstColumn="0" w:lastColumn="0" w:oddVBand="0" w:evenVBand="0" w:oddHBand="1" w:evenHBand="0" w:firstRowFirstColumn="0" w:firstRowLastColumn="0" w:lastRowFirstColumn="0" w:lastRowLastColumn="0"/>
-            </w:pPr>
-          </w:p>
-        </w:tc>
-        <w:tc>
-          <w:tcPr>
-            <w:tcW w:w="3906" w:type="dxa"/>
-            <w:gridSpan w:val="2"/>
-            <w:tcBorders>
-              <w:top w:val="single" w:sz="4" w:space="0" w:color="5B9BD5" w:themeColor="accent1"/>
-            </w:tcBorders>
-          </w:tcPr>
-          <w:p>
-            <w:pPr>
-              <w:pStyle w:val="a3"/>
-              <w:ind w:firstLineChars="0" w:firstLine="0"/>
-              <w:cnfStyle w:val="000000100000" w:firstRow="0" w:lastRow="0" w:firstColumn="0" w:lastColumn="0" w:oddVBand="0" w:evenVBand="0" w:oddHBand="1" w:evenHBand="0" w:firstRowFirstColumn="0" w:firstRowLastColumn="0" w:lastRowFirstColumn="0" w:lastRowLastColumn="0"/>
+              <w:pStyle w:val="a3"/>
+              <w:ind w:firstLineChars="0" w:firstLine="0"/>
+              <w:cnfStyle w:val="000000000000" w:firstRow="0" w:lastRow="0" w:firstColumn="0" w:lastColumn="0" w:oddVBand="0" w:evenVBand="0" w:oddHBand="0" w:evenHBand="0" w:firstRowFirstColumn="0" w:firstRowLastColumn="0" w:lastRowFirstColumn="0" w:lastRowLastColumn="0"/>
             </w:pPr>
           </w:p>
         </w:tc>
@@ -2920,144 +3018,122 @@
               <w:ind w:firstLineChars="0" w:firstLine="0"/>
               <w:cnfStyle w:val="000000100000" w:firstRow="0" w:lastRow="0" w:firstColumn="0" w:lastColumn="0" w:oddVBand="0" w:evenVBand="0" w:oddHBand="1" w:evenHBand="0" w:firstRowFirstColumn="0" w:firstRowLastColumn="0" w:lastRowFirstColumn="0" w:lastRowLastColumn="0"/>
             </w:pPr>
-            <w:r>
-              <w:t>http://ec2-54-169-66-69.ap-southeast1.compute.amazonaws.com/</w:t>
-            </w:r>
-            <w:r>
-              <w:t xml:space="preserve"> nail_care_svr/index.php</w:t>
-            </w:r>
-            <w:r>
-              <w:rPr>
-                <w:rFonts w:hint="eastAsia"/>
-              </w:rPr>
-              <w:t>/</w:t>
-            </w:r>
-            <w:r>
-              <w:t>user/</w:t>
-            </w:r>
-            <w:r>
-              <w:t>register</w:t>
-            </w:r>
-          </w:p>
-        </w:tc>
-      </w:tr>
-      <w:tr>
-        <w:tc>
-          <w:tcPr>
-            <w:cnfStyle w:val="001000000000" w:firstRow="0" w:lastRow="0" w:firstColumn="1" w:lastColumn="0" w:oddVBand="0" w:evenVBand="0" w:oddHBand="0" w:evenHBand="0" w:firstRowFirstColumn="0" w:firstRowLastColumn="0" w:lastRowFirstColumn="0" w:lastRowLastColumn="0"/>
-            <w:tcW w:w="1034" w:type="dxa"/>
-            <w:vMerge w:val="restart"/>
-          </w:tcPr>
-          <w:p>
-            <w:pPr>
-              <w:pStyle w:val="a3"/>
-              <w:ind w:firstLineChars="0" w:firstLine="0"/>
-              <w:rPr>
-                <w:b w:val="0"/>
-              </w:rPr>
-            </w:pPr>
-            <w:r>
-              <w:rPr>
-                <w:rFonts w:hint="eastAsia"/>
-                <w:b w:val="0"/>
-              </w:rPr>
-              <w:t>参数</w:t>
-            </w:r>
-          </w:p>
-        </w:tc>
-        <w:tc>
-          <w:tcPr>
-            <w:tcW w:w="1943" w:type="dxa"/>
-            <w:tcBorders>
-              <w:right w:val="single" w:sz="4" w:space="0" w:color="5B9BD5" w:themeColor="accent1"/>
-            </w:tcBorders>
-          </w:tcPr>
-          <w:p>
-            <w:pPr>
-              <w:pStyle w:val="a3"/>
-              <w:ind w:firstLineChars="0" w:firstLine="0"/>
-              <w:cnfStyle w:val="000000000000" w:firstRow="0" w:lastRow="0" w:firstColumn="0" w:lastColumn="0" w:oddVBand="0" w:evenVBand="0" w:oddHBand="0" w:evenHBand="0" w:firstRowFirstColumn="0" w:firstRowLastColumn="0" w:lastRowFirstColumn="0" w:lastRowLastColumn="0"/>
-              <w:rPr>
-                <w:b/>
-              </w:rPr>
-            </w:pPr>
-            <w:r>
-              <w:rPr>
-                <w:rFonts w:hint="eastAsia"/>
-                <w:b/>
-              </w:rPr>
-              <w:t>名称</w:t>
-            </w:r>
-          </w:p>
-        </w:tc>
-        <w:tc>
-          <w:tcPr>
-            <w:tcW w:w="1276" w:type="dxa"/>
-            <w:tcBorders>
-              <w:left w:val="single" w:sz="4" w:space="0" w:color="5B9BD5" w:themeColor="accent1"/>
-            </w:tcBorders>
-          </w:tcPr>
-          <w:p>
-            <w:pPr>
-              <w:pStyle w:val="a3"/>
-              <w:ind w:firstLineChars="0" w:firstLine="0"/>
-              <w:cnfStyle w:val="000000000000" w:firstRow="0" w:lastRow="0" w:firstColumn="0" w:lastColumn="0" w:oddVBand="0" w:evenVBand="0" w:oddHBand="0" w:evenHBand="0" w:firstRowFirstColumn="0" w:firstRowLastColumn="0" w:lastRowFirstColumn="0" w:lastRowLastColumn="0"/>
-              <w:rPr>
-                <w:b/>
-              </w:rPr>
-            </w:pPr>
-            <w:r>
-              <w:rPr>
-                <w:rFonts w:hint="eastAsia"/>
-                <w:b/>
-              </w:rPr>
-              <w:t>类型</w:t>
-            </w:r>
-          </w:p>
-        </w:tc>
-        <w:tc>
-          <w:tcPr>
-            <w:tcW w:w="1559" w:type="dxa"/>
-            <w:gridSpan w:val="2"/>
-          </w:tcPr>
-          <w:p>
-            <w:pPr>
-              <w:pStyle w:val="a3"/>
-              <w:ind w:firstLineChars="0" w:firstLine="0"/>
-              <w:cnfStyle w:val="000000000000" w:firstRow="0" w:lastRow="0" w:firstColumn="0" w:lastColumn="0" w:oddVBand="0" w:evenVBand="0" w:oddHBand="0" w:evenHBand="0" w:firstRowFirstColumn="0" w:firstRowLastColumn="0" w:lastRowFirstColumn="0" w:lastRowLastColumn="0"/>
-              <w:rPr>
-                <w:b/>
-              </w:rPr>
-            </w:pPr>
-            <w:r>
-              <w:rPr>
-                <w:rFonts w:hint="eastAsia"/>
-                <w:b/>
-              </w:rPr>
-              <w:t>描述</w:t>
-            </w:r>
-          </w:p>
-        </w:tc>
-        <w:tc>
-          <w:tcPr>
-            <w:tcW w:w="2484" w:type="dxa"/>
-          </w:tcPr>
-          <w:p>
-            <w:pPr>
-              <w:pStyle w:val="a3"/>
-              <w:ind w:firstLineChars="0" w:firstLine="0"/>
-              <w:cnfStyle w:val="000000000000" w:firstRow="0" w:lastRow="0" w:firstColumn="0" w:lastColumn="0" w:oddVBand="0" w:evenVBand="0" w:oddHBand="0" w:evenHBand="0" w:firstRowFirstColumn="0" w:firstRowLastColumn="0" w:lastRowFirstColumn="0" w:lastRowLastColumn="0"/>
-              <w:rPr>
-                <w:b/>
-              </w:rPr>
-            </w:pPr>
-            <w:r>
-              <w:rPr>
-                <w:rFonts w:hint="eastAsia"/>
-                <w:b/>
-              </w:rPr>
-              <w:t>约束</w:t>
-            </w:r>
+            <w:hyperlink r:id="rId8" w:history="1">
+              <w:r>
+                <w:rPr>
+                  <w:rStyle w:val="af4"/>
+                </w:rPr>
+                <w:t>http://ec2-54-169-66-69.ap-sout</w:t>
+              </w:r>
+              <w:r>
+                <w:rPr>
+                  <w:rStyle w:val="af4"/>
+                </w:rPr>
+                <w:t>h</w:t>
+              </w:r>
+              <w:r>
+                <w:rPr>
+                  <w:rStyle w:val="af4"/>
+                </w:rPr>
+                <w:t>east</w:t>
+              </w:r>
+              <w:r>
+                <w:rPr>
+                  <w:rStyle w:val="af4"/>
+                </w:rPr>
+                <w:t>-</w:t>
+              </w:r>
+              <w:r>
+                <w:rPr>
+                  <w:rStyle w:val="af4"/>
+                </w:rPr>
+                <w:t>1.compute.amazonaws.com/</w:t>
+              </w:r>
+              <w:r>
+                <w:rPr>
+                  <w:rStyle w:val="af4"/>
+                </w:rPr>
+                <w:t>nail_care_svr/index.php</w:t>
+              </w:r>
+              <w:r>
+                <w:rPr>
+                  <w:rStyle w:val="af4"/>
+                  <w:rFonts w:hint="eastAsia"/>
+                </w:rPr>
+                <w:t>/</w:t>
+              </w:r>
+              <w:r>
+                <w:rPr>
+                  <w:rStyle w:val="af4"/>
+                </w:rPr>
+                <w:t>user/</w:t>
+              </w:r>
+              <w:r>
+                <w:rPr>
+                  <w:rStyle w:val="af4"/>
+                </w:rPr>
+                <w:t>register</w:t>
+              </w:r>
+            </w:hyperlink>
+          </w:p>
+        </w:tc>
+      </w:tr>
+      <w:tr>
+        <w:tc>
+          <w:tcPr>
+            <w:cnfStyle w:val="001000000000" w:firstRow="0" w:lastRow="0" w:firstColumn="1" w:lastColumn="0" w:oddVBand="0" w:evenVBand="0" w:oddHBand="0" w:evenHBand="0" w:firstRowFirstColumn="0" w:firstRowLastColumn="0" w:lastRowFirstColumn="0" w:lastRowLastColumn="0"/>
+            <w:tcW w:w="1034" w:type="dxa"/>
+          </w:tcPr>
+          <w:p>
+            <w:pPr>
+              <w:pStyle w:val="a3"/>
+              <w:ind w:firstLineChars="0" w:firstLine="0"/>
+              <w:rPr>
+                <w:rFonts w:hint="eastAsia"/>
+              </w:rPr>
+            </w:pPr>
+            <w:r>
+              <w:rPr>
+                <w:rFonts w:hint="eastAsia"/>
+              </w:rPr>
+              <w:t>测试</w:t>
+            </w:r>
+            <w:r>
+              <w:t>url</w:t>
+            </w:r>
+          </w:p>
+        </w:tc>
+        <w:tc>
+          <w:tcPr>
+            <w:tcW w:w="7262" w:type="dxa"/>
+            <w:gridSpan w:val="5"/>
+          </w:tcPr>
+          <w:p>
+            <w:pPr>
+              <w:pStyle w:val="a3"/>
+              <w:ind w:firstLineChars="0" w:firstLine="0"/>
+              <w:cnfStyle w:val="000000000000" w:firstRow="0" w:lastRow="0" w:firstColumn="0" w:lastColumn="0" w:oddVBand="0" w:evenVBand="0" w:oddHBand="0" w:evenHBand="0" w:firstRowFirstColumn="0" w:firstRowLastColumn="0" w:lastRowFirstColumn="0" w:lastRowLastColumn="0"/>
+            </w:pPr>
+            <w:hyperlink r:id="rId9" w:history="1">
+              <w:r>
+                <w:rPr>
+                  <w:rStyle w:val="af4"/>
+                </w:rPr>
+                <w:t>http://ec2-54-169-66-69.ap-southeast-1.compute.amazonaws.com/nail_c</w:t>
+              </w:r>
+              <w:r>
+                <w:rPr>
+                  <w:rStyle w:val="af4"/>
+                </w:rPr>
+                <w:t>a</w:t>
+              </w:r>
+              <w:r>
+                <w:rPr>
+                  <w:rStyle w:val="af4"/>
+                </w:rPr>
+                <w:t>re_svr/index.php/test/register</w:t>
+              </w:r>
+            </w:hyperlink>
           </w:p>
         </w:tc>
       </w:tr>
@@ -3069,16 +3145,23 @@
           <w:tcPr>
             <w:cnfStyle w:val="001000000000" w:firstRow="0" w:lastRow="0" w:firstColumn="1" w:lastColumn="0" w:oddVBand="0" w:evenVBand="0" w:oddHBand="0" w:evenHBand="0" w:firstRowFirstColumn="0" w:firstRowLastColumn="0" w:lastRowFirstColumn="0" w:lastRowLastColumn="0"/>
             <w:tcW w:w="1034" w:type="dxa"/>
-            <w:vMerge/>
-          </w:tcPr>
-          <w:p>
-            <w:pPr>
-              <w:pStyle w:val="a3"/>
-              <w:ind w:firstLineChars="0" w:firstLine="0"/>
-              <w:rPr>
-                <w:b w:val="0"/>
-              </w:rPr>
-            </w:pPr>
+            <w:vMerge w:val="restart"/>
+          </w:tcPr>
+          <w:p>
+            <w:pPr>
+              <w:pStyle w:val="a3"/>
+              <w:ind w:firstLineChars="0" w:firstLine="0"/>
+              <w:rPr>
+                <w:b w:val="0"/>
+              </w:rPr>
+            </w:pPr>
+            <w:r>
+              <w:rPr>
+                <w:rFonts w:hint="eastAsia"/>
+                <w:b w:val="0"/>
+              </w:rPr>
+              <w:t>参数</w:t>
+            </w:r>
           </w:p>
         </w:tc>
         <w:tc>
@@ -3093,21 +3176,16 @@
               <w:pStyle w:val="a3"/>
               <w:ind w:firstLineChars="0" w:firstLine="0"/>
               <w:cnfStyle w:val="000000100000" w:firstRow="0" w:lastRow="0" w:firstColumn="0" w:lastColumn="0" w:oddVBand="0" w:evenVBand="0" w:oddHBand="1" w:evenHBand="0" w:firstRowFirstColumn="0" w:firstRowLastColumn="0" w:lastRowFirstColumn="0" w:lastRowLastColumn="0"/>
-            </w:pPr>
-            <w:r>
-              <w:rPr>
-                <w:rFonts w:hint="eastAsia"/>
-              </w:rPr>
-              <w:t>如</w:t>
-            </w:r>
-            <w:r>
-              <w:t>：</w:t>
-            </w:r>
-            <w:r>
-              <w:t>username</w:t>
-            </w:r>
-            <w:r>
-              <w:t>*</w:t>
+              <w:rPr>
+                <w:b/>
+              </w:rPr>
+            </w:pPr>
+            <w:r>
+              <w:rPr>
+                <w:rFonts w:hint="eastAsia"/>
+                <w:b/>
+              </w:rPr>
+              <w:t>名称</w:t>
             </w:r>
           </w:p>
         </w:tc>
@@ -3123,15 +3201,16 @@
               <w:pStyle w:val="a3"/>
               <w:ind w:firstLineChars="0" w:firstLine="0"/>
               <w:cnfStyle w:val="000000100000" w:firstRow="0" w:lastRow="0" w:firstColumn="0" w:lastColumn="0" w:oddVBand="0" w:evenVBand="0" w:oddHBand="1" w:evenHBand="0" w:firstRowFirstColumn="0" w:firstRowLastColumn="0" w:lastRowFirstColumn="0" w:lastRowLastColumn="0"/>
-            </w:pPr>
-            <w:r>
-              <w:t>T</w:t>
-            </w:r>
-            <w:r>
-              <w:rPr>
-                <w:rFonts w:hint="eastAsia"/>
-              </w:rPr>
-              <w:t>ext</w:t>
+              <w:rPr>
+                <w:b/>
+              </w:rPr>
+            </w:pPr>
+            <w:r>
+              <w:rPr>
+                <w:rFonts w:hint="eastAsia"/>
+                <w:b/>
+              </w:rPr>
+              <w:t>类型</w:t>
             </w:r>
           </w:p>
         </w:tc>
@@ -3145,12 +3224,16 @@
               <w:pStyle w:val="a3"/>
               <w:ind w:firstLineChars="0" w:firstLine="0"/>
               <w:cnfStyle w:val="000000100000" w:firstRow="0" w:lastRow="0" w:firstColumn="0" w:lastColumn="0" w:oddVBand="0" w:evenVBand="0" w:oddHBand="1" w:evenHBand="0" w:firstRowFirstColumn="0" w:firstRowLastColumn="0" w:lastRowFirstColumn="0" w:lastRowLastColumn="0"/>
-            </w:pPr>
-            <w:r>
-              <w:rPr>
-                <w:rFonts w:hint="eastAsia"/>
-              </w:rPr>
-              <w:t>用户名</w:t>
+              <w:rPr>
+                <w:b/>
+              </w:rPr>
+            </w:pPr>
+            <w:r>
+              <w:rPr>
+                <w:rFonts w:hint="eastAsia"/>
+                <w:b/>
+              </w:rPr>
+              <w:t>描述</w:t>
             </w:r>
           </w:p>
         </w:tc>
@@ -3163,27 +3246,16 @@
               <w:pStyle w:val="a3"/>
               <w:ind w:firstLineChars="0" w:firstLine="0"/>
               <w:cnfStyle w:val="000000100000" w:firstRow="0" w:lastRow="0" w:firstColumn="0" w:lastColumn="0" w:oddVBand="0" w:evenVBand="0" w:oddHBand="1" w:evenHBand="0" w:firstRowFirstColumn="0" w:firstRowLastColumn="0" w:lastRowFirstColumn="0" w:lastRowLastColumn="0"/>
-            </w:pPr>
-            <w:r>
-              <w:rPr>
-                <w:rFonts w:hint="eastAsia"/>
-              </w:rPr>
-              <w:t>9</w:t>
-            </w:r>
-            <w:r>
-              <w:rPr>
-                <w:rFonts w:hint="eastAsia"/>
-              </w:rPr>
-              <w:t>位数字</w:t>
-            </w:r>
-            <w:r>
-              <w:t>的手机</w:t>
-            </w:r>
-            <w:r>
-              <w:rPr>
-                <w:rFonts w:hint="eastAsia"/>
-              </w:rPr>
-              <w:t>号码</w:t>
+              <w:rPr>
+                <w:b/>
+              </w:rPr>
+            </w:pPr>
+            <w:r>
+              <w:rPr>
+                <w:rFonts w:hint="eastAsia"/>
+                <w:b/>
+              </w:rPr>
+              <w:t>约束</w:t>
             </w:r>
           </w:p>
         </w:tc>
@@ -3199,6 +3271,9 @@
             <w:pPr>
               <w:pStyle w:val="a3"/>
               <w:ind w:firstLineChars="0" w:firstLine="0"/>
+              <w:rPr>
+                <w:b w:val="0"/>
+              </w:rPr>
             </w:pPr>
           </w:p>
         </w:tc>
@@ -3225,10 +3300,7 @@
               <w:t>：</w:t>
             </w:r>
             <w:r>
-              <w:t>pass</w:t>
-            </w:r>
-            <w:r>
-              <w:t>word</w:t>
+              <w:t>username</w:t>
             </w:r>
             <w:r>
               <w:t>*</w:t>
@@ -3274,10 +3346,7 @@
               <w:rPr>
                 <w:rFonts w:hint="eastAsia"/>
               </w:rPr>
-              <w:t>用户</w:t>
-            </w:r>
-            <w:r>
-              <w:t>的密码</w:t>
+              <w:t>用户名</w:t>
             </w:r>
           </w:p>
         </w:tc>
@@ -3295,28 +3364,22 @@
               <w:rPr>
                 <w:rFonts w:hint="eastAsia"/>
               </w:rPr>
-              <w:t>32</w:t>
-            </w:r>
-            <w:r>
-              <w:rPr>
-                <w:rFonts w:hint="eastAsia"/>
-              </w:rPr>
-              <w:t>为</w:t>
-            </w:r>
-            <w:r>
-              <w:rPr>
-                <w:rFonts w:hint="eastAsia"/>
-              </w:rPr>
-              <w:t>MD5</w:t>
-            </w:r>
-            <w:r>
-              <w:rPr>
-                <w:rFonts w:hint="eastAsia"/>
-              </w:rPr>
-              <w:t>加密</w:t>
-            </w:r>
-            <w:r>
-              <w:t>的字符串</w:t>
+              <w:t>9</w:t>
+            </w:r>
+            <w:r>
+              <w:rPr>
+                <w:rFonts w:hint="eastAsia"/>
+              </w:rPr>
+              <w:t>位数字</w:t>
+            </w:r>
+            <w:r>
+              <w:t>的手机</w:t>
+            </w:r>
+            <w:r>
+              <w:rPr>
+                <w:rFonts w:hint="eastAsia"/>
+              </w:rPr>
+              <w:t>号码</w:t>
             </w:r>
           </w:p>
         </w:tc>
@@ -3361,7 +3424,13 @@
               <w:t>：</w:t>
             </w:r>
             <w:r>
-              <w:t>validation</w:t>
+              <w:t>pass</w:t>
+            </w:r>
+            <w:r>
+              <w:t>word</w:t>
+            </w:r>
+            <w:r>
+              <w:t>*</w:t>
             </w:r>
           </w:p>
         </w:tc>
@@ -3379,16 +3448,13 @@
               <w:cnfStyle w:val="000000100000" w:firstRow="0" w:lastRow="0" w:firstColumn="0" w:lastColumn="0" w:oddVBand="0" w:evenVBand="0" w:oddHBand="1" w:evenHBand="0" w:firstRowFirstColumn="0" w:firstRowLastColumn="0" w:lastRowFirstColumn="0" w:lastRowLastColumn="0"/>
             </w:pPr>
             <w:r>
-              <w:rPr>
-                <w:rFonts w:hint="eastAsia"/>
-              </w:rPr>
-              <w:t>如</w:t>
-            </w:r>
-            <w:r>
-              <w:t>：</w:t>
-            </w:r>
-            <w:r>
-              <w:t>checkbox</w:t>
+              <w:t>T</w:t>
+            </w:r>
+            <w:r>
+              <w:rPr>
+                <w:rFonts w:hint="eastAsia"/>
+              </w:rPr>
+              <w:t>ext</w:t>
             </w:r>
           </w:p>
         </w:tc>
@@ -3407,7 +3473,10 @@
               <w:rPr>
                 <w:rFonts w:hint="eastAsia"/>
               </w:rPr>
-              <w:t>验证码</w:t>
+              <w:t>用户</w:t>
+            </w:r>
+            <w:r>
+              <w:t>的密码</w:t>
             </w:r>
           </w:p>
         </w:tc>
@@ -3425,16 +3494,28 @@
               <w:rPr>
                 <w:rFonts w:hint="eastAsia"/>
               </w:rPr>
-              <w:t>5</w:t>
-            </w:r>
-            <w:r>
-              <w:rPr>
-                <w:rFonts w:hint="eastAsia"/>
-              </w:rPr>
-              <w:t>位</w:t>
-            </w:r>
-            <w:r>
-              <w:t>…</w:t>
+              <w:t>32</w:t>
+            </w:r>
+            <w:r>
+              <w:rPr>
+                <w:rFonts w:hint="eastAsia"/>
+              </w:rPr>
+              <w:t>为</w:t>
+            </w:r>
+            <w:r>
+              <w:rPr>
+                <w:rFonts w:hint="eastAsia"/>
+              </w:rPr>
+              <w:t>MD5</w:t>
+            </w:r>
+            <w:r>
+              <w:rPr>
+                <w:rFonts w:hint="eastAsia"/>
+              </w:rPr>
+              <w:t>加密</w:t>
+            </w:r>
+            <w:r>
+              <w:t>的字符串</w:t>
             </w:r>
           </w:p>
         </w:tc>
@@ -3466,6 +3547,18 @@
               <w:ind w:firstLineChars="0" w:firstLine="0"/>
               <w:cnfStyle w:val="000000000000" w:firstRow="0" w:lastRow="0" w:firstColumn="0" w:lastColumn="0" w:oddVBand="0" w:evenVBand="0" w:oddHBand="0" w:evenHBand="0" w:firstRowFirstColumn="0" w:firstRowLastColumn="0" w:lastRowFirstColumn="0" w:lastRowLastColumn="0"/>
             </w:pPr>
+            <w:r>
+              <w:rPr>
+                <w:rFonts w:hint="eastAsia"/>
+              </w:rPr>
+              <w:t>如</w:t>
+            </w:r>
+            <w:r>
+              <w:t>：</w:t>
+            </w:r>
+            <w:r>
+              <w:t>validation</w:t>
+            </w:r>
           </w:p>
         </w:tc>
         <w:tc>
@@ -3481,6 +3574,18 @@
               <w:ind w:firstLineChars="0" w:firstLine="0"/>
               <w:cnfStyle w:val="000000000000" w:firstRow="0" w:lastRow="0" w:firstColumn="0" w:lastColumn="0" w:oddVBand="0" w:evenVBand="0" w:oddHBand="0" w:evenHBand="0" w:firstRowFirstColumn="0" w:firstRowLastColumn="0" w:lastRowFirstColumn="0" w:lastRowLastColumn="0"/>
             </w:pPr>
+            <w:r>
+              <w:rPr>
+                <w:rFonts w:hint="eastAsia"/>
+              </w:rPr>
+              <w:t>如</w:t>
+            </w:r>
+            <w:r>
+              <w:t>：</w:t>
+            </w:r>
+            <w:r>
+              <w:t>checkbox</w:t>
+            </w:r>
           </w:p>
         </w:tc>
         <w:tc>
@@ -3494,6 +3599,12 @@
               <w:ind w:firstLineChars="0" w:firstLine="0"/>
               <w:cnfStyle w:val="000000000000" w:firstRow="0" w:lastRow="0" w:firstColumn="0" w:lastColumn="0" w:oddVBand="0" w:evenVBand="0" w:oddHBand="0" w:evenHBand="0" w:firstRowFirstColumn="0" w:firstRowLastColumn="0" w:lastRowFirstColumn="0" w:lastRowLastColumn="0"/>
             </w:pPr>
+            <w:r>
+              <w:rPr>
+                <w:rFonts w:hint="eastAsia"/>
+              </w:rPr>
+              <w:t>验证码</w:t>
+            </w:r>
           </w:p>
         </w:tc>
         <w:tc>
@@ -3506,12 +3617,99 @@
               <w:ind w:firstLineChars="0" w:firstLine="0"/>
               <w:cnfStyle w:val="000000000000" w:firstRow="0" w:lastRow="0" w:firstColumn="0" w:lastColumn="0" w:oddVBand="0" w:evenVBand="0" w:oddHBand="0" w:evenHBand="0" w:firstRowFirstColumn="0" w:firstRowLastColumn="0" w:lastRowFirstColumn="0" w:lastRowLastColumn="0"/>
             </w:pPr>
+            <w:r>
+              <w:rPr>
+                <w:rFonts w:hint="eastAsia"/>
+              </w:rPr>
+              <w:t>5</w:t>
+            </w:r>
+            <w:r>
+              <w:rPr>
+                <w:rFonts w:hint="eastAsia"/>
+              </w:rPr>
+              <w:t>位</w:t>
+            </w:r>
+            <w:r>
+              <w:t>…</w:t>
+            </w:r>
           </w:p>
         </w:tc>
       </w:tr>
       <w:tr>
         <w:trPr>
           <w:cnfStyle w:val="000000100000" w:firstRow="0" w:lastRow="0" w:firstColumn="0" w:lastColumn="0" w:oddVBand="0" w:evenVBand="0" w:oddHBand="1" w:evenHBand="0" w:firstRowFirstColumn="0" w:firstRowLastColumn="0" w:lastRowFirstColumn="0" w:lastRowLastColumn="0"/>
+        </w:trPr>
+        <w:tc>
+          <w:tcPr>
+            <w:cnfStyle w:val="001000000000" w:firstRow="0" w:lastRow="0" w:firstColumn="1" w:lastColumn="0" w:oddVBand="0" w:evenVBand="0" w:oddHBand="0" w:evenHBand="0" w:firstRowFirstColumn="0" w:firstRowLastColumn="0" w:lastRowFirstColumn="0" w:lastRowLastColumn="0"/>
+            <w:tcW w:w="1034" w:type="dxa"/>
+            <w:vMerge/>
+          </w:tcPr>
+          <w:p>
+            <w:pPr>
+              <w:pStyle w:val="a3"/>
+              <w:ind w:firstLineChars="0" w:firstLine="0"/>
+            </w:pPr>
+          </w:p>
+        </w:tc>
+        <w:tc>
+          <w:tcPr>
+            <w:tcW w:w="1943" w:type="dxa"/>
+            <w:tcBorders>
+              <w:right w:val="single" w:sz="4" w:space="0" w:color="5B9BD5" w:themeColor="accent1"/>
+            </w:tcBorders>
+          </w:tcPr>
+          <w:p>
+            <w:pPr>
+              <w:pStyle w:val="a3"/>
+              <w:ind w:firstLineChars="0" w:firstLine="0"/>
+              <w:cnfStyle w:val="000000100000" w:firstRow="0" w:lastRow="0" w:firstColumn="0" w:lastColumn="0" w:oddVBand="0" w:evenVBand="0" w:oddHBand="1" w:evenHBand="0" w:firstRowFirstColumn="0" w:firstRowLastColumn="0" w:lastRowFirstColumn="0" w:lastRowLastColumn="0"/>
+            </w:pPr>
+          </w:p>
+        </w:tc>
+        <w:tc>
+          <w:tcPr>
+            <w:tcW w:w="1276" w:type="dxa"/>
+            <w:tcBorders>
+              <w:left w:val="single" w:sz="4" w:space="0" w:color="5B9BD5" w:themeColor="accent1"/>
+            </w:tcBorders>
+          </w:tcPr>
+          <w:p>
+            <w:pPr>
+              <w:pStyle w:val="a3"/>
+              <w:ind w:firstLineChars="0" w:firstLine="0"/>
+              <w:cnfStyle w:val="000000100000" w:firstRow="0" w:lastRow="0" w:firstColumn="0" w:lastColumn="0" w:oddVBand="0" w:evenVBand="0" w:oddHBand="1" w:evenHBand="0" w:firstRowFirstColumn="0" w:firstRowLastColumn="0" w:lastRowFirstColumn="0" w:lastRowLastColumn="0"/>
+            </w:pPr>
+          </w:p>
+        </w:tc>
+        <w:tc>
+          <w:tcPr>
+            <w:tcW w:w="1559" w:type="dxa"/>
+            <w:gridSpan w:val="2"/>
+          </w:tcPr>
+          <w:p>
+            <w:pPr>
+              <w:pStyle w:val="a3"/>
+              <w:ind w:firstLineChars="0" w:firstLine="0"/>
+              <w:cnfStyle w:val="000000100000" w:firstRow="0" w:lastRow="0" w:firstColumn="0" w:lastColumn="0" w:oddVBand="0" w:evenVBand="0" w:oddHBand="1" w:evenHBand="0" w:firstRowFirstColumn="0" w:firstRowLastColumn="0" w:lastRowFirstColumn="0" w:lastRowLastColumn="0"/>
+            </w:pPr>
+          </w:p>
+        </w:tc>
+        <w:tc>
+          <w:tcPr>
+            <w:tcW w:w="2484" w:type="dxa"/>
+          </w:tcPr>
+          <w:p>
+            <w:pPr>
+              <w:pStyle w:val="a3"/>
+              <w:ind w:firstLineChars="0" w:firstLine="0"/>
+              <w:cnfStyle w:val="000000100000" w:firstRow="0" w:lastRow="0" w:firstColumn="0" w:lastColumn="0" w:oddVBand="0" w:evenVBand="0" w:oddHBand="1" w:evenHBand="0" w:firstRowFirstColumn="0" w:firstRowLastColumn="0" w:lastRowFirstColumn="0" w:lastRowLastColumn="0"/>
+            </w:pPr>
+          </w:p>
+        </w:tc>
+      </w:tr>
+      <w:tr>
+        <w:trPr>
           <w:trHeight w:val="357"/>
         </w:trPr>
         <w:tc>
@@ -3565,7 +3763,7 @@
             <w:pPr>
               <w:pStyle w:val="a3"/>
               <w:ind w:firstLineChars="0" w:firstLine="0"/>
-              <w:cnfStyle w:val="000000100000" w:firstRow="0" w:lastRow="0" w:firstColumn="0" w:lastColumn="0" w:oddVBand="0" w:evenVBand="0" w:oddHBand="1" w:evenHBand="0" w:firstRowFirstColumn="0" w:firstRowLastColumn="0" w:lastRowFirstColumn="0" w:lastRowLastColumn="0"/>
+              <w:cnfStyle w:val="000000000000" w:firstRow="0" w:lastRow="0" w:firstColumn="0" w:lastColumn="0" w:oddVBand="0" w:evenVBand="0" w:oddHBand="0" w:evenHBand="0" w:firstRowFirstColumn="0" w:firstRowLastColumn="0" w:lastRowFirstColumn="0" w:lastRowLastColumn="0"/>
             </w:pPr>
             <w:r>
               <w:rPr>
@@ -3587,7 +3785,7 @@
             <w:pPr>
               <w:pStyle w:val="a3"/>
               <w:ind w:firstLineChars="0" w:firstLine="0"/>
-              <w:cnfStyle w:val="000000100000" w:firstRow="0" w:lastRow="0" w:firstColumn="0" w:lastColumn="0" w:oddVBand="0" w:evenVBand="0" w:oddHBand="1" w:evenHBand="0" w:firstRowFirstColumn="0" w:firstRowLastColumn="0" w:lastRowFirstColumn="0" w:lastRowLastColumn="0"/>
+              <w:cnfStyle w:val="000000000000" w:firstRow="0" w:lastRow="0" w:firstColumn="0" w:lastColumn="0" w:oddVBand="0" w:evenVBand="0" w:oddHBand="0" w:evenHBand="0" w:firstRowFirstColumn="0" w:firstRowLastColumn="0" w:lastRowFirstColumn="0" w:lastRowLastColumn="0"/>
             </w:pPr>
             <w:r>
               <w:rPr>
@@ -3603,6 +3801,7 @@
       </w:tr>
       <w:tr>
         <w:trPr>
+          <w:cnfStyle w:val="000000100000" w:firstRow="0" w:lastRow="0" w:firstColumn="0" w:lastColumn="0" w:oddVBand="0" w:evenVBand="0" w:oddHBand="1" w:evenHBand="0" w:firstRowFirstColumn="0" w:firstRowLastColumn="0" w:lastRowFirstColumn="0" w:lastRowLastColumn="0"/>
           <w:trHeight w:val="161"/>
         </w:trPr>
         <w:tc>
@@ -3631,7 +3830,7 @@
             <w:pPr>
               <w:pStyle w:val="a3"/>
               <w:ind w:firstLineChars="0" w:firstLine="0"/>
-              <w:cnfStyle w:val="000000000000" w:firstRow="0" w:lastRow="0" w:firstColumn="0" w:lastColumn="0" w:oddVBand="0" w:evenVBand="0" w:oddHBand="0" w:evenHBand="0" w:firstRowFirstColumn="0" w:firstRowLastColumn="0" w:lastRowFirstColumn="0" w:lastRowLastColumn="0"/>
+              <w:cnfStyle w:val="000000100000" w:firstRow="0" w:lastRow="0" w:firstColumn="0" w:lastColumn="0" w:oddVBand="0" w:evenVBand="0" w:oddHBand="1" w:evenHBand="0" w:firstRowFirstColumn="0" w:firstRowLastColumn="0" w:lastRowFirstColumn="0" w:lastRowLastColumn="0"/>
             </w:pPr>
             <w:r>
               <w:t>r</w:t>
@@ -3659,7 +3858,7 @@
             <w:pPr>
               <w:pStyle w:val="a3"/>
               <w:ind w:firstLineChars="0" w:firstLine="0"/>
-              <w:cnfStyle w:val="000000000000" w:firstRow="0" w:lastRow="0" w:firstColumn="0" w:lastColumn="0" w:oddVBand="0" w:evenVBand="0" w:oddHBand="0" w:evenHBand="0" w:firstRowFirstColumn="0" w:firstRowLastColumn="0" w:lastRowFirstColumn="0" w:lastRowLastColumn="0"/>
+              <w:cnfStyle w:val="000000100000" w:firstRow="0" w:lastRow="0" w:firstColumn="0" w:lastColumn="0" w:oddVBand="0" w:evenVBand="0" w:oddHBand="1" w:evenHBand="0" w:firstRowFirstColumn="0" w:firstRowLastColumn="0" w:lastRowFirstColumn="0" w:lastRowLastColumn="0"/>
             </w:pPr>
             <w:r>
               <w:rPr>
@@ -3687,7 +3886,6 @@
       </w:tr>
       <w:tr>
         <w:trPr>
-          <w:cnfStyle w:val="000000100000" w:firstRow="0" w:lastRow="0" w:firstColumn="0" w:lastColumn="0" w:oddVBand="0" w:evenVBand="0" w:oddHBand="1" w:evenHBand="0" w:firstRowFirstColumn="0" w:firstRowLastColumn="0" w:lastRowFirstColumn="0" w:lastRowLastColumn="0"/>
           <w:trHeight w:val="247"/>
         </w:trPr>
         <w:tc>
@@ -3716,7 +3914,7 @@
             <w:pPr>
               <w:pStyle w:val="a3"/>
               <w:ind w:firstLineChars="0" w:firstLine="0"/>
-              <w:cnfStyle w:val="000000100000" w:firstRow="0" w:lastRow="0" w:firstColumn="0" w:lastColumn="0" w:oddVBand="0" w:evenVBand="0" w:oddHBand="1" w:evenHBand="0" w:firstRowFirstColumn="0" w:firstRowLastColumn="0" w:lastRowFirstColumn="0" w:lastRowLastColumn="0"/>
+              <w:cnfStyle w:val="000000000000" w:firstRow="0" w:lastRow="0" w:firstColumn="0" w:lastColumn="0" w:oddVBand="0" w:evenVBand="0" w:oddHBand="0" w:evenHBand="0" w:firstRowFirstColumn="0" w:firstRowLastColumn="0" w:lastRowFirstColumn="0" w:lastRowLastColumn="0"/>
             </w:pPr>
           </w:p>
         </w:tc>
@@ -3732,7 +3930,7 @@
             <w:pPr>
               <w:pStyle w:val="a3"/>
               <w:ind w:firstLineChars="0" w:firstLine="0"/>
-              <w:cnfStyle w:val="000000100000" w:firstRow="0" w:lastRow="0" w:firstColumn="0" w:lastColumn="0" w:oddVBand="0" w:evenVBand="0" w:oddHBand="1" w:evenHBand="0" w:firstRowFirstColumn="0" w:firstRowLastColumn="0" w:lastRowFirstColumn="0" w:lastRowLastColumn="0"/>
+              <w:cnfStyle w:val="000000000000" w:firstRow="0" w:lastRow="0" w:firstColumn="0" w:lastColumn="0" w:oddVBand="0" w:evenVBand="0" w:oddHBand="0" w:evenHBand="0" w:firstRowFirstColumn="0" w:firstRowLastColumn="0" w:lastRowFirstColumn="0" w:lastRowLastColumn="0"/>
             </w:pPr>
             <w:r>
               <w:rPr>
@@ -3760,6 +3958,7 @@
       </w:tr>
       <w:tr>
         <w:trPr>
+          <w:cnfStyle w:val="000000100000" w:firstRow="0" w:lastRow="0" w:firstColumn="0" w:lastColumn="0" w:oddVBand="0" w:evenVBand="0" w:oddHBand="1" w:evenHBand="0" w:firstRowFirstColumn="0" w:firstRowLastColumn="0" w:lastRowFirstColumn="0" w:lastRowLastColumn="0"/>
           <w:trHeight w:val="175"/>
         </w:trPr>
         <w:tc>
@@ -3788,7 +3987,7 @@
             <w:pPr>
               <w:pStyle w:val="a3"/>
               <w:ind w:firstLineChars="0" w:firstLine="0"/>
-              <w:cnfStyle w:val="000000000000" w:firstRow="0" w:lastRow="0" w:firstColumn="0" w:lastColumn="0" w:oddVBand="0" w:evenVBand="0" w:oddHBand="0" w:evenHBand="0" w:firstRowFirstColumn="0" w:firstRowLastColumn="0" w:lastRowFirstColumn="0" w:lastRowLastColumn="0"/>
+              <w:cnfStyle w:val="000000100000" w:firstRow="0" w:lastRow="0" w:firstColumn="0" w:lastColumn="0" w:oddVBand="0" w:evenVBand="0" w:oddHBand="1" w:evenHBand="0" w:firstRowFirstColumn="0" w:firstRowLastColumn="0" w:lastRowFirstColumn="0" w:lastRowLastColumn="0"/>
             </w:pPr>
             <w:r>
               <w:t>e</w:t>
@@ -3816,7 +4015,7 @@
             <w:pPr>
               <w:pStyle w:val="a3"/>
               <w:ind w:firstLineChars="0" w:firstLine="0"/>
-              <w:cnfStyle w:val="000000000000" w:firstRow="0" w:lastRow="0" w:firstColumn="0" w:lastColumn="0" w:oddVBand="0" w:evenVBand="0" w:oddHBand="0" w:evenHBand="0" w:firstRowFirstColumn="0" w:firstRowLastColumn="0" w:lastRowFirstColumn="0" w:lastRowLastColumn="0"/>
+              <w:cnfStyle w:val="000000100000" w:firstRow="0" w:lastRow="0" w:firstColumn="0" w:lastColumn="0" w:oddVBand="0" w:evenVBand="0" w:oddHBand="1" w:evenHBand="0" w:firstRowFirstColumn="0" w:firstRowLastColumn="0" w:lastRowFirstColumn="0" w:lastRowLastColumn="0"/>
             </w:pPr>
             <w:r>
               <w:t>“</w:t>
@@ -3859,7 +4058,6 @@
       </w:tr>
       <w:tr>
         <w:trPr>
-          <w:cnfStyle w:val="000000100000" w:firstRow="0" w:lastRow="0" w:firstColumn="0" w:lastColumn="0" w:oddVBand="0" w:evenVBand="0" w:oddHBand="1" w:evenHBand="0" w:firstRowFirstColumn="0" w:firstRowLastColumn="0" w:lastRowFirstColumn="0" w:lastRowLastColumn="0"/>
           <w:trHeight w:val="226"/>
         </w:trPr>
         <w:tc>
@@ -3888,7 +4086,7 @@
             <w:pPr>
               <w:pStyle w:val="a3"/>
               <w:ind w:firstLineChars="0" w:firstLine="0"/>
-              <w:cnfStyle w:val="000000100000" w:firstRow="0" w:lastRow="0" w:firstColumn="0" w:lastColumn="0" w:oddVBand="0" w:evenVBand="0" w:oddHBand="1" w:evenHBand="0" w:firstRowFirstColumn="0" w:firstRowLastColumn="0" w:lastRowFirstColumn="0" w:lastRowLastColumn="0"/>
+              <w:cnfStyle w:val="000000000000" w:firstRow="0" w:lastRow="0" w:firstColumn="0" w:lastColumn="0" w:oddVBand="0" w:evenVBand="0" w:oddHBand="0" w:evenHBand="0" w:firstRowFirstColumn="0" w:firstRowLastColumn="0" w:lastRowFirstColumn="0" w:lastRowLastColumn="0"/>
             </w:pPr>
           </w:p>
         </w:tc>
@@ -3903,7 +4101,7 @@
           </w:tcPr>
           <w:p>
             <w:pPr>
-              <w:cnfStyle w:val="000000100000" w:firstRow="0" w:lastRow="0" w:firstColumn="0" w:lastColumn="0" w:oddVBand="0" w:evenVBand="0" w:oddHBand="1" w:evenHBand="0" w:firstRowFirstColumn="0" w:firstRowLastColumn="0" w:lastRowFirstColumn="0" w:lastRowLastColumn="0"/>
+              <w:cnfStyle w:val="000000000000" w:firstRow="0" w:lastRow="0" w:firstColumn="0" w:lastColumn="0" w:oddVBand="0" w:evenVBand="0" w:oddHBand="0" w:evenHBand="0" w:firstRowFirstColumn="0" w:firstRowLastColumn="0" w:lastRowFirstColumn="0" w:lastRowLastColumn="0"/>
             </w:pPr>
             <w:r>
               <w:t>“</w:t>
@@ -3937,6 +4135,653 @@
             </w:r>
             <w:r>
               <w:t>密码格式错误</w:t>
+            </w:r>
+            <w:r>
+              <w:rPr>
+                <w:rFonts w:hint="eastAsia"/>
+              </w:rPr>
+              <w:t>)</w:t>
+            </w:r>
+          </w:p>
+        </w:tc>
+      </w:tr>
+      <w:tr>
+        <w:trPr>
+          <w:cnfStyle w:val="000000100000" w:firstRow="0" w:lastRow="0" w:firstColumn="0" w:lastColumn="0" w:oddVBand="0" w:evenVBand="0" w:oddHBand="1" w:evenHBand="0" w:firstRowFirstColumn="0" w:firstRowLastColumn="0" w:lastRowFirstColumn="0" w:lastRowLastColumn="0"/>
+          <w:trHeight w:val="215"/>
+        </w:trPr>
+        <w:tc>
+          <w:tcPr>
+            <w:cnfStyle w:val="001000000000" w:firstRow="0" w:lastRow="0" w:firstColumn="1" w:lastColumn="0" w:oddVBand="0" w:evenVBand="0" w:oddHBand="0" w:evenHBand="0" w:firstRowFirstColumn="0" w:firstRowLastColumn="0" w:lastRowFirstColumn="0" w:lastRowLastColumn="0"/>
+            <w:tcW w:w="1034" w:type="dxa"/>
+            <w:vMerge/>
+          </w:tcPr>
+          <w:p>
+            <w:pPr>
+              <w:pStyle w:val="a3"/>
+              <w:ind w:firstLineChars="0" w:firstLine="0"/>
+              <w:rPr>
+                <w:b w:val="0"/>
+              </w:rPr>
+            </w:pPr>
+          </w:p>
+        </w:tc>
+        <w:tc>
+          <w:tcPr>
+            <w:tcW w:w="3356" w:type="dxa"/>
+            <w:gridSpan w:val="3"/>
+            <w:vMerge/>
+          </w:tcPr>
+          <w:p>
+            <w:pPr>
+              <w:pStyle w:val="a3"/>
+              <w:ind w:firstLineChars="0" w:firstLine="0"/>
+              <w:cnfStyle w:val="000000100000" w:firstRow="0" w:lastRow="0" w:firstColumn="0" w:lastColumn="0" w:oddVBand="0" w:evenVBand="0" w:oddHBand="1" w:evenHBand="0" w:firstRowFirstColumn="0" w:firstRowLastColumn="0" w:lastRowFirstColumn="0" w:lastRowLastColumn="0"/>
+            </w:pPr>
+          </w:p>
+        </w:tc>
+        <w:tc>
+          <w:tcPr>
+            <w:tcW w:w="3906" w:type="dxa"/>
+            <w:gridSpan w:val="2"/>
+            <w:tcBorders>
+              <w:top w:val="single" w:sz="4" w:space="0" w:color="5B9BD5" w:themeColor="accent1"/>
+              <w:bottom w:val="single" w:sz="4" w:space="0" w:color="5B9BD5" w:themeColor="accent1"/>
+            </w:tcBorders>
+          </w:tcPr>
+          <w:p>
+            <w:pPr>
+              <w:pStyle w:val="a3"/>
+              <w:ind w:firstLineChars="0" w:firstLine="0"/>
+              <w:cnfStyle w:val="000000100000" w:firstRow="0" w:lastRow="0" w:firstColumn="0" w:lastColumn="0" w:oddVBand="0" w:evenVBand="0" w:oddHBand="1" w:evenHBand="0" w:firstRowFirstColumn="0" w:firstRowLastColumn="0" w:lastRowFirstColumn="0" w:lastRowLastColumn="0"/>
+            </w:pPr>
+            <w:r>
+              <w:t>“</w:t>
+            </w:r>
+            <w:r>
+              <w:rPr>
+                <w:rFonts w:hint="eastAsia"/>
+              </w:rPr>
+              <w:t>102</w:t>
+            </w:r>
+            <w:r>
+              <w:t>”(</w:t>
+            </w:r>
+            <w:r>
+              <w:rPr>
+                <w:rFonts w:hint="eastAsia"/>
+              </w:rPr>
+              <w:t>用户名已经</w:t>
+            </w:r>
+            <w:r>
+              <w:t>被注册</w:t>
+            </w:r>
+            <w:r>
+              <w:t>)</w:t>
+            </w:r>
+          </w:p>
+        </w:tc>
+      </w:tr>
+      <w:tr>
+        <w:trPr>
+          <w:trHeight w:val="193"/>
+        </w:trPr>
+        <w:tc>
+          <w:tcPr>
+            <w:cnfStyle w:val="001000000000" w:firstRow="0" w:lastRow="0" w:firstColumn="1" w:lastColumn="0" w:oddVBand="0" w:evenVBand="0" w:oddHBand="0" w:evenHBand="0" w:firstRowFirstColumn="0" w:firstRowLastColumn="0" w:lastRowFirstColumn="0" w:lastRowLastColumn="0"/>
+            <w:tcW w:w="1034" w:type="dxa"/>
+            <w:vMerge/>
+          </w:tcPr>
+          <w:p>
+            <w:pPr>
+              <w:pStyle w:val="a3"/>
+              <w:ind w:firstLineChars="0" w:firstLine="0"/>
+              <w:rPr>
+                <w:b w:val="0"/>
+              </w:rPr>
+            </w:pPr>
+          </w:p>
+        </w:tc>
+        <w:tc>
+          <w:tcPr>
+            <w:tcW w:w="3356" w:type="dxa"/>
+            <w:gridSpan w:val="3"/>
+            <w:vMerge/>
+          </w:tcPr>
+          <w:p>
+            <w:pPr>
+              <w:pStyle w:val="a3"/>
+              <w:ind w:firstLineChars="0" w:firstLine="0"/>
+              <w:cnfStyle w:val="000000000000" w:firstRow="0" w:lastRow="0" w:firstColumn="0" w:lastColumn="0" w:oddVBand="0" w:evenVBand="0" w:oddHBand="0" w:evenHBand="0" w:firstRowFirstColumn="0" w:firstRowLastColumn="0" w:lastRowFirstColumn="0" w:lastRowLastColumn="0"/>
+            </w:pPr>
+          </w:p>
+        </w:tc>
+        <w:tc>
+          <w:tcPr>
+            <w:tcW w:w="3906" w:type="dxa"/>
+            <w:gridSpan w:val="2"/>
+            <w:tcBorders>
+              <w:top w:val="single" w:sz="4" w:space="0" w:color="5B9BD5" w:themeColor="accent1"/>
+            </w:tcBorders>
+          </w:tcPr>
+          <w:p>
+            <w:pPr>
+              <w:pStyle w:val="a3"/>
+              <w:ind w:firstLineChars="0" w:firstLine="0"/>
+              <w:cnfStyle w:val="000000000000" w:firstRow="0" w:lastRow="0" w:firstColumn="0" w:lastColumn="0" w:oddVBand="0" w:evenVBand="0" w:oddHBand="0" w:evenHBand="0" w:firstRowFirstColumn="0" w:firstRowLastColumn="0" w:lastRowFirstColumn="0" w:lastRowLastColumn="0"/>
+            </w:pPr>
+            <w:r>
+              <w:t>“103”(</w:t>
+            </w:r>
+            <w:r>
+              <w:rPr>
+                <w:rFonts w:hint="eastAsia"/>
+              </w:rPr>
+              <w:t>注册</w:t>
+            </w:r>
+            <w:r>
+              <w:t>失败</w:t>
+            </w:r>
+            <w:r>
+              <w:rPr>
+                <w:rFonts w:hint="eastAsia"/>
+              </w:rPr>
+              <w:t>，</w:t>
+            </w:r>
+            <w:r>
+              <w:t>数据库</w:t>
+            </w:r>
+            <w:r>
+              <w:t>insert</w:t>
+            </w:r>
+            <w:r>
+              <w:t>失败</w:t>
+            </w:r>
+            <w:r>
+              <w:t>)</w:t>
+            </w:r>
+          </w:p>
+        </w:tc>
+      </w:tr>
+      <w:tr>
+        <w:trPr>
+          <w:cnfStyle w:val="000000100000" w:firstRow="0" w:lastRow="0" w:firstColumn="0" w:lastColumn="0" w:oddVBand="0" w:evenVBand="0" w:oddHBand="1" w:evenHBand="0" w:firstRowFirstColumn="0" w:firstRowLastColumn="0" w:lastRowFirstColumn="0" w:lastRowLastColumn="0"/>
+          <w:trHeight w:val="186"/>
+        </w:trPr>
+        <w:tc>
+          <w:tcPr>
+            <w:cnfStyle w:val="001000000000" w:firstRow="0" w:lastRow="0" w:firstColumn="1" w:lastColumn="0" w:oddVBand="0" w:evenVBand="0" w:oddHBand="0" w:evenHBand="0" w:firstRowFirstColumn="0" w:firstRowLastColumn="0" w:lastRowFirstColumn="0" w:lastRowLastColumn="0"/>
+            <w:tcW w:w="1034" w:type="dxa"/>
+            <w:vMerge/>
+          </w:tcPr>
+          <w:p>
+            <w:pPr>
+              <w:pStyle w:val="a3"/>
+              <w:ind w:firstLineChars="0" w:firstLine="0"/>
+              <w:rPr>
+                <w:b w:val="0"/>
+              </w:rPr>
+            </w:pPr>
+          </w:p>
+        </w:tc>
+        <w:tc>
+          <w:tcPr>
+            <w:tcW w:w="3356" w:type="dxa"/>
+            <w:gridSpan w:val="3"/>
+          </w:tcPr>
+          <w:p>
+            <w:pPr>
+              <w:pStyle w:val="a3"/>
+              <w:ind w:firstLineChars="0" w:firstLine="0"/>
+              <w:cnfStyle w:val="000000100000" w:firstRow="0" w:lastRow="0" w:firstColumn="0" w:lastColumn="0" w:oddVBand="0" w:evenVBand="0" w:oddHBand="1" w:evenHBand="0" w:firstRowFirstColumn="0" w:firstRowLastColumn="0" w:lastRowFirstColumn="0" w:lastRowLastColumn="0"/>
+            </w:pPr>
+          </w:p>
+        </w:tc>
+        <w:tc>
+          <w:tcPr>
+            <w:tcW w:w="3906" w:type="dxa"/>
+            <w:gridSpan w:val="2"/>
+          </w:tcPr>
+          <w:p>
+            <w:pPr>
+              <w:pStyle w:val="a3"/>
+              <w:ind w:firstLineChars="0" w:firstLine="0"/>
+              <w:cnfStyle w:val="000000100000" w:firstRow="0" w:lastRow="0" w:firstColumn="0" w:lastColumn="0" w:oddVBand="0" w:evenVBand="0" w:oddHBand="1" w:evenHBand="0" w:firstRowFirstColumn="0" w:firstRowLastColumn="0" w:lastRowFirstColumn="0" w:lastRowLastColumn="0"/>
+            </w:pPr>
+          </w:p>
+        </w:tc>
+      </w:tr>
+      <w:tr>
+        <w:trPr>
+          <w:trHeight w:val="344"/>
+        </w:trPr>
+        <w:tc>
+          <w:tcPr>
+            <w:cnfStyle w:val="001000000000" w:firstRow="0" w:lastRow="0" w:firstColumn="1" w:lastColumn="0" w:oddVBand="0" w:evenVBand="0" w:oddHBand="0" w:evenHBand="0" w:firstRowFirstColumn="0" w:firstRowLastColumn="0" w:lastRowFirstColumn="0" w:lastRowLastColumn="0"/>
+            <w:tcW w:w="1034" w:type="dxa"/>
+            <w:vMerge/>
+          </w:tcPr>
+          <w:p>
+            <w:pPr>
+              <w:pStyle w:val="a3"/>
+              <w:ind w:firstLineChars="0" w:firstLine="0"/>
+              <w:rPr>
+                <w:b w:val="0"/>
+              </w:rPr>
+            </w:pPr>
+          </w:p>
+        </w:tc>
+        <w:tc>
+          <w:tcPr>
+            <w:tcW w:w="3356" w:type="dxa"/>
+            <w:gridSpan w:val="3"/>
+            <w:tcBorders>
+              <w:bottom w:val="single" w:sz="4" w:space="0" w:color="5B9BD5" w:themeColor="accent1"/>
+            </w:tcBorders>
+          </w:tcPr>
+          <w:p>
+            <w:pPr>
+              <w:pStyle w:val="a3"/>
+              <w:ind w:firstLineChars="0" w:firstLine="0"/>
+              <w:cnfStyle w:val="000000000000" w:firstRow="0" w:lastRow="0" w:firstColumn="0" w:lastColumn="0" w:oddVBand="0" w:evenVBand="0" w:oddHBand="0" w:evenHBand="0" w:firstRowFirstColumn="0" w:firstRowLastColumn="0" w:lastRowFirstColumn="0" w:lastRowLastColumn="0"/>
+            </w:pPr>
+            <w:r>
+              <w:t>u</w:t>
+            </w:r>
+            <w:r>
+              <w:rPr>
+                <w:rFonts w:hint="eastAsia"/>
+              </w:rPr>
+              <w:t>sername</w:t>
+            </w:r>
+          </w:p>
+        </w:tc>
+        <w:tc>
+          <w:tcPr>
+            <w:tcW w:w="3906" w:type="dxa"/>
+            <w:gridSpan w:val="2"/>
+            <w:tcBorders>
+              <w:bottom w:val="single" w:sz="4" w:space="0" w:color="5B9BD5" w:themeColor="accent1"/>
+            </w:tcBorders>
+          </w:tcPr>
+          <w:p>
+            <w:pPr>
+              <w:pStyle w:val="a3"/>
+              <w:ind w:firstLineChars="0" w:firstLine="0"/>
+              <w:cnfStyle w:val="000000000000" w:firstRow="0" w:lastRow="0" w:firstColumn="0" w:lastColumn="0" w:oddVBand="0" w:evenVBand="0" w:oddHBand="0" w:evenHBand="0" w:firstRowFirstColumn="0" w:firstRowLastColumn="0" w:lastRowFirstColumn="0" w:lastRowLastColumn="0"/>
+            </w:pPr>
+            <w:r>
+              <w:rPr>
+                <w:rFonts w:hint="eastAsia"/>
+              </w:rPr>
+              <w:t>(</w:t>
+            </w:r>
+            <w:r>
+              <w:t>String)</w:t>
+            </w:r>
+          </w:p>
+        </w:tc>
+      </w:tr>
+      <w:tr>
+        <w:trPr>
+          <w:cnfStyle w:val="000000100000" w:firstRow="0" w:lastRow="0" w:firstColumn="0" w:lastColumn="0" w:oddVBand="0" w:evenVBand="0" w:oddHBand="1" w:evenHBand="0" w:firstRowFirstColumn="0" w:firstRowLastColumn="0" w:lastRowFirstColumn="0" w:lastRowLastColumn="0"/>
+          <w:trHeight w:val="197"/>
+        </w:trPr>
+        <w:tc>
+          <w:tcPr>
+            <w:cnfStyle w:val="001000000000" w:firstRow="0" w:lastRow="0" w:firstColumn="1" w:lastColumn="0" w:oddVBand="0" w:evenVBand="0" w:oddHBand="0" w:evenHBand="0" w:firstRowFirstColumn="0" w:firstRowLastColumn="0" w:lastRowFirstColumn="0" w:lastRowLastColumn="0"/>
+            <w:tcW w:w="1034" w:type="dxa"/>
+            <w:vMerge/>
+          </w:tcPr>
+          <w:p>
+            <w:pPr>
+              <w:pStyle w:val="a3"/>
+              <w:ind w:firstLineChars="0" w:firstLine="0"/>
+              <w:rPr>
+                <w:b w:val="0"/>
+              </w:rPr>
+            </w:pPr>
+          </w:p>
+        </w:tc>
+        <w:tc>
+          <w:tcPr>
+            <w:tcW w:w="3356" w:type="dxa"/>
+            <w:gridSpan w:val="3"/>
+            <w:vMerge w:val="restart"/>
+            <w:tcBorders>
+              <w:top w:val="single" w:sz="4" w:space="0" w:color="5B9BD5" w:themeColor="accent1"/>
+            </w:tcBorders>
+          </w:tcPr>
+          <w:p>
+            <w:pPr>
+              <w:cnfStyle w:val="000000100000" w:firstRow="0" w:lastRow="0" w:firstColumn="0" w:lastColumn="0" w:oddVBand="0" w:evenVBand="0" w:oddHBand="1" w:evenHBand="0" w:firstRowFirstColumn="0" w:firstRowLastColumn="0" w:lastRowFirstColumn="0" w:lastRowLastColumn="0"/>
+            </w:pPr>
+            <w:r>
+              <w:t>status</w:t>
+            </w:r>
+          </w:p>
+        </w:tc>
+        <w:tc>
+          <w:tcPr>
+            <w:tcW w:w="3906" w:type="dxa"/>
+            <w:gridSpan w:val="2"/>
+            <w:tcBorders>
+              <w:top w:val="single" w:sz="4" w:space="0" w:color="5B9BD5" w:themeColor="accent1"/>
+              <w:bottom w:val="single" w:sz="4" w:space="0" w:color="5B9BD5" w:themeColor="accent1"/>
+            </w:tcBorders>
+          </w:tcPr>
+          <w:p>
+            <w:pPr>
+              <w:cnfStyle w:val="000000100000" w:firstRow="0" w:lastRow="0" w:firstColumn="0" w:lastColumn="0" w:oddVBand="0" w:evenVBand="0" w:oddHBand="1" w:evenHBand="0" w:firstRowFirstColumn="0" w:firstRowLastColumn="0" w:lastRowFirstColumn="0" w:lastRowLastColumn="0"/>
+            </w:pPr>
+            <w:r>
+              <w:rPr>
+                <w:rFonts w:hint="eastAsia"/>
+              </w:rPr>
+              <w:t>1 (</w:t>
+            </w:r>
+            <w:r>
+              <w:rPr>
+                <w:rFonts w:hint="eastAsia"/>
+              </w:rPr>
+              <w:t>正常</w:t>
+            </w:r>
+            <w:r>
+              <w:rPr>
+                <w:rFonts w:hint="eastAsia"/>
+              </w:rPr>
+              <w:t>)</w:t>
+            </w:r>
+          </w:p>
+        </w:tc>
+      </w:tr>
+      <w:tr>
+        <w:trPr>
+          <w:trHeight w:val="301"/>
+        </w:trPr>
+        <w:tc>
+          <w:tcPr>
+            <w:cnfStyle w:val="001000000000" w:firstRow="0" w:lastRow="0" w:firstColumn="1" w:lastColumn="0" w:oddVBand="0" w:evenVBand="0" w:oddHBand="0" w:evenHBand="0" w:firstRowFirstColumn="0" w:firstRowLastColumn="0" w:lastRowFirstColumn="0" w:lastRowLastColumn="0"/>
+            <w:tcW w:w="1034" w:type="dxa"/>
+            <w:vMerge/>
+          </w:tcPr>
+          <w:p>
+            <w:pPr>
+              <w:pStyle w:val="a3"/>
+              <w:ind w:firstLineChars="0" w:firstLine="0"/>
+              <w:rPr>
+                <w:b w:val="0"/>
+              </w:rPr>
+            </w:pPr>
+          </w:p>
+        </w:tc>
+        <w:tc>
+          <w:tcPr>
+            <w:tcW w:w="3356" w:type="dxa"/>
+            <w:gridSpan w:val="3"/>
+            <w:vMerge/>
+          </w:tcPr>
+          <w:p>
+            <w:pPr>
+              <w:cnfStyle w:val="000000000000" w:firstRow="0" w:lastRow="0" w:firstColumn="0" w:lastColumn="0" w:oddVBand="0" w:evenVBand="0" w:oddHBand="0" w:evenHBand="0" w:firstRowFirstColumn="0" w:firstRowLastColumn="0" w:lastRowFirstColumn="0" w:lastRowLastColumn="0"/>
+            </w:pPr>
+          </w:p>
+        </w:tc>
+        <w:tc>
+          <w:tcPr>
+            <w:tcW w:w="3906" w:type="dxa"/>
+            <w:gridSpan w:val="2"/>
+            <w:tcBorders>
+              <w:top w:val="single" w:sz="4" w:space="0" w:color="5B9BD5" w:themeColor="accent1"/>
+              <w:bottom w:val="single" w:sz="4" w:space="0" w:color="5B9BD5" w:themeColor="accent1"/>
+            </w:tcBorders>
+          </w:tcPr>
+          <w:p>
+            <w:pPr>
+              <w:cnfStyle w:val="000000000000" w:firstRow="0" w:lastRow="0" w:firstColumn="0" w:lastColumn="0" w:oddVBand="0" w:evenVBand="0" w:oddHBand="0" w:evenHBand="0" w:firstRowFirstColumn="0" w:firstRowLastColumn="0" w:lastRowFirstColumn="0" w:lastRowLastColumn="0"/>
+            </w:pPr>
+            <w:r>
+              <w:rPr>
+                <w:rFonts w:hint="eastAsia"/>
+              </w:rPr>
+              <w:t>0 (</w:t>
+            </w:r>
+            <w:r>
+              <w:rPr>
+                <w:rFonts w:hint="eastAsia"/>
+              </w:rPr>
+              <w:t>冻结</w:t>
+            </w:r>
+            <w:r>
+              <w:rPr>
+                <w:rFonts w:hint="eastAsia"/>
+              </w:rPr>
+              <w:t>)</w:t>
+            </w:r>
+          </w:p>
+        </w:tc>
+      </w:tr>
+      <w:tr>
+        <w:trPr>
+          <w:cnfStyle w:val="000000100000" w:firstRow="0" w:lastRow="0" w:firstColumn="0" w:lastColumn="0" w:oddVBand="0" w:evenVBand="0" w:oddHBand="1" w:evenHBand="0" w:firstRowFirstColumn="0" w:firstRowLastColumn="0" w:lastRowFirstColumn="0" w:lastRowLastColumn="0"/>
+          <w:trHeight w:val="100"/>
+        </w:trPr>
+        <w:tc>
+          <w:tcPr>
+            <w:cnfStyle w:val="001000000000" w:firstRow="0" w:lastRow="0" w:firstColumn="1" w:lastColumn="0" w:oddVBand="0" w:evenVBand="0" w:oddHBand="0" w:evenHBand="0" w:firstRowFirstColumn="0" w:firstRowLastColumn="0" w:lastRowFirstColumn="0" w:lastRowLastColumn="0"/>
+            <w:tcW w:w="1034" w:type="dxa"/>
+            <w:vMerge/>
+          </w:tcPr>
+          <w:p>
+            <w:pPr>
+              <w:pStyle w:val="a3"/>
+              <w:ind w:firstLineChars="0" w:firstLine="0"/>
+              <w:rPr>
+                <w:b w:val="0"/>
+              </w:rPr>
+            </w:pPr>
+          </w:p>
+        </w:tc>
+        <w:tc>
+          <w:tcPr>
+            <w:tcW w:w="3356" w:type="dxa"/>
+            <w:gridSpan w:val="3"/>
+            <w:vMerge/>
+            <w:tcBorders>
+              <w:bottom w:val="single" w:sz="4" w:space="0" w:color="5B9BD5" w:themeColor="accent1"/>
+            </w:tcBorders>
+          </w:tcPr>
+          <w:p>
+            <w:pPr>
+              <w:cnfStyle w:val="000000100000" w:firstRow="0" w:lastRow="0" w:firstColumn="0" w:lastColumn="0" w:oddVBand="0" w:evenVBand="0" w:oddHBand="1" w:evenHBand="0" w:firstRowFirstColumn="0" w:firstRowLastColumn="0" w:lastRowFirstColumn="0" w:lastRowLastColumn="0"/>
+            </w:pPr>
+          </w:p>
+        </w:tc>
+        <w:tc>
+          <w:tcPr>
+            <w:tcW w:w="3906" w:type="dxa"/>
+            <w:gridSpan w:val="2"/>
+            <w:tcBorders>
+              <w:top w:val="single" w:sz="4" w:space="0" w:color="5B9BD5" w:themeColor="accent1"/>
+              <w:bottom w:val="single" w:sz="4" w:space="0" w:color="5B9BD5" w:themeColor="accent1"/>
+            </w:tcBorders>
+          </w:tcPr>
+          <w:p>
+            <w:pPr>
+              <w:cnfStyle w:val="000000100000" w:firstRow="0" w:lastRow="0" w:firstColumn="0" w:lastColumn="0" w:oddVBand="0" w:evenVBand="0" w:oddHBand="1" w:evenHBand="0" w:firstRowFirstColumn="0" w:firstRowLastColumn="0" w:lastRowFirstColumn="0" w:lastRowLastColumn="0"/>
+            </w:pPr>
+            <w:r>
+              <w:rPr>
+                <w:rFonts w:hint="eastAsia"/>
+              </w:rPr>
+              <w:t>-</w:t>
+            </w:r>
+            <w:r>
+              <w:t xml:space="preserve">1 </w:t>
+            </w:r>
+            <w:r>
+              <w:rPr>
+                <w:rFonts w:hint="eastAsia"/>
+              </w:rPr>
+              <w:t>(</w:t>
+            </w:r>
+            <w:r>
+              <w:rPr>
+                <w:rFonts w:hint="eastAsia"/>
+              </w:rPr>
+              <w:t>删除</w:t>
+            </w:r>
+            <w:r>
+              <w:rPr>
+                <w:rFonts w:hint="eastAsia"/>
+              </w:rPr>
+              <w:t>)</w:t>
+            </w:r>
+          </w:p>
+        </w:tc>
+      </w:tr>
+      <w:tr>
+        <w:trPr>
+          <w:trHeight w:val="154"/>
+        </w:trPr>
+        <w:tc>
+          <w:tcPr>
+            <w:cnfStyle w:val="001000000000" w:firstRow="0" w:lastRow="0" w:firstColumn="1" w:lastColumn="0" w:oddVBand="0" w:evenVBand="0" w:oddHBand="0" w:evenHBand="0" w:firstRowFirstColumn="0" w:firstRowLastColumn="0" w:lastRowFirstColumn="0" w:lastRowLastColumn="0"/>
+            <w:tcW w:w="1034" w:type="dxa"/>
+            <w:vMerge/>
+          </w:tcPr>
+          <w:p>
+            <w:pPr>
+              <w:pStyle w:val="a3"/>
+              <w:ind w:firstLineChars="0" w:firstLine="0"/>
+              <w:rPr>
+                <w:b w:val="0"/>
+              </w:rPr>
+            </w:pPr>
+          </w:p>
+        </w:tc>
+        <w:tc>
+          <w:tcPr>
+            <w:tcW w:w="3356" w:type="dxa"/>
+            <w:gridSpan w:val="3"/>
+            <w:vMerge w:val="restart"/>
+            <w:tcBorders>
+              <w:top w:val="single" w:sz="4" w:space="0" w:color="5B9BD5" w:themeColor="accent1"/>
+            </w:tcBorders>
+          </w:tcPr>
+          <w:p>
+            <w:pPr>
+              <w:cnfStyle w:val="000000000000" w:firstRow="0" w:lastRow="0" w:firstColumn="0" w:lastColumn="0" w:oddVBand="0" w:evenVBand="0" w:oddHBand="0" w:evenHBand="0" w:firstRowFirstColumn="0" w:firstRowLastColumn="0" w:lastRowFirstColumn="0" w:lastRowLastColumn="0"/>
+            </w:pPr>
+            <w:r>
+              <w:rPr>
+                <w:rFonts w:hint="eastAsia"/>
+              </w:rPr>
+              <w:t>level</w:t>
+            </w:r>
+          </w:p>
+        </w:tc>
+        <w:tc>
+          <w:tcPr>
+            <w:tcW w:w="3906" w:type="dxa"/>
+            <w:gridSpan w:val="2"/>
+            <w:tcBorders>
+              <w:top w:val="single" w:sz="4" w:space="0" w:color="5B9BD5" w:themeColor="accent1"/>
+              <w:bottom w:val="single" w:sz="4" w:space="0" w:color="5B9BD5" w:themeColor="accent1"/>
+            </w:tcBorders>
+          </w:tcPr>
+          <w:p>
+            <w:pPr>
+              <w:pStyle w:val="a3"/>
+              <w:ind w:firstLineChars="0" w:firstLine="0"/>
+              <w:cnfStyle w:val="000000000000" w:firstRow="0" w:lastRow="0" w:firstColumn="0" w:lastColumn="0" w:oddVBand="0" w:evenVBand="0" w:oddHBand="0" w:evenHBand="0" w:firstRowFirstColumn="0" w:firstRowLastColumn="0" w:lastRowFirstColumn="0" w:lastRowLastColumn="0"/>
+            </w:pPr>
+            <w:r>
+              <w:rPr>
+                <w:rFonts w:hint="eastAsia"/>
+              </w:rPr>
+              <w:t>1 (</w:t>
+            </w:r>
+            <w:r>
+              <w:rPr>
+                <w:rFonts w:hint="eastAsia"/>
+              </w:rPr>
+              <w:t>普通</w:t>
+            </w:r>
+            <w:r>
+              <w:t>用户</w:t>
+            </w:r>
+            <w:r>
+              <w:rPr>
+                <w:rFonts w:hint="eastAsia"/>
+              </w:rPr>
+              <w:t>)</w:t>
+            </w:r>
+          </w:p>
+        </w:tc>
+      </w:tr>
+      <w:tr>
+        <w:trPr>
+          <w:cnfStyle w:val="000000100000" w:firstRow="0" w:lastRow="0" w:firstColumn="0" w:lastColumn="0" w:oddVBand="0" w:evenVBand="0" w:oddHBand="1" w:evenHBand="0" w:firstRowFirstColumn="0" w:firstRowLastColumn="0" w:lastRowFirstColumn="0" w:lastRowLastColumn="0"/>
+          <w:trHeight w:val="175"/>
+        </w:trPr>
+        <w:tc>
+          <w:tcPr>
+            <w:cnfStyle w:val="001000000000" w:firstRow="0" w:lastRow="0" w:firstColumn="1" w:lastColumn="0" w:oddVBand="0" w:evenVBand="0" w:oddHBand="0" w:evenHBand="0" w:firstRowFirstColumn="0" w:firstRowLastColumn="0" w:lastRowFirstColumn="0" w:lastRowLastColumn="0"/>
+            <w:tcW w:w="1034" w:type="dxa"/>
+            <w:vMerge/>
+          </w:tcPr>
+          <w:p>
+            <w:pPr>
+              <w:pStyle w:val="a3"/>
+              <w:ind w:firstLineChars="0" w:firstLine="0"/>
+              <w:rPr>
+                <w:b w:val="0"/>
+              </w:rPr>
+            </w:pPr>
+          </w:p>
+        </w:tc>
+        <w:tc>
+          <w:tcPr>
+            <w:tcW w:w="3356" w:type="dxa"/>
+            <w:gridSpan w:val="3"/>
+            <w:vMerge/>
+          </w:tcPr>
+          <w:p>
+            <w:pPr>
+              <w:cnfStyle w:val="000000100000" w:firstRow="0" w:lastRow="0" w:firstColumn="0" w:lastColumn="0" w:oddVBand="0" w:evenVBand="0" w:oddHBand="1" w:evenHBand="0" w:firstRowFirstColumn="0" w:firstRowLastColumn="0" w:lastRowFirstColumn="0" w:lastRowLastColumn="0"/>
+            </w:pPr>
+          </w:p>
+        </w:tc>
+        <w:tc>
+          <w:tcPr>
+            <w:tcW w:w="3906" w:type="dxa"/>
+            <w:gridSpan w:val="2"/>
+            <w:tcBorders>
+              <w:top w:val="single" w:sz="4" w:space="0" w:color="5B9BD5" w:themeColor="accent1"/>
+              <w:bottom w:val="single" w:sz="4" w:space="0" w:color="5B9BD5" w:themeColor="accent1"/>
+            </w:tcBorders>
+          </w:tcPr>
+          <w:p>
+            <w:pPr>
+              <w:pStyle w:val="a3"/>
+              <w:ind w:firstLineChars="0" w:firstLine="0"/>
+              <w:cnfStyle w:val="000000100000" w:firstRow="0" w:lastRow="0" w:firstColumn="0" w:lastColumn="0" w:oddVBand="0" w:evenVBand="0" w:oddHBand="1" w:evenHBand="0" w:firstRowFirstColumn="0" w:firstRowLastColumn="0" w:lastRowFirstColumn="0" w:lastRowLastColumn="0"/>
+            </w:pPr>
+            <w:r>
+              <w:rPr>
+                <w:rFonts w:hint="eastAsia"/>
+              </w:rPr>
+              <w:t xml:space="preserve">5 </w:t>
+            </w:r>
+            <w:r>
+              <w:t>(</w:t>
+            </w:r>
+            <w:r>
+              <w:rPr>
+                <w:rFonts w:hint="eastAsia"/>
+              </w:rPr>
+              <w:t>商家</w:t>
             </w:r>
             <w:r>
               <w:rPr>
@@ -3975,8 +4820,6 @@
           </w:tcPr>
           <w:p>
             <w:pPr>
-              <w:pStyle w:val="a3"/>
-              <w:ind w:firstLineChars="0" w:firstLine="0"/>
               <w:cnfStyle w:val="000000000000" w:firstRow="0" w:lastRow="0" w:firstColumn="0" w:lastColumn="0" w:oddVBand="0" w:evenVBand="0" w:oddHBand="0" w:evenHBand="0" w:firstRowFirstColumn="0" w:firstRowLastColumn="0" w:lastRowFirstColumn="0" w:lastRowLastColumn="0"/>
             </w:pPr>
           </w:p>
@@ -3997,27 +4840,21 @@
               <w:cnfStyle w:val="000000000000" w:firstRow="0" w:lastRow="0" w:firstColumn="0" w:lastColumn="0" w:oddVBand="0" w:evenVBand="0" w:oddHBand="0" w:evenHBand="0" w:firstRowFirstColumn="0" w:firstRowLastColumn="0" w:lastRowFirstColumn="0" w:lastRowLastColumn="0"/>
             </w:pPr>
             <w:r>
-              <w:t>“</w:t>
-            </w:r>
-            <w:r>
-              <w:rPr>
-                <w:rFonts w:hint="eastAsia"/>
-              </w:rPr>
-              <w:t>102</w:t>
-            </w:r>
-            <w:r>
-              <w:t>”(</w:t>
-            </w:r>
-            <w:r>
-              <w:rPr>
-                <w:rFonts w:hint="eastAsia"/>
-              </w:rPr>
-              <w:t>用户名已经</w:t>
-            </w:r>
-            <w:r>
-              <w:t>被注册</w:t>
-            </w:r>
-            <w:r>
+              <w:rPr>
+                <w:rFonts w:hint="eastAsia"/>
+              </w:rPr>
+              <w:t>10 (</w:t>
+            </w:r>
+            <w:r>
+              <w:rPr>
+                <w:rFonts w:hint="eastAsia"/>
+              </w:rPr>
+              <w:t>普通管理员</w:t>
+            </w:r>
+            <w:r>
+              <w:rPr>
+                <w:rFonts w:hint="eastAsia"/>
+              </w:rPr>
               <w:t>)</w:t>
             </w:r>
           </w:p>
@@ -4049,11 +4886,12 @@
             <w:tcW w:w="3356" w:type="dxa"/>
             <w:gridSpan w:val="3"/>
             <w:vMerge/>
-          </w:tcPr>
-          <w:p>
-            <w:pPr>
-              <w:pStyle w:val="a3"/>
-              <w:ind w:firstLineChars="0" w:firstLine="0"/>
+            <w:tcBorders>
+              <w:bottom w:val="single" w:sz="4" w:space="0" w:color="5B9BD5" w:themeColor="accent1"/>
+            </w:tcBorders>
+          </w:tcPr>
+          <w:p>
+            <w:pPr>
               <w:cnfStyle w:val="000000100000" w:firstRow="0" w:lastRow="0" w:firstColumn="0" w:lastColumn="0" w:oddVBand="0" w:evenVBand="0" w:oddHBand="1" w:evenHBand="0" w:firstRowFirstColumn="0" w:firstRowLastColumn="0" w:lastRowFirstColumn="0" w:lastRowLastColumn="0"/>
             </w:pPr>
           </w:p>
@@ -4064,42 +4902,31 @@
             <w:gridSpan w:val="2"/>
             <w:tcBorders>
               <w:top w:val="single" w:sz="4" w:space="0" w:color="5B9BD5" w:themeColor="accent1"/>
-            </w:tcBorders>
-          </w:tcPr>
-          <w:p>
-            <w:pPr>
-              <w:pStyle w:val="a3"/>
-              <w:ind w:firstLineChars="0" w:firstLine="0"/>
-              <w:cnfStyle w:val="000000100000" w:firstRow="0" w:lastRow="0" w:firstColumn="0" w:lastColumn="0" w:oddVBand="0" w:evenVBand="0" w:oddHBand="1" w:evenHBand="0" w:firstRowFirstColumn="0" w:firstRowLastColumn="0" w:lastRowFirstColumn="0" w:lastRowLastColumn="0"/>
-            </w:pPr>
-            <w:r>
-              <w:t>“103”(</w:t>
-            </w:r>
-            <w:r>
-              <w:rPr>
-                <w:rFonts w:hint="eastAsia"/>
-              </w:rPr>
-              <w:t>注册</w:t>
-            </w:r>
-            <w:r>
-              <w:t>失败</w:t>
-            </w:r>
-            <w:r>
-              <w:rPr>
-                <w:rFonts w:hint="eastAsia"/>
-              </w:rPr>
-              <w:t>，</w:t>
-            </w:r>
-            <w:r>
-              <w:t>数据库</w:t>
-            </w:r>
-            <w:r>
-              <w:t>insert</w:t>
-            </w:r>
-            <w:r>
-              <w:t>失败</w:t>
-            </w:r>
-            <w:r>
+              <w:bottom w:val="single" w:sz="4" w:space="0" w:color="5B9BD5" w:themeColor="accent1"/>
+            </w:tcBorders>
+          </w:tcPr>
+          <w:p>
+            <w:pPr>
+              <w:pStyle w:val="a3"/>
+              <w:ind w:firstLineChars="0" w:firstLine="0"/>
+              <w:cnfStyle w:val="000000100000" w:firstRow="0" w:lastRow="0" w:firstColumn="0" w:lastColumn="0" w:oddVBand="0" w:evenVBand="0" w:oddHBand="1" w:evenHBand="0" w:firstRowFirstColumn="0" w:firstRowLastColumn="0" w:lastRowFirstColumn="0" w:lastRowLastColumn="0"/>
+            </w:pPr>
+            <w:r>
+              <w:t>15 (</w:t>
+            </w:r>
+            <w:r>
+              <w:rPr>
+                <w:rFonts w:hint="eastAsia"/>
+              </w:rPr>
+              <w:t>高级</w:t>
+            </w:r>
+            <w:r>
+              <w:t>管理员</w:t>
+            </w:r>
+            <w:r>
+              <w:rPr>
+                <w:rFonts w:hint="eastAsia"/>
+              </w:rPr>
               <w:t>)</w:t>
             </w:r>
           </w:p>
@@ -4107,7 +4934,7 @@
       </w:tr>
       <w:tr>
         <w:trPr>
-          <w:trHeight w:val="186"/>
+          <w:trHeight w:val="204"/>
         </w:trPr>
         <w:tc>
           <w:tcPr>
@@ -4129,11 +4956,13 @@
           <w:tcPr>
             <w:tcW w:w="3356" w:type="dxa"/>
             <w:gridSpan w:val="3"/>
-          </w:tcPr>
-          <w:p>
-            <w:pPr>
-              <w:pStyle w:val="a3"/>
-              <w:ind w:firstLineChars="0" w:firstLine="0"/>
+            <w:tcBorders>
+              <w:top w:val="single" w:sz="4" w:space="0" w:color="5B9BD5" w:themeColor="accent1"/>
+              <w:bottom w:val="single" w:sz="4" w:space="0" w:color="5B9BD5" w:themeColor="accent1"/>
+            </w:tcBorders>
+          </w:tcPr>
+          <w:p>
+            <w:pPr>
               <w:cnfStyle w:val="000000000000" w:firstRow="0" w:lastRow="0" w:firstColumn="0" w:lastColumn="0" w:oddVBand="0" w:evenVBand="0" w:oddHBand="0" w:evenHBand="0" w:firstRowFirstColumn="0" w:firstRowLastColumn="0" w:lastRowFirstColumn="0" w:lastRowLastColumn="0"/>
             </w:pPr>
           </w:p>
@@ -4142,6 +4971,10 @@
           <w:tcPr>
             <w:tcW w:w="3906" w:type="dxa"/>
             <w:gridSpan w:val="2"/>
+            <w:tcBorders>
+              <w:top w:val="single" w:sz="4" w:space="0" w:color="5B9BD5" w:themeColor="accent1"/>
+              <w:bottom w:val="single" w:sz="4" w:space="0" w:color="5B9BD5" w:themeColor="accent1"/>
+            </w:tcBorders>
           </w:tcPr>
           <w:p>
             <w:pPr>
@@ -4155,7 +4988,7 @@
       <w:tr>
         <w:trPr>
           <w:cnfStyle w:val="000000100000" w:firstRow="0" w:lastRow="0" w:firstColumn="0" w:lastColumn="0" w:oddVBand="0" w:evenVBand="0" w:oddHBand="1" w:evenHBand="0" w:firstRowFirstColumn="0" w:firstRowLastColumn="0" w:lastRowFirstColumn="0" w:lastRowLastColumn="0"/>
-          <w:trHeight w:val="344"/>
+          <w:trHeight w:val="197"/>
         </w:trPr>
         <w:tc>
           <w:tcPr>
@@ -4178,24 +5011,13 @@
             <w:tcW w:w="3356" w:type="dxa"/>
             <w:gridSpan w:val="3"/>
             <w:tcBorders>
-              <w:bottom w:val="single" w:sz="4" w:space="0" w:color="5B9BD5" w:themeColor="accent1"/>
-            </w:tcBorders>
-          </w:tcPr>
-          <w:p>
-            <w:pPr>
-              <w:pStyle w:val="a3"/>
-              <w:ind w:firstLineChars="0" w:firstLine="0"/>
-              <w:cnfStyle w:val="000000100000" w:firstRow="0" w:lastRow="0" w:firstColumn="0" w:lastColumn="0" w:oddVBand="0" w:evenVBand="0" w:oddHBand="1" w:evenHBand="0" w:firstRowFirstColumn="0" w:firstRowLastColumn="0" w:lastRowFirstColumn="0" w:lastRowLastColumn="0"/>
-            </w:pPr>
-            <w:r>
-              <w:t>u</w:t>
-            </w:r>
-            <w:r>
-              <w:rPr>
-                <w:rFonts w:hint="eastAsia"/>
-              </w:rPr>
-              <w:t>sername</w:t>
-            </w:r>
+              <w:top w:val="single" w:sz="4" w:space="0" w:color="5B9BD5" w:themeColor="accent1"/>
+            </w:tcBorders>
+          </w:tcPr>
+          <w:p>
+            <w:pPr>
+              <w:cnfStyle w:val="000000100000" w:firstRow="0" w:lastRow="0" w:firstColumn="0" w:lastColumn="0" w:oddVBand="0" w:evenVBand="0" w:oddHBand="1" w:evenHBand="0" w:firstRowFirstColumn="0" w:firstRowLastColumn="0" w:lastRowFirstColumn="0" w:lastRowLastColumn="0"/>
+            </w:pPr>
           </w:p>
         </w:tc>
         <w:tc>
@@ -4203,637 +5025,14 @@
             <w:tcW w:w="3906" w:type="dxa"/>
             <w:gridSpan w:val="2"/>
             <w:tcBorders>
-              <w:bottom w:val="single" w:sz="4" w:space="0" w:color="5B9BD5" w:themeColor="accent1"/>
-            </w:tcBorders>
-          </w:tcPr>
-          <w:p>
-            <w:pPr>
-              <w:pStyle w:val="a3"/>
-              <w:ind w:firstLineChars="0" w:firstLine="0"/>
-              <w:cnfStyle w:val="000000100000" w:firstRow="0" w:lastRow="0" w:firstColumn="0" w:lastColumn="0" w:oddVBand="0" w:evenVBand="0" w:oddHBand="1" w:evenHBand="0" w:firstRowFirstColumn="0" w:firstRowLastColumn="0" w:lastRowFirstColumn="0" w:lastRowLastColumn="0"/>
-            </w:pPr>
-            <w:r>
-              <w:rPr>
-                <w:rFonts w:hint="eastAsia"/>
-              </w:rPr>
-              <w:t>(</w:t>
-            </w:r>
-            <w:r>
-              <w:t>String)</w:t>
-            </w:r>
-          </w:p>
-        </w:tc>
-      </w:tr>
-      <w:tr>
-        <w:trPr>
-          <w:trHeight w:val="197"/>
-        </w:trPr>
-        <w:tc>
-          <w:tcPr>
-            <w:cnfStyle w:val="001000000000" w:firstRow="0" w:lastRow="0" w:firstColumn="1" w:lastColumn="0" w:oddVBand="0" w:evenVBand="0" w:oddHBand="0" w:evenHBand="0" w:firstRowFirstColumn="0" w:firstRowLastColumn="0" w:lastRowFirstColumn="0" w:lastRowLastColumn="0"/>
-            <w:tcW w:w="1034" w:type="dxa"/>
-            <w:vMerge/>
-          </w:tcPr>
-          <w:p>
-            <w:pPr>
-              <w:pStyle w:val="a3"/>
-              <w:ind w:firstLineChars="0" w:firstLine="0"/>
-              <w:rPr>
-                <w:b w:val="0"/>
-              </w:rPr>
-            </w:pPr>
-          </w:p>
-        </w:tc>
-        <w:tc>
-          <w:tcPr>
-            <w:tcW w:w="3356" w:type="dxa"/>
-            <w:gridSpan w:val="3"/>
-            <w:vMerge w:val="restart"/>
-            <w:tcBorders>
               <w:top w:val="single" w:sz="4" w:space="0" w:color="5B9BD5" w:themeColor="accent1"/>
             </w:tcBorders>
           </w:tcPr>
           <w:p>
             <w:pPr>
-              <w:cnfStyle w:val="000000000000" w:firstRow="0" w:lastRow="0" w:firstColumn="0" w:lastColumn="0" w:oddVBand="0" w:evenVBand="0" w:oddHBand="0" w:evenHBand="0" w:firstRowFirstColumn="0" w:firstRowLastColumn="0" w:lastRowFirstColumn="0" w:lastRowLastColumn="0"/>
-            </w:pPr>
-            <w:r>
-              <w:t>status</w:t>
-            </w:r>
-          </w:p>
-        </w:tc>
-        <w:tc>
-          <w:tcPr>
-            <w:tcW w:w="3906" w:type="dxa"/>
-            <w:gridSpan w:val="2"/>
-            <w:tcBorders>
-              <w:top w:val="single" w:sz="4" w:space="0" w:color="5B9BD5" w:themeColor="accent1"/>
-              <w:bottom w:val="single" w:sz="4" w:space="0" w:color="5B9BD5" w:themeColor="accent1"/>
-            </w:tcBorders>
-          </w:tcPr>
-          <w:p>
-            <w:pPr>
-              <w:cnfStyle w:val="000000000000" w:firstRow="0" w:lastRow="0" w:firstColumn="0" w:lastColumn="0" w:oddVBand="0" w:evenVBand="0" w:oddHBand="0" w:evenHBand="0" w:firstRowFirstColumn="0" w:firstRowLastColumn="0" w:lastRowFirstColumn="0" w:lastRowLastColumn="0"/>
-            </w:pPr>
-            <w:r>
-              <w:rPr>
-                <w:rFonts w:hint="eastAsia"/>
-              </w:rPr>
-              <w:t>1 (</w:t>
-            </w:r>
-            <w:r>
-              <w:rPr>
-                <w:rFonts w:hint="eastAsia"/>
-              </w:rPr>
-              <w:t>正常</w:t>
-            </w:r>
-            <w:r>
-              <w:rPr>
-                <w:rFonts w:hint="eastAsia"/>
-              </w:rPr>
-              <w:t>)</w:t>
-            </w:r>
-          </w:p>
-        </w:tc>
-      </w:tr>
-      <w:tr>
-        <w:trPr>
-          <w:cnfStyle w:val="000000100000" w:firstRow="0" w:lastRow="0" w:firstColumn="0" w:lastColumn="0" w:oddVBand="0" w:evenVBand="0" w:oddHBand="1" w:evenHBand="0" w:firstRowFirstColumn="0" w:firstRowLastColumn="0" w:lastRowFirstColumn="0" w:lastRowLastColumn="0"/>
-          <w:trHeight w:val="301"/>
-        </w:trPr>
-        <w:tc>
-          <w:tcPr>
-            <w:cnfStyle w:val="001000000000" w:firstRow="0" w:lastRow="0" w:firstColumn="1" w:lastColumn="0" w:oddVBand="0" w:evenVBand="0" w:oddHBand="0" w:evenHBand="0" w:firstRowFirstColumn="0" w:firstRowLastColumn="0" w:lastRowFirstColumn="0" w:lastRowLastColumn="0"/>
-            <w:tcW w:w="1034" w:type="dxa"/>
-            <w:vMerge/>
-          </w:tcPr>
-          <w:p>
-            <w:pPr>
-              <w:pStyle w:val="a3"/>
-              <w:ind w:firstLineChars="0" w:firstLine="0"/>
-              <w:rPr>
-                <w:b w:val="0"/>
-              </w:rPr>
-            </w:pPr>
-          </w:p>
-        </w:tc>
-        <w:tc>
-          <w:tcPr>
-            <w:tcW w:w="3356" w:type="dxa"/>
-            <w:gridSpan w:val="3"/>
-            <w:vMerge/>
-          </w:tcPr>
-          <w:p>
-            <w:pPr>
-              <w:cnfStyle w:val="000000100000" w:firstRow="0" w:lastRow="0" w:firstColumn="0" w:lastColumn="0" w:oddVBand="0" w:evenVBand="0" w:oddHBand="1" w:evenHBand="0" w:firstRowFirstColumn="0" w:firstRowLastColumn="0" w:lastRowFirstColumn="0" w:lastRowLastColumn="0"/>
-            </w:pPr>
-          </w:p>
-        </w:tc>
-        <w:tc>
-          <w:tcPr>
-            <w:tcW w:w="3906" w:type="dxa"/>
-            <w:gridSpan w:val="2"/>
-            <w:tcBorders>
-              <w:top w:val="single" w:sz="4" w:space="0" w:color="5B9BD5" w:themeColor="accent1"/>
-              <w:bottom w:val="single" w:sz="4" w:space="0" w:color="5B9BD5" w:themeColor="accent1"/>
-            </w:tcBorders>
-          </w:tcPr>
-          <w:p>
-            <w:pPr>
-              <w:cnfStyle w:val="000000100000" w:firstRow="0" w:lastRow="0" w:firstColumn="0" w:lastColumn="0" w:oddVBand="0" w:evenVBand="0" w:oddHBand="1" w:evenHBand="0" w:firstRowFirstColumn="0" w:firstRowLastColumn="0" w:lastRowFirstColumn="0" w:lastRowLastColumn="0"/>
-            </w:pPr>
-            <w:r>
-              <w:rPr>
-                <w:rFonts w:hint="eastAsia"/>
-              </w:rPr>
-              <w:t>0 (</w:t>
-            </w:r>
-            <w:r>
-              <w:rPr>
-                <w:rFonts w:hint="eastAsia"/>
-              </w:rPr>
-              <w:t>冻结</w:t>
-            </w:r>
-            <w:r>
-              <w:rPr>
-                <w:rFonts w:hint="eastAsia"/>
-              </w:rPr>
-              <w:t>)</w:t>
-            </w:r>
-          </w:p>
-        </w:tc>
-      </w:tr>
-      <w:tr>
-        <w:trPr>
-          <w:trHeight w:val="100"/>
-        </w:trPr>
-        <w:tc>
-          <w:tcPr>
-            <w:cnfStyle w:val="001000000000" w:firstRow="0" w:lastRow="0" w:firstColumn="1" w:lastColumn="0" w:oddVBand="0" w:evenVBand="0" w:oddHBand="0" w:evenHBand="0" w:firstRowFirstColumn="0" w:firstRowLastColumn="0" w:lastRowFirstColumn="0" w:lastRowLastColumn="0"/>
-            <w:tcW w:w="1034" w:type="dxa"/>
-            <w:vMerge/>
-          </w:tcPr>
-          <w:p>
-            <w:pPr>
-              <w:pStyle w:val="a3"/>
-              <w:ind w:firstLineChars="0" w:firstLine="0"/>
-              <w:rPr>
-                <w:b w:val="0"/>
-              </w:rPr>
-            </w:pPr>
-          </w:p>
-        </w:tc>
-        <w:tc>
-          <w:tcPr>
-            <w:tcW w:w="3356" w:type="dxa"/>
-            <w:gridSpan w:val="3"/>
-            <w:vMerge/>
-            <w:tcBorders>
-              <w:bottom w:val="single" w:sz="4" w:space="0" w:color="5B9BD5" w:themeColor="accent1"/>
-            </w:tcBorders>
-          </w:tcPr>
-          <w:p>
-            <w:pPr>
-              <w:cnfStyle w:val="000000000000" w:firstRow="0" w:lastRow="0" w:firstColumn="0" w:lastColumn="0" w:oddVBand="0" w:evenVBand="0" w:oddHBand="0" w:evenHBand="0" w:firstRowFirstColumn="0" w:firstRowLastColumn="0" w:lastRowFirstColumn="0" w:lastRowLastColumn="0"/>
-            </w:pPr>
-          </w:p>
-        </w:tc>
-        <w:tc>
-          <w:tcPr>
-            <w:tcW w:w="3906" w:type="dxa"/>
-            <w:gridSpan w:val="2"/>
-            <w:tcBorders>
-              <w:top w:val="single" w:sz="4" w:space="0" w:color="5B9BD5" w:themeColor="accent1"/>
-              <w:bottom w:val="single" w:sz="4" w:space="0" w:color="5B9BD5" w:themeColor="accent1"/>
-            </w:tcBorders>
-          </w:tcPr>
-          <w:p>
-            <w:pPr>
-              <w:cnfStyle w:val="000000000000" w:firstRow="0" w:lastRow="0" w:firstColumn="0" w:lastColumn="0" w:oddVBand="0" w:evenVBand="0" w:oddHBand="0" w:evenHBand="0" w:firstRowFirstColumn="0" w:firstRowLastColumn="0" w:lastRowFirstColumn="0" w:lastRowLastColumn="0"/>
-            </w:pPr>
-            <w:r>
-              <w:rPr>
-                <w:rFonts w:hint="eastAsia"/>
-              </w:rPr>
-              <w:t>-</w:t>
-            </w:r>
-            <w:r>
-              <w:t xml:space="preserve">1 </w:t>
-            </w:r>
-            <w:r>
-              <w:rPr>
-                <w:rFonts w:hint="eastAsia"/>
-              </w:rPr>
-              <w:t>(</w:t>
-            </w:r>
-            <w:r>
-              <w:rPr>
-                <w:rFonts w:hint="eastAsia"/>
-              </w:rPr>
-              <w:t>删除</w:t>
-            </w:r>
-            <w:r>
-              <w:rPr>
-                <w:rFonts w:hint="eastAsia"/>
-              </w:rPr>
-              <w:t>)</w:t>
-            </w:r>
-          </w:p>
-        </w:tc>
-      </w:tr>
-      <w:tr>
-        <w:trPr>
-          <w:cnfStyle w:val="000000100000" w:firstRow="0" w:lastRow="0" w:firstColumn="0" w:lastColumn="0" w:oddVBand="0" w:evenVBand="0" w:oddHBand="1" w:evenHBand="0" w:firstRowFirstColumn="0" w:firstRowLastColumn="0" w:lastRowFirstColumn="0" w:lastRowLastColumn="0"/>
-          <w:trHeight w:val="154"/>
-        </w:trPr>
-        <w:tc>
-          <w:tcPr>
-            <w:cnfStyle w:val="001000000000" w:firstRow="0" w:lastRow="0" w:firstColumn="1" w:lastColumn="0" w:oddVBand="0" w:evenVBand="0" w:oddHBand="0" w:evenHBand="0" w:firstRowFirstColumn="0" w:firstRowLastColumn="0" w:lastRowFirstColumn="0" w:lastRowLastColumn="0"/>
-            <w:tcW w:w="1034" w:type="dxa"/>
-            <w:vMerge/>
-          </w:tcPr>
-          <w:p>
-            <w:pPr>
-              <w:pStyle w:val="a3"/>
-              <w:ind w:firstLineChars="0" w:firstLine="0"/>
-              <w:rPr>
-                <w:b w:val="0"/>
-              </w:rPr>
-            </w:pPr>
-          </w:p>
-        </w:tc>
-        <w:tc>
-          <w:tcPr>
-            <w:tcW w:w="3356" w:type="dxa"/>
-            <w:gridSpan w:val="3"/>
-            <w:vMerge w:val="restart"/>
-            <w:tcBorders>
-              <w:top w:val="single" w:sz="4" w:space="0" w:color="5B9BD5" w:themeColor="accent1"/>
-            </w:tcBorders>
-          </w:tcPr>
-          <w:p>
-            <w:pPr>
-              <w:cnfStyle w:val="000000100000" w:firstRow="0" w:lastRow="0" w:firstColumn="0" w:lastColumn="0" w:oddVBand="0" w:evenVBand="0" w:oddHBand="1" w:evenHBand="0" w:firstRowFirstColumn="0" w:firstRowLastColumn="0" w:lastRowFirstColumn="0" w:lastRowLastColumn="0"/>
-            </w:pPr>
-            <w:r>
-              <w:rPr>
-                <w:rFonts w:hint="eastAsia"/>
-              </w:rPr>
-              <w:t>level</w:t>
-            </w:r>
-          </w:p>
-        </w:tc>
-        <w:tc>
-          <w:tcPr>
-            <w:tcW w:w="3906" w:type="dxa"/>
-            <w:gridSpan w:val="2"/>
-            <w:tcBorders>
-              <w:top w:val="single" w:sz="4" w:space="0" w:color="5B9BD5" w:themeColor="accent1"/>
-              <w:bottom w:val="single" w:sz="4" w:space="0" w:color="5B9BD5" w:themeColor="accent1"/>
-            </w:tcBorders>
-          </w:tcPr>
-          <w:p>
-            <w:pPr>
-              <w:pStyle w:val="a3"/>
-              <w:ind w:firstLineChars="0" w:firstLine="0"/>
-              <w:cnfStyle w:val="000000100000" w:firstRow="0" w:lastRow="0" w:firstColumn="0" w:lastColumn="0" w:oddVBand="0" w:evenVBand="0" w:oddHBand="1" w:evenHBand="0" w:firstRowFirstColumn="0" w:firstRowLastColumn="0" w:lastRowFirstColumn="0" w:lastRowLastColumn="0"/>
-            </w:pPr>
-            <w:r>
-              <w:rPr>
-                <w:rFonts w:hint="eastAsia"/>
-              </w:rPr>
-              <w:t>1 (</w:t>
-            </w:r>
-            <w:r>
-              <w:rPr>
-                <w:rFonts w:hint="eastAsia"/>
-              </w:rPr>
-              <w:t>普通</w:t>
-            </w:r>
-            <w:r>
-              <w:t>用户</w:t>
-            </w:r>
-            <w:r>
-              <w:rPr>
-                <w:rFonts w:hint="eastAsia"/>
-              </w:rPr>
-              <w:t>)</w:t>
-            </w:r>
-          </w:p>
-        </w:tc>
-      </w:tr>
-      <w:tr>
-        <w:trPr>
-          <w:trHeight w:val="175"/>
-        </w:trPr>
-        <w:tc>
-          <w:tcPr>
-            <w:cnfStyle w:val="001000000000" w:firstRow="0" w:lastRow="0" w:firstColumn="1" w:lastColumn="0" w:oddVBand="0" w:evenVBand="0" w:oddHBand="0" w:evenHBand="0" w:firstRowFirstColumn="0" w:firstRowLastColumn="0" w:lastRowFirstColumn="0" w:lastRowLastColumn="0"/>
-            <w:tcW w:w="1034" w:type="dxa"/>
-            <w:vMerge/>
-          </w:tcPr>
-          <w:p>
-            <w:pPr>
-              <w:pStyle w:val="a3"/>
-              <w:ind w:firstLineChars="0" w:firstLine="0"/>
-              <w:rPr>
-                <w:b w:val="0"/>
-              </w:rPr>
-            </w:pPr>
-          </w:p>
-        </w:tc>
-        <w:tc>
-          <w:tcPr>
-            <w:tcW w:w="3356" w:type="dxa"/>
-            <w:gridSpan w:val="3"/>
-            <w:vMerge/>
-          </w:tcPr>
-          <w:p>
-            <w:pPr>
-              <w:cnfStyle w:val="000000000000" w:firstRow="0" w:lastRow="0" w:firstColumn="0" w:lastColumn="0" w:oddVBand="0" w:evenVBand="0" w:oddHBand="0" w:evenHBand="0" w:firstRowFirstColumn="0" w:firstRowLastColumn="0" w:lastRowFirstColumn="0" w:lastRowLastColumn="0"/>
-            </w:pPr>
-          </w:p>
-        </w:tc>
-        <w:tc>
-          <w:tcPr>
-            <w:tcW w:w="3906" w:type="dxa"/>
-            <w:gridSpan w:val="2"/>
-            <w:tcBorders>
-              <w:top w:val="single" w:sz="4" w:space="0" w:color="5B9BD5" w:themeColor="accent1"/>
-              <w:bottom w:val="single" w:sz="4" w:space="0" w:color="5B9BD5" w:themeColor="accent1"/>
-            </w:tcBorders>
-          </w:tcPr>
-          <w:p>
-            <w:pPr>
-              <w:pStyle w:val="a3"/>
-              <w:ind w:firstLineChars="0" w:firstLine="0"/>
-              <w:cnfStyle w:val="000000000000" w:firstRow="0" w:lastRow="0" w:firstColumn="0" w:lastColumn="0" w:oddVBand="0" w:evenVBand="0" w:oddHBand="0" w:evenHBand="0" w:firstRowFirstColumn="0" w:firstRowLastColumn="0" w:lastRowFirstColumn="0" w:lastRowLastColumn="0"/>
-            </w:pPr>
-            <w:r>
-              <w:rPr>
-                <w:rFonts w:hint="eastAsia"/>
-              </w:rPr>
-              <w:t xml:space="preserve">5 </w:t>
-            </w:r>
-            <w:r>
-              <w:t>(</w:t>
-            </w:r>
-            <w:r>
-              <w:rPr>
-                <w:rFonts w:hint="eastAsia"/>
-              </w:rPr>
-              <w:t>商家</w:t>
-            </w:r>
-            <w:r>
-              <w:rPr>
-                <w:rFonts w:hint="eastAsia"/>
-              </w:rPr>
-              <w:t>)</w:t>
-            </w:r>
-          </w:p>
-        </w:tc>
-      </w:tr>
-      <w:tr>
-        <w:trPr>
-          <w:cnfStyle w:val="000000100000" w:firstRow="0" w:lastRow="0" w:firstColumn="0" w:lastColumn="0" w:oddVBand="0" w:evenVBand="0" w:oddHBand="1" w:evenHBand="0" w:firstRowFirstColumn="0" w:firstRowLastColumn="0" w:lastRowFirstColumn="0" w:lastRowLastColumn="0"/>
-          <w:trHeight w:val="215"/>
-        </w:trPr>
-        <w:tc>
-          <w:tcPr>
-            <w:cnfStyle w:val="001000000000" w:firstRow="0" w:lastRow="0" w:firstColumn="1" w:lastColumn="0" w:oddVBand="0" w:evenVBand="0" w:oddHBand="0" w:evenHBand="0" w:firstRowFirstColumn="0" w:firstRowLastColumn="0" w:lastRowFirstColumn="0" w:lastRowLastColumn="0"/>
-            <w:tcW w:w="1034" w:type="dxa"/>
-            <w:vMerge/>
-          </w:tcPr>
-          <w:p>
-            <w:pPr>
-              <w:pStyle w:val="a3"/>
-              <w:ind w:firstLineChars="0" w:firstLine="0"/>
-              <w:rPr>
-                <w:b w:val="0"/>
-              </w:rPr>
-            </w:pPr>
-          </w:p>
-        </w:tc>
-        <w:tc>
-          <w:tcPr>
-            <w:tcW w:w="3356" w:type="dxa"/>
-            <w:gridSpan w:val="3"/>
-            <w:vMerge/>
-          </w:tcPr>
-          <w:p>
-            <w:pPr>
-              <w:cnfStyle w:val="000000100000" w:firstRow="0" w:lastRow="0" w:firstColumn="0" w:lastColumn="0" w:oddVBand="0" w:evenVBand="0" w:oddHBand="1" w:evenHBand="0" w:firstRowFirstColumn="0" w:firstRowLastColumn="0" w:lastRowFirstColumn="0" w:lastRowLastColumn="0"/>
-            </w:pPr>
-          </w:p>
-        </w:tc>
-        <w:tc>
-          <w:tcPr>
-            <w:tcW w:w="3906" w:type="dxa"/>
-            <w:gridSpan w:val="2"/>
-            <w:tcBorders>
-              <w:top w:val="single" w:sz="4" w:space="0" w:color="5B9BD5" w:themeColor="accent1"/>
-              <w:bottom w:val="single" w:sz="4" w:space="0" w:color="5B9BD5" w:themeColor="accent1"/>
-            </w:tcBorders>
-          </w:tcPr>
-          <w:p>
-            <w:pPr>
-              <w:pStyle w:val="a3"/>
-              <w:ind w:firstLineChars="0" w:firstLine="0"/>
-              <w:cnfStyle w:val="000000100000" w:firstRow="0" w:lastRow="0" w:firstColumn="0" w:lastColumn="0" w:oddVBand="0" w:evenVBand="0" w:oddHBand="1" w:evenHBand="0" w:firstRowFirstColumn="0" w:firstRowLastColumn="0" w:lastRowFirstColumn="0" w:lastRowLastColumn="0"/>
-            </w:pPr>
-            <w:r>
-              <w:rPr>
-                <w:rFonts w:hint="eastAsia"/>
-              </w:rPr>
-              <w:t>10 (</w:t>
-            </w:r>
-            <w:r>
-              <w:rPr>
-                <w:rFonts w:hint="eastAsia"/>
-              </w:rPr>
-              <w:t>普通管理员</w:t>
-            </w:r>
-            <w:r>
-              <w:rPr>
-                <w:rFonts w:hint="eastAsia"/>
-              </w:rPr>
-              <w:t>)</w:t>
-            </w:r>
-          </w:p>
-        </w:tc>
-      </w:tr>
-      <w:tr>
-        <w:trPr>
-          <w:trHeight w:val="193"/>
-        </w:trPr>
-        <w:tc>
-          <w:tcPr>
-            <w:cnfStyle w:val="001000000000" w:firstRow="0" w:lastRow="0" w:firstColumn="1" w:lastColumn="0" w:oddVBand="0" w:evenVBand="0" w:oddHBand="0" w:evenHBand="0" w:firstRowFirstColumn="0" w:firstRowLastColumn="0" w:lastRowFirstColumn="0" w:lastRowLastColumn="0"/>
-            <w:tcW w:w="1034" w:type="dxa"/>
-            <w:vMerge/>
-          </w:tcPr>
-          <w:p>
-            <w:pPr>
-              <w:pStyle w:val="a3"/>
-              <w:ind w:firstLineChars="0" w:firstLine="0"/>
-              <w:rPr>
-                <w:b w:val="0"/>
-              </w:rPr>
-            </w:pPr>
-          </w:p>
-        </w:tc>
-        <w:tc>
-          <w:tcPr>
-            <w:tcW w:w="3356" w:type="dxa"/>
-            <w:gridSpan w:val="3"/>
-            <w:vMerge/>
-            <w:tcBorders>
-              <w:bottom w:val="single" w:sz="4" w:space="0" w:color="5B9BD5" w:themeColor="accent1"/>
-            </w:tcBorders>
-          </w:tcPr>
-          <w:p>
-            <w:pPr>
-              <w:cnfStyle w:val="000000000000" w:firstRow="0" w:lastRow="0" w:firstColumn="0" w:lastColumn="0" w:oddVBand="0" w:evenVBand="0" w:oddHBand="0" w:evenHBand="0" w:firstRowFirstColumn="0" w:firstRowLastColumn="0" w:lastRowFirstColumn="0" w:lastRowLastColumn="0"/>
-            </w:pPr>
-          </w:p>
-        </w:tc>
-        <w:tc>
-          <w:tcPr>
-            <w:tcW w:w="3906" w:type="dxa"/>
-            <w:gridSpan w:val="2"/>
-            <w:tcBorders>
-              <w:top w:val="single" w:sz="4" w:space="0" w:color="5B9BD5" w:themeColor="accent1"/>
-              <w:bottom w:val="single" w:sz="4" w:space="0" w:color="5B9BD5" w:themeColor="accent1"/>
-            </w:tcBorders>
-          </w:tcPr>
-          <w:p>
-            <w:pPr>
-              <w:pStyle w:val="a3"/>
-              <w:ind w:firstLineChars="0" w:firstLine="0"/>
-              <w:cnfStyle w:val="000000000000" w:firstRow="0" w:lastRow="0" w:firstColumn="0" w:lastColumn="0" w:oddVBand="0" w:evenVBand="0" w:oddHBand="0" w:evenHBand="0" w:firstRowFirstColumn="0" w:firstRowLastColumn="0" w:lastRowFirstColumn="0" w:lastRowLastColumn="0"/>
-            </w:pPr>
-            <w:r>
-              <w:t>15 (</w:t>
-            </w:r>
-            <w:r>
-              <w:rPr>
-                <w:rFonts w:hint="eastAsia"/>
-              </w:rPr>
-              <w:t>高级</w:t>
-            </w:r>
-            <w:r>
-              <w:t>管理员</w:t>
-            </w:r>
-            <w:r>
-              <w:rPr>
-                <w:rFonts w:hint="eastAsia"/>
-              </w:rPr>
-              <w:t>)</w:t>
-            </w:r>
-          </w:p>
-        </w:tc>
-      </w:tr>
-      <w:tr>
-        <w:trPr>
-          <w:cnfStyle w:val="000000100000" w:firstRow="0" w:lastRow="0" w:firstColumn="0" w:lastColumn="0" w:oddVBand="0" w:evenVBand="0" w:oddHBand="1" w:evenHBand="0" w:firstRowFirstColumn="0" w:firstRowLastColumn="0" w:lastRowFirstColumn="0" w:lastRowLastColumn="0"/>
-          <w:trHeight w:val="204"/>
-        </w:trPr>
-        <w:tc>
-          <w:tcPr>
-            <w:cnfStyle w:val="001000000000" w:firstRow="0" w:lastRow="0" w:firstColumn="1" w:lastColumn="0" w:oddVBand="0" w:evenVBand="0" w:oddHBand="0" w:evenHBand="0" w:firstRowFirstColumn="0" w:firstRowLastColumn="0" w:lastRowFirstColumn="0" w:lastRowLastColumn="0"/>
-            <w:tcW w:w="1034" w:type="dxa"/>
-            <w:vMerge/>
-          </w:tcPr>
-          <w:p>
-            <w:pPr>
-              <w:pStyle w:val="a3"/>
-              <w:ind w:firstLineChars="0" w:firstLine="0"/>
-              <w:rPr>
-                <w:b w:val="0"/>
-              </w:rPr>
-            </w:pPr>
-          </w:p>
-        </w:tc>
-        <w:tc>
-          <w:tcPr>
-            <w:tcW w:w="3356" w:type="dxa"/>
-            <w:gridSpan w:val="3"/>
-            <w:tcBorders>
-              <w:top w:val="single" w:sz="4" w:space="0" w:color="5B9BD5" w:themeColor="accent1"/>
-              <w:bottom w:val="single" w:sz="4" w:space="0" w:color="5B9BD5" w:themeColor="accent1"/>
-            </w:tcBorders>
-          </w:tcPr>
-          <w:p>
-            <w:pPr>
-              <w:cnfStyle w:val="000000100000" w:firstRow="0" w:lastRow="0" w:firstColumn="0" w:lastColumn="0" w:oddVBand="0" w:evenVBand="0" w:oddHBand="1" w:evenHBand="0" w:firstRowFirstColumn="0" w:firstRowLastColumn="0" w:lastRowFirstColumn="0" w:lastRowLastColumn="0"/>
-            </w:pPr>
-          </w:p>
-        </w:tc>
-        <w:tc>
-          <w:tcPr>
-            <w:tcW w:w="3906" w:type="dxa"/>
-            <w:gridSpan w:val="2"/>
-            <w:tcBorders>
-              <w:top w:val="single" w:sz="4" w:space="0" w:color="5B9BD5" w:themeColor="accent1"/>
-              <w:bottom w:val="single" w:sz="4" w:space="0" w:color="5B9BD5" w:themeColor="accent1"/>
-            </w:tcBorders>
-          </w:tcPr>
-          <w:p>
-            <w:pPr>
-              <w:pStyle w:val="a3"/>
-              <w:ind w:firstLineChars="0" w:firstLine="0"/>
-              <w:cnfStyle w:val="000000100000" w:firstRow="0" w:lastRow="0" w:firstColumn="0" w:lastColumn="0" w:oddVBand="0" w:evenVBand="0" w:oddHBand="1" w:evenHBand="0" w:firstRowFirstColumn="0" w:firstRowLastColumn="0" w:lastRowFirstColumn="0" w:lastRowLastColumn="0"/>
-            </w:pPr>
-          </w:p>
-        </w:tc>
-      </w:tr>
-      <w:tr>
-        <w:trPr>
-          <w:trHeight w:val="197"/>
-        </w:trPr>
-        <w:tc>
-          <w:tcPr>
-            <w:cnfStyle w:val="001000000000" w:firstRow="0" w:lastRow="0" w:firstColumn="1" w:lastColumn="0" w:oddVBand="0" w:evenVBand="0" w:oddHBand="0" w:evenHBand="0" w:firstRowFirstColumn="0" w:firstRowLastColumn="0" w:lastRowFirstColumn="0" w:lastRowLastColumn="0"/>
-            <w:tcW w:w="1034" w:type="dxa"/>
-            <w:vMerge/>
-          </w:tcPr>
-          <w:p>
-            <w:pPr>
-              <w:pStyle w:val="a3"/>
-              <w:ind w:firstLineChars="0" w:firstLine="0"/>
-              <w:rPr>
-                <w:b w:val="0"/>
-              </w:rPr>
-            </w:pPr>
-          </w:p>
-        </w:tc>
-        <w:tc>
-          <w:tcPr>
-            <w:tcW w:w="3356" w:type="dxa"/>
-            <w:gridSpan w:val="3"/>
-            <w:tcBorders>
-              <w:top w:val="single" w:sz="4" w:space="0" w:color="5B9BD5" w:themeColor="accent1"/>
-            </w:tcBorders>
-          </w:tcPr>
-          <w:p>
-            <w:pPr>
-              <w:cnfStyle w:val="000000000000" w:firstRow="0" w:lastRow="0" w:firstColumn="0" w:lastColumn="0" w:oddVBand="0" w:evenVBand="0" w:oddHBand="0" w:evenHBand="0" w:firstRowFirstColumn="0" w:firstRowLastColumn="0" w:lastRowFirstColumn="0" w:lastRowLastColumn="0"/>
-            </w:pPr>
-          </w:p>
-        </w:tc>
-        <w:tc>
-          <w:tcPr>
-            <w:tcW w:w="3906" w:type="dxa"/>
-            <w:gridSpan w:val="2"/>
-            <w:tcBorders>
-              <w:top w:val="single" w:sz="4" w:space="0" w:color="5B9BD5" w:themeColor="accent1"/>
-            </w:tcBorders>
-          </w:tcPr>
-          <w:p>
-            <w:pPr>
-              <w:pStyle w:val="a3"/>
-              <w:ind w:firstLineChars="0" w:firstLine="0"/>
-              <w:cnfStyle w:val="000000000000" w:firstRow="0" w:lastRow="0" w:firstColumn="0" w:lastColumn="0" w:oddVBand="0" w:evenVBand="0" w:oddHBand="0" w:evenHBand="0" w:firstRowFirstColumn="0" w:firstRowLastColumn="0" w:lastRowFirstColumn="0" w:lastRowLastColumn="0"/>
+              <w:pStyle w:val="a3"/>
+              <w:ind w:firstLineChars="0" w:firstLine="0"/>
+              <w:cnfStyle w:val="000000100000" w:firstRow="0" w:lastRow="0" w:firstColumn="0" w:lastColumn="0" w:oddVBand="0" w:evenVBand="0" w:oddHBand="1" w:evenHBand="0" w:firstRowFirstColumn="0" w:firstRowLastColumn="0" w:lastRowFirstColumn="0" w:lastRowLastColumn="0"/>
             </w:pPr>
           </w:p>
         </w:tc>
@@ -5044,10 +5243,16 @@
               <w:cnfStyle w:val="000000100000" w:firstRow="0" w:lastRow="0" w:firstColumn="0" w:lastColumn="0" w:oddVBand="0" w:evenVBand="0" w:oddHBand="1" w:evenHBand="0" w:firstRowFirstColumn="0" w:firstRowLastColumn="0" w:lastRowFirstColumn="0" w:lastRowLastColumn="0"/>
             </w:pPr>
             <w:r>
-              <w:t>http://ec2-54-169-66-69.ap-southeast1.compute.amazonaws.com/</w:t>
-            </w:r>
-            <w:r>
-              <w:t xml:space="preserve"> nail_care_svr/index.php</w:t>
+              <w:t>http://ec2-54-169-66-69.ap-southeast</w:t>
+            </w:r>
+            <w:r>
+              <w:t>-</w:t>
+            </w:r>
+            <w:r>
+              <w:t>1.compute.amazonaws.com/</w:t>
+            </w:r>
+            <w:r>
+              <w:t>nail_care_svr/index.php</w:t>
             </w:r>
             <w:r>
               <w:rPr>
@@ -5066,118 +5271,57 @@
           <w:tcPr>
             <w:cnfStyle w:val="001000000000" w:firstRow="0" w:lastRow="0" w:firstColumn="1" w:lastColumn="0" w:oddVBand="0" w:evenVBand="0" w:oddHBand="0" w:evenHBand="0" w:firstRowFirstColumn="0" w:firstRowLastColumn="0" w:lastRowFirstColumn="0" w:lastRowLastColumn="0"/>
             <w:tcW w:w="1034" w:type="dxa"/>
-            <w:vMerge w:val="restart"/>
-          </w:tcPr>
-          <w:p>
-            <w:pPr>
-              <w:pStyle w:val="a3"/>
-              <w:ind w:firstLineChars="0" w:firstLine="0"/>
-              <w:rPr>
-                <w:b w:val="0"/>
-              </w:rPr>
-            </w:pPr>
-            <w:r>
-              <w:rPr>
-                <w:rFonts w:hint="eastAsia"/>
-                <w:b w:val="0"/>
-              </w:rPr>
-              <w:t>参数</w:t>
-            </w:r>
-          </w:p>
-        </w:tc>
-        <w:tc>
-          <w:tcPr>
-            <w:tcW w:w="1943" w:type="dxa"/>
-            <w:tcBorders>
-              <w:right w:val="single" w:sz="4" w:space="0" w:color="5B9BD5" w:themeColor="accent1"/>
-            </w:tcBorders>
-          </w:tcPr>
-          <w:p>
-            <w:pPr>
-              <w:pStyle w:val="a3"/>
-              <w:ind w:firstLineChars="0" w:firstLine="0"/>
-              <w:cnfStyle w:val="000000000000" w:firstRow="0" w:lastRow="0" w:firstColumn="0" w:lastColumn="0" w:oddVBand="0" w:evenVBand="0" w:oddHBand="0" w:evenHBand="0" w:firstRowFirstColumn="0" w:firstRowLastColumn="0" w:lastRowFirstColumn="0" w:lastRowLastColumn="0"/>
-              <w:rPr>
-                <w:b/>
-              </w:rPr>
-            </w:pPr>
-            <w:r>
-              <w:rPr>
-                <w:rFonts w:hint="eastAsia"/>
-                <w:b/>
-              </w:rPr>
-              <w:t>名称</w:t>
-            </w:r>
-          </w:p>
-        </w:tc>
-        <w:tc>
-          <w:tcPr>
-            <w:tcW w:w="1276" w:type="dxa"/>
-            <w:tcBorders>
-              <w:left w:val="single" w:sz="4" w:space="0" w:color="5B9BD5" w:themeColor="accent1"/>
-            </w:tcBorders>
-          </w:tcPr>
-          <w:p>
-            <w:pPr>
-              <w:pStyle w:val="a3"/>
-              <w:ind w:firstLineChars="0" w:firstLine="0"/>
-              <w:cnfStyle w:val="000000000000" w:firstRow="0" w:lastRow="0" w:firstColumn="0" w:lastColumn="0" w:oddVBand="0" w:evenVBand="0" w:oddHBand="0" w:evenHBand="0" w:firstRowFirstColumn="0" w:firstRowLastColumn="0" w:lastRowFirstColumn="0" w:lastRowLastColumn="0"/>
-              <w:rPr>
-                <w:b/>
-              </w:rPr>
-            </w:pPr>
-            <w:r>
-              <w:rPr>
-                <w:rFonts w:hint="eastAsia"/>
-                <w:b/>
-              </w:rPr>
-              <w:t>类型</w:t>
-            </w:r>
-          </w:p>
-        </w:tc>
-        <w:tc>
-          <w:tcPr>
-            <w:tcW w:w="1559" w:type="dxa"/>
-            <w:gridSpan w:val="2"/>
-          </w:tcPr>
-          <w:p>
-            <w:pPr>
-              <w:pStyle w:val="a3"/>
-              <w:ind w:firstLineChars="0" w:firstLine="0"/>
-              <w:cnfStyle w:val="000000000000" w:firstRow="0" w:lastRow="0" w:firstColumn="0" w:lastColumn="0" w:oddVBand="0" w:evenVBand="0" w:oddHBand="0" w:evenHBand="0" w:firstRowFirstColumn="0" w:firstRowLastColumn="0" w:lastRowFirstColumn="0" w:lastRowLastColumn="0"/>
-              <w:rPr>
-                <w:b/>
-              </w:rPr>
-            </w:pPr>
-            <w:r>
-              <w:rPr>
-                <w:rFonts w:hint="eastAsia"/>
-                <w:b/>
-              </w:rPr>
-              <w:t>描述</w:t>
-            </w:r>
-          </w:p>
-        </w:tc>
-        <w:tc>
-          <w:tcPr>
-            <w:tcW w:w="2484" w:type="dxa"/>
-          </w:tcPr>
-          <w:p>
-            <w:pPr>
-              <w:pStyle w:val="a3"/>
-              <w:ind w:firstLineChars="0" w:firstLine="0"/>
-              <w:cnfStyle w:val="000000000000" w:firstRow="0" w:lastRow="0" w:firstColumn="0" w:lastColumn="0" w:oddVBand="0" w:evenVBand="0" w:oddHBand="0" w:evenHBand="0" w:firstRowFirstColumn="0" w:firstRowLastColumn="0" w:lastRowFirstColumn="0" w:lastRowLastColumn="0"/>
-              <w:rPr>
-                <w:b/>
-              </w:rPr>
-            </w:pPr>
-            <w:r>
-              <w:rPr>
-                <w:rFonts w:hint="eastAsia"/>
-                <w:b/>
-              </w:rPr>
-              <w:t>约束</w:t>
-            </w:r>
+          </w:tcPr>
+          <w:p>
+            <w:pPr>
+              <w:pStyle w:val="a3"/>
+              <w:ind w:firstLineChars="0" w:firstLine="0"/>
+              <w:rPr>
+                <w:rFonts w:hint="eastAsia"/>
+              </w:rPr>
+            </w:pPr>
+            <w:r>
+              <w:rPr>
+                <w:rFonts w:hint="eastAsia"/>
+              </w:rPr>
+              <w:t>测试</w:t>
+            </w:r>
+            <w:r>
+              <w:t>url</w:t>
+            </w:r>
+          </w:p>
+        </w:tc>
+        <w:tc>
+          <w:tcPr>
+            <w:tcW w:w="7262" w:type="dxa"/>
+            <w:gridSpan w:val="5"/>
+          </w:tcPr>
+          <w:p>
+            <w:pPr>
+              <w:pStyle w:val="a3"/>
+              <w:ind w:firstLineChars="0" w:firstLine="0"/>
+              <w:cnfStyle w:val="000000000000" w:firstRow="0" w:lastRow="0" w:firstColumn="0" w:lastColumn="0" w:oddVBand="0" w:evenVBand="0" w:oddHBand="0" w:evenHBand="0" w:firstRowFirstColumn="0" w:firstRowLastColumn="0" w:lastRowFirstColumn="0" w:lastRowLastColumn="0"/>
+            </w:pPr>
+            <w:hyperlink r:id="rId10" w:history="1">
+              <w:r>
+                <w:rPr>
+                  <w:rStyle w:val="af4"/>
+                </w:rPr>
+                <w:t>http://ec2-54-169-66-69.ap-southeast-1.compute.amazonaws.com/n</w:t>
+              </w:r>
+              <w:r>
+                <w:rPr>
+                  <w:rStyle w:val="af4"/>
+                </w:rPr>
+                <w:t>a</w:t>
+              </w:r>
+              <w:r>
+                <w:rPr>
+                  <w:rStyle w:val="af4"/>
+                </w:rPr>
+                <w:t>il_care_svr/index.php/test/user_info</w:t>
+              </w:r>
+            </w:hyperlink>
           </w:p>
         </w:tc>
       </w:tr>
@@ -5189,16 +5333,23 @@
           <w:tcPr>
             <w:cnfStyle w:val="001000000000" w:firstRow="0" w:lastRow="0" w:firstColumn="1" w:lastColumn="0" w:oddVBand="0" w:evenVBand="0" w:oddHBand="0" w:evenHBand="0" w:firstRowFirstColumn="0" w:firstRowLastColumn="0" w:lastRowFirstColumn="0" w:lastRowLastColumn="0"/>
             <w:tcW w:w="1034" w:type="dxa"/>
-            <w:vMerge/>
-          </w:tcPr>
-          <w:p>
-            <w:pPr>
-              <w:pStyle w:val="a3"/>
-              <w:ind w:firstLineChars="0" w:firstLine="0"/>
-              <w:rPr>
-                <w:b w:val="0"/>
-              </w:rPr>
-            </w:pPr>
+            <w:vMerge w:val="restart"/>
+          </w:tcPr>
+          <w:p>
+            <w:pPr>
+              <w:pStyle w:val="a3"/>
+              <w:ind w:firstLineChars="0" w:firstLine="0"/>
+              <w:rPr>
+                <w:b w:val="0"/>
+              </w:rPr>
+            </w:pPr>
+            <w:r>
+              <w:rPr>
+                <w:rFonts w:hint="eastAsia"/>
+                <w:b w:val="0"/>
+              </w:rPr>
+              <w:t>参数</w:t>
+            </w:r>
           </w:p>
         </w:tc>
         <w:tc>
@@ -5213,12 +5364,16 @@
               <w:pStyle w:val="a3"/>
               <w:ind w:firstLineChars="0" w:firstLine="0"/>
               <w:cnfStyle w:val="000000100000" w:firstRow="0" w:lastRow="0" w:firstColumn="0" w:lastColumn="0" w:oddVBand="0" w:evenVBand="0" w:oddHBand="1" w:evenHBand="0" w:firstRowFirstColumn="0" w:firstRowLastColumn="0" w:lastRowFirstColumn="0" w:lastRowLastColumn="0"/>
-            </w:pPr>
-            <w:r>
-              <w:t>id</w:t>
-            </w:r>
-            <w:r>
-              <w:t>*</w:t>
+              <w:rPr>
+                <w:b/>
+              </w:rPr>
+            </w:pPr>
+            <w:r>
+              <w:rPr>
+                <w:rFonts w:hint="eastAsia"/>
+                <w:b/>
+              </w:rPr>
+              <w:t>名称</w:t>
             </w:r>
           </w:p>
         </w:tc>
@@ -5234,15 +5389,16 @@
               <w:pStyle w:val="a3"/>
               <w:ind w:firstLineChars="0" w:firstLine="0"/>
               <w:cnfStyle w:val="000000100000" w:firstRow="0" w:lastRow="0" w:firstColumn="0" w:lastColumn="0" w:oddVBand="0" w:evenVBand="0" w:oddHBand="1" w:evenHBand="0" w:firstRowFirstColumn="0" w:firstRowLastColumn="0" w:lastRowFirstColumn="0" w:lastRowLastColumn="0"/>
-            </w:pPr>
-            <w:r>
-              <w:t>T</w:t>
-            </w:r>
-            <w:r>
-              <w:rPr>
-                <w:rFonts w:hint="eastAsia"/>
-              </w:rPr>
-              <w:t>ext</w:t>
+              <w:rPr>
+                <w:b/>
+              </w:rPr>
+            </w:pPr>
+            <w:r>
+              <w:rPr>
+                <w:rFonts w:hint="eastAsia"/>
+                <w:b/>
+              </w:rPr>
+              <w:t>类型</w:t>
             </w:r>
           </w:p>
         </w:tc>
@@ -5256,72 +5412,77 @@
               <w:pStyle w:val="a3"/>
               <w:ind w:firstLineChars="0" w:firstLine="0"/>
               <w:cnfStyle w:val="000000100000" w:firstRow="0" w:lastRow="0" w:firstColumn="0" w:lastColumn="0" w:oddVBand="0" w:evenVBand="0" w:oddHBand="1" w:evenHBand="0" w:firstRowFirstColumn="0" w:firstRowLastColumn="0" w:lastRowFirstColumn="0" w:lastRowLastColumn="0"/>
-            </w:pPr>
-            <w:r>
-              <w:rPr>
-                <w:rFonts w:hint="eastAsia"/>
-              </w:rPr>
-              <w:t>用户</w:t>
-            </w:r>
-            <w:r>
-              <w:rPr>
-                <w:rFonts w:hint="eastAsia"/>
-              </w:rPr>
+              <w:rPr>
+                <w:b/>
+              </w:rPr>
+            </w:pPr>
+            <w:r>
+              <w:rPr>
+                <w:rFonts w:hint="eastAsia"/>
+                <w:b/>
+              </w:rPr>
+              <w:t>描述</w:t>
+            </w:r>
+          </w:p>
+        </w:tc>
+        <w:tc>
+          <w:tcPr>
+            <w:tcW w:w="2484" w:type="dxa"/>
+          </w:tcPr>
+          <w:p>
+            <w:pPr>
+              <w:pStyle w:val="a3"/>
+              <w:ind w:firstLineChars="0" w:firstLine="0"/>
+              <w:cnfStyle w:val="000000100000" w:firstRow="0" w:lastRow="0" w:firstColumn="0" w:lastColumn="0" w:oddVBand="0" w:evenVBand="0" w:oddHBand="1" w:evenHBand="0" w:firstRowFirstColumn="0" w:firstRowLastColumn="0" w:lastRowFirstColumn="0" w:lastRowLastColumn="0"/>
+              <w:rPr>
+                <w:b/>
+              </w:rPr>
+            </w:pPr>
+            <w:r>
+              <w:rPr>
+                <w:rFonts w:hint="eastAsia"/>
+                <w:b/>
+              </w:rPr>
+              <w:t>约束</w:t>
+            </w:r>
+          </w:p>
+        </w:tc>
+      </w:tr>
+      <w:tr>
+        <w:tc>
+          <w:tcPr>
+            <w:cnfStyle w:val="001000000000" w:firstRow="0" w:lastRow="0" w:firstColumn="1" w:lastColumn="0" w:oddVBand="0" w:evenVBand="0" w:oddHBand="0" w:evenHBand="0" w:firstRowFirstColumn="0" w:firstRowLastColumn="0" w:lastRowFirstColumn="0" w:lastRowLastColumn="0"/>
+            <w:tcW w:w="1034" w:type="dxa"/>
+            <w:vMerge/>
+          </w:tcPr>
+          <w:p>
+            <w:pPr>
+              <w:pStyle w:val="a3"/>
+              <w:ind w:firstLineChars="0" w:firstLine="0"/>
+              <w:rPr>
+                <w:b w:val="0"/>
+              </w:rPr>
+            </w:pPr>
+          </w:p>
+        </w:tc>
+        <w:tc>
+          <w:tcPr>
+            <w:tcW w:w="1943" w:type="dxa"/>
+            <w:tcBorders>
+              <w:right w:val="single" w:sz="4" w:space="0" w:color="5B9BD5" w:themeColor="accent1"/>
+            </w:tcBorders>
+          </w:tcPr>
+          <w:p>
+            <w:pPr>
+              <w:pStyle w:val="a3"/>
+              <w:ind w:firstLineChars="0" w:firstLine="0"/>
+              <w:cnfStyle w:val="000000000000" w:firstRow="0" w:lastRow="0" w:firstColumn="0" w:lastColumn="0" w:oddVBand="0" w:evenVBand="0" w:oddHBand="0" w:evenHBand="0" w:firstRowFirstColumn="0" w:firstRowLastColumn="0" w:lastRowFirstColumn="0" w:lastRowLastColumn="0"/>
+            </w:pPr>
+            <w:r>
               <w:t>id</w:t>
             </w:r>
-          </w:p>
-        </w:tc>
-        <w:tc>
-          <w:tcPr>
-            <w:tcW w:w="2484" w:type="dxa"/>
-          </w:tcPr>
-          <w:p>
-            <w:pPr>
-              <w:pStyle w:val="a3"/>
-              <w:ind w:firstLineChars="0" w:firstLine="0"/>
-              <w:cnfStyle w:val="000000100000" w:firstRow="0" w:lastRow="0" w:firstColumn="0" w:lastColumn="0" w:oddVBand="0" w:evenVBand="0" w:oddHBand="1" w:evenHBand="0" w:firstRowFirstColumn="0" w:firstRowLastColumn="0" w:lastRowFirstColumn="0" w:lastRowLastColumn="0"/>
-            </w:pPr>
-            <w:r>
-              <w:rPr>
-                <w:rFonts w:hint="eastAsia"/>
-              </w:rPr>
-              <w:t>数字</w:t>
-            </w:r>
-          </w:p>
-        </w:tc>
-      </w:tr>
-      <w:tr>
-        <w:tc>
-          <w:tcPr>
-            <w:cnfStyle w:val="001000000000" w:firstRow="0" w:lastRow="0" w:firstColumn="1" w:lastColumn="0" w:oddVBand="0" w:evenVBand="0" w:oddHBand="0" w:evenHBand="0" w:firstRowFirstColumn="0" w:firstRowLastColumn="0" w:lastRowFirstColumn="0" w:lastRowLastColumn="0"/>
-            <w:tcW w:w="1034" w:type="dxa"/>
-            <w:vMerge/>
-          </w:tcPr>
-          <w:p>
-            <w:pPr>
-              <w:pStyle w:val="a3"/>
-              <w:ind w:firstLineChars="0" w:firstLine="0"/>
-            </w:pPr>
-          </w:p>
-        </w:tc>
-        <w:tc>
-          <w:tcPr>
-            <w:tcW w:w="1943" w:type="dxa"/>
-            <w:tcBorders>
-              <w:right w:val="single" w:sz="4" w:space="0" w:color="5B9BD5" w:themeColor="accent1"/>
-            </w:tcBorders>
-          </w:tcPr>
-          <w:p>
-            <w:pPr>
-              <w:pStyle w:val="a3"/>
-              <w:ind w:firstLineChars="0" w:firstLine="0"/>
-              <w:cnfStyle w:val="000000000000" w:firstRow="0" w:lastRow="0" w:firstColumn="0" w:lastColumn="0" w:oddVBand="0" w:evenVBand="0" w:oddHBand="0" w:evenHBand="0" w:firstRowFirstColumn="0" w:firstRowLastColumn="0" w:lastRowFirstColumn="0" w:lastRowLastColumn="0"/>
-            </w:pPr>
-            <w:r>
-              <w:rPr>
-                <w:rFonts w:hint="eastAsia"/>
-              </w:rPr>
-              <w:t>token</w:t>
+            <w:r>
+              <w:t>*</w:t>
             </w:r>
           </w:p>
         </w:tc>
@@ -5339,7 +5500,13 @@
               <w:cnfStyle w:val="000000000000" w:firstRow="0" w:lastRow="0" w:firstColumn="0" w:lastColumn="0" w:oddVBand="0" w:evenVBand="0" w:oddHBand="0" w:evenHBand="0" w:firstRowFirstColumn="0" w:firstRowLastColumn="0" w:lastRowFirstColumn="0" w:lastRowLastColumn="0"/>
             </w:pPr>
             <w:r>
-              <w:t>String</w:t>
+              <w:t>T</w:t>
+            </w:r>
+            <w:r>
+              <w:rPr>
+                <w:rFonts w:hint="eastAsia"/>
+              </w:rPr>
+              <w:t>ext</w:t>
             </w:r>
           </w:p>
         </w:tc>
@@ -5358,13 +5525,13 @@
               <w:rPr>
                 <w:rFonts w:hint="eastAsia"/>
               </w:rPr>
-              <w:t>token</w:t>
-            </w:r>
-            <w:r>
-              <w:rPr>
-                <w:rFonts w:hint="eastAsia"/>
-              </w:rPr>
-              <w:t>验证码</w:t>
+              <w:t>用户</w:t>
+            </w:r>
+            <w:r>
+              <w:rPr>
+                <w:rFonts w:hint="eastAsia"/>
+              </w:rPr>
+              <w:t>id</w:t>
             </w:r>
           </w:p>
         </w:tc>
@@ -5382,28 +5549,7 @@
               <w:rPr>
                 <w:rFonts w:hint="eastAsia"/>
               </w:rPr>
-              <w:t>32</w:t>
-            </w:r>
-            <w:r>
-              <w:rPr>
-                <w:rFonts w:hint="eastAsia"/>
-              </w:rPr>
-              <w:t>为</w:t>
-            </w:r>
-            <w:r>
-              <w:rPr>
-                <w:rFonts w:hint="eastAsia"/>
-              </w:rPr>
-              <w:t>MD5</w:t>
-            </w:r>
-            <w:r>
-              <w:rPr>
-                <w:rFonts w:hint="eastAsia"/>
-              </w:rPr>
-              <w:t>加密</w:t>
-            </w:r>
-            <w:r>
-              <w:t>的字符串</w:t>
+              <w:t>数字</w:t>
             </w:r>
           </w:p>
         </w:tc>
@@ -5442,12 +5588,6 @@
               <w:rPr>
                 <w:rFonts w:hint="eastAsia"/>
               </w:rPr>
-              <w:t>如</w:t>
-            </w:r>
-            <w:r>
-              <w:t>：</w:t>
-            </w:r>
-            <w:r>
               <w:t>token</w:t>
             </w:r>
           </w:p>
@@ -5466,9 +5606,6 @@
               <w:cnfStyle w:val="000000100000" w:firstRow="0" w:lastRow="0" w:firstColumn="0" w:lastColumn="0" w:oddVBand="0" w:evenVBand="0" w:oddHBand="1" w:evenHBand="0" w:firstRowFirstColumn="0" w:firstRowLastColumn="0" w:lastRowFirstColumn="0" w:lastRowLastColumn="0"/>
             </w:pPr>
             <w:r>
-              <w:rPr>
-                <w:rFonts w:hint="eastAsia"/>
-              </w:rPr>
               <w:t>String</w:t>
             </w:r>
           </w:p>
@@ -5508,6 +5645,33 @@
               <w:ind w:firstLineChars="0" w:firstLine="0"/>
               <w:cnfStyle w:val="000000100000" w:firstRow="0" w:lastRow="0" w:firstColumn="0" w:lastColumn="0" w:oddVBand="0" w:evenVBand="0" w:oddHBand="1" w:evenHBand="0" w:firstRowFirstColumn="0" w:firstRowLastColumn="0" w:lastRowFirstColumn="0" w:lastRowLastColumn="0"/>
             </w:pPr>
+            <w:r>
+              <w:rPr>
+                <w:rFonts w:hint="eastAsia"/>
+              </w:rPr>
+              <w:t>32</w:t>
+            </w:r>
+            <w:r>
+              <w:rPr>
+                <w:rFonts w:hint="eastAsia"/>
+              </w:rPr>
+              <w:t>为</w:t>
+            </w:r>
+            <w:r>
+              <w:rPr>
+                <w:rFonts w:hint="eastAsia"/>
+              </w:rPr>
+              <w:t>MD5</w:t>
+            </w:r>
+            <w:r>
+              <w:rPr>
+                <w:rFonts w:hint="eastAsia"/>
+              </w:rPr>
+              <w:t>加密</w:t>
+            </w:r>
+            <w:r>
+              <w:t>的字符串</w:t>
+            </w:r>
           </w:p>
         </w:tc>
       </w:tr>
@@ -5538,6 +5702,18 @@
               <w:ind w:firstLineChars="0" w:firstLine="0"/>
               <w:cnfStyle w:val="000000000000" w:firstRow="0" w:lastRow="0" w:firstColumn="0" w:lastColumn="0" w:oddVBand="0" w:evenVBand="0" w:oddHBand="0" w:evenHBand="0" w:firstRowFirstColumn="0" w:firstRowLastColumn="0" w:lastRowFirstColumn="0" w:lastRowLastColumn="0"/>
             </w:pPr>
+            <w:r>
+              <w:rPr>
+                <w:rFonts w:hint="eastAsia"/>
+              </w:rPr>
+              <w:t>如</w:t>
+            </w:r>
+            <w:r>
+              <w:t>：</w:t>
+            </w:r>
+            <w:r>
+              <w:t>token</w:t>
+            </w:r>
           </w:p>
         </w:tc>
         <w:tc>
@@ -5553,6 +5729,12 @@
               <w:ind w:firstLineChars="0" w:firstLine="0"/>
               <w:cnfStyle w:val="000000000000" w:firstRow="0" w:lastRow="0" w:firstColumn="0" w:lastColumn="0" w:oddVBand="0" w:evenVBand="0" w:oddHBand="0" w:evenHBand="0" w:firstRowFirstColumn="0" w:firstRowLastColumn="0" w:lastRowFirstColumn="0" w:lastRowLastColumn="0"/>
             </w:pPr>
+            <w:r>
+              <w:rPr>
+                <w:rFonts w:hint="eastAsia"/>
+              </w:rPr>
+              <w:t>String</w:t>
+            </w:r>
           </w:p>
         </w:tc>
         <w:tc>
@@ -5566,6 +5748,18 @@
               <w:ind w:firstLineChars="0" w:firstLine="0"/>
               <w:cnfStyle w:val="000000000000" w:firstRow="0" w:lastRow="0" w:firstColumn="0" w:lastColumn="0" w:oddVBand="0" w:evenVBand="0" w:oddHBand="0" w:evenHBand="0" w:firstRowFirstColumn="0" w:firstRowLastColumn="0" w:lastRowFirstColumn="0" w:lastRowLastColumn="0"/>
             </w:pPr>
+            <w:r>
+              <w:rPr>
+                <w:rFonts w:hint="eastAsia"/>
+              </w:rPr>
+              <w:t>token</w:t>
+            </w:r>
+            <w:r>
+              <w:rPr>
+                <w:rFonts w:hint="eastAsia"/>
+              </w:rPr>
+              <w:t>验证码</w:t>
+            </w:r>
           </w:p>
         </w:tc>
         <w:tc>
@@ -5584,6 +5778,78 @@
       <w:tr>
         <w:trPr>
           <w:cnfStyle w:val="000000100000" w:firstRow="0" w:lastRow="0" w:firstColumn="0" w:lastColumn="0" w:oddVBand="0" w:evenVBand="0" w:oddHBand="1" w:evenHBand="0" w:firstRowFirstColumn="0" w:firstRowLastColumn="0" w:lastRowFirstColumn="0" w:lastRowLastColumn="0"/>
+        </w:trPr>
+        <w:tc>
+          <w:tcPr>
+            <w:cnfStyle w:val="001000000000" w:firstRow="0" w:lastRow="0" w:firstColumn="1" w:lastColumn="0" w:oddVBand="0" w:evenVBand="0" w:oddHBand="0" w:evenHBand="0" w:firstRowFirstColumn="0" w:firstRowLastColumn="0" w:lastRowFirstColumn="0" w:lastRowLastColumn="0"/>
+            <w:tcW w:w="1034" w:type="dxa"/>
+            <w:vMerge/>
+          </w:tcPr>
+          <w:p>
+            <w:pPr>
+              <w:pStyle w:val="a3"/>
+              <w:ind w:firstLineChars="0" w:firstLine="0"/>
+            </w:pPr>
+          </w:p>
+        </w:tc>
+        <w:tc>
+          <w:tcPr>
+            <w:tcW w:w="1943" w:type="dxa"/>
+            <w:tcBorders>
+              <w:right w:val="single" w:sz="4" w:space="0" w:color="5B9BD5" w:themeColor="accent1"/>
+            </w:tcBorders>
+          </w:tcPr>
+          <w:p>
+            <w:pPr>
+              <w:pStyle w:val="a3"/>
+              <w:ind w:firstLineChars="0" w:firstLine="0"/>
+              <w:cnfStyle w:val="000000100000" w:firstRow="0" w:lastRow="0" w:firstColumn="0" w:lastColumn="0" w:oddVBand="0" w:evenVBand="0" w:oddHBand="1" w:evenHBand="0" w:firstRowFirstColumn="0" w:firstRowLastColumn="0" w:lastRowFirstColumn="0" w:lastRowLastColumn="0"/>
+            </w:pPr>
+          </w:p>
+        </w:tc>
+        <w:tc>
+          <w:tcPr>
+            <w:tcW w:w="1276" w:type="dxa"/>
+            <w:tcBorders>
+              <w:left w:val="single" w:sz="4" w:space="0" w:color="5B9BD5" w:themeColor="accent1"/>
+            </w:tcBorders>
+          </w:tcPr>
+          <w:p>
+            <w:pPr>
+              <w:pStyle w:val="a3"/>
+              <w:ind w:firstLineChars="0" w:firstLine="0"/>
+              <w:cnfStyle w:val="000000100000" w:firstRow="0" w:lastRow="0" w:firstColumn="0" w:lastColumn="0" w:oddVBand="0" w:evenVBand="0" w:oddHBand="1" w:evenHBand="0" w:firstRowFirstColumn="0" w:firstRowLastColumn="0" w:lastRowFirstColumn="0" w:lastRowLastColumn="0"/>
+            </w:pPr>
+          </w:p>
+        </w:tc>
+        <w:tc>
+          <w:tcPr>
+            <w:tcW w:w="1559" w:type="dxa"/>
+            <w:gridSpan w:val="2"/>
+          </w:tcPr>
+          <w:p>
+            <w:pPr>
+              <w:pStyle w:val="a3"/>
+              <w:ind w:firstLineChars="0" w:firstLine="0"/>
+              <w:cnfStyle w:val="000000100000" w:firstRow="0" w:lastRow="0" w:firstColumn="0" w:lastColumn="0" w:oddVBand="0" w:evenVBand="0" w:oddHBand="1" w:evenHBand="0" w:firstRowFirstColumn="0" w:firstRowLastColumn="0" w:lastRowFirstColumn="0" w:lastRowLastColumn="0"/>
+            </w:pPr>
+          </w:p>
+        </w:tc>
+        <w:tc>
+          <w:tcPr>
+            <w:tcW w:w="2484" w:type="dxa"/>
+          </w:tcPr>
+          <w:p>
+            <w:pPr>
+              <w:pStyle w:val="a3"/>
+              <w:ind w:firstLineChars="0" w:firstLine="0"/>
+              <w:cnfStyle w:val="000000100000" w:firstRow="0" w:lastRow="0" w:firstColumn="0" w:lastColumn="0" w:oddVBand="0" w:evenVBand="0" w:oddHBand="1" w:evenHBand="0" w:firstRowFirstColumn="0" w:firstRowLastColumn="0" w:lastRowFirstColumn="0" w:lastRowLastColumn="0"/>
+            </w:pPr>
+          </w:p>
+        </w:tc>
+      </w:tr>
+      <w:tr>
+        <w:trPr>
           <w:trHeight w:val="357"/>
         </w:trPr>
         <w:tc>
@@ -5637,7 +5903,7 @@
             <w:pPr>
               <w:pStyle w:val="a3"/>
               <w:ind w:firstLineChars="0" w:firstLine="0"/>
-              <w:cnfStyle w:val="000000100000" w:firstRow="0" w:lastRow="0" w:firstColumn="0" w:lastColumn="0" w:oddVBand="0" w:evenVBand="0" w:oddHBand="1" w:evenHBand="0" w:firstRowFirstColumn="0" w:firstRowLastColumn="0" w:lastRowFirstColumn="0" w:lastRowLastColumn="0"/>
+              <w:cnfStyle w:val="000000000000" w:firstRow="0" w:lastRow="0" w:firstColumn="0" w:lastColumn="0" w:oddVBand="0" w:evenVBand="0" w:oddHBand="0" w:evenHBand="0" w:firstRowFirstColumn="0" w:firstRowLastColumn="0" w:lastRowFirstColumn="0" w:lastRowLastColumn="0"/>
             </w:pPr>
             <w:r>
               <w:rPr>
@@ -5659,7 +5925,7 @@
             <w:pPr>
               <w:pStyle w:val="a3"/>
               <w:ind w:firstLineChars="0" w:firstLine="0"/>
-              <w:cnfStyle w:val="000000100000" w:firstRow="0" w:lastRow="0" w:firstColumn="0" w:lastColumn="0" w:oddVBand="0" w:evenVBand="0" w:oddHBand="1" w:evenHBand="0" w:firstRowFirstColumn="0" w:firstRowLastColumn="0" w:lastRowFirstColumn="0" w:lastRowLastColumn="0"/>
+              <w:cnfStyle w:val="000000000000" w:firstRow="0" w:lastRow="0" w:firstColumn="0" w:lastColumn="0" w:oddVBand="0" w:evenVBand="0" w:oddHBand="0" w:evenHBand="0" w:firstRowFirstColumn="0" w:firstRowLastColumn="0" w:lastRowFirstColumn="0" w:lastRowLastColumn="0"/>
             </w:pPr>
             <w:r>
               <w:rPr>
@@ -5675,6 +5941,7 @@
       </w:tr>
       <w:tr>
         <w:trPr>
+          <w:cnfStyle w:val="000000100000" w:firstRow="0" w:lastRow="0" w:firstColumn="0" w:lastColumn="0" w:oddVBand="0" w:evenVBand="0" w:oddHBand="1" w:evenHBand="0" w:firstRowFirstColumn="0" w:firstRowLastColumn="0" w:lastRowFirstColumn="0" w:lastRowLastColumn="0"/>
           <w:trHeight w:val="161"/>
         </w:trPr>
         <w:tc>
@@ -5703,7 +5970,7 @@
             <w:pPr>
               <w:pStyle w:val="a3"/>
               <w:ind w:firstLineChars="0" w:firstLine="0"/>
-              <w:cnfStyle w:val="000000000000" w:firstRow="0" w:lastRow="0" w:firstColumn="0" w:lastColumn="0" w:oddVBand="0" w:evenVBand="0" w:oddHBand="0" w:evenHBand="0" w:firstRowFirstColumn="0" w:firstRowLastColumn="0" w:lastRowFirstColumn="0" w:lastRowLastColumn="0"/>
+              <w:cnfStyle w:val="000000100000" w:firstRow="0" w:lastRow="0" w:firstColumn="0" w:lastColumn="0" w:oddVBand="0" w:evenVBand="0" w:oddHBand="1" w:evenHBand="0" w:firstRowFirstColumn="0" w:firstRowLastColumn="0" w:lastRowFirstColumn="0" w:lastRowLastColumn="0"/>
             </w:pPr>
             <w:r>
               <w:t>r</w:t>
@@ -5734,7 +6001,7 @@
             <w:pPr>
               <w:pStyle w:val="a3"/>
               <w:ind w:firstLineChars="0" w:firstLine="0"/>
-              <w:cnfStyle w:val="000000000000" w:firstRow="0" w:lastRow="0" w:firstColumn="0" w:lastColumn="0" w:oddVBand="0" w:evenVBand="0" w:oddHBand="0" w:evenHBand="0" w:firstRowFirstColumn="0" w:firstRowLastColumn="0" w:lastRowFirstColumn="0" w:lastRowLastColumn="0"/>
+              <w:cnfStyle w:val="000000100000" w:firstRow="0" w:lastRow="0" w:firstColumn="0" w:lastColumn="0" w:oddVBand="0" w:evenVBand="0" w:oddHBand="1" w:evenHBand="0" w:firstRowFirstColumn="0" w:firstRowLastColumn="0" w:lastRowFirstColumn="0" w:lastRowLastColumn="0"/>
             </w:pPr>
             <w:r>
               <w:rPr>
@@ -5756,7 +6023,6 @@
       </w:tr>
       <w:tr>
         <w:trPr>
-          <w:cnfStyle w:val="000000100000" w:firstRow="0" w:lastRow="0" w:firstColumn="0" w:lastColumn="0" w:oddVBand="0" w:evenVBand="0" w:oddHBand="1" w:evenHBand="0" w:firstRowFirstColumn="0" w:firstRowLastColumn="0" w:lastRowFirstColumn="0" w:lastRowLastColumn="0"/>
           <w:trHeight w:val="247"/>
         </w:trPr>
         <w:tc>
@@ -5785,7 +6051,7 @@
             <w:pPr>
               <w:pStyle w:val="a3"/>
               <w:ind w:firstLineChars="0" w:firstLine="0"/>
-              <w:cnfStyle w:val="000000100000" w:firstRow="0" w:lastRow="0" w:firstColumn="0" w:lastColumn="0" w:oddVBand="0" w:evenVBand="0" w:oddHBand="1" w:evenHBand="0" w:firstRowFirstColumn="0" w:firstRowLastColumn="0" w:lastRowFirstColumn="0" w:lastRowLastColumn="0"/>
+              <w:cnfStyle w:val="000000000000" w:firstRow="0" w:lastRow="0" w:firstColumn="0" w:lastColumn="0" w:oddVBand="0" w:evenVBand="0" w:oddHBand="0" w:evenHBand="0" w:firstRowFirstColumn="0" w:firstRowLastColumn="0" w:lastRowFirstColumn="0" w:lastRowLastColumn="0"/>
             </w:pPr>
           </w:p>
         </w:tc>
@@ -5801,7 +6067,7 @@
             <w:pPr>
               <w:pStyle w:val="a3"/>
               <w:ind w:firstLineChars="0" w:firstLine="0"/>
-              <w:cnfStyle w:val="000000100000" w:firstRow="0" w:lastRow="0" w:firstColumn="0" w:lastColumn="0" w:oddVBand="0" w:evenVBand="0" w:oddHBand="1" w:evenHBand="0" w:firstRowFirstColumn="0" w:firstRowLastColumn="0" w:lastRowFirstColumn="0" w:lastRowLastColumn="0"/>
+              <w:cnfStyle w:val="000000000000" w:firstRow="0" w:lastRow="0" w:firstColumn="0" w:lastColumn="0" w:oddVBand="0" w:evenVBand="0" w:oddHBand="0" w:evenHBand="0" w:firstRowFirstColumn="0" w:firstRowLastColumn="0" w:lastRowFirstColumn="0" w:lastRowLastColumn="0"/>
             </w:pPr>
             <w:r>
               <w:rPr>
@@ -5823,6 +6089,7 @@
       </w:tr>
       <w:tr>
         <w:trPr>
+          <w:cnfStyle w:val="000000100000" w:firstRow="0" w:lastRow="0" w:firstColumn="0" w:lastColumn="0" w:oddVBand="0" w:evenVBand="0" w:oddHBand="1" w:evenHBand="0" w:firstRowFirstColumn="0" w:firstRowLastColumn="0" w:lastRowFirstColumn="0" w:lastRowLastColumn="0"/>
           <w:trHeight w:val="175"/>
         </w:trPr>
         <w:tc>
@@ -5851,7 +6118,7 @@
             <w:pPr>
               <w:pStyle w:val="a3"/>
               <w:ind w:firstLineChars="0" w:firstLine="0"/>
-              <w:cnfStyle w:val="000000000000" w:firstRow="0" w:lastRow="0" w:firstColumn="0" w:lastColumn="0" w:oddVBand="0" w:evenVBand="0" w:oddHBand="0" w:evenHBand="0" w:firstRowFirstColumn="0" w:firstRowLastColumn="0" w:lastRowFirstColumn="0" w:lastRowLastColumn="0"/>
+              <w:cnfStyle w:val="000000100000" w:firstRow="0" w:lastRow="0" w:firstColumn="0" w:lastColumn="0" w:oddVBand="0" w:evenVBand="0" w:oddHBand="1" w:evenHBand="0" w:firstRowFirstColumn="0" w:firstRowLastColumn="0" w:lastRowFirstColumn="0" w:lastRowLastColumn="0"/>
             </w:pPr>
             <w:r>
               <w:t>e</w:t>
@@ -5882,7 +6149,7 @@
             <w:pPr>
               <w:pStyle w:val="a3"/>
               <w:ind w:firstLineChars="0" w:firstLine="0"/>
-              <w:cnfStyle w:val="000000000000" w:firstRow="0" w:lastRow="0" w:firstColumn="0" w:lastColumn="0" w:oddVBand="0" w:evenVBand="0" w:oddHBand="0" w:evenHBand="0" w:firstRowFirstColumn="0" w:firstRowLastColumn="0" w:lastRowFirstColumn="0" w:lastRowLastColumn="0"/>
+              <w:cnfStyle w:val="000000100000" w:firstRow="0" w:lastRow="0" w:firstColumn="0" w:lastColumn="0" w:oddVBand="0" w:evenVBand="0" w:oddHBand="1" w:evenHBand="0" w:firstRowFirstColumn="0" w:firstRowLastColumn="0" w:lastRowFirstColumn="0" w:lastRowLastColumn="0"/>
             </w:pPr>
             <w:r>
               <w:t>“</w:t>
@@ -5925,7 +6192,6 @@
       </w:tr>
       <w:tr>
         <w:trPr>
-          <w:cnfStyle w:val="000000100000" w:firstRow="0" w:lastRow="0" w:firstColumn="0" w:lastColumn="0" w:oddVBand="0" w:evenVBand="0" w:oddHBand="1" w:evenHBand="0" w:firstRowFirstColumn="0" w:firstRowLastColumn="0" w:lastRowFirstColumn="0" w:lastRowLastColumn="0"/>
           <w:trHeight w:val="226"/>
         </w:trPr>
         <w:tc>
@@ -5954,7 +6220,7 @@
             <w:pPr>
               <w:pStyle w:val="a3"/>
               <w:ind w:firstLineChars="0" w:firstLine="0"/>
-              <w:cnfStyle w:val="000000100000" w:firstRow="0" w:lastRow="0" w:firstColumn="0" w:lastColumn="0" w:oddVBand="0" w:evenVBand="0" w:oddHBand="1" w:evenHBand="0" w:firstRowFirstColumn="0" w:firstRowLastColumn="0" w:lastRowFirstColumn="0" w:lastRowLastColumn="0"/>
+              <w:cnfStyle w:val="000000000000" w:firstRow="0" w:lastRow="0" w:firstColumn="0" w:lastColumn="0" w:oddVBand="0" w:evenVBand="0" w:oddHBand="0" w:evenHBand="0" w:firstRowFirstColumn="0" w:firstRowLastColumn="0" w:lastRowFirstColumn="0" w:lastRowLastColumn="0"/>
             </w:pPr>
           </w:p>
         </w:tc>
@@ -5969,7 +6235,7 @@
           </w:tcPr>
           <w:p>
             <w:pPr>
-              <w:cnfStyle w:val="000000100000" w:firstRow="0" w:lastRow="0" w:firstColumn="0" w:lastColumn="0" w:oddVBand="0" w:evenVBand="0" w:oddHBand="1" w:evenHBand="0" w:firstRowFirstColumn="0" w:firstRowLastColumn="0" w:lastRowFirstColumn="0" w:lastRowLastColumn="0"/>
+              <w:cnfStyle w:val="000000000000" w:firstRow="0" w:lastRow="0" w:firstColumn="0" w:lastColumn="0" w:oddVBand="0" w:evenVBand="0" w:oddHBand="0" w:evenHBand="0" w:firstRowFirstColumn="0" w:firstRowLastColumn="0" w:lastRowFirstColumn="0" w:lastRowLastColumn="0"/>
             </w:pPr>
             <w:r>
               <w:t>“</w:t>
@@ -6012,6 +6278,7 @@
       </w:tr>
       <w:tr>
         <w:trPr>
+          <w:cnfStyle w:val="000000100000" w:firstRow="0" w:lastRow="0" w:firstColumn="0" w:lastColumn="0" w:oddVBand="0" w:evenVBand="0" w:oddHBand="1" w:evenHBand="0" w:firstRowFirstColumn="0" w:firstRowLastColumn="0" w:lastRowFirstColumn="0" w:lastRowLastColumn="0"/>
           <w:trHeight w:val="215"/>
         </w:trPr>
         <w:tc>
@@ -6040,7 +6307,7 @@
             <w:pPr>
               <w:pStyle w:val="a3"/>
               <w:ind w:firstLineChars="0" w:firstLine="0"/>
-              <w:cnfStyle w:val="000000000000" w:firstRow="0" w:lastRow="0" w:firstColumn="0" w:lastColumn="0" w:oddVBand="0" w:evenVBand="0" w:oddHBand="0" w:evenHBand="0" w:firstRowFirstColumn="0" w:firstRowLastColumn="0" w:lastRowFirstColumn="0" w:lastRowLastColumn="0"/>
+              <w:cnfStyle w:val="000000100000" w:firstRow="0" w:lastRow="0" w:firstColumn="0" w:lastColumn="0" w:oddVBand="0" w:evenVBand="0" w:oddHBand="1" w:evenHBand="0" w:firstRowFirstColumn="0" w:firstRowLastColumn="0" w:lastRowFirstColumn="0" w:lastRowLastColumn="0"/>
             </w:pPr>
           </w:p>
         </w:tc>
@@ -6057,7 +6324,7 @@
             <w:pPr>
               <w:pStyle w:val="a3"/>
               <w:ind w:firstLineChars="0" w:firstLine="0"/>
-              <w:cnfStyle w:val="000000000000" w:firstRow="0" w:lastRow="0" w:firstColumn="0" w:lastColumn="0" w:oddVBand="0" w:evenVBand="0" w:oddHBand="0" w:evenHBand="0" w:firstRowFirstColumn="0" w:firstRowLastColumn="0" w:lastRowFirstColumn="0" w:lastRowLastColumn="0"/>
+              <w:cnfStyle w:val="000000100000" w:firstRow="0" w:lastRow="0" w:firstColumn="0" w:lastColumn="0" w:oddVBand="0" w:evenVBand="0" w:oddHBand="1" w:evenHBand="0" w:firstRowFirstColumn="0" w:firstRowLastColumn="0" w:lastRowFirstColumn="0" w:lastRowLastColumn="0"/>
             </w:pPr>
             <w:r>
               <w:t>“</w:t>
@@ -6106,7 +6373,6 @@
       </w:tr>
       <w:tr>
         <w:trPr>
-          <w:cnfStyle w:val="000000100000" w:firstRow="0" w:lastRow="0" w:firstColumn="0" w:lastColumn="0" w:oddVBand="0" w:evenVBand="0" w:oddHBand="1" w:evenHBand="0" w:firstRowFirstColumn="0" w:firstRowLastColumn="0" w:lastRowFirstColumn="0" w:lastRowLastColumn="0"/>
           <w:trHeight w:val="193"/>
         </w:trPr>
         <w:tc>
@@ -6135,7 +6401,7 @@
             <w:pPr>
               <w:pStyle w:val="a3"/>
               <w:ind w:firstLineChars="0" w:firstLine="0"/>
-              <w:cnfStyle w:val="000000100000" w:firstRow="0" w:lastRow="0" w:firstColumn="0" w:lastColumn="0" w:oddVBand="0" w:evenVBand="0" w:oddHBand="1" w:evenHBand="0" w:firstRowFirstColumn="0" w:firstRowLastColumn="0" w:lastRowFirstColumn="0" w:lastRowLastColumn="0"/>
+              <w:cnfStyle w:val="000000000000" w:firstRow="0" w:lastRow="0" w:firstColumn="0" w:lastColumn="0" w:oddVBand="0" w:evenVBand="0" w:oddHBand="0" w:evenHBand="0" w:firstRowFirstColumn="0" w:firstRowLastColumn="0" w:lastRowFirstColumn="0" w:lastRowLastColumn="0"/>
             </w:pPr>
           </w:p>
         </w:tc>
@@ -6151,7 +6417,7 @@
             <w:pPr>
               <w:pStyle w:val="a3"/>
               <w:ind w:firstLineChars="0" w:firstLine="0"/>
-              <w:cnfStyle w:val="000000100000" w:firstRow="0" w:lastRow="0" w:firstColumn="0" w:lastColumn="0" w:oddVBand="0" w:evenVBand="0" w:oddHBand="1" w:evenHBand="0" w:firstRowFirstColumn="0" w:firstRowLastColumn="0" w:lastRowFirstColumn="0" w:lastRowLastColumn="0"/>
+              <w:cnfStyle w:val="000000000000" w:firstRow="0" w:lastRow="0" w:firstColumn="0" w:lastColumn="0" w:oddVBand="0" w:evenVBand="0" w:oddHBand="0" w:evenHBand="0" w:firstRowFirstColumn="0" w:firstRowLastColumn="0" w:lastRowFirstColumn="0" w:lastRowLastColumn="0"/>
             </w:pPr>
             <w:r>
               <w:t>“103”(</w:t>
@@ -6179,6 +6445,7 @@
       </w:tr>
       <w:tr>
         <w:trPr>
+          <w:cnfStyle w:val="000000100000" w:firstRow="0" w:lastRow="0" w:firstColumn="0" w:lastColumn="0" w:oddVBand="0" w:evenVBand="0" w:oddHBand="1" w:evenHBand="0" w:firstRowFirstColumn="0" w:firstRowLastColumn="0" w:lastRowFirstColumn="0" w:lastRowLastColumn="0"/>
           <w:trHeight w:val="186"/>
         </w:trPr>
         <w:tc>
@@ -6206,7 +6473,7 @@
             <w:pPr>
               <w:pStyle w:val="a3"/>
               <w:ind w:firstLineChars="0" w:firstLine="0"/>
-              <w:cnfStyle w:val="000000000000" w:firstRow="0" w:lastRow="0" w:firstColumn="0" w:lastColumn="0" w:oddVBand="0" w:evenVBand="0" w:oddHBand="0" w:evenHBand="0" w:firstRowFirstColumn="0" w:firstRowLastColumn="0" w:lastRowFirstColumn="0" w:lastRowLastColumn="0"/>
+              <w:cnfStyle w:val="000000100000" w:firstRow="0" w:lastRow="0" w:firstColumn="0" w:lastColumn="0" w:oddVBand="0" w:evenVBand="0" w:oddHBand="1" w:evenHBand="0" w:firstRowFirstColumn="0" w:firstRowLastColumn="0" w:lastRowFirstColumn="0" w:lastRowLastColumn="0"/>
             </w:pPr>
           </w:p>
         </w:tc>
@@ -6219,8 +6486,82 @@
             <w:pPr>
               <w:pStyle w:val="a3"/>
               <w:ind w:firstLineChars="0" w:firstLine="0"/>
-              <w:cnfStyle w:val="000000000000" w:firstRow="0" w:lastRow="0" w:firstColumn="0" w:lastColumn="0" w:oddVBand="0" w:evenVBand="0" w:oddHBand="0" w:evenHBand="0" w:firstRowFirstColumn="0" w:firstRowLastColumn="0" w:lastRowFirstColumn="0" w:lastRowLastColumn="0"/>
-            </w:pPr>
+              <w:cnfStyle w:val="000000100000" w:firstRow="0" w:lastRow="0" w:firstColumn="0" w:lastColumn="0" w:oddVBand="0" w:evenVBand="0" w:oddHBand="1" w:evenHBand="0" w:firstRowFirstColumn="0" w:firstRowLastColumn="0" w:lastRowFirstColumn="0" w:lastRowLastColumn="0"/>
+            </w:pPr>
+          </w:p>
+        </w:tc>
+      </w:tr>
+      <w:tr>
+        <w:trPr>
+          <w:trHeight w:val="344"/>
+        </w:trPr>
+        <w:tc>
+          <w:tcPr>
+            <w:cnfStyle w:val="001000000000" w:firstRow="0" w:lastRow="0" w:firstColumn="1" w:lastColumn="0" w:oddVBand="0" w:evenVBand="0" w:oddHBand="0" w:evenHBand="0" w:firstRowFirstColumn="0" w:firstRowLastColumn="0" w:lastRowFirstColumn="0" w:lastRowLastColumn="0"/>
+            <w:tcW w:w="1034" w:type="dxa"/>
+            <w:vMerge/>
+          </w:tcPr>
+          <w:p>
+            <w:pPr>
+              <w:pStyle w:val="a3"/>
+              <w:ind w:firstLineChars="0" w:firstLine="0"/>
+              <w:rPr>
+                <w:b w:val="0"/>
+              </w:rPr>
+            </w:pPr>
+          </w:p>
+        </w:tc>
+        <w:tc>
+          <w:tcPr>
+            <w:tcW w:w="3356" w:type="dxa"/>
+            <w:gridSpan w:val="3"/>
+            <w:tcBorders>
+              <w:bottom w:val="single" w:sz="4" w:space="0" w:color="5B9BD5" w:themeColor="accent1"/>
+            </w:tcBorders>
+          </w:tcPr>
+          <w:p>
+            <w:pPr>
+              <w:pStyle w:val="a3"/>
+              <w:ind w:firstLineChars="0" w:firstLine="0"/>
+              <w:cnfStyle w:val="000000000000" w:firstRow="0" w:lastRow="0" w:firstColumn="0" w:lastColumn="0" w:oddVBand="0" w:evenVBand="0" w:oddHBand="0" w:evenHBand="0" w:firstRowFirstColumn="0" w:firstRowLastColumn="0" w:lastRowFirstColumn="0" w:lastRowLastColumn="0"/>
+            </w:pPr>
+            <w:r>
+              <w:t>u</w:t>
+            </w:r>
+            <w:r>
+              <w:rPr>
+                <w:rFonts w:hint="eastAsia"/>
+              </w:rPr>
+              <w:t>sername</w:t>
+            </w:r>
+            <w:r>
+              <w:t>*</w:t>
+            </w:r>
+          </w:p>
+        </w:tc>
+        <w:tc>
+          <w:tcPr>
+            <w:tcW w:w="3906" w:type="dxa"/>
+            <w:gridSpan w:val="2"/>
+            <w:tcBorders>
+              <w:bottom w:val="single" w:sz="4" w:space="0" w:color="5B9BD5" w:themeColor="accent1"/>
+            </w:tcBorders>
+          </w:tcPr>
+          <w:p>
+            <w:pPr>
+              <w:pStyle w:val="a3"/>
+              <w:ind w:firstLineChars="0" w:firstLine="0"/>
+              <w:cnfStyle w:val="000000000000" w:firstRow="0" w:lastRow="0" w:firstColumn="0" w:lastColumn="0" w:oddVBand="0" w:evenVBand="0" w:oddHBand="0" w:evenHBand="0" w:firstRowFirstColumn="0" w:firstRowLastColumn="0" w:lastRowFirstColumn="0" w:lastRowLastColumn="0"/>
+            </w:pPr>
+            <w:r>
+              <w:rPr>
+                <w:rFonts w:hint="eastAsia"/>
+              </w:rPr>
+              <w:t>(</w:t>
+            </w:r>
+            <w:r>
+              <w:t>String)</w:t>
+            </w:r>
           </w:p>
         </w:tc>
       </w:tr>
@@ -6260,13 +6601,16 @@
               <w:cnfStyle w:val="000000100000" w:firstRow="0" w:lastRow="0" w:firstColumn="0" w:lastColumn="0" w:oddVBand="0" w:evenVBand="0" w:oddHBand="1" w:evenHBand="0" w:firstRowFirstColumn="0" w:firstRowLastColumn="0" w:lastRowFirstColumn="0" w:lastRowLastColumn="0"/>
             </w:pPr>
             <w:r>
-              <w:t>u</w:t>
-            </w:r>
-            <w:r>
-              <w:rPr>
-                <w:rFonts w:hint="eastAsia"/>
-              </w:rPr>
-              <w:t>sername</w:t>
+              <w:t>n</w:t>
+            </w:r>
+            <w:r>
+              <w:rPr>
+                <w:rFonts w:hint="eastAsia"/>
+              </w:rPr>
+              <w:t>ick_</w:t>
+            </w:r>
+            <w:r>
+              <w:t>name</w:t>
             </w:r>
             <w:r>
               <w:t>*</w:t>
@@ -6291,10 +6635,13 @@
               <w:rPr>
                 <w:rFonts w:hint="eastAsia"/>
               </w:rPr>
-              <w:t>(</w:t>
-            </w:r>
-            <w:r>
-              <w:t>String)</w:t>
+              <w:t xml:space="preserve">(string) </w:t>
+            </w:r>
+            <w:r>
+              <w:rPr>
+                <w:rFonts w:hint="eastAsia"/>
+              </w:rPr>
+              <w:t>昵称</w:t>
             </w:r>
           </w:p>
         </w:tc>
@@ -6334,16 +6681,13 @@
               <w:cnfStyle w:val="000000000000" w:firstRow="0" w:lastRow="0" w:firstColumn="0" w:lastColumn="0" w:oddVBand="0" w:evenVBand="0" w:oddHBand="0" w:evenHBand="0" w:firstRowFirstColumn="0" w:firstRowLastColumn="0" w:lastRowFirstColumn="0" w:lastRowLastColumn="0"/>
             </w:pPr>
             <w:r>
-              <w:t>n</w:t>
-            </w:r>
-            <w:r>
-              <w:rPr>
-                <w:rFonts w:hint="eastAsia"/>
-              </w:rPr>
-              <w:t>ick_</w:t>
-            </w:r>
-            <w:r>
-              <w:t>name</w:t>
+              <w:t>a</w:t>
+            </w:r>
+            <w:r>
+              <w:rPr>
+                <w:rFonts w:hint="eastAsia"/>
+              </w:rPr>
+              <w:t>ge</w:t>
             </w:r>
             <w:r>
               <w:t>*</w:t>
@@ -6368,13 +6712,13 @@
               <w:rPr>
                 <w:rFonts w:hint="eastAsia"/>
               </w:rPr>
-              <w:t xml:space="preserve">(string) </w:t>
-            </w:r>
-            <w:r>
-              <w:rPr>
-                <w:rFonts w:hint="eastAsia"/>
-              </w:rPr>
-              <w:t>昵称</w:t>
+              <w:t xml:space="preserve">(int) </w:t>
+            </w:r>
+            <w:r>
+              <w:rPr>
+                <w:rFonts w:hint="eastAsia"/>
+              </w:rPr>
+              <w:t>年龄</w:t>
             </w:r>
           </w:p>
         </w:tc>
@@ -6415,13 +6759,13 @@
               <w:cnfStyle w:val="000000100000" w:firstRow="0" w:lastRow="0" w:firstColumn="0" w:lastColumn="0" w:oddVBand="0" w:evenVBand="0" w:oddHBand="1" w:evenHBand="0" w:firstRowFirstColumn="0" w:firstRowLastColumn="0" w:lastRowFirstColumn="0" w:lastRowLastColumn="0"/>
             </w:pPr>
             <w:r>
-              <w:t>a</w:t>
-            </w:r>
-            <w:r>
-              <w:rPr>
-                <w:rFonts w:hint="eastAsia"/>
-              </w:rPr>
-              <w:t>ge</w:t>
+              <w:t>e</w:t>
+            </w:r>
+            <w:r>
+              <w:rPr>
+                <w:rFonts w:hint="eastAsia"/>
+              </w:rPr>
+              <w:t>mail</w:t>
             </w:r>
             <w:r>
               <w:t>*</w:t>
@@ -6446,13 +6790,7 @@
               <w:rPr>
                 <w:rFonts w:hint="eastAsia"/>
               </w:rPr>
-              <w:t xml:space="preserve">(int) </w:t>
-            </w:r>
-            <w:r>
-              <w:rPr>
-                <w:rFonts w:hint="eastAsia"/>
-              </w:rPr>
-              <w:t>年龄</w:t>
+              <w:t>(string)</w:t>
             </w:r>
           </w:p>
         </w:tc>
@@ -6492,13 +6830,13 @@
               <w:cnfStyle w:val="000000000000" w:firstRow="0" w:lastRow="0" w:firstColumn="0" w:lastColumn="0" w:oddVBand="0" w:evenVBand="0" w:oddHBand="0" w:evenHBand="0" w:firstRowFirstColumn="0" w:firstRowLastColumn="0" w:lastRowFirstColumn="0" w:lastRowLastColumn="0"/>
             </w:pPr>
             <w:r>
-              <w:t>e</w:t>
-            </w:r>
-            <w:r>
-              <w:rPr>
-                <w:rFonts w:hint="eastAsia"/>
-              </w:rPr>
-              <w:t>mail</w:t>
+              <w:t>a</w:t>
+            </w:r>
+            <w:r>
+              <w:rPr>
+                <w:rFonts w:hint="eastAsia"/>
+              </w:rPr>
+              <w:t>ddress</w:t>
             </w:r>
             <w:r>
               <w:t>*</w:t>
@@ -6523,7 +6861,13 @@
               <w:rPr>
                 <w:rFonts w:hint="eastAsia"/>
               </w:rPr>
-              <w:t>(string)</w:t>
+              <w:t xml:space="preserve">(string) </w:t>
+            </w:r>
+            <w:r>
+              <w:rPr>
+                <w:rFonts w:hint="eastAsia"/>
+              </w:rPr>
+              <w:t>地址</w:t>
             </w:r>
           </w:p>
         </w:tc>
@@ -6570,7 +6914,10 @@
               <w:rPr>
                 <w:rFonts w:hint="eastAsia"/>
               </w:rPr>
-              <w:t>ddress</w:t>
+              <w:t>vatar_</w:t>
+            </w:r>
+            <w:r>
+              <w:t>uri</w:t>
             </w:r>
             <w:r>
               <w:t>*</w:t>
@@ -6595,97 +6942,16 @@
               <w:rPr>
                 <w:rFonts w:hint="eastAsia"/>
               </w:rPr>
-              <w:t xml:space="preserve">(string) </w:t>
-            </w:r>
-            <w:r>
-              <w:rPr>
-                <w:rFonts w:hint="eastAsia"/>
-              </w:rPr>
-              <w:t>地址</w:t>
+              <w:t>头像</w:t>
+            </w:r>
+            <w:r>
+              <w:t>url</w:t>
             </w:r>
           </w:p>
         </w:tc>
       </w:tr>
       <w:tr>
         <w:trPr>
-          <w:trHeight w:val="344"/>
-        </w:trPr>
-        <w:tc>
-          <w:tcPr>
-            <w:cnfStyle w:val="001000000000" w:firstRow="0" w:lastRow="0" w:firstColumn="1" w:lastColumn="0" w:oddVBand="0" w:evenVBand="0" w:oddHBand="0" w:evenHBand="0" w:firstRowFirstColumn="0" w:firstRowLastColumn="0" w:lastRowFirstColumn="0" w:lastRowLastColumn="0"/>
-            <w:tcW w:w="1034" w:type="dxa"/>
-            <w:vMerge/>
-          </w:tcPr>
-          <w:p>
-            <w:pPr>
-              <w:pStyle w:val="a3"/>
-              <w:ind w:firstLineChars="0" w:firstLine="0"/>
-              <w:rPr>
-                <w:b w:val="0"/>
-              </w:rPr>
-            </w:pPr>
-          </w:p>
-        </w:tc>
-        <w:tc>
-          <w:tcPr>
-            <w:tcW w:w="3356" w:type="dxa"/>
-            <w:gridSpan w:val="3"/>
-            <w:tcBorders>
-              <w:bottom w:val="single" w:sz="4" w:space="0" w:color="5B9BD5" w:themeColor="accent1"/>
-            </w:tcBorders>
-          </w:tcPr>
-          <w:p>
-            <w:pPr>
-              <w:pStyle w:val="a3"/>
-              <w:ind w:firstLineChars="0" w:firstLine="0"/>
-              <w:cnfStyle w:val="000000000000" w:firstRow="0" w:lastRow="0" w:firstColumn="0" w:lastColumn="0" w:oddVBand="0" w:evenVBand="0" w:oddHBand="0" w:evenHBand="0" w:firstRowFirstColumn="0" w:firstRowLastColumn="0" w:lastRowFirstColumn="0" w:lastRowLastColumn="0"/>
-            </w:pPr>
-            <w:r>
-              <w:t>a</w:t>
-            </w:r>
-            <w:r>
-              <w:rPr>
-                <w:rFonts w:hint="eastAsia"/>
-              </w:rPr>
-              <w:t>vatar_</w:t>
-            </w:r>
-            <w:r>
-              <w:t>uri</w:t>
-            </w:r>
-            <w:r>
-              <w:t>*</w:t>
-            </w:r>
-          </w:p>
-        </w:tc>
-        <w:tc>
-          <w:tcPr>
-            <w:tcW w:w="3906" w:type="dxa"/>
-            <w:gridSpan w:val="2"/>
-            <w:tcBorders>
-              <w:bottom w:val="single" w:sz="4" w:space="0" w:color="5B9BD5" w:themeColor="accent1"/>
-            </w:tcBorders>
-          </w:tcPr>
-          <w:p>
-            <w:pPr>
-              <w:pStyle w:val="a3"/>
-              <w:ind w:firstLineChars="0" w:firstLine="0"/>
-              <w:cnfStyle w:val="000000000000" w:firstRow="0" w:lastRow="0" w:firstColumn="0" w:lastColumn="0" w:oddVBand="0" w:evenVBand="0" w:oddHBand="0" w:evenHBand="0" w:firstRowFirstColumn="0" w:firstRowLastColumn="0" w:lastRowFirstColumn="0" w:lastRowLastColumn="0"/>
-            </w:pPr>
-            <w:r>
-              <w:rPr>
-                <w:rFonts w:hint="eastAsia"/>
-              </w:rPr>
-              <w:t>头像</w:t>
-            </w:r>
-            <w:r>
-              <w:t>url</w:t>
-            </w:r>
-          </w:p>
-        </w:tc>
-      </w:tr>
-      <w:tr>
-        <w:trPr>
-          <w:cnfStyle w:val="000000100000" w:firstRow="0" w:lastRow="0" w:firstColumn="0" w:lastColumn="0" w:oddVBand="0" w:evenVBand="0" w:oddHBand="1" w:evenHBand="0" w:firstRowFirstColumn="0" w:firstRowLastColumn="0" w:lastRowFirstColumn="0" w:lastRowLastColumn="0"/>
           <w:trHeight w:val="197"/>
         </w:trPr>
         <w:tc>
@@ -6715,7 +6981,7 @@
           </w:tcPr>
           <w:p>
             <w:pPr>
-              <w:cnfStyle w:val="000000100000" w:firstRow="0" w:lastRow="0" w:firstColumn="0" w:lastColumn="0" w:oddVBand="0" w:evenVBand="0" w:oddHBand="1" w:evenHBand="0" w:firstRowFirstColumn="0" w:firstRowLastColumn="0" w:lastRowFirstColumn="0" w:lastRowLastColumn="0"/>
+              <w:cnfStyle w:val="000000000000" w:firstRow="0" w:lastRow="0" w:firstColumn="0" w:lastColumn="0" w:oddVBand="0" w:evenVBand="0" w:oddHBand="0" w:evenHBand="0" w:firstRowFirstColumn="0" w:firstRowLastColumn="0" w:lastRowFirstColumn="0" w:lastRowLastColumn="0"/>
             </w:pPr>
             <w:r>
               <w:t>s</w:t>
@@ -6736,7 +7002,7 @@
           </w:tcPr>
           <w:p>
             <w:pPr>
-              <w:cnfStyle w:val="000000100000" w:firstRow="0" w:lastRow="0" w:firstColumn="0" w:lastColumn="0" w:oddVBand="0" w:evenVBand="0" w:oddHBand="1" w:evenHBand="0" w:firstRowFirstColumn="0" w:firstRowLastColumn="0" w:lastRowFirstColumn="0" w:lastRowLastColumn="0"/>
+              <w:cnfStyle w:val="000000000000" w:firstRow="0" w:lastRow="0" w:firstColumn="0" w:lastColumn="0" w:oddVBand="0" w:evenVBand="0" w:oddHBand="0" w:evenHBand="0" w:firstRowFirstColumn="0" w:firstRowLastColumn="0" w:lastRowFirstColumn="0" w:lastRowLastColumn="0"/>
             </w:pPr>
             <w:r>
               <w:rPr>
@@ -6761,6 +7027,7 @@
       </w:tr>
       <w:tr>
         <w:trPr>
+          <w:cnfStyle w:val="000000100000" w:firstRow="0" w:lastRow="0" w:firstColumn="0" w:lastColumn="0" w:oddVBand="0" w:evenVBand="0" w:oddHBand="1" w:evenHBand="0" w:firstRowFirstColumn="0" w:firstRowLastColumn="0" w:lastRowFirstColumn="0" w:lastRowLastColumn="0"/>
           <w:trHeight w:val="301"/>
         </w:trPr>
         <w:tc>
@@ -6787,7 +7054,7 @@
           </w:tcPr>
           <w:p>
             <w:pPr>
-              <w:cnfStyle w:val="000000000000" w:firstRow="0" w:lastRow="0" w:firstColumn="0" w:lastColumn="0" w:oddVBand="0" w:evenVBand="0" w:oddHBand="0" w:evenHBand="0" w:firstRowFirstColumn="0" w:firstRowLastColumn="0" w:lastRowFirstColumn="0" w:lastRowLastColumn="0"/>
+              <w:cnfStyle w:val="000000100000" w:firstRow="0" w:lastRow="0" w:firstColumn="0" w:lastColumn="0" w:oddVBand="0" w:evenVBand="0" w:oddHBand="1" w:evenHBand="0" w:firstRowFirstColumn="0" w:firstRowLastColumn="0" w:lastRowFirstColumn="0" w:lastRowLastColumn="0"/>
             </w:pPr>
           </w:p>
         </w:tc>
@@ -6802,7 +7069,7 @@
           </w:tcPr>
           <w:p>
             <w:pPr>
-              <w:cnfStyle w:val="000000000000" w:firstRow="0" w:lastRow="0" w:firstColumn="0" w:lastColumn="0" w:oddVBand="0" w:evenVBand="0" w:oddHBand="0" w:evenHBand="0" w:firstRowFirstColumn="0" w:firstRowLastColumn="0" w:lastRowFirstColumn="0" w:lastRowLastColumn="0"/>
+              <w:cnfStyle w:val="000000100000" w:firstRow="0" w:lastRow="0" w:firstColumn="0" w:lastColumn="0" w:oddVBand="0" w:evenVBand="0" w:oddHBand="1" w:evenHBand="0" w:firstRowFirstColumn="0" w:firstRowLastColumn="0" w:lastRowFirstColumn="0" w:lastRowLastColumn="0"/>
             </w:pPr>
             <w:r>
               <w:rPr>
@@ -6827,7 +7094,6 @@
       </w:tr>
       <w:tr>
         <w:trPr>
-          <w:cnfStyle w:val="000000100000" w:firstRow="0" w:lastRow="0" w:firstColumn="0" w:lastColumn="0" w:oddVBand="0" w:evenVBand="0" w:oddHBand="1" w:evenHBand="0" w:firstRowFirstColumn="0" w:firstRowLastColumn="0" w:lastRowFirstColumn="0" w:lastRowLastColumn="0"/>
           <w:trHeight w:val="100"/>
         </w:trPr>
         <w:tc>
@@ -6857,7 +7123,7 @@
           </w:tcPr>
           <w:p>
             <w:pPr>
-              <w:cnfStyle w:val="000000100000" w:firstRow="0" w:lastRow="0" w:firstColumn="0" w:lastColumn="0" w:oddVBand="0" w:evenVBand="0" w:oddHBand="1" w:evenHBand="0" w:firstRowFirstColumn="0" w:firstRowLastColumn="0" w:lastRowFirstColumn="0" w:lastRowLastColumn="0"/>
+              <w:cnfStyle w:val="000000000000" w:firstRow="0" w:lastRow="0" w:firstColumn="0" w:lastColumn="0" w:oddVBand="0" w:evenVBand="0" w:oddHBand="0" w:evenHBand="0" w:firstRowFirstColumn="0" w:firstRowLastColumn="0" w:lastRowFirstColumn="0" w:lastRowLastColumn="0"/>
             </w:pPr>
           </w:p>
         </w:tc>
@@ -6872,7 +7138,7 @@
           </w:tcPr>
           <w:p>
             <w:pPr>
-              <w:cnfStyle w:val="000000100000" w:firstRow="0" w:lastRow="0" w:firstColumn="0" w:lastColumn="0" w:oddVBand="0" w:evenVBand="0" w:oddHBand="1" w:evenHBand="0" w:firstRowFirstColumn="0" w:firstRowLastColumn="0" w:lastRowFirstColumn="0" w:lastRowLastColumn="0"/>
+              <w:cnfStyle w:val="000000000000" w:firstRow="0" w:lastRow="0" w:firstColumn="0" w:lastColumn="0" w:oddVBand="0" w:evenVBand="0" w:oddHBand="0" w:evenHBand="0" w:firstRowFirstColumn="0" w:firstRowLastColumn="0" w:lastRowFirstColumn="0" w:lastRowLastColumn="0"/>
             </w:pPr>
             <w:r>
               <w:rPr>
@@ -6906,6 +7172,7 @@
       </w:tr>
       <w:tr>
         <w:trPr>
+          <w:cnfStyle w:val="000000100000" w:firstRow="0" w:lastRow="0" w:firstColumn="0" w:lastColumn="0" w:oddVBand="0" w:evenVBand="0" w:oddHBand="1" w:evenHBand="0" w:firstRowFirstColumn="0" w:firstRowLastColumn="0" w:lastRowFirstColumn="0" w:lastRowLastColumn="0"/>
           <w:trHeight w:val="154"/>
         </w:trPr>
         <w:tc>
@@ -6935,7 +7202,7 @@
           </w:tcPr>
           <w:p>
             <w:pPr>
-              <w:cnfStyle w:val="000000000000" w:firstRow="0" w:lastRow="0" w:firstColumn="0" w:lastColumn="0" w:oddVBand="0" w:evenVBand="0" w:oddHBand="0" w:evenHBand="0" w:firstRowFirstColumn="0" w:firstRowLastColumn="0" w:lastRowFirstColumn="0" w:lastRowLastColumn="0"/>
+              <w:cnfStyle w:val="000000100000" w:firstRow="0" w:lastRow="0" w:firstColumn="0" w:lastColumn="0" w:oddVBand="0" w:evenVBand="0" w:oddHBand="1" w:evenHBand="0" w:firstRowFirstColumn="0" w:firstRowLastColumn="0" w:lastRowFirstColumn="0" w:lastRowLastColumn="0"/>
             </w:pPr>
             <w:r>
               <w:t>l</w:t>
@@ -6958,7 +7225,7 @@
             <w:pPr>
               <w:pStyle w:val="a3"/>
               <w:ind w:firstLineChars="0" w:firstLine="0"/>
-              <w:cnfStyle w:val="000000000000" w:firstRow="0" w:lastRow="0" w:firstColumn="0" w:lastColumn="0" w:oddVBand="0" w:evenVBand="0" w:oddHBand="0" w:evenHBand="0" w:firstRowFirstColumn="0" w:firstRowLastColumn="0" w:lastRowFirstColumn="0" w:lastRowLastColumn="0"/>
+              <w:cnfStyle w:val="000000100000" w:firstRow="0" w:lastRow="0" w:firstColumn="0" w:lastColumn="0" w:oddVBand="0" w:evenVBand="0" w:oddHBand="1" w:evenHBand="0" w:firstRowFirstColumn="0" w:firstRowLastColumn="0" w:lastRowFirstColumn="0" w:lastRowLastColumn="0"/>
             </w:pPr>
             <w:r>
               <w:rPr>
@@ -6986,7 +7253,6 @@
       </w:tr>
       <w:tr>
         <w:trPr>
-          <w:cnfStyle w:val="000000100000" w:firstRow="0" w:lastRow="0" w:firstColumn="0" w:lastColumn="0" w:oddVBand="0" w:evenVBand="0" w:oddHBand="1" w:evenHBand="0" w:firstRowFirstColumn="0" w:firstRowLastColumn="0" w:lastRowFirstColumn="0" w:lastRowLastColumn="0"/>
           <w:trHeight w:val="175"/>
         </w:trPr>
         <w:tc>
@@ -7013,7 +7279,7 @@
           </w:tcPr>
           <w:p>
             <w:pPr>
-              <w:cnfStyle w:val="000000100000" w:firstRow="0" w:lastRow="0" w:firstColumn="0" w:lastColumn="0" w:oddVBand="0" w:evenVBand="0" w:oddHBand="1" w:evenHBand="0" w:firstRowFirstColumn="0" w:firstRowLastColumn="0" w:lastRowFirstColumn="0" w:lastRowLastColumn="0"/>
+              <w:cnfStyle w:val="000000000000" w:firstRow="0" w:lastRow="0" w:firstColumn="0" w:lastColumn="0" w:oddVBand="0" w:evenVBand="0" w:oddHBand="0" w:evenHBand="0" w:firstRowFirstColumn="0" w:firstRowLastColumn="0" w:lastRowFirstColumn="0" w:lastRowLastColumn="0"/>
             </w:pPr>
           </w:p>
         </w:tc>
@@ -7030,7 +7296,7 @@
             <w:pPr>
               <w:pStyle w:val="a3"/>
               <w:ind w:firstLineChars="0" w:firstLine="0"/>
-              <w:cnfStyle w:val="000000100000" w:firstRow="0" w:lastRow="0" w:firstColumn="0" w:lastColumn="0" w:oddVBand="0" w:evenVBand="0" w:oddHBand="1" w:evenHBand="0" w:firstRowFirstColumn="0" w:firstRowLastColumn="0" w:lastRowFirstColumn="0" w:lastRowLastColumn="0"/>
+              <w:cnfStyle w:val="000000000000" w:firstRow="0" w:lastRow="0" w:firstColumn="0" w:lastColumn="0" w:oddVBand="0" w:evenVBand="0" w:oddHBand="0" w:evenHBand="0" w:firstRowFirstColumn="0" w:firstRowLastColumn="0" w:lastRowFirstColumn="0" w:lastRowLastColumn="0"/>
             </w:pPr>
             <w:r>
               <w:rPr>
@@ -7058,6 +7324,7 @@
       </w:tr>
       <w:tr>
         <w:trPr>
+          <w:cnfStyle w:val="000000100000" w:firstRow="0" w:lastRow="0" w:firstColumn="0" w:lastColumn="0" w:oddVBand="0" w:evenVBand="0" w:oddHBand="1" w:evenHBand="0" w:firstRowFirstColumn="0" w:firstRowLastColumn="0" w:lastRowFirstColumn="0" w:lastRowLastColumn="0"/>
           <w:trHeight w:val="215"/>
         </w:trPr>
         <w:tc>
@@ -7084,7 +7351,7 @@
           </w:tcPr>
           <w:p>
             <w:pPr>
-              <w:cnfStyle w:val="000000000000" w:firstRow="0" w:lastRow="0" w:firstColumn="0" w:lastColumn="0" w:oddVBand="0" w:evenVBand="0" w:oddHBand="0" w:evenHBand="0" w:firstRowFirstColumn="0" w:firstRowLastColumn="0" w:lastRowFirstColumn="0" w:lastRowLastColumn="0"/>
+              <w:cnfStyle w:val="000000100000" w:firstRow="0" w:lastRow="0" w:firstColumn="0" w:lastColumn="0" w:oddVBand="0" w:evenVBand="0" w:oddHBand="1" w:evenHBand="0" w:firstRowFirstColumn="0" w:firstRowLastColumn="0" w:lastRowFirstColumn="0" w:lastRowLastColumn="0"/>
             </w:pPr>
           </w:p>
         </w:tc>
@@ -7101,7 +7368,7 @@
             <w:pPr>
               <w:pStyle w:val="a3"/>
               <w:ind w:firstLineChars="0" w:firstLine="0"/>
-              <w:cnfStyle w:val="000000000000" w:firstRow="0" w:lastRow="0" w:firstColumn="0" w:lastColumn="0" w:oddVBand="0" w:evenVBand="0" w:oddHBand="0" w:evenHBand="0" w:firstRowFirstColumn="0" w:firstRowLastColumn="0" w:lastRowFirstColumn="0" w:lastRowLastColumn="0"/>
+              <w:cnfStyle w:val="000000100000" w:firstRow="0" w:lastRow="0" w:firstColumn="0" w:lastColumn="0" w:oddVBand="0" w:evenVBand="0" w:oddHBand="1" w:evenHBand="0" w:firstRowFirstColumn="0" w:firstRowLastColumn="0" w:lastRowFirstColumn="0" w:lastRowLastColumn="0"/>
             </w:pPr>
             <w:r>
               <w:rPr>
@@ -7126,7 +7393,6 @@
       </w:tr>
       <w:tr>
         <w:trPr>
-          <w:cnfStyle w:val="000000100000" w:firstRow="0" w:lastRow="0" w:firstColumn="0" w:lastColumn="0" w:oddVBand="0" w:evenVBand="0" w:oddHBand="1" w:evenHBand="0" w:firstRowFirstColumn="0" w:firstRowLastColumn="0" w:lastRowFirstColumn="0" w:lastRowLastColumn="0"/>
           <w:trHeight w:val="193"/>
         </w:trPr>
         <w:tc>
@@ -7156,7 +7422,7 @@
           </w:tcPr>
           <w:p>
             <w:pPr>
-              <w:cnfStyle w:val="000000100000" w:firstRow="0" w:lastRow="0" w:firstColumn="0" w:lastColumn="0" w:oddVBand="0" w:evenVBand="0" w:oddHBand="1" w:evenHBand="0" w:firstRowFirstColumn="0" w:firstRowLastColumn="0" w:lastRowFirstColumn="0" w:lastRowLastColumn="0"/>
+              <w:cnfStyle w:val="000000000000" w:firstRow="0" w:lastRow="0" w:firstColumn="0" w:lastColumn="0" w:oddVBand="0" w:evenVBand="0" w:oddHBand="0" w:evenHBand="0" w:firstRowFirstColumn="0" w:firstRowLastColumn="0" w:lastRowFirstColumn="0" w:lastRowLastColumn="0"/>
             </w:pPr>
           </w:p>
         </w:tc>
@@ -7173,7 +7439,7 @@
             <w:pPr>
               <w:pStyle w:val="a3"/>
               <w:ind w:firstLineChars="0" w:firstLine="0"/>
-              <w:cnfStyle w:val="000000100000" w:firstRow="0" w:lastRow="0" w:firstColumn="0" w:lastColumn="0" w:oddVBand="0" w:evenVBand="0" w:oddHBand="1" w:evenHBand="0" w:firstRowFirstColumn="0" w:firstRowLastColumn="0" w:lastRowFirstColumn="0" w:lastRowLastColumn="0"/>
+              <w:cnfStyle w:val="000000000000" w:firstRow="0" w:lastRow="0" w:firstColumn="0" w:lastColumn="0" w:oddVBand="0" w:evenVBand="0" w:oddHBand="0" w:evenHBand="0" w:firstRowFirstColumn="0" w:firstRowLastColumn="0" w:lastRowFirstColumn="0" w:lastRowLastColumn="0"/>
             </w:pPr>
             <w:r>
               <w:t>15 (</w:t>
@@ -7198,6 +7464,7 @@
       </w:tr>
       <w:tr>
         <w:trPr>
+          <w:cnfStyle w:val="000000100000" w:firstRow="0" w:lastRow="0" w:firstColumn="0" w:lastColumn="0" w:oddVBand="0" w:evenVBand="0" w:oddHBand="1" w:evenHBand="0" w:firstRowFirstColumn="0" w:firstRowLastColumn="0" w:lastRowFirstColumn="0" w:lastRowLastColumn="0"/>
           <w:trHeight w:val="204"/>
         </w:trPr>
         <w:tc>
@@ -7227,7 +7494,7 @@
           </w:tcPr>
           <w:p>
             <w:pPr>
-              <w:cnfStyle w:val="000000000000" w:firstRow="0" w:lastRow="0" w:firstColumn="0" w:lastColumn="0" w:oddVBand="0" w:evenVBand="0" w:oddHBand="0" w:evenHBand="0" w:firstRowFirstColumn="0" w:firstRowLastColumn="0" w:lastRowFirstColumn="0" w:lastRowLastColumn="0"/>
+              <w:cnfStyle w:val="000000100000" w:firstRow="0" w:lastRow="0" w:firstColumn="0" w:lastColumn="0" w:oddVBand="0" w:evenVBand="0" w:oddHBand="1" w:evenHBand="0" w:firstRowFirstColumn="0" w:firstRowLastColumn="0" w:lastRowFirstColumn="0" w:lastRowLastColumn="0"/>
             </w:pPr>
           </w:p>
         </w:tc>
@@ -7244,14 +7511,13 @@
             <w:pPr>
               <w:pStyle w:val="a3"/>
               <w:ind w:firstLineChars="0" w:firstLine="0"/>
-              <w:cnfStyle w:val="000000000000" w:firstRow="0" w:lastRow="0" w:firstColumn="0" w:lastColumn="0" w:oddVBand="0" w:evenVBand="0" w:oddHBand="0" w:evenHBand="0" w:firstRowFirstColumn="0" w:firstRowLastColumn="0" w:lastRowFirstColumn="0" w:lastRowLastColumn="0"/>
+              <w:cnfStyle w:val="000000100000" w:firstRow="0" w:lastRow="0" w:firstColumn="0" w:lastColumn="0" w:oddVBand="0" w:evenVBand="0" w:oddHBand="1" w:evenHBand="0" w:firstRowFirstColumn="0" w:firstRowLastColumn="0" w:lastRowFirstColumn="0" w:lastRowLastColumn="0"/>
             </w:pPr>
           </w:p>
         </w:tc>
       </w:tr>
       <w:tr>
         <w:trPr>
-          <w:cnfStyle w:val="000000100000" w:firstRow="0" w:lastRow="0" w:firstColumn="0" w:lastColumn="0" w:oddVBand="0" w:evenVBand="0" w:oddHBand="1" w:evenHBand="0" w:firstRowFirstColumn="0" w:firstRowLastColumn="0" w:lastRowFirstColumn="0" w:lastRowLastColumn="0"/>
           <w:trHeight w:val="197"/>
         </w:trPr>
         <w:tc>
@@ -7280,7 +7546,7 @@
           </w:tcPr>
           <w:p>
             <w:pPr>
-              <w:cnfStyle w:val="000000100000" w:firstRow="0" w:lastRow="0" w:firstColumn="0" w:lastColumn="0" w:oddVBand="0" w:evenVBand="0" w:oddHBand="1" w:evenHBand="0" w:firstRowFirstColumn="0" w:firstRowLastColumn="0" w:lastRowFirstColumn="0" w:lastRowLastColumn="0"/>
+              <w:cnfStyle w:val="000000000000" w:firstRow="0" w:lastRow="0" w:firstColumn="0" w:lastColumn="0" w:oddVBand="0" w:evenVBand="0" w:oddHBand="0" w:evenHBand="0" w:firstRowFirstColumn="0" w:firstRowLastColumn="0" w:lastRowFirstColumn="0" w:lastRowLastColumn="0"/>
             </w:pPr>
           </w:p>
         </w:tc>
@@ -7296,7 +7562,7 @@
             <w:pPr>
               <w:pStyle w:val="a3"/>
               <w:ind w:firstLineChars="0" w:firstLine="0"/>
-              <w:cnfStyle w:val="000000100000" w:firstRow="0" w:lastRow="0" w:firstColumn="0" w:lastColumn="0" w:oddVBand="0" w:evenVBand="0" w:oddHBand="1" w:evenHBand="0" w:firstRowFirstColumn="0" w:firstRowLastColumn="0" w:lastRowFirstColumn="0" w:lastRowLastColumn="0"/>
+              <w:cnfStyle w:val="000000000000" w:firstRow="0" w:lastRow="0" w:firstColumn="0" w:lastColumn="0" w:oddVBand="0" w:evenVBand="0" w:oddHBand="0" w:evenHBand="0" w:firstRowFirstColumn="0" w:firstRowLastColumn="0" w:lastRowFirstColumn="0" w:lastRowLastColumn="0"/>
             </w:pPr>
             <w:r>
               <w:t>“</w:t>
@@ -7345,13 +7611,7 @@
         <w:t>列表</w:t>
       </w:r>
     </w:p>
-    <w:p>
-      <w:pPr>
-        <w:rPr>
-          <w:rFonts w:hint="eastAsia"/>
-        </w:rPr>
-      </w:pPr>
-    </w:p>
+    <w:p/>
     <w:tbl>
       <w:tblPr>
         <w:tblStyle w:val="30"/>
@@ -7539,12 +7799,15 @@
               <w:pStyle w:val="a3"/>
               <w:ind w:firstLineChars="0" w:firstLine="0"/>
               <w:cnfStyle w:val="000000100000" w:firstRow="0" w:lastRow="0" w:firstColumn="0" w:lastColumn="0" w:oddVBand="0" w:evenVBand="0" w:oddHBand="1" w:evenHBand="0" w:firstRowFirstColumn="0" w:firstRowLastColumn="0" w:lastRowFirstColumn="0" w:lastRowLastColumn="0"/>
-              <w:rPr>
-                <w:rFonts w:hint="eastAsia"/>
-              </w:rPr>
-            </w:pPr>
-            <w:r>
-              <w:t>http://ec2-54-169-66-69.ap-southeast1.compute.amazonaws.com/</w:t>
+            </w:pPr>
+            <w:r>
+              <w:t>http://ec2-54-169-66-69.ap-southeast</w:t>
+            </w:r>
+            <w:r>
+              <w:t>-</w:t>
+            </w:r>
+            <w:r>
+              <w:t>1.compute.amazonaws.com/</w:t>
             </w:r>
             <w:r>
               <w:t xml:space="preserve"> nail_care_svr/index.php</w:t>
@@ -7581,7 +7844,6 @@
               <w:pStyle w:val="a3"/>
               <w:ind w:firstLineChars="0" w:firstLine="0"/>
               <w:rPr>
-                <w:rFonts w:hint="eastAsia"/>
                 <w:b w:val="0"/>
               </w:rPr>
             </w:pPr>
@@ -7606,10 +7868,25 @@
               <w:cnfStyle w:val="000000000000" w:firstRow="0" w:lastRow="0" w:firstColumn="0" w:lastColumn="0" w:oddVBand="0" w:evenVBand="0" w:oddHBand="0" w:evenHBand="0" w:firstRowFirstColumn="0" w:firstRowLastColumn="0" w:lastRowFirstColumn="0" w:lastRowLastColumn="0"/>
             </w:pPr>
             <w:r>
-              <w:t>http://ec2-54-169-66-69.ap-southeast1.compute.amazonaws.com/</w:t>
-            </w:r>
-            <w:r>
-              <w:t xml:space="preserve"> nail_care_svr/index.php</w:t>
+              <w:t>http://ec2-54-169-66-69.ap-so</w:t>
+            </w:r>
+            <w:r>
+              <w:t>u</w:t>
+            </w:r>
+            <w:r>
+              <w:t>the</w:t>
+            </w:r>
+            <w:r>
+              <w:t>a</w:t>
+            </w:r>
+            <w:r>
+              <w:t>st</w:t>
+            </w:r>
+            <w:r>
+              <w:t>-</w:t>
+            </w:r>
+            <w:r>
+              <w:t>1.compute.amazonaws.com/nail_care_svr/index.php</w:t>
             </w:r>
             <w:r>
               <w:rPr>
@@ -7618,16 +7895,7 @@
               <w:t>/</w:t>
             </w:r>
             <w:r>
-              <w:t>product/</w:t>
-            </w:r>
-            <w:r>
-              <w:t xml:space="preserve"> get_product_list</w:t>
-            </w:r>
-            <w:r>
-              <w:rPr>
-                <w:rFonts w:hint="eastAsia"/>
-              </w:rPr>
-              <w:t>/</w:t>
+              <w:t>product/get_product_list</w:t>
             </w:r>
           </w:p>
         </w:tc>
@@ -7818,9 +8086,6 @@
               <w:pStyle w:val="a3"/>
               <w:ind w:firstLineChars="0" w:firstLine="0"/>
               <w:cnfStyle w:val="000000000000" w:firstRow="0" w:lastRow="0" w:firstColumn="0" w:lastColumn="0" w:oddVBand="0" w:evenVBand="0" w:oddHBand="0" w:evenHBand="0" w:firstRowFirstColumn="0" w:firstRowLastColumn="0" w:lastRowFirstColumn="0" w:lastRowLastColumn="0"/>
-              <w:rPr>
-                <w:rFonts w:hint="eastAsia"/>
-              </w:rPr>
             </w:pPr>
             <w:r>
               <w:rPr>
@@ -8051,9 +8316,6 @@
               <w:pStyle w:val="a3"/>
               <w:ind w:firstLineChars="0" w:firstLine="0"/>
               <w:cnfStyle w:val="000000000000" w:firstRow="0" w:lastRow="0" w:firstColumn="0" w:lastColumn="0" w:oddVBand="0" w:evenVBand="0" w:oddHBand="0" w:evenHBand="0" w:firstRowFirstColumn="0" w:firstRowLastColumn="0" w:lastRowFirstColumn="0" w:lastRowLastColumn="0"/>
-              <w:rPr>
-                <w:rFonts w:hint="eastAsia"/>
-              </w:rPr>
             </w:pPr>
             <w:r>
               <w:rPr>
@@ -8090,9 +8352,6 @@
               <w:pStyle w:val="a3"/>
               <w:ind w:firstLineChars="0" w:firstLine="0"/>
               <w:cnfStyle w:val="000000000000" w:firstRow="0" w:lastRow="0" w:firstColumn="0" w:lastColumn="0" w:oddVBand="0" w:evenVBand="0" w:oddHBand="0" w:evenHBand="0" w:firstRowFirstColumn="0" w:firstRowLastColumn="0" w:lastRowFirstColumn="0" w:lastRowLastColumn="0"/>
-              <w:rPr>
-                <w:rFonts w:hint="eastAsia"/>
-              </w:rPr>
             </w:pPr>
             <w:r>
               <w:t>{</w:t>
@@ -8134,9 +8393,6 @@
               <w:pStyle w:val="a3"/>
               <w:ind w:firstLineChars="0" w:firstLine="0"/>
               <w:cnfStyle w:val="000000100000" w:firstRow="0" w:lastRow="0" w:firstColumn="0" w:lastColumn="0" w:oddVBand="0" w:evenVBand="0" w:oddHBand="1" w:evenHBand="0" w:firstRowFirstColumn="0" w:firstRowLastColumn="0" w:lastRowFirstColumn="0" w:lastRowLastColumn="0"/>
-              <w:rPr>
-                <w:rFonts w:hint="eastAsia"/>
-              </w:rPr>
             </w:pPr>
             <w:r>
               <w:t>D</w:t>
@@ -8180,9 +8436,6 @@
               <w:pStyle w:val="a3"/>
               <w:ind w:firstLineChars="0" w:firstLine="0"/>
               <w:cnfStyle w:val="000000100000" w:firstRow="0" w:lastRow="0" w:firstColumn="0" w:lastColumn="0" w:oddVBand="0" w:evenVBand="0" w:oddHBand="1" w:evenHBand="0" w:firstRowFirstColumn="0" w:firstRowLastColumn="0" w:lastRowFirstColumn="0" w:lastRowLastColumn="0"/>
-              <w:rPr>
-                <w:rFonts w:hint="eastAsia"/>
-              </w:rPr>
             </w:pPr>
             <w:r>
               <w:rPr>
@@ -8315,16 +8568,14 @@
               <w:pStyle w:val="a3"/>
               <w:ind w:firstLineChars="0" w:firstLine="0"/>
               <w:rPr>
-                <w:rFonts w:hint="eastAsia"/>
-                <w:b w:val="0"/>
-              </w:rPr>
-            </w:pPr>
-            <w:r>
-              <w:rPr>
-                <w:rFonts w:hint="eastAsia"/>
-                <w:b w:val="0"/>
-              </w:rPr>
-              <w:lastRenderedPageBreak/>
+                <w:b w:val="0"/>
+              </w:rPr>
+            </w:pPr>
+            <w:r>
+              <w:rPr>
+                <w:rFonts w:hint="eastAsia"/>
+                <w:b w:val="0"/>
+              </w:rPr>
               <w:t>注意</w:t>
             </w:r>
             <w:r>
@@ -8383,7 +8634,6 @@
               <w:rPr>
                 <w:rFonts w:hint="eastAsia"/>
               </w:rPr>
-              <w:lastRenderedPageBreak/>
               <w:t>K</w:t>
             </w:r>
             <w:r>
@@ -8470,9 +8720,6 @@
               <w:pStyle w:val="a3"/>
               <w:ind w:firstLineChars="0" w:firstLine="0"/>
               <w:cnfStyle w:val="000000100000" w:firstRow="0" w:lastRow="0" w:firstColumn="0" w:lastColumn="0" w:oddVBand="0" w:evenVBand="0" w:oddHBand="1" w:evenHBand="0" w:firstRowFirstColumn="0" w:firstRowLastColumn="0" w:lastRowFirstColumn="0" w:lastRowLastColumn="0"/>
-              <w:rPr>
-                <w:rFonts w:hint="eastAsia"/>
-              </w:rPr>
             </w:pPr>
             <w:r>
               <w:rPr>
@@ -8553,9 +8800,6 @@
               <w:pStyle w:val="a3"/>
               <w:ind w:firstLineChars="0" w:firstLine="0"/>
               <w:cnfStyle w:val="000000000000" w:firstRow="0" w:lastRow="0" w:firstColumn="0" w:lastColumn="0" w:oddVBand="0" w:evenVBand="0" w:oddHBand="0" w:evenHBand="0" w:firstRowFirstColumn="0" w:firstRowLastColumn="0" w:lastRowFirstColumn="0" w:lastRowLastColumn="0"/>
-              <w:rPr>
-                <w:rFonts w:hint="eastAsia"/>
-              </w:rPr>
             </w:pPr>
             <w:r>
               <w:rPr>
@@ -8711,9 +8955,6 @@
               <w:pStyle w:val="a3"/>
               <w:ind w:firstLineChars="0" w:firstLine="0"/>
               <w:cnfStyle w:val="000000000000" w:firstRow="0" w:lastRow="0" w:firstColumn="0" w:lastColumn="0" w:oddVBand="0" w:evenVBand="0" w:oddHBand="0" w:evenHBand="0" w:firstRowFirstColumn="0" w:firstRowLastColumn="0" w:lastRowFirstColumn="0" w:lastRowLastColumn="0"/>
-              <w:rPr>
-                <w:rFonts w:hint="eastAsia"/>
-              </w:rPr>
             </w:pPr>
             <w:r>
               <w:rPr>
@@ -8792,9 +9033,6 @@
               <w:pStyle w:val="a3"/>
               <w:ind w:firstLineChars="0" w:firstLine="0"/>
               <w:cnfStyle w:val="000000100000" w:firstRow="0" w:lastRow="0" w:firstColumn="0" w:lastColumn="0" w:oddVBand="0" w:evenVBand="0" w:oddHBand="1" w:evenHBand="0" w:firstRowFirstColumn="0" w:firstRowLastColumn="0" w:lastRowFirstColumn="0" w:lastRowLastColumn="0"/>
-              <w:rPr>
-                <w:rFonts w:hint="eastAsia"/>
-              </w:rPr>
             </w:pPr>
             <w:r>
               <w:rPr>
@@ -8947,9 +9185,6 @@
           <w:p>
             <w:pPr>
               <w:cnfStyle w:val="000000100000" w:firstRow="0" w:lastRow="0" w:firstColumn="0" w:lastColumn="0" w:oddVBand="0" w:evenVBand="0" w:oddHBand="1" w:evenHBand="0" w:firstRowFirstColumn="0" w:firstRowLastColumn="0" w:lastRowFirstColumn="0" w:lastRowLastColumn="0"/>
-              <w:rPr>
-                <w:rFonts w:hint="eastAsia"/>
-              </w:rPr>
             </w:pPr>
             <w:r>
               <w:t xml:space="preserve">(string) </w:t>
@@ -9082,9 +9317,6 @@
     <w:p>
       <w:pPr>
         <w:pStyle w:val="2"/>
-        <w:rPr>
-          <w:rFonts w:hint="eastAsia"/>
-        </w:rPr>
       </w:pPr>
       <w:r>
         <w:rPr>
@@ -9122,12 +9354,12 @@
         <w:tblLook w:val="04A0" w:firstRow="1" w:lastRow="0" w:firstColumn="1" w:lastColumn="0" w:noHBand="0" w:noVBand="1"/>
       </w:tblPr>
       <w:tblGrid>
-        <w:gridCol w:w="1034"/>
-        <w:gridCol w:w="1234"/>
-        <w:gridCol w:w="851"/>
-        <w:gridCol w:w="1271"/>
-        <w:gridCol w:w="1706"/>
-        <w:gridCol w:w="2210"/>
+        <w:gridCol w:w="973"/>
+        <w:gridCol w:w="1856"/>
+        <w:gridCol w:w="1024"/>
+        <w:gridCol w:w="1017"/>
+        <w:gridCol w:w="1359"/>
+        <w:gridCol w:w="2077"/>
       </w:tblGrid>
       <w:tr>
         <w:trPr>
@@ -9308,33 +9540,15 @@
               <w:pStyle w:val="a3"/>
               <w:ind w:firstLineChars="0" w:firstLine="0"/>
               <w:cnfStyle w:val="000000100000" w:firstRow="0" w:lastRow="0" w:firstColumn="0" w:lastColumn="0" w:oddVBand="0" w:evenVBand="0" w:oddHBand="1" w:evenHBand="0" w:firstRowFirstColumn="0" w:firstRowLastColumn="0" w:lastRowFirstColumn="0" w:lastRowLastColumn="0"/>
-              <w:rPr>
-                <w:rFonts w:hint="eastAsia"/>
-              </w:rPr>
-            </w:pPr>
-            <w:r>
-              <w:t>http://ec2-54-169-66-69.ap-southeast1.compute.amazonaws.com/</w:t>
-            </w:r>
-            <w:r>
-              <w:t xml:space="preserve"> nail_care_svr/index.php</w:t>
-            </w:r>
-            <w:r>
-              <w:rPr>
-                <w:rFonts w:hint="eastAsia"/>
-              </w:rPr>
-              <w:t>/</w:t>
-            </w:r>
-            <w:r>
-              <w:t>product/</w:t>
-            </w:r>
-            <w:r>
-              <w:t>get_product_info</w:t>
-            </w:r>
-            <w:r>
-              <w:rPr>
-                <w:rFonts w:hint="eastAsia"/>
-              </w:rPr>
-              <w:t>/$</w:t>
+            </w:pPr>
+            <w:r>
+              <w:t>http://ec2-54-169-66-69.ap-southeast-1.compute.amazonaws.com/nail_care_svr/index.php/product/get_product_info/</w:t>
+            </w:r>
+            <w:r>
+              <w:rPr>
+                <w:rFonts w:hint="eastAsia"/>
+              </w:rPr>
+              <w:t>$</w:t>
             </w:r>
             <w:r>
               <w:t>product_id</w:t>
@@ -9353,7 +9567,6 @@
               <w:pStyle w:val="a3"/>
               <w:ind w:firstLineChars="0" w:firstLine="0"/>
               <w:rPr>
-                <w:rFonts w:hint="eastAsia"/>
                 <w:b w:val="0"/>
               </w:rPr>
             </w:pPr>
@@ -9377,33 +9590,26 @@
               <w:ind w:firstLineChars="0" w:firstLine="0"/>
               <w:cnfStyle w:val="000000000000" w:firstRow="0" w:lastRow="0" w:firstColumn="0" w:lastColumn="0" w:oddVBand="0" w:evenVBand="0" w:oddHBand="0" w:evenHBand="0" w:firstRowFirstColumn="0" w:firstRowLastColumn="0" w:lastRowFirstColumn="0" w:lastRowLastColumn="0"/>
             </w:pPr>
-            <w:r>
-              <w:t>http://ec2-54-169-66-69.ap-southeast1.compute.amazonaws.com/</w:t>
-            </w:r>
-            <w:r>
-              <w:t xml:space="preserve"> nail_care_svr/index.php</w:t>
-            </w:r>
-            <w:r>
-              <w:rPr>
-                <w:rFonts w:hint="eastAsia"/>
-              </w:rPr>
-              <w:t>/</w:t>
-            </w:r>
-            <w:r>
-              <w:t>product/</w:t>
-            </w:r>
-            <w:r>
-              <w:t xml:space="preserve"> get_product_info</w:t>
-            </w:r>
-            <w:r>
-              <w:rPr>
-                <w:rFonts w:hint="eastAsia"/>
-              </w:rPr>
-              <w:t>/</w:t>
-            </w:r>
-            <w:r>
-              <w:t>3</w:t>
-            </w:r>
+            <w:hyperlink r:id="rId11" w:history="1">
+              <w:r>
+                <w:rPr>
+                  <w:rStyle w:val="af4"/>
+                </w:rPr>
+                <w:t>http://ec2-54-169-66-69.ap-sou</w:t>
+              </w:r>
+              <w:r>
+                <w:rPr>
+                  <w:rStyle w:val="af4"/>
+                </w:rPr>
+                <w:t>t</w:t>
+              </w:r>
+              <w:r>
+                <w:rPr>
+                  <w:rStyle w:val="af4"/>
+                </w:rPr>
+                <w:t>heast-1.compute.amazonaws.com/nail_care_svr/index.php/product/get_product_info/3</w:t>
+              </w:r>
+            </w:hyperlink>
           </w:p>
         </w:tc>
       </w:tr>
@@ -9561,7 +9767,10 @@
               <w:cnfStyle w:val="000000000000" w:firstRow="0" w:lastRow="0" w:firstColumn="0" w:lastColumn="0" w:oddVBand="0" w:evenVBand="0" w:oddHBand="0" w:evenHBand="0" w:firstRowFirstColumn="0" w:firstRowLastColumn="0" w:lastRowFirstColumn="0" w:lastRowLastColumn="0"/>
             </w:pPr>
             <w:r>
-              <w:t>Product_id</w:t>
+              <w:t>p</w:t>
+            </w:r>
+            <w:r>
+              <w:t>roduct_id</w:t>
             </w:r>
           </w:p>
         </w:tc>
@@ -9593,9 +9802,6 @@
               <w:pStyle w:val="a3"/>
               <w:ind w:firstLineChars="0" w:firstLine="0"/>
               <w:cnfStyle w:val="000000000000" w:firstRow="0" w:lastRow="0" w:firstColumn="0" w:lastColumn="0" w:oddVBand="0" w:evenVBand="0" w:oddHBand="0" w:evenHBand="0" w:firstRowFirstColumn="0" w:firstRowLastColumn="0" w:lastRowFirstColumn="0" w:lastRowLastColumn="0"/>
-              <w:rPr>
-                <w:rFonts w:hint="eastAsia"/>
-              </w:rPr>
             </w:pPr>
             <w:r>
               <w:rPr>
@@ -9707,9 +9913,6 @@
               <w:pStyle w:val="a3"/>
               <w:ind w:firstLineChars="0" w:firstLine="0"/>
               <w:cnfStyle w:val="000000100000" w:firstRow="0" w:lastRow="0" w:firstColumn="0" w:lastColumn="0" w:oddVBand="0" w:evenVBand="0" w:oddHBand="1" w:evenHBand="0" w:firstRowFirstColumn="0" w:firstRowLastColumn="0" w:lastRowFirstColumn="0" w:lastRowLastColumn="0"/>
-              <w:rPr>
-                <w:rFonts w:hint="eastAsia"/>
-              </w:rPr>
             </w:pPr>
           </w:p>
         </w:tc>
@@ -9722,9 +9925,6 @@
               <w:pStyle w:val="a3"/>
               <w:ind w:firstLineChars="0" w:firstLine="0"/>
               <w:cnfStyle w:val="000000100000" w:firstRow="0" w:lastRow="0" w:firstColumn="0" w:lastColumn="0" w:oddVBand="0" w:evenVBand="0" w:oddHBand="1" w:evenHBand="0" w:firstRowFirstColumn="0" w:firstRowLastColumn="0" w:lastRowFirstColumn="0" w:lastRowLastColumn="0"/>
-              <w:rPr>
-                <w:rFonts w:hint="eastAsia"/>
-              </w:rPr>
             </w:pPr>
           </w:p>
         </w:tc>
@@ -9779,7 +9979,6 @@
               <w:pStyle w:val="a3"/>
               <w:ind w:firstLineChars="0" w:firstLine="0"/>
               <w:rPr>
-                <w:rFonts w:hint="eastAsia"/>
                 <w:b w:val="0"/>
               </w:rPr>
             </w:pPr>
@@ -9929,9 +10128,6 @@
               <w:pStyle w:val="a3"/>
               <w:ind w:firstLineChars="0" w:firstLine="0"/>
               <w:cnfStyle w:val="000000100000" w:firstRow="0" w:lastRow="0" w:firstColumn="0" w:lastColumn="0" w:oddVBand="0" w:evenVBand="0" w:oddHBand="1" w:evenHBand="0" w:firstRowFirstColumn="0" w:firstRowLastColumn="0" w:lastRowFirstColumn="0" w:lastRowLastColumn="0"/>
-              <w:rPr>
-                <w:rFonts w:hint="eastAsia"/>
-              </w:rPr>
             </w:pPr>
             <w:r>
               <w:rPr>
@@ -10006,9 +10202,6 @@
               <w:pStyle w:val="a3"/>
               <w:ind w:firstLineChars="0" w:firstLine="0"/>
               <w:cnfStyle w:val="000000000000" w:firstRow="0" w:lastRow="0" w:firstColumn="0" w:lastColumn="0" w:oddVBand="0" w:evenVBand="0" w:oddHBand="0" w:evenHBand="0" w:firstRowFirstColumn="0" w:firstRowLastColumn="0" w:lastRowFirstColumn="0" w:lastRowLastColumn="0"/>
-              <w:rPr>
-                <w:rFonts w:hint="eastAsia"/>
-              </w:rPr>
             </w:pPr>
             <w:r>
               <w:rPr>
@@ -10158,9 +10351,6 @@
               <w:pStyle w:val="a3"/>
               <w:ind w:firstLineChars="0" w:firstLine="0"/>
               <w:cnfStyle w:val="000000000000" w:firstRow="0" w:lastRow="0" w:firstColumn="0" w:lastColumn="0" w:oddVBand="0" w:evenVBand="0" w:oddHBand="0" w:evenHBand="0" w:firstRowFirstColumn="0" w:firstRowLastColumn="0" w:lastRowFirstColumn="0" w:lastRowLastColumn="0"/>
-              <w:rPr>
-                <w:rFonts w:hint="eastAsia"/>
-              </w:rPr>
             </w:pPr>
             <w:r>
               <w:rPr>
@@ -10236,9 +10426,6 @@
               <w:pStyle w:val="a3"/>
               <w:ind w:firstLineChars="0" w:firstLine="0"/>
               <w:cnfStyle w:val="000000100000" w:firstRow="0" w:lastRow="0" w:firstColumn="0" w:lastColumn="0" w:oddVBand="0" w:evenVBand="0" w:oddHBand="1" w:evenHBand="0" w:firstRowFirstColumn="0" w:firstRowLastColumn="0" w:lastRowFirstColumn="0" w:lastRowLastColumn="0"/>
-              <w:rPr>
-                <w:rFonts w:hint="eastAsia"/>
-              </w:rPr>
             </w:pPr>
             <w:r>
               <w:rPr>
@@ -10304,9 +10491,6 @@
           <w:p>
             <w:pPr>
               <w:cnfStyle w:val="000000000000" w:firstRow="0" w:lastRow="0" w:firstColumn="0" w:lastColumn="0" w:oddVBand="0" w:evenVBand="0" w:oddHBand="0" w:evenHBand="0" w:firstRowFirstColumn="0" w:firstRowLastColumn="0" w:lastRowFirstColumn="0" w:lastRowLastColumn="0"/>
-              <w:rPr>
-                <w:rFonts w:hint="eastAsia"/>
-              </w:rPr>
             </w:pPr>
             <w:r>
               <w:t xml:space="preserve">(string) </w:t>
@@ -10432,13 +10616,7 @@
     <w:p/>
     <w:p/>
     <w:p/>
-    <w:p>
-      <w:pPr>
-        <w:rPr>
-          <w:rFonts w:hint="eastAsia"/>
-        </w:rPr>
-      </w:pPr>
-    </w:p>
+    <w:p/>
     <w:p>
       <w:pPr>
         <w:pStyle w:val="2"/>
@@ -10464,12 +10642,12 @@
         <w:tblLook w:val="04A0" w:firstRow="1" w:lastRow="0" w:firstColumn="1" w:lastColumn="0" w:noHBand="0" w:noVBand="1"/>
       </w:tblPr>
       <w:tblGrid>
-        <w:gridCol w:w="1034"/>
-        <w:gridCol w:w="1234"/>
-        <w:gridCol w:w="851"/>
-        <w:gridCol w:w="1271"/>
-        <w:gridCol w:w="1706"/>
-        <w:gridCol w:w="2210"/>
+        <w:gridCol w:w="949"/>
+        <w:gridCol w:w="1858"/>
+        <w:gridCol w:w="1030"/>
+        <w:gridCol w:w="1023"/>
+        <w:gridCol w:w="1364"/>
+        <w:gridCol w:w="2082"/>
       </w:tblGrid>
       <w:tr>
         <w:trPr>
@@ -10569,6 +10747,12 @@
               <w:t>获取产品</w:t>
             </w:r>
             <w:r>
+              <w:rPr>
+                <w:rFonts w:hint="eastAsia"/>
+              </w:rPr>
+              <w:t>图片</w:t>
+            </w:r>
+            <w:r>
               <w:t>信息</w:t>
             </w:r>
           </w:p>
@@ -10650,33 +10834,18 @@
               <w:pStyle w:val="a3"/>
               <w:ind w:firstLineChars="0" w:firstLine="0"/>
               <w:cnfStyle w:val="000000100000" w:firstRow="0" w:lastRow="0" w:firstColumn="0" w:lastColumn="0" w:oddVBand="0" w:evenVBand="0" w:oddHBand="1" w:evenHBand="0" w:firstRowFirstColumn="0" w:firstRowLastColumn="0" w:lastRowFirstColumn="0" w:lastRowLastColumn="0"/>
-              <w:rPr>
-                <w:rFonts w:hint="eastAsia"/>
-              </w:rPr>
-            </w:pPr>
-            <w:r>
-              <w:t>http://ec2-54-169-66-69.ap-southeast1.compute.amazonaws.com/</w:t>
-            </w:r>
-            <w:r>
-              <w:t xml:space="preserve"> nail_care_svr/index.php</w:t>
-            </w:r>
-            <w:r>
-              <w:rPr>
-                <w:rFonts w:hint="eastAsia"/>
-              </w:rPr>
-              <w:t>/</w:t>
-            </w:r>
-            <w:r>
-              <w:t>product/get_product_</w:t>
-            </w:r>
-            <w:r>
-              <w:t>images</w:t>
-            </w:r>
-            <w:r>
-              <w:rPr>
-                <w:rFonts w:hint="eastAsia"/>
-              </w:rPr>
-              <w:t>/$</w:t>
+            </w:pPr>
+            <w:r>
+              <w:t>http://ec2-54-169-66-69.ap-southeast-1.compute.amazonaws.com/nail_care_svr/index.</w:t>
+            </w:r>
+            <w:r>
+              <w:t>php/product/get_product_images/</w:t>
+            </w:r>
+            <w:r>
+              <w:rPr>
+                <w:rFonts w:hint="eastAsia"/>
+              </w:rPr>
+              <w:t>$</w:t>
             </w:r>
             <w:r>
               <w:t>product_id</w:t>
@@ -10695,7 +10864,6 @@
               <w:pStyle w:val="a3"/>
               <w:ind w:firstLineChars="0" w:firstLine="0"/>
               <w:rPr>
-                <w:rFonts w:hint="eastAsia"/>
                 <w:b w:val="0"/>
               </w:rPr>
             </w:pPr>
@@ -10719,33 +10887,26 @@
               <w:ind w:firstLineChars="0" w:firstLine="0"/>
               <w:cnfStyle w:val="000000000000" w:firstRow="0" w:lastRow="0" w:firstColumn="0" w:lastColumn="0" w:oddVBand="0" w:evenVBand="0" w:oddHBand="0" w:evenHBand="0" w:firstRowFirstColumn="0" w:firstRowLastColumn="0" w:lastRowFirstColumn="0" w:lastRowLastColumn="0"/>
             </w:pPr>
-            <w:r>
-              <w:t>http://ec2-54-169-66-69.ap-southeast1.compute.amazonaws.com/</w:t>
-            </w:r>
-            <w:r>
-              <w:t xml:space="preserve"> nail_care_svr/index.php</w:t>
-            </w:r>
-            <w:r>
-              <w:rPr>
-                <w:rFonts w:hint="eastAsia"/>
-              </w:rPr>
-              <w:t>/</w:t>
-            </w:r>
-            <w:r>
-              <w:t>product/ get_product_</w:t>
-            </w:r>
-            <w:r>
-              <w:t>images</w:t>
-            </w:r>
-            <w:r>
-              <w:rPr>
-                <w:rFonts w:hint="eastAsia"/>
-              </w:rPr>
-              <w:t>/</w:t>
-            </w:r>
-            <w:r>
-              <w:t>3</w:t>
-            </w:r>
+            <w:hyperlink r:id="rId12" w:history="1">
+              <w:r>
+                <w:rPr>
+                  <w:rStyle w:val="af4"/>
+                </w:rPr>
+                <w:t>http://ec2-54-169-66-69.ap</w:t>
+              </w:r>
+              <w:r>
+                <w:rPr>
+                  <w:rStyle w:val="af4"/>
+                </w:rPr>
+                <w:t>-</w:t>
+              </w:r>
+              <w:r>
+                <w:rPr>
+                  <w:rStyle w:val="af4"/>
+                </w:rPr>
+                <w:t>southeast-1.compute.amazonaws.com/nail_care_svr/index.php/product/get_product_images/3</w:t>
+              </w:r>
+            </w:hyperlink>
           </w:p>
         </w:tc>
       </w:tr>
@@ -10935,9 +11096,6 @@
               <w:pStyle w:val="a3"/>
               <w:ind w:firstLineChars="0" w:firstLine="0"/>
               <w:cnfStyle w:val="000000000000" w:firstRow="0" w:lastRow="0" w:firstColumn="0" w:lastColumn="0" w:oddVBand="0" w:evenVBand="0" w:oddHBand="0" w:evenHBand="0" w:firstRowFirstColumn="0" w:firstRowLastColumn="0" w:lastRowFirstColumn="0" w:lastRowLastColumn="0"/>
-              <w:rPr>
-                <w:rFonts w:hint="eastAsia"/>
-              </w:rPr>
             </w:pPr>
             <w:r>
               <w:rPr>
@@ -11049,9 +11207,6 @@
               <w:pStyle w:val="a3"/>
               <w:ind w:firstLineChars="0" w:firstLine="0"/>
               <w:cnfStyle w:val="000000100000" w:firstRow="0" w:lastRow="0" w:firstColumn="0" w:lastColumn="0" w:oddVBand="0" w:evenVBand="0" w:oddHBand="1" w:evenHBand="0" w:firstRowFirstColumn="0" w:firstRowLastColumn="0" w:lastRowFirstColumn="0" w:lastRowLastColumn="0"/>
-              <w:rPr>
-                <w:rFonts w:hint="eastAsia"/>
-              </w:rPr>
             </w:pPr>
           </w:p>
         </w:tc>
@@ -11064,9 +11219,6 @@
               <w:pStyle w:val="a3"/>
               <w:ind w:firstLineChars="0" w:firstLine="0"/>
               <w:cnfStyle w:val="000000100000" w:firstRow="0" w:lastRow="0" w:firstColumn="0" w:lastColumn="0" w:oddVBand="0" w:evenVBand="0" w:oddHBand="1" w:evenHBand="0" w:firstRowFirstColumn="0" w:firstRowLastColumn="0" w:lastRowFirstColumn="0" w:lastRowLastColumn="0"/>
-              <w:rPr>
-                <w:rFonts w:hint="eastAsia"/>
-              </w:rPr>
             </w:pPr>
           </w:p>
         </w:tc>
@@ -11121,7 +11273,6 @@
               <w:pStyle w:val="a3"/>
               <w:ind w:firstLineChars="0" w:firstLine="0"/>
               <w:rPr>
-                <w:rFonts w:hint="eastAsia"/>
                 <w:b w:val="0"/>
               </w:rPr>
             </w:pPr>
@@ -11208,7 +11359,12 @@
               <w:cnfStyle w:val="000000100000" w:firstRow="0" w:lastRow="0" w:firstColumn="0" w:lastColumn="0" w:oddVBand="0" w:evenVBand="0" w:oddHBand="1" w:evenHBand="0" w:firstRowFirstColumn="0" w:firstRowLastColumn="0" w:lastRowFirstColumn="0" w:lastRowLastColumn="0"/>
             </w:pPr>
             <w:r>
-              <w:t>Image_uri</w:t>
+              <w:t>i</w:t>
+            </w:r>
+            <w:bookmarkStart w:id="2" w:name="_GoBack"/>
+            <w:bookmarkEnd w:id="2"/>
+            <w:r>
+              <w:t>mage_uri</w:t>
             </w:r>
             <w:r>
               <w:t>*</w:t>
@@ -11228,9 +11384,6 @@
               <w:pStyle w:val="a3"/>
               <w:ind w:firstLineChars="0" w:firstLine="0"/>
               <w:cnfStyle w:val="000000100000" w:firstRow="0" w:lastRow="0" w:firstColumn="0" w:lastColumn="0" w:oddVBand="0" w:evenVBand="0" w:oddHBand="1" w:evenHBand="0" w:firstRowFirstColumn="0" w:firstRowLastColumn="0" w:lastRowFirstColumn="0" w:lastRowLastColumn="0"/>
-              <w:rPr>
-                <w:rFonts w:hint="eastAsia"/>
-              </w:rPr>
             </w:pPr>
             <w:r>
               <w:rPr>
@@ -11374,15 +11527,7 @@
         <w:br w:type="page"/>
       </w:r>
     </w:p>
-    <w:p>
-      <w:pPr>
-        <w:rPr>
-          <w:rFonts w:hint="eastAsia"/>
-        </w:rPr>
-      </w:pPr>
-      <w:bookmarkStart w:id="2" w:name="_GoBack"/>
-      <w:bookmarkEnd w:id="2"/>
-    </w:p>
+    <w:p/>
     <w:p>
       <w:pPr>
         <w:pStyle w:val="1"/>
@@ -12992,6 +13137,18 @@
       <w:u w:val="single"/>
     </w:rPr>
   </w:style>
+  <w:style w:type="character" w:styleId="af5">
+    <w:name w:val="FollowedHyperlink"/>
+    <w:basedOn w:val="a0"/>
+    <w:uiPriority w:val="99"/>
+    <w:semiHidden/>
+    <w:unhideWhenUsed/>
+    <w:rsid w:val="007B3495"/>
+    <w:rPr>
+      <w:color w:val="954F72" w:themeColor="followedHyperlink"/>
+      <w:u w:val="single"/>
+    </w:rPr>
+  </w:style>
 </w:styles>
 </file>
 
